--- a/doc/uArm-Python-SDK API.docx
+++ b/doc/uArm-Python-SDK API.docx
@@ -1893,6 +1893,147 @@
             <w:tcW w:w="3360" w:type="dxa"/>
           </w:tcPr>
           <w:p>
+            <w:pPr>
+              <w:rPr>
+                <w:rFonts w:hint="eastAsia"/>
+                <w:szCs w:val="21"/>
+              </w:rPr>
+            </w:pPr>
+            <w:proofErr w:type="spellStart"/>
+            <w:r>
+              <w:rPr>
+                <w:szCs w:val="21"/>
+              </w:rPr>
+              <w:t>w</w:t>
+            </w:r>
+            <w:r>
+              <w:rPr>
+                <w:rFonts w:hint="eastAsia"/>
+                <w:szCs w:val="21"/>
+              </w:rPr>
+              <w:t>aiting_</w:t>
+            </w:r>
+            <w:proofErr w:type="gramStart"/>
+            <w:r>
+              <w:rPr>
+                <w:szCs w:val="21"/>
+              </w:rPr>
+              <w:t>ready</w:t>
+            </w:r>
+            <w:proofErr w:type="spellEnd"/>
+            <w:r>
+              <w:rPr>
+                <w:szCs w:val="21"/>
+              </w:rPr>
+              <w:t>(</w:t>
+            </w:r>
+            <w:proofErr w:type="gramEnd"/>
+            <w:r>
+              <w:rPr>
+                <w:szCs w:val="21"/>
+              </w:rPr>
+              <w:t>…)</w:t>
+            </w:r>
+          </w:p>
+        </w:tc>
+        <w:tc>
+          <w:tcPr>
+            <w:tcW w:w="4432" w:type="dxa"/>
+          </w:tcPr>
+          <w:p>
+            <w:pPr>
+              <w:rPr>
+                <w:szCs w:val="21"/>
+              </w:rPr>
+            </w:pPr>
+            <w:r>
+              <w:rPr>
+                <w:rFonts w:hint="eastAsia"/>
+                <w:szCs w:val="21"/>
+              </w:rPr>
+              <w:t>功能：等待机械臂准备好</w:t>
+            </w:r>
+          </w:p>
+          <w:p>
+            <w:pPr>
+              <w:rPr>
+                <w:szCs w:val="21"/>
+              </w:rPr>
+            </w:pPr>
+            <w:r>
+              <w:rPr>
+                <w:szCs w:val="21"/>
+              </w:rPr>
+              <w:t>参数：</w:t>
+            </w:r>
+          </w:p>
+          <w:p>
+            <w:pPr>
+              <w:rPr>
+                <w:szCs w:val="21"/>
+              </w:rPr>
+            </w:pPr>
+            <w:r>
+              <w:rPr>
+                <w:rFonts w:hint="eastAsia"/>
+                <w:szCs w:val="21"/>
+              </w:rPr>
+              <w:t xml:space="preserve">   </w:t>
+            </w:r>
+            <w:r>
+              <w:rPr>
+                <w:szCs w:val="21"/>
+              </w:rPr>
+              <w:t>t</w:t>
+            </w:r>
+            <w:r>
+              <w:rPr>
+                <w:rFonts w:hint="eastAsia"/>
+                <w:szCs w:val="21"/>
+              </w:rPr>
+              <w:t>imeout</w:t>
+            </w:r>
+            <w:r>
+              <w:rPr>
+                <w:szCs w:val="21"/>
+              </w:rPr>
+              <w:t>：等待的超时时间</w:t>
+            </w:r>
+            <w:r>
+              <w:rPr>
+                <w:rFonts w:hint="eastAsia"/>
+                <w:szCs w:val="21"/>
+              </w:rPr>
+              <w:t>，默认是</w:t>
+            </w:r>
+            <w:r>
+              <w:rPr>
+                <w:rFonts w:hint="eastAsia"/>
+                <w:szCs w:val="21"/>
+              </w:rPr>
+              <w:t>3s</w:t>
+            </w:r>
+          </w:p>
+        </w:tc>
+        <w:tc>
+          <w:tcPr>
+            <w:tcW w:w="2126" w:type="dxa"/>
+          </w:tcPr>
+          <w:p>
+            <w:pPr>
+              <w:rPr>
+                <w:rFonts w:hint="eastAsia"/>
+              </w:rPr>
+            </w:pPr>
+          </w:p>
+        </w:tc>
+      </w:tr>
+      <w:tr>
+        <w:tc>
+          <w:tcPr>
+            <w:tcW w:w="3360" w:type="dxa"/>
+          </w:tcPr>
+          <w:p>
             <w:proofErr w:type="spellStart"/>
             <w:r>
               <w:t>s</w:t>
@@ -2043,7 +2184,13 @@
               </w:rPr>
             </w:pPr>
             <w:r>
-              <w:t>‘timeout’</w:t>
+              <w:t>‘</w:t>
+            </w:r>
+            <w:r>
+              <w:t>TIMEOUT</w:t>
+            </w:r>
+            <w:r>
+              <w:t>’</w:t>
             </w:r>
           </w:p>
         </w:tc>
@@ -2142,6 +2289,7 @@
               </w:rPr>
             </w:pPr>
             <w:r>
+              <w:lastRenderedPageBreak/>
               <w:t xml:space="preserve">timeout: </w:t>
             </w:r>
             <w:r>
@@ -2212,7 +2360,6 @@
             </w:pPr>
             <w:proofErr w:type="spellStart"/>
             <w:r>
-              <w:lastRenderedPageBreak/>
               <w:t>g</w:t>
             </w:r>
             <w:r>
@@ -2807,7 +2954,10 @@
               </w:rPr>
             </w:pPr>
             <w:r>
-              <w:t>‘timeout’</w:t>
+              <w:t>‘</w:t>
+            </w:r>
+            <w:r>
+              <w:t>TIMEOUT’</w:t>
             </w:r>
           </w:p>
         </w:tc>
@@ -3104,7 +3254,13 @@
               </w:rPr>
             </w:pPr>
             <w:r>
-              <w:t>‘timeout’</w:t>
+              <w:t>‘</w:t>
+            </w:r>
+            <w:r>
+              <w:t>TIMEOUT</w:t>
+            </w:r>
+            <w:r>
+              <w:t>’</w:t>
             </w:r>
           </w:p>
         </w:tc>
@@ -3190,6 +3346,7 @@
           </w:p>
           <w:p>
             <w:r>
+              <w:lastRenderedPageBreak/>
               <w:t>参数：</w:t>
             </w:r>
           </w:p>
@@ -3250,11 +3407,7 @@
               <w:t>None</w:t>
             </w:r>
             <w:r>
-              <w:t>，使用实</w:t>
-            </w:r>
-            <w:r>
-              <w:lastRenderedPageBreak/>
-              <w:t>例默认的</w:t>
+              <w:t>，使用实例默认的</w:t>
             </w:r>
           </w:p>
           <w:p>
@@ -3314,7 +3467,13 @@
               </w:rPr>
             </w:pPr>
             <w:r>
-              <w:t>‘timeout’</w:t>
+              <w:t>‘</w:t>
+            </w:r>
+            <w:r>
+              <w:t>TIMEOUT</w:t>
+            </w:r>
+            <w:r>
+              <w:t>’</w:t>
             </w:r>
           </w:p>
         </w:tc>
@@ -3641,13 +3800,46 @@
                 <w:numId w:val="7"/>
               </w:numPr>
               <w:ind w:firstLineChars="0"/>
-              <w:rPr>
-                <w:rFonts w:hint="eastAsia"/>
-              </w:rPr>
-            </w:pPr>
-            <w:r>
-              <w:t>‘timeout’</w:t>
-            </w:r>
+            </w:pPr>
+            <w:r>
+              <w:t>‘</w:t>
+            </w:r>
+            <w:r>
+              <w:t>TIMEOUT</w:t>
+            </w:r>
+            <w:r>
+              <w:t>’</w:t>
+            </w:r>
+          </w:p>
+          <w:p>
+            <w:pPr>
+              <w:pStyle w:val="a4"/>
+              <w:numPr>
+                <w:ilvl w:val="0"/>
+                <w:numId w:val="7"/>
+              </w:numPr>
+              <w:ind w:firstLineChars="0"/>
+              <w:rPr>
+                <w:rFonts w:hint="eastAsia"/>
+              </w:rPr>
+            </w:pPr>
+            <w:r>
+              <w:t xml:space="preserve">Other, </w:t>
+            </w:r>
+            <w:r>
+              <w:rPr>
+                <w:rFonts w:hint="eastAsia"/>
+              </w:rPr>
+              <w:t>参照开发手册里的</w:t>
+            </w:r>
+            <w:proofErr w:type="gramStart"/>
+            <w:r>
+              <w:rPr>
+                <w:rFonts w:hint="eastAsia"/>
+              </w:rPr>
+              <w:t>报错表</w:t>
+            </w:r>
+            <w:proofErr w:type="gramEnd"/>
           </w:p>
         </w:tc>
         <w:tc>
@@ -3834,7 +4026,13 @@
               </w:rPr>
             </w:pPr>
             <w:r>
-              <w:t>‘timeout’</w:t>
+              <w:t>‘</w:t>
+            </w:r>
+            <w:r>
+              <w:t>TIMEOUT</w:t>
+            </w:r>
+            <w:r>
+              <w:t>’</w:t>
             </w:r>
           </w:p>
         </w:tc>
@@ -4117,7 +4315,11 @@
               <w:t>None</w:t>
             </w:r>
             <w:r>
-              <w:t>，使用最后一次移动的</w:t>
+              <w:t>，使用最后一次移</w:t>
+            </w:r>
+            <w:r>
+              <w:lastRenderedPageBreak/>
+              <w:t>动的</w:t>
             </w:r>
             <w:r>
               <w:t>speed</w:t>
@@ -4210,7 +4412,6 @@
               <w:rPr>
                 <w:rFonts w:hint="eastAsia"/>
               </w:rPr>
-              <w:lastRenderedPageBreak/>
               <w:t xml:space="preserve">   callback</w:t>
             </w:r>
             <w:r>
@@ -4258,13 +4459,46 @@
                 <w:numId w:val="9"/>
               </w:numPr>
               <w:ind w:firstLineChars="0"/>
-              <w:rPr>
-                <w:rFonts w:hint="eastAsia"/>
-              </w:rPr>
-            </w:pPr>
-            <w:r>
-              <w:t>‘timeout’</w:t>
-            </w:r>
+            </w:pPr>
+            <w:r>
+              <w:t>‘</w:t>
+            </w:r>
+            <w:r>
+              <w:t>TIMEOUT</w:t>
+            </w:r>
+            <w:r>
+              <w:t>’</w:t>
+            </w:r>
+          </w:p>
+          <w:p>
+            <w:pPr>
+              <w:pStyle w:val="a4"/>
+              <w:numPr>
+                <w:ilvl w:val="0"/>
+                <w:numId w:val="9"/>
+              </w:numPr>
+              <w:ind w:firstLineChars="0"/>
+              <w:rPr>
+                <w:rFonts w:hint="eastAsia"/>
+              </w:rPr>
+            </w:pPr>
+            <w:r>
+              <w:t xml:space="preserve">Other, </w:t>
+            </w:r>
+            <w:r>
+              <w:rPr>
+                <w:rFonts w:hint="eastAsia"/>
+              </w:rPr>
+              <w:t>参照开发手册里的</w:t>
+            </w:r>
+            <w:proofErr w:type="gramStart"/>
+            <w:r>
+              <w:rPr>
+                <w:rFonts w:hint="eastAsia"/>
+              </w:rPr>
+              <w:t>报错表</w:t>
+            </w:r>
+            <w:proofErr w:type="gramEnd"/>
           </w:p>
         </w:tc>
         <w:tc>
@@ -4518,7 +4752,13 @@
               </w:rPr>
             </w:pPr>
             <w:r>
-              <w:t>‘timeout’</w:t>
+              <w:t>‘</w:t>
+            </w:r>
+            <w:r>
+              <w:t>TIMEOUT</w:t>
+            </w:r>
+            <w:r>
+              <w:t>’</w:t>
             </w:r>
           </w:p>
         </w:tc>
@@ -4802,7 +5042,10 @@
               </w:rPr>
             </w:pPr>
             <w:r>
-              <w:t>‘timeout’</w:t>
+              <w:t>‘</w:t>
+            </w:r>
+            <w:r>
+              <w:t>TIMEOUT’</w:t>
             </w:r>
           </w:p>
         </w:tc>
@@ -5014,6 +5257,7 @@
               <w:ind w:firstLineChars="0"/>
             </w:pPr>
             <w:r>
+              <w:lastRenderedPageBreak/>
               <w:t>‘OK’</w:t>
             </w:r>
           </w:p>
@@ -5030,7 +5274,10 @@
               </w:rPr>
             </w:pPr>
             <w:r>
-              <w:t>‘timeout’</w:t>
+              <w:t>‘</w:t>
+            </w:r>
+            <w:r>
+              <w:t>TIMEOUT’</w:t>
             </w:r>
           </w:p>
         </w:tc>
@@ -5151,7 +5398,6 @@
               <w:rPr>
                 <w:rFonts w:hint="eastAsia"/>
               </w:rPr>
-              <w:lastRenderedPageBreak/>
               <w:t xml:space="preserve">   </w:t>
             </w:r>
             <w:r>
@@ -5256,7 +5502,10 @@
               </w:rPr>
             </w:pPr>
             <w:r>
-              <w:t>‘timeout’</w:t>
+              <w:t>‘</w:t>
+            </w:r>
+            <w:r>
+              <w:t>TIMEOUT’</w:t>
             </w:r>
           </w:p>
         </w:tc>
@@ -5502,7 +5751,10 @@
               </w:rPr>
             </w:pPr>
             <w:r>
-              <w:t>‘timeout’</w:t>
+              <w:t>‘</w:t>
+            </w:r>
+            <w:r>
+              <w:t>TIMEOUT’</w:t>
             </w:r>
           </w:p>
         </w:tc>
@@ -5732,7 +5984,10 @@
               </w:rPr>
             </w:pPr>
             <w:r>
-              <w:t>‘timeout’</w:t>
+              <w:t>‘</w:t>
+            </w:r>
+            <w:r>
+              <w:t>TIMEOUT’</w:t>
             </w:r>
           </w:p>
         </w:tc>
@@ -6038,7 +6293,11 @@
               </w:rPr>
             </w:pPr>
             <w:r>
-              <w:t>‘timeout’</w:t>
+              <w:lastRenderedPageBreak/>
+              <w:t>‘</w:t>
+            </w:r>
+            <w:r>
+              <w:t>TIMEOUT’</w:t>
             </w:r>
           </w:p>
         </w:tc>
@@ -6185,7 +6444,6 @@
               <w:rPr>
                 <w:rFonts w:hint="eastAsia"/>
               </w:rPr>
-              <w:lastRenderedPageBreak/>
               <w:t xml:space="preserve">   </w:t>
             </w:r>
             <w:r>
@@ -6287,7 +6545,10 @@
               </w:rPr>
             </w:pPr>
             <w:r>
-              <w:t>‘timeout’</w:t>
+              <w:t>‘</w:t>
+            </w:r>
+            <w:r>
+              <w:t>TIMEOUT’</w:t>
             </w:r>
           </w:p>
         </w:tc>
@@ -6521,7 +6782,10 @@
               </w:rPr>
             </w:pPr>
             <w:r>
-              <w:t>‘timeout’</w:t>
+              <w:t>‘</w:t>
+            </w:r>
+            <w:r>
+              <w:t>TIMEOUT’</w:t>
             </w:r>
           </w:p>
         </w:tc>
@@ -6744,7 +7008,10 @@
               </w:rPr>
             </w:pPr>
             <w:r>
-              <w:t>‘timeout’</w:t>
+              <w:t>‘</w:t>
+            </w:r>
+            <w:r>
+              <w:t>TIMEOUT’</w:t>
             </w:r>
           </w:p>
         </w:tc>
@@ -6954,7 +7221,10 @@
               </w:rPr>
             </w:pPr>
             <w:r>
-              <w:t>‘timeout’</w:t>
+              <w:t>‘</w:t>
+            </w:r>
+            <w:r>
+              <w:t>TIMEOUT’</w:t>
             </w:r>
           </w:p>
         </w:tc>
@@ -7054,6 +7324,7 @@
               <w:rPr>
                 <w:rFonts w:hint="eastAsia"/>
               </w:rPr>
+              <w:lastRenderedPageBreak/>
               <w:t xml:space="preserve">   </w:t>
             </w:r>
             <w:r>
@@ -7139,7 +7410,6 @@
               <w:ind w:firstLineChars="0"/>
             </w:pPr>
             <w:r>
-              <w:lastRenderedPageBreak/>
               <w:t>True/False</w:t>
             </w:r>
           </w:p>
@@ -7156,7 +7426,10 @@
               </w:rPr>
             </w:pPr>
             <w:r>
-              <w:t>‘timeout’</w:t>
+              <w:t>‘</w:t>
+            </w:r>
+            <w:r>
+              <w:t>TIMEOUT’</w:t>
             </w:r>
           </w:p>
         </w:tc>
@@ -7351,7 +7624,10 @@
               </w:rPr>
             </w:pPr>
             <w:r>
-              <w:t>‘timeout’</w:t>
+              <w:t>‘</w:t>
+            </w:r>
+            <w:r>
+              <w:t>TIMEOUT’</w:t>
             </w:r>
           </w:p>
         </w:tc>
@@ -7705,7 +7981,10 @@
               </w:rPr>
             </w:pPr>
             <w:r>
-              <w:t>‘timeout’</w:t>
+              <w:t>‘</w:t>
+            </w:r>
+            <w:r>
+              <w:t>TIMEOUT’</w:t>
             </w:r>
           </w:p>
         </w:tc>
@@ -7963,7 +8242,10 @@
               </w:rPr>
             </w:pPr>
             <w:r>
-              <w:t>‘timeout’</w:t>
+              <w:t>‘</w:t>
+            </w:r>
+            <w:r>
+              <w:t>TIMEOUT’</w:t>
             </w:r>
           </w:p>
         </w:tc>
@@ -8126,10 +8408,16 @@
             </w:r>
           </w:p>
           <w:p>
-            <w:r>
-              <w:rPr>
-                <w:rFonts w:hint="eastAsia"/>
-              </w:rPr>
+            <w:pPr>
+              <w:rPr>
+                <w:rFonts w:hint="eastAsia"/>
+              </w:rPr>
+            </w:pPr>
+            <w:r>
+              <w:rPr>
+                <w:rFonts w:hint="eastAsia"/>
+              </w:rPr>
+              <w:lastRenderedPageBreak/>
               <w:t xml:space="preserve">   callback</w:t>
             </w:r>
             <w:r>
@@ -8137,29 +8425,6 @@
             </w:r>
             <w:r>
               <w:t>None</w:t>
-            </w:r>
-          </w:p>
-          <w:p>
-            <w:r>
-              <w:rPr>
-                <w:rFonts w:hint="eastAsia"/>
-              </w:rPr>
-              <w:t>返回值：</w:t>
-            </w:r>
-          </w:p>
-          <w:p>
-            <w:pPr>
-              <w:pStyle w:val="a4"/>
-              <w:numPr>
-                <w:ilvl w:val="0"/>
-                <w:numId w:val="33"/>
-              </w:numPr>
-              <w:ind w:firstLineChars="0"/>
-            </w:pPr>
-          </w:p>
-          <w:p>
-            <w:r>
-              <w:t>‘timeout’</w:t>
             </w:r>
           </w:p>
         </w:tc>
@@ -8238,7 +8503,6 @@
           </w:p>
           <w:p>
             <w:r>
-              <w:lastRenderedPageBreak/>
               <w:t>参数：</w:t>
             </w:r>
           </w:p>
@@ -8252,8 +8516,6 @@
             <w:r>
               <w:t>p</w:t>
             </w:r>
-            <w:bookmarkStart w:id="0" w:name="_GoBack"/>
-            <w:bookmarkEnd w:id="0"/>
             <w:r>
               <w:rPr>
                 <w:rFonts w:hint="eastAsia"/>
@@ -8391,7 +8653,10 @@
               </w:rPr>
             </w:pPr>
             <w:r>
-              <w:t>‘timeout’</w:t>
+              <w:t>‘</w:t>
+            </w:r>
+            <w:r>
+              <w:t>TIMEOUT’</w:t>
             </w:r>
           </w:p>
         </w:tc>
@@ -8726,7 +8991,10 @@
               </w:rPr>
             </w:pPr>
             <w:r>
-              <w:t>‘timeout’</w:t>
+              <w:t>‘</w:t>
+            </w:r>
+            <w:r>
+              <w:t>TIMEOUT’</w:t>
             </w:r>
           </w:p>
         </w:tc>
@@ -9112,7 +9380,10 @@
               </w:rPr>
             </w:pPr>
             <w:r>
-              <w:t>‘timeout’</w:t>
+              <w:t>‘</w:t>
+            </w:r>
+            <w:r>
+              <w:t>TIMEOUT’</w:t>
             </w:r>
           </w:p>
         </w:tc>
@@ -9278,6 +9549,7 @@
               </w:rPr>
             </w:pPr>
             <w:r>
+              <w:lastRenderedPageBreak/>
               <w:t>参数：</w:t>
             </w:r>
           </w:p>
@@ -9313,7 +9585,6 @@
               <w:t>，</w:t>
             </w:r>
             <w:r>
-              <w:lastRenderedPageBreak/>
               <w:t>即</w:t>
             </w:r>
             <w:proofErr w:type="gramStart"/>
@@ -9359,8 +9630,13 @@
               </w:rPr>
             </w:pPr>
             <w:r>
-              <w:t>‘timeout’</w:t>
-            </w:r>
+              <w:t>‘</w:t>
+            </w:r>
+            <w:r>
+              <w:t>TIMEOUT’</w:t>
+            </w:r>
+            <w:bookmarkStart w:id="0" w:name="_GoBack"/>
+            <w:bookmarkEnd w:id="0"/>
           </w:p>
         </w:tc>
         <w:tc>

--- a/doc/uArm-Python-SDK API.docx
+++ b/doc/uArm-Python-SDK API.docx
@@ -5037,9 +5037,6 @@
                 <w:numId w:val="11"/>
               </w:numPr>
               <w:ind w:firstLineChars="0"/>
-              <w:rPr>
-                <w:rFonts w:hint="eastAsia"/>
-              </w:rPr>
             </w:pPr>
             <w:r>
               <w:t>‘</w:t>
@@ -5047,6 +5044,36 @@
             <w:r>
               <w:t>TIMEOUT’</w:t>
             </w:r>
+          </w:p>
+          <w:p>
+            <w:pPr>
+              <w:pStyle w:val="a4"/>
+              <w:numPr>
+                <w:ilvl w:val="0"/>
+                <w:numId w:val="11"/>
+              </w:numPr>
+              <w:ind w:firstLineChars="0"/>
+              <w:rPr>
+                <w:rFonts w:hint="eastAsia"/>
+              </w:rPr>
+            </w:pPr>
+            <w:r>
+              <w:t xml:space="preserve">Other, </w:t>
+            </w:r>
+            <w:r>
+              <w:rPr>
+                <w:rFonts w:hint="eastAsia"/>
+              </w:rPr>
+              <w:t>参照开发手册里的</w:t>
+            </w:r>
+            <w:proofErr w:type="gramStart"/>
+            <w:r>
+              <w:rPr>
+                <w:rFonts w:hint="eastAsia"/>
+              </w:rPr>
+              <w:t>报错表</w:t>
+            </w:r>
+            <w:proofErr w:type="gramEnd"/>
           </w:p>
         </w:tc>
         <w:tc>
@@ -5244,6 +5271,7 @@
               <w:rPr>
                 <w:rFonts w:hint="eastAsia"/>
               </w:rPr>
+              <w:lastRenderedPageBreak/>
               <w:t>返回值：</w:t>
             </w:r>
           </w:p>
@@ -5257,7 +5285,6 @@
               <w:ind w:firstLineChars="0"/>
             </w:pPr>
             <w:r>
-              <w:lastRenderedPageBreak/>
               <w:t>‘OK’</w:t>
             </w:r>
           </w:p>
@@ -5269,9 +5296,6 @@
                 <w:numId w:val="22"/>
               </w:numPr>
               <w:ind w:firstLineChars="0"/>
-              <w:rPr>
-                <w:rFonts w:hint="eastAsia"/>
-              </w:rPr>
             </w:pPr>
             <w:r>
               <w:t>‘</w:t>
@@ -5279,6 +5303,36 @@
             <w:r>
               <w:t>TIMEOUT’</w:t>
             </w:r>
+          </w:p>
+          <w:p>
+            <w:pPr>
+              <w:pStyle w:val="a4"/>
+              <w:numPr>
+                <w:ilvl w:val="0"/>
+                <w:numId w:val="22"/>
+              </w:numPr>
+              <w:ind w:firstLineChars="0"/>
+              <w:rPr>
+                <w:rFonts w:hint="eastAsia"/>
+              </w:rPr>
+            </w:pPr>
+            <w:r>
+              <w:t xml:space="preserve">Other, </w:t>
+            </w:r>
+            <w:r>
+              <w:rPr>
+                <w:rFonts w:hint="eastAsia"/>
+              </w:rPr>
+              <w:t>参照开发手册里的</w:t>
+            </w:r>
+            <w:proofErr w:type="gramStart"/>
+            <w:r>
+              <w:rPr>
+                <w:rFonts w:hint="eastAsia"/>
+              </w:rPr>
+              <w:t>报错表</w:t>
+            </w:r>
+            <w:proofErr w:type="gramEnd"/>
           </w:p>
         </w:tc>
         <w:tc>
@@ -5746,9 +5800,6 @@
                 <w:numId w:val="14"/>
               </w:numPr>
               <w:ind w:firstLineChars="0"/>
-              <w:rPr>
-                <w:rFonts w:hint="eastAsia"/>
-              </w:rPr>
             </w:pPr>
             <w:r>
               <w:t>‘</w:t>
@@ -5756,6 +5807,36 @@
             <w:r>
               <w:t>TIMEOUT’</w:t>
             </w:r>
+          </w:p>
+          <w:p>
+            <w:pPr>
+              <w:pStyle w:val="a4"/>
+              <w:numPr>
+                <w:ilvl w:val="0"/>
+                <w:numId w:val="14"/>
+              </w:numPr>
+              <w:ind w:firstLineChars="0"/>
+              <w:rPr>
+                <w:rFonts w:hint="eastAsia"/>
+              </w:rPr>
+            </w:pPr>
+            <w:r>
+              <w:t xml:space="preserve">Other, </w:t>
+            </w:r>
+            <w:r>
+              <w:rPr>
+                <w:rFonts w:hint="eastAsia"/>
+              </w:rPr>
+              <w:t>参照开发手册里的</w:t>
+            </w:r>
+            <w:proofErr w:type="gramStart"/>
+            <w:r>
+              <w:rPr>
+                <w:rFonts w:hint="eastAsia"/>
+              </w:rPr>
+              <w:t>报错表</w:t>
+            </w:r>
+            <w:proofErr w:type="gramEnd"/>
           </w:p>
         </w:tc>
         <w:tc>
@@ -5979,9 +6060,6 @@
                 <w:numId w:val="15"/>
               </w:numPr>
               <w:ind w:firstLineChars="0"/>
-              <w:rPr>
-                <w:rFonts w:hint="eastAsia"/>
-              </w:rPr>
             </w:pPr>
             <w:r>
               <w:t>‘</w:t>
@@ -5989,6 +6067,36 @@
             <w:r>
               <w:t>TIMEOUT’</w:t>
             </w:r>
+          </w:p>
+          <w:p>
+            <w:pPr>
+              <w:pStyle w:val="a4"/>
+              <w:numPr>
+                <w:ilvl w:val="0"/>
+                <w:numId w:val="15"/>
+              </w:numPr>
+              <w:ind w:firstLineChars="0"/>
+              <w:rPr>
+                <w:rFonts w:hint="eastAsia"/>
+              </w:rPr>
+            </w:pPr>
+            <w:r>
+              <w:t xml:space="preserve">Other, </w:t>
+            </w:r>
+            <w:r>
+              <w:rPr>
+                <w:rFonts w:hint="eastAsia"/>
+              </w:rPr>
+              <w:t>参照开发手册里的</w:t>
+            </w:r>
+            <w:proofErr w:type="gramStart"/>
+            <w:r>
+              <w:rPr>
+                <w:rFonts w:hint="eastAsia"/>
+              </w:rPr>
+              <w:t>报错表</w:t>
+            </w:r>
+            <w:proofErr w:type="gramEnd"/>
           </w:p>
         </w:tc>
         <w:tc>
@@ -6236,7 +6344,11 @@
               <w:t>None</w:t>
             </w:r>
             <w:r>
-              <w:t>，使用实例默认的</w:t>
+              <w:t>，使用实</w:t>
+            </w:r>
+            <w:r>
+              <w:lastRenderedPageBreak/>
+              <w:t>例默认的</w:t>
             </w:r>
             <w:r>
               <w:rPr>
@@ -6288,17 +6400,43 @@
                 <w:numId w:val="16"/>
               </w:numPr>
               <w:ind w:firstLineChars="0"/>
-              <w:rPr>
-                <w:rFonts w:hint="eastAsia"/>
-              </w:rPr>
-            </w:pPr>
-            <w:r>
-              <w:lastRenderedPageBreak/>
+            </w:pPr>
+            <w:r>
               <w:t>‘</w:t>
             </w:r>
             <w:r>
               <w:t>TIMEOUT’</w:t>
             </w:r>
+          </w:p>
+          <w:p>
+            <w:pPr>
+              <w:pStyle w:val="a4"/>
+              <w:numPr>
+                <w:ilvl w:val="0"/>
+                <w:numId w:val="16"/>
+              </w:numPr>
+              <w:ind w:firstLineChars="0"/>
+              <w:rPr>
+                <w:rFonts w:hint="eastAsia"/>
+              </w:rPr>
+            </w:pPr>
+            <w:r>
+              <w:t xml:space="preserve">Other, </w:t>
+            </w:r>
+            <w:r>
+              <w:rPr>
+                <w:rFonts w:hint="eastAsia"/>
+              </w:rPr>
+              <w:t>参照开发手册里的</w:t>
+            </w:r>
+            <w:proofErr w:type="gramStart"/>
+            <w:r>
+              <w:rPr>
+                <w:rFonts w:hint="eastAsia"/>
+              </w:rPr>
+              <w:t>报错表</w:t>
+            </w:r>
+            <w:proofErr w:type="gramEnd"/>
           </w:p>
         </w:tc>
         <w:tc>
@@ -6540,9 +6678,6 @@
                 <w:numId w:val="17"/>
               </w:numPr>
               <w:ind w:firstLineChars="0"/>
-              <w:rPr>
-                <w:rFonts w:hint="eastAsia"/>
-              </w:rPr>
             </w:pPr>
             <w:r>
               <w:t>‘</w:t>
@@ -6550,6 +6685,36 @@
             <w:r>
               <w:t>TIMEOUT’</w:t>
             </w:r>
+          </w:p>
+          <w:p>
+            <w:pPr>
+              <w:pStyle w:val="a4"/>
+              <w:numPr>
+                <w:ilvl w:val="0"/>
+                <w:numId w:val="17"/>
+              </w:numPr>
+              <w:ind w:firstLineChars="0"/>
+              <w:rPr>
+                <w:rFonts w:hint="eastAsia"/>
+              </w:rPr>
+            </w:pPr>
+            <w:r>
+              <w:t xml:space="preserve">Other, </w:t>
+            </w:r>
+            <w:r>
+              <w:rPr>
+                <w:rFonts w:hint="eastAsia"/>
+              </w:rPr>
+              <w:t>参照开发手册里的</w:t>
+            </w:r>
+            <w:proofErr w:type="gramStart"/>
+            <w:r>
+              <w:rPr>
+                <w:rFonts w:hint="eastAsia"/>
+              </w:rPr>
+              <w:t>报错表</w:t>
+            </w:r>
+            <w:proofErr w:type="gramEnd"/>
           </w:p>
         </w:tc>
         <w:tc>
@@ -6777,9 +6942,6 @@
                 <w:numId w:val="18"/>
               </w:numPr>
               <w:ind w:firstLineChars="0"/>
-              <w:rPr>
-                <w:rFonts w:hint="eastAsia"/>
-              </w:rPr>
             </w:pPr>
             <w:r>
               <w:t>‘</w:t>
@@ -6787,6 +6949,36 @@
             <w:r>
               <w:t>TIMEOUT’</w:t>
             </w:r>
+          </w:p>
+          <w:p>
+            <w:pPr>
+              <w:pStyle w:val="a4"/>
+              <w:numPr>
+                <w:ilvl w:val="0"/>
+                <w:numId w:val="18"/>
+              </w:numPr>
+              <w:ind w:firstLineChars="0"/>
+              <w:rPr>
+                <w:rFonts w:hint="eastAsia"/>
+              </w:rPr>
+            </w:pPr>
+            <w:r>
+              <w:t xml:space="preserve">Other, </w:t>
+            </w:r>
+            <w:r>
+              <w:rPr>
+                <w:rFonts w:hint="eastAsia"/>
+              </w:rPr>
+              <w:t>参照开发手册里的</w:t>
+            </w:r>
+            <w:proofErr w:type="gramStart"/>
+            <w:r>
+              <w:rPr>
+                <w:rFonts w:hint="eastAsia"/>
+              </w:rPr>
+              <w:t>报错表</w:t>
+            </w:r>
+            <w:proofErr w:type="gramEnd"/>
           </w:p>
         </w:tc>
         <w:tc>
@@ -7164,7 +7356,11 @@
               <w:t>None</w:t>
             </w:r>
             <w:r>
-              <w:t>，使用实例默认的</w:t>
+              <w:t>，使用实</w:t>
+            </w:r>
+            <w:r>
+              <w:lastRenderedPageBreak/>
+              <w:t>例默认的</w:t>
             </w:r>
             <w:r>
               <w:rPr>
@@ -7324,7 +7520,6 @@
               <w:rPr>
                 <w:rFonts w:hint="eastAsia"/>
               </w:rPr>
-              <w:lastRenderedPageBreak/>
               <w:t xml:space="preserve">   </w:t>
             </w:r>
             <w:r>
@@ -7663,6 +7858,206 @@
               <w:rPr>
                 <w:rFonts w:hint="eastAsia"/>
               </w:rPr>
+              <w:t>et_</w:t>
+            </w:r>
+            <w:r>
+              <w:t>pump_</w:t>
+            </w:r>
+            <w:proofErr w:type="gramStart"/>
+            <w:r>
+              <w:t>status</w:t>
+            </w:r>
+            <w:proofErr w:type="spellEnd"/>
+            <w:r>
+              <w:t>(</w:t>
+            </w:r>
+            <w:proofErr w:type="gramEnd"/>
+            <w:r>
+              <w:t>…)</w:t>
+            </w:r>
+          </w:p>
+        </w:tc>
+        <w:tc>
+          <w:tcPr>
+            <w:tcW w:w="4432" w:type="dxa"/>
+          </w:tcPr>
+          <w:p>
+            <w:r>
+              <w:rPr>
+                <w:rFonts w:hint="eastAsia"/>
+              </w:rPr>
+              <w:t>功能：</w:t>
+            </w:r>
+            <w:r>
+              <w:rPr>
+                <w:rFonts w:hint="eastAsia"/>
+              </w:rPr>
+              <w:t>获取吸泵</w:t>
+            </w:r>
+            <w:r>
+              <w:rPr>
+                <w:rFonts w:hint="eastAsia"/>
+              </w:rPr>
+              <w:t>状态</w:t>
+            </w:r>
+          </w:p>
+          <w:p>
+            <w:pPr>
+              <w:rPr>
+                <w:rFonts w:hint="eastAsia"/>
+              </w:rPr>
+            </w:pPr>
+            <w:r>
+              <w:t>参数：</w:t>
+            </w:r>
+          </w:p>
+          <w:p>
+            <w:pPr>
+              <w:rPr>
+                <w:rFonts w:hint="eastAsia"/>
+              </w:rPr>
+            </w:pPr>
+            <w:r>
+              <w:rPr>
+                <w:rFonts w:hint="eastAsia"/>
+              </w:rPr>
+              <w:t xml:space="preserve">   </w:t>
+            </w:r>
+            <w:r>
+              <w:t>w</w:t>
+            </w:r>
+            <w:r>
+              <w:rPr>
+                <w:rFonts w:hint="eastAsia"/>
+              </w:rPr>
+              <w:t>ait</w:t>
+            </w:r>
+            <w:r>
+              <w:t>：是否等待结果返回，默认</w:t>
+            </w:r>
+            <w:r>
+              <w:t>True</w:t>
+            </w:r>
+          </w:p>
+          <w:p>
+            <w:r>
+              <w:rPr>
+                <w:rFonts w:hint="eastAsia"/>
+              </w:rPr>
+              <w:t xml:space="preserve">   </w:t>
+            </w:r>
+            <w:r>
+              <w:t>t</w:t>
+            </w:r>
+            <w:r>
+              <w:rPr>
+                <w:rFonts w:hint="eastAsia"/>
+              </w:rPr>
+              <w:t>imeout</w:t>
+            </w:r>
+            <w:r>
+              <w:t xml:space="preserve">: </w:t>
+            </w:r>
+            <w:r>
+              <w:t>超时时间，默认为</w:t>
+            </w:r>
+            <w:r>
+              <w:t>None</w:t>
+            </w:r>
+            <w:r>
+              <w:t>，使用实例默认的</w:t>
+            </w:r>
+            <w:r>
+              <w:rPr>
+                <w:rFonts w:hint="eastAsia"/>
+              </w:rPr>
+              <w:t>5s</w:t>
+            </w:r>
+          </w:p>
+          <w:p>
+            <w:r>
+              <w:rPr>
+                <w:rFonts w:hint="eastAsia"/>
+              </w:rPr>
+              <w:t xml:space="preserve">   callback</w:t>
+            </w:r>
+            <w:r>
+              <w:t>：回调函数，默认为</w:t>
+            </w:r>
+            <w:r>
+              <w:t>None</w:t>
+            </w:r>
+          </w:p>
+          <w:p>
+            <w:r>
+              <w:rPr>
+                <w:rFonts w:hint="eastAsia"/>
+              </w:rPr>
+              <w:t>返回值：</w:t>
+            </w:r>
+          </w:p>
+          <w:p>
+            <w:pPr>
+              <w:pStyle w:val="a4"/>
+              <w:numPr>
+                <w:ilvl w:val="0"/>
+                <w:numId w:val="38"/>
+              </w:numPr>
+              <w:ind w:firstLineChars="0"/>
+            </w:pPr>
+            <w:r>
+              <w:rPr>
+                <w:rFonts w:hint="eastAsia"/>
+              </w:rPr>
+              <w:t>0</w:t>
+            </w:r>
+            <w:r>
+              <w:t>: stop, 1: working, 3: catch thing</w:t>
+            </w:r>
+          </w:p>
+          <w:p>
+            <w:pPr>
+              <w:rPr>
+                <w:rFonts w:hint="eastAsia"/>
+              </w:rPr>
+            </w:pPr>
+            <w:r>
+              <w:t>‘TIMEOUT’</w:t>
+            </w:r>
+          </w:p>
+        </w:tc>
+        <w:tc>
+          <w:tcPr>
+            <w:tcW w:w="2126" w:type="dxa"/>
+          </w:tcPr>
+          <w:p>
+            <w:pPr>
+              <w:rPr>
+                <w:rFonts w:hint="eastAsia"/>
+              </w:rPr>
+            </w:pPr>
+          </w:p>
+        </w:tc>
+      </w:tr>
+      <w:tr>
+        <w:tc>
+          <w:tcPr>
+            <w:tcW w:w="3360" w:type="dxa"/>
+          </w:tcPr>
+          <w:p>
+            <w:pPr>
+              <w:rPr>
+                <w:rFonts w:hint="eastAsia"/>
+              </w:rPr>
+            </w:pPr>
+            <w:proofErr w:type="spellStart"/>
+            <w:r>
+              <w:t>g</w:t>
+            </w:r>
+            <w:r>
+              <w:rPr>
+                <w:rFonts w:hint="eastAsia"/>
+              </w:rPr>
               <w:t>rove_</w:t>
             </w:r>
             <w:proofErr w:type="gramStart"/>
@@ -7981,6 +8376,7 @@
               </w:rPr>
             </w:pPr>
             <w:r>
+              <w:lastRenderedPageBreak/>
               <w:t>‘</w:t>
             </w:r>
             <w:r>
@@ -7999,6 +8395,7 @@
               </w:rPr>
             </w:pPr>
             <w:r>
+              <w:lastRenderedPageBreak/>
               <w:t>M2305</w:t>
             </w:r>
             <w:r>
@@ -8417,7 +8814,6 @@
               <w:rPr>
                 <w:rFonts w:hint="eastAsia"/>
               </w:rPr>
-              <w:lastRenderedPageBreak/>
               <w:t xml:space="preserve">   callback</w:t>
             </w:r>
             <w:r>
@@ -9008,6 +9404,20 @@
                 <w:rFonts w:hint="eastAsia"/>
               </w:rPr>
             </w:pPr>
+            <w:r>
+              <w:rPr>
+                <w:rFonts w:hint="eastAsia"/>
+              </w:rPr>
+              <w:t>仅仅支持</w:t>
+            </w:r>
+            <w:proofErr w:type="spellStart"/>
+            <w:r>
+              <w:rPr>
+                <w:rFonts w:hint="eastAsia"/>
+              </w:rPr>
+              <w:t>SwiftPro</w:t>
+            </w:r>
+            <w:proofErr w:type="spellEnd"/>
           </w:p>
         </w:tc>
       </w:tr>
@@ -9180,7 +9590,14 @@
               <w:rPr>
                 <w:rFonts w:hint="eastAsia"/>
               </w:rPr>
-              <w:t>）事件回调函数</w:t>
+              <w:t>）事件回调函</w:t>
+            </w:r>
+            <w:r>
+              <w:rPr>
+                <w:rFonts w:hint="eastAsia"/>
+              </w:rPr>
+              <w:lastRenderedPageBreak/>
+              <w:t>数</w:t>
             </w:r>
           </w:p>
           <w:p>
@@ -9397,6 +9814,20 @@
                 <w:rFonts w:hint="eastAsia"/>
               </w:rPr>
             </w:pPr>
+            <w:r>
+              <w:rPr>
+                <w:rFonts w:hint="eastAsia"/>
+              </w:rPr>
+              <w:t>仅仅支持</w:t>
+            </w:r>
+            <w:r>
+              <w:rPr>
+                <w:rFonts w:hint="eastAsia"/>
+              </w:rPr>
+              <w:t>SwiftPro</w:t>
+            </w:r>
+            <w:bookmarkStart w:id="0" w:name="_GoBack"/>
+            <w:bookmarkEnd w:id="0"/>
           </w:p>
         </w:tc>
       </w:tr>
@@ -9549,7 +9980,6 @@
               </w:rPr>
             </w:pPr>
             <w:r>
-              <w:lastRenderedPageBreak/>
               <w:t>参数：</w:t>
             </w:r>
           </w:p>
@@ -9635,8 +10065,6 @@
             <w:r>
               <w:t>TIMEOUT’</w:t>
             </w:r>
-            <w:bookmarkStart w:id="0" w:name="_GoBack"/>
-            <w:bookmarkEnd w:id="0"/>
           </w:p>
         </w:tc>
         <w:tc>
@@ -11816,6 +12244,95 @@
     </w:lvl>
   </w:abstractNum>
   <w:abstractNum w:abstractNumId="23" w15:restartNumberingAfterBreak="0">
+    <w:nsid w:val="485A5587"/>
+    <w:multiLevelType w:val="hybridMultilevel"/>
+    <w:tmpl w:val="307C60D0"/>
+    <w:lvl w:ilvl="0" w:tplc="FB0CA16C">
+      <w:start w:val="1"/>
+      <w:numFmt w:val="decimal"/>
+      <w:lvlText w:val="%1."/>
+      <w:lvlJc w:val="left"/>
+      <w:pPr>
+        <w:ind w:left="780" w:hanging="360"/>
+      </w:pPr>
+      <w:rPr>
+        <w:rFonts w:hint="default"/>
+      </w:rPr>
+    </w:lvl>
+    <w:lvl w:ilvl="1" w:tplc="04090019" w:tentative="1">
+      <w:start w:val="1"/>
+      <w:numFmt w:val="lowerLetter"/>
+      <w:lvlText w:val="%2)"/>
+      <w:lvlJc w:val="left"/>
+      <w:pPr>
+        <w:ind w:left="1260" w:hanging="420"/>
+      </w:pPr>
+    </w:lvl>
+    <w:lvl w:ilvl="2" w:tplc="0409001B" w:tentative="1">
+      <w:start w:val="1"/>
+      <w:numFmt w:val="lowerRoman"/>
+      <w:lvlText w:val="%3."/>
+      <w:lvlJc w:val="right"/>
+      <w:pPr>
+        <w:ind w:left="1680" w:hanging="420"/>
+      </w:pPr>
+    </w:lvl>
+    <w:lvl w:ilvl="3" w:tplc="0409000F" w:tentative="1">
+      <w:start w:val="1"/>
+      <w:numFmt w:val="decimal"/>
+      <w:lvlText w:val="%4."/>
+      <w:lvlJc w:val="left"/>
+      <w:pPr>
+        <w:ind w:left="2100" w:hanging="420"/>
+      </w:pPr>
+    </w:lvl>
+    <w:lvl w:ilvl="4" w:tplc="04090019" w:tentative="1">
+      <w:start w:val="1"/>
+      <w:numFmt w:val="lowerLetter"/>
+      <w:lvlText w:val="%5)"/>
+      <w:lvlJc w:val="left"/>
+      <w:pPr>
+        <w:ind w:left="2520" w:hanging="420"/>
+      </w:pPr>
+    </w:lvl>
+    <w:lvl w:ilvl="5" w:tplc="0409001B" w:tentative="1">
+      <w:start w:val="1"/>
+      <w:numFmt w:val="lowerRoman"/>
+      <w:lvlText w:val="%6."/>
+      <w:lvlJc w:val="right"/>
+      <w:pPr>
+        <w:ind w:left="2940" w:hanging="420"/>
+      </w:pPr>
+    </w:lvl>
+    <w:lvl w:ilvl="6" w:tplc="0409000F" w:tentative="1">
+      <w:start w:val="1"/>
+      <w:numFmt w:val="decimal"/>
+      <w:lvlText w:val="%7."/>
+      <w:lvlJc w:val="left"/>
+      <w:pPr>
+        <w:ind w:left="3360" w:hanging="420"/>
+      </w:pPr>
+    </w:lvl>
+    <w:lvl w:ilvl="7" w:tplc="04090019" w:tentative="1">
+      <w:start w:val="1"/>
+      <w:numFmt w:val="lowerLetter"/>
+      <w:lvlText w:val="%8)"/>
+      <w:lvlJc w:val="left"/>
+      <w:pPr>
+        <w:ind w:left="3780" w:hanging="420"/>
+      </w:pPr>
+    </w:lvl>
+    <w:lvl w:ilvl="8" w:tplc="0409001B" w:tentative="1">
+      <w:start w:val="1"/>
+      <w:numFmt w:val="lowerRoman"/>
+      <w:lvlText w:val="%9."/>
+      <w:lvlJc w:val="right"/>
+      <w:pPr>
+        <w:ind w:left="4200" w:hanging="420"/>
+      </w:pPr>
+    </w:lvl>
+  </w:abstractNum>
+  <w:abstractNum w:abstractNumId="24" w15:restartNumberingAfterBreak="0">
     <w:nsid w:val="517418BE"/>
     <w:multiLevelType w:val="hybridMultilevel"/>
     <w:tmpl w:val="307C60D0"/>
@@ -11904,7 +12421,7 @@
       </w:pPr>
     </w:lvl>
   </w:abstractNum>
-  <w:abstractNum w:abstractNumId="24" w15:restartNumberingAfterBreak="0">
+  <w:abstractNum w:abstractNumId="25" w15:restartNumberingAfterBreak="0">
     <w:nsid w:val="5C50405C"/>
     <w:multiLevelType w:val="hybridMultilevel"/>
     <w:tmpl w:val="307C60D0"/>
@@ -11993,7 +12510,7 @@
       </w:pPr>
     </w:lvl>
   </w:abstractNum>
-  <w:abstractNum w:abstractNumId="25" w15:restartNumberingAfterBreak="0">
+  <w:abstractNum w:abstractNumId="26" w15:restartNumberingAfterBreak="0">
     <w:nsid w:val="5D01280A"/>
     <w:multiLevelType w:val="hybridMultilevel"/>
     <w:tmpl w:val="307C60D0"/>
@@ -12082,7 +12599,7 @@
       </w:pPr>
     </w:lvl>
   </w:abstractNum>
-  <w:abstractNum w:abstractNumId="26" w15:restartNumberingAfterBreak="0">
+  <w:abstractNum w:abstractNumId="27" w15:restartNumberingAfterBreak="0">
     <w:nsid w:val="5D1C4C74"/>
     <w:multiLevelType w:val="hybridMultilevel"/>
     <w:tmpl w:val="307C60D0"/>
@@ -12171,7 +12688,7 @@
       </w:pPr>
     </w:lvl>
   </w:abstractNum>
-  <w:abstractNum w:abstractNumId="27" w15:restartNumberingAfterBreak="0">
+  <w:abstractNum w:abstractNumId="28" w15:restartNumberingAfterBreak="0">
     <w:nsid w:val="5FD9406D"/>
     <w:multiLevelType w:val="hybridMultilevel"/>
     <w:tmpl w:val="307C60D0"/>
@@ -12260,7 +12777,7 @@
       </w:pPr>
     </w:lvl>
   </w:abstractNum>
-  <w:abstractNum w:abstractNumId="28" w15:restartNumberingAfterBreak="0">
+  <w:abstractNum w:abstractNumId="29" w15:restartNumberingAfterBreak="0">
     <w:nsid w:val="60D813C9"/>
     <w:multiLevelType w:val="hybridMultilevel"/>
     <w:tmpl w:val="307C60D0"/>
@@ -12349,7 +12866,7 @@
       </w:pPr>
     </w:lvl>
   </w:abstractNum>
-  <w:abstractNum w:abstractNumId="29" w15:restartNumberingAfterBreak="0">
+  <w:abstractNum w:abstractNumId="30" w15:restartNumberingAfterBreak="0">
     <w:nsid w:val="66D243BB"/>
     <w:multiLevelType w:val="hybridMultilevel"/>
     <w:tmpl w:val="307C60D0"/>
@@ -12438,7 +12955,7 @@
       </w:pPr>
     </w:lvl>
   </w:abstractNum>
-  <w:abstractNum w:abstractNumId="30" w15:restartNumberingAfterBreak="0">
+  <w:abstractNum w:abstractNumId="31" w15:restartNumberingAfterBreak="0">
     <w:nsid w:val="6A102BE3"/>
     <w:multiLevelType w:val="hybridMultilevel"/>
     <w:tmpl w:val="307C60D0"/>
@@ -12527,7 +13044,7 @@
       </w:pPr>
     </w:lvl>
   </w:abstractNum>
-  <w:abstractNum w:abstractNumId="31" w15:restartNumberingAfterBreak="0">
+  <w:abstractNum w:abstractNumId="32" w15:restartNumberingAfterBreak="0">
     <w:nsid w:val="6AE52AD2"/>
     <w:multiLevelType w:val="hybridMultilevel"/>
     <w:tmpl w:val="307C60D0"/>
@@ -12616,7 +13133,7 @@
       </w:pPr>
     </w:lvl>
   </w:abstractNum>
-  <w:abstractNum w:abstractNumId="32" w15:restartNumberingAfterBreak="0">
+  <w:abstractNum w:abstractNumId="33" w15:restartNumberingAfterBreak="0">
     <w:nsid w:val="70A945B2"/>
     <w:multiLevelType w:val="hybridMultilevel"/>
     <w:tmpl w:val="307C60D0"/>
@@ -12705,7 +13222,7 @@
       </w:pPr>
     </w:lvl>
   </w:abstractNum>
-  <w:abstractNum w:abstractNumId="33" w15:restartNumberingAfterBreak="0">
+  <w:abstractNum w:abstractNumId="34" w15:restartNumberingAfterBreak="0">
     <w:nsid w:val="73F0110C"/>
     <w:multiLevelType w:val="hybridMultilevel"/>
     <w:tmpl w:val="307C60D0"/>
@@ -12794,7 +13311,7 @@
       </w:pPr>
     </w:lvl>
   </w:abstractNum>
-  <w:abstractNum w:abstractNumId="34" w15:restartNumberingAfterBreak="0">
+  <w:abstractNum w:abstractNumId="35" w15:restartNumberingAfterBreak="0">
     <w:nsid w:val="74EE297E"/>
     <w:multiLevelType w:val="hybridMultilevel"/>
     <w:tmpl w:val="307C60D0"/>
@@ -12883,7 +13400,7 @@
       </w:pPr>
     </w:lvl>
   </w:abstractNum>
-  <w:abstractNum w:abstractNumId="35" w15:restartNumberingAfterBreak="0">
+  <w:abstractNum w:abstractNumId="36" w15:restartNumberingAfterBreak="0">
     <w:nsid w:val="7796117B"/>
     <w:multiLevelType w:val="hybridMultilevel"/>
     <w:tmpl w:val="307C60D0"/>
@@ -12972,7 +13489,7 @@
       </w:pPr>
     </w:lvl>
   </w:abstractNum>
-  <w:abstractNum w:abstractNumId="36" w15:restartNumberingAfterBreak="0">
+  <w:abstractNum w:abstractNumId="37" w15:restartNumberingAfterBreak="0">
     <w:nsid w:val="7E9B6788"/>
     <w:multiLevelType w:val="hybridMultilevel"/>
     <w:tmpl w:val="307C60D0"/>
@@ -13077,7 +13594,7 @@
     <w:abstractNumId w:val="0"/>
   </w:num>
   <w:num w:numId="6">
-    <w:abstractNumId w:val="33"/>
+    <w:abstractNumId w:val="34"/>
   </w:num>
   <w:num w:numId="7">
     <w:abstractNumId w:val="14"/>
@@ -13086,10 +13603,10 @@
     <w:abstractNumId w:val="11"/>
   </w:num>
   <w:num w:numId="9">
-    <w:abstractNumId w:val="35"/>
+    <w:abstractNumId w:val="36"/>
   </w:num>
   <w:num w:numId="10">
-    <w:abstractNumId w:val="25"/>
+    <w:abstractNumId w:val="26"/>
   </w:num>
   <w:num w:numId="11">
     <w:abstractNumId w:val="20"/>
@@ -13104,13 +13621,13 @@
     <w:abstractNumId w:val="5"/>
   </w:num>
   <w:num w:numId="15">
-    <w:abstractNumId w:val="31"/>
+    <w:abstractNumId w:val="32"/>
   </w:num>
   <w:num w:numId="16">
-    <w:abstractNumId w:val="32"/>
+    <w:abstractNumId w:val="33"/>
   </w:num>
   <w:num w:numId="17">
-    <w:abstractNumId w:val="34"/>
+    <w:abstractNumId w:val="35"/>
   </w:num>
   <w:num w:numId="18">
     <w:abstractNumId w:val="1"/>
@@ -13125,13 +13642,13 @@
     <w:abstractNumId w:val="8"/>
   </w:num>
   <w:num w:numId="22">
-    <w:abstractNumId w:val="36"/>
+    <w:abstractNumId w:val="37"/>
   </w:num>
   <w:num w:numId="23">
-    <w:abstractNumId w:val="30"/>
+    <w:abstractNumId w:val="31"/>
   </w:num>
   <w:num w:numId="24">
-    <w:abstractNumId w:val="29"/>
+    <w:abstractNumId w:val="30"/>
   </w:num>
   <w:num w:numId="25">
     <w:abstractNumId w:val="15"/>
@@ -13149,7 +13666,7 @@
     <w:abstractNumId w:val="10"/>
   </w:num>
   <w:num w:numId="30">
-    <w:abstractNumId w:val="28"/>
+    <w:abstractNumId w:val="29"/>
   </w:num>
   <w:num w:numId="31">
     <w:abstractNumId w:val="17"/>
@@ -13161,15 +13678,18 @@
     <w:abstractNumId w:val="4"/>
   </w:num>
   <w:num w:numId="34">
+    <w:abstractNumId w:val="28"/>
+  </w:num>
+  <w:num w:numId="35">
+    <w:abstractNumId w:val="25"/>
+  </w:num>
+  <w:num w:numId="36">
     <w:abstractNumId w:val="27"/>
   </w:num>
-  <w:num w:numId="35">
+  <w:num w:numId="37">
     <w:abstractNumId w:val="24"/>
   </w:num>
-  <w:num w:numId="36">
-    <w:abstractNumId w:val="26"/>
-  </w:num>
-  <w:num w:numId="37">
+  <w:num w:numId="38">
     <w:abstractNumId w:val="23"/>
   </w:num>
 </w:numbering>

--- a/doc/uArm-Python-SDK API.docx
+++ b/doc/uArm-Python-SDK API.docx
@@ -7,23 +7,11 @@
         <w:pStyle w:val="1"/>
         <w:jc w:val="center"/>
       </w:pPr>
-      <w:proofErr w:type="spellStart"/>
-      <w:proofErr w:type="gramStart"/>
       <w:r>
-        <w:t>uArm</w:t>
-      </w:r>
-      <w:proofErr w:type="spellEnd"/>
-      <w:proofErr w:type="gramEnd"/>
-      <w:r>
-        <w:t xml:space="preserve"> Python SDK API</w:t>
+        <w:t>uArm Python SDK API</w:t>
       </w:r>
     </w:p>
     <w:p>
-      <w:pPr>
-        <w:rPr>
-          <w:rFonts w:hint="eastAsia"/>
-        </w:rPr>
-      </w:pPr>
       <w:r>
         <w:tab/>
       </w:r>
@@ -39,7 +27,6 @@
           <w:szCs w:val="28"/>
         </w:rPr>
       </w:pPr>
-      <w:proofErr w:type="spellStart"/>
       <w:r>
         <w:rPr>
           <w:rFonts w:hint="eastAsia"/>
@@ -49,7 +36,6 @@
         </w:rPr>
         <w:t>SwiftAPI</w:t>
       </w:r>
-      <w:proofErr w:type="spellEnd"/>
       <w:r>
         <w:rPr>
           <w:rFonts w:hint="eastAsia"/>
@@ -80,7 +66,6 @@
             <w:pPr>
               <w:jc w:val="center"/>
               <w:rPr>
-                <w:rFonts w:hint="eastAsia"/>
                 <w:b/>
                 <w:sz w:val="24"/>
                 <w:szCs w:val="24"/>
@@ -105,7 +90,6 @@
             <w:pPr>
               <w:jc w:val="center"/>
               <w:rPr>
-                <w:rFonts w:hint="eastAsia"/>
                 <w:b/>
                 <w:sz w:val="24"/>
                 <w:szCs w:val="24"/>
@@ -130,7 +114,6 @@
             <w:pPr>
               <w:jc w:val="center"/>
               <w:rPr>
-                <w:rFonts w:hint="eastAsia"/>
                 <w:b/>
                 <w:sz w:val="24"/>
                 <w:szCs w:val="24"/>
@@ -167,11 +150,6 @@
             <w:tcW w:w="2765" w:type="dxa"/>
           </w:tcPr>
           <w:p>
-            <w:pPr>
-              <w:rPr>
-                <w:rFonts w:hint="eastAsia"/>
-              </w:rPr>
-            </w:pPr>
             <w:r>
               <w:rPr>
                 <w:rFonts w:hint="eastAsia"/>
@@ -184,13 +162,7 @@
           <w:tcPr>
             <w:tcW w:w="2766" w:type="dxa"/>
           </w:tcPr>
-          <w:p>
-            <w:pPr>
-              <w:rPr>
-                <w:rFonts w:hint="eastAsia"/>
-              </w:rPr>
-            </w:pPr>
-          </w:p>
+          <w:p/>
         </w:tc>
       </w:tr>
       <w:tr>
@@ -201,9 +173,6 @@
           <w:p>
             <w:pPr>
               <w:jc w:val="left"/>
-              <w:rPr>
-                <w:rFonts w:hint="eastAsia"/>
-              </w:rPr>
             </w:pPr>
             <w:r>
               <w:rPr>
@@ -218,11 +187,6 @@
             <w:tcW w:w="2765" w:type="dxa"/>
           </w:tcPr>
           <w:p>
-            <w:pPr>
-              <w:rPr>
-                <w:rFonts w:hint="eastAsia"/>
-              </w:rPr>
-            </w:pPr>
             <w:r>
               <w:rPr>
                 <w:rFonts w:hint="eastAsia"/>
@@ -235,13 +199,7 @@
           <w:tcPr>
             <w:tcW w:w="2766" w:type="dxa"/>
           </w:tcPr>
-          <w:p>
-            <w:pPr>
-              <w:rPr>
-                <w:rFonts w:hint="eastAsia"/>
-              </w:rPr>
-            </w:pPr>
-          </w:p>
+          <w:p/>
         </w:tc>
       </w:tr>
       <w:tr>
@@ -250,16 +208,9 @@
             <w:tcW w:w="2765" w:type="dxa"/>
           </w:tcPr>
           <w:p>
-            <w:pPr>
-              <w:rPr>
-                <w:rFonts w:hint="eastAsia"/>
-              </w:rPr>
-            </w:pPr>
-            <w:proofErr w:type="spellStart"/>
             <w:r>
               <w:t>baudrate</w:t>
             </w:r>
-            <w:proofErr w:type="spellEnd"/>
           </w:p>
         </w:tc>
         <w:tc>
@@ -267,11 +218,6 @@
             <w:tcW w:w="2765" w:type="dxa"/>
           </w:tcPr>
           <w:p>
-            <w:pPr>
-              <w:rPr>
-                <w:rFonts w:hint="eastAsia"/>
-              </w:rPr>
-            </w:pPr>
             <w:r>
               <w:rPr>
                 <w:rFonts w:hint="eastAsia"/>
@@ -284,13 +230,7 @@
           <w:tcPr>
             <w:tcW w:w="2766" w:type="dxa"/>
           </w:tcPr>
-          <w:p>
-            <w:pPr>
-              <w:rPr>
-                <w:rFonts w:hint="eastAsia"/>
-              </w:rPr>
-            </w:pPr>
-          </w:p>
+          <w:p/>
         </w:tc>
       </w:tr>
       <w:tr>
@@ -299,12 +239,6 @@
             <w:tcW w:w="2765" w:type="dxa"/>
           </w:tcPr>
           <w:p>
-            <w:pPr>
-              <w:rPr>
-                <w:rFonts w:hint="eastAsia"/>
-              </w:rPr>
-            </w:pPr>
-            <w:proofErr w:type="spellStart"/>
             <w:r>
               <w:t>p</w:t>
             </w:r>
@@ -317,7 +251,6 @@
             <w:r>
               <w:t>status</w:t>
             </w:r>
-            <w:proofErr w:type="spellEnd"/>
           </w:p>
         </w:tc>
         <w:tc>
@@ -325,11 +258,6 @@
             <w:tcW w:w="2765" w:type="dxa"/>
           </w:tcPr>
           <w:p>
-            <w:pPr>
-              <w:rPr>
-                <w:rFonts w:hint="eastAsia"/>
-              </w:rPr>
-            </w:pPr>
             <w:r>
               <w:rPr>
                 <w:rFonts w:hint="eastAsia"/>
@@ -342,13 +270,7 @@
           <w:tcPr>
             <w:tcW w:w="2766" w:type="dxa"/>
           </w:tcPr>
-          <w:p>
-            <w:pPr>
-              <w:rPr>
-                <w:rFonts w:hint="eastAsia"/>
-              </w:rPr>
-            </w:pPr>
-          </w:p>
+          <w:p/>
         </w:tc>
       </w:tr>
       <w:tr>
@@ -356,37 +278,19 @@
           <w:tcPr>
             <w:tcW w:w="2765" w:type="dxa"/>
           </w:tcPr>
-          <w:p>
-            <w:pPr>
-              <w:rPr>
-                <w:rFonts w:hint="eastAsia"/>
-              </w:rPr>
-            </w:pPr>
-          </w:p>
+          <w:p/>
         </w:tc>
         <w:tc>
           <w:tcPr>
             <w:tcW w:w="2765" w:type="dxa"/>
           </w:tcPr>
-          <w:p>
-            <w:pPr>
-              <w:rPr>
-                <w:rFonts w:hint="eastAsia"/>
-              </w:rPr>
-            </w:pPr>
-          </w:p>
+          <w:p/>
         </w:tc>
         <w:tc>
           <w:tcPr>
             <w:tcW w:w="2766" w:type="dxa"/>
           </w:tcPr>
-          <w:p>
-            <w:pPr>
-              <w:rPr>
-                <w:rFonts w:hint="eastAsia"/>
-              </w:rPr>
-            </w:pPr>
-          </w:p>
+          <w:p/>
         </w:tc>
       </w:tr>
       <w:tr>
@@ -394,37 +298,19 @@
           <w:tcPr>
             <w:tcW w:w="2765" w:type="dxa"/>
           </w:tcPr>
-          <w:p>
-            <w:pPr>
-              <w:rPr>
-                <w:rFonts w:hint="eastAsia"/>
-              </w:rPr>
-            </w:pPr>
-          </w:p>
+          <w:p/>
         </w:tc>
         <w:tc>
           <w:tcPr>
             <w:tcW w:w="2765" w:type="dxa"/>
           </w:tcPr>
-          <w:p>
-            <w:pPr>
-              <w:rPr>
-                <w:rFonts w:hint="eastAsia"/>
-              </w:rPr>
-            </w:pPr>
-          </w:p>
+          <w:p/>
         </w:tc>
         <w:tc>
           <w:tcPr>
             <w:tcW w:w="2766" w:type="dxa"/>
           </w:tcPr>
-          <w:p>
-            <w:pPr>
-              <w:rPr>
-                <w:rFonts w:hint="eastAsia"/>
-              </w:rPr>
-            </w:pPr>
-          </w:p>
+          <w:p/>
         </w:tc>
       </w:tr>
       <w:tr>
@@ -432,37 +318,19 @@
           <w:tcPr>
             <w:tcW w:w="2765" w:type="dxa"/>
           </w:tcPr>
-          <w:p>
-            <w:pPr>
-              <w:rPr>
-                <w:rFonts w:hint="eastAsia"/>
-              </w:rPr>
-            </w:pPr>
-          </w:p>
+          <w:p/>
         </w:tc>
         <w:tc>
           <w:tcPr>
             <w:tcW w:w="2765" w:type="dxa"/>
           </w:tcPr>
-          <w:p>
-            <w:pPr>
-              <w:rPr>
-                <w:rFonts w:hint="eastAsia"/>
-              </w:rPr>
-            </w:pPr>
-          </w:p>
+          <w:p/>
         </w:tc>
         <w:tc>
           <w:tcPr>
             <w:tcW w:w="2766" w:type="dxa"/>
           </w:tcPr>
-          <w:p>
-            <w:pPr>
-              <w:rPr>
-                <w:rFonts w:hint="eastAsia"/>
-              </w:rPr>
-            </w:pPr>
-          </w:p>
+          <w:p/>
         </w:tc>
       </w:tr>
       <w:tr>
@@ -470,37 +338,19 @@
           <w:tcPr>
             <w:tcW w:w="2765" w:type="dxa"/>
           </w:tcPr>
-          <w:p>
-            <w:pPr>
-              <w:rPr>
-                <w:rFonts w:hint="eastAsia"/>
-              </w:rPr>
-            </w:pPr>
-          </w:p>
+          <w:p/>
         </w:tc>
         <w:tc>
           <w:tcPr>
             <w:tcW w:w="2765" w:type="dxa"/>
           </w:tcPr>
-          <w:p>
-            <w:pPr>
-              <w:rPr>
-                <w:rFonts w:hint="eastAsia"/>
-              </w:rPr>
-            </w:pPr>
-          </w:p>
+          <w:p/>
         </w:tc>
         <w:tc>
           <w:tcPr>
             <w:tcW w:w="2766" w:type="dxa"/>
           </w:tcPr>
-          <w:p>
-            <w:pPr>
-              <w:rPr>
-                <w:rFonts w:hint="eastAsia"/>
-              </w:rPr>
-            </w:pPr>
-          </w:p>
+          <w:p/>
         </w:tc>
       </w:tr>
       <w:tr>
@@ -508,47 +358,23 @@
           <w:tcPr>
             <w:tcW w:w="2765" w:type="dxa"/>
           </w:tcPr>
-          <w:p>
-            <w:pPr>
-              <w:rPr>
-                <w:rFonts w:hint="eastAsia"/>
-              </w:rPr>
-            </w:pPr>
-          </w:p>
+          <w:p/>
         </w:tc>
         <w:tc>
           <w:tcPr>
             <w:tcW w:w="2765" w:type="dxa"/>
           </w:tcPr>
-          <w:p>
-            <w:pPr>
-              <w:rPr>
-                <w:rFonts w:hint="eastAsia"/>
-              </w:rPr>
-            </w:pPr>
-          </w:p>
+          <w:p/>
         </w:tc>
         <w:tc>
           <w:tcPr>
             <w:tcW w:w="2766" w:type="dxa"/>
           </w:tcPr>
-          <w:p>
-            <w:pPr>
-              <w:rPr>
-                <w:rFonts w:hint="eastAsia"/>
-              </w:rPr>
-            </w:pPr>
-          </w:p>
+          <w:p/>
         </w:tc>
       </w:tr>
     </w:tbl>
-    <w:p>
-      <w:pPr>
-        <w:rPr>
-          <w:rFonts w:hint="eastAsia"/>
-        </w:rPr>
-      </w:pPr>
-    </w:p>
+    <w:p/>
     <w:p>
       <w:pPr>
         <w:rPr>
@@ -557,7 +383,6 @@
           <w:szCs w:val="30"/>
         </w:rPr>
       </w:pPr>
-      <w:proofErr w:type="spellStart"/>
       <w:r>
         <w:rPr>
           <w:b/>
@@ -566,7 +391,6 @@
         </w:rPr>
         <w:t>SwiftAPI</w:t>
       </w:r>
-      <w:proofErr w:type="spellEnd"/>
       <w:r>
         <w:rPr>
           <w:b/>
@@ -703,19 +527,8 @@
           <w:sz w:val="28"/>
           <w:szCs w:val="28"/>
         </w:rPr>
-        <w:t>返回</w:t>
+        <w:t>返回值需要</w:t>
       </w:r>
-      <w:proofErr w:type="gramStart"/>
-      <w:r>
-        <w:rPr>
-          <w:rFonts w:hint="eastAsia"/>
-          <w:b/>
-          <w:sz w:val="28"/>
-          <w:szCs w:val="28"/>
-        </w:rPr>
-        <w:t>值需要</w:t>
-      </w:r>
-      <w:proofErr w:type="gramEnd"/>
       <w:r>
         <w:rPr>
           <w:rFonts w:hint="eastAsia"/>
@@ -762,7 +575,6 @@
         </w:numPr>
         <w:ind w:firstLineChars="0"/>
         <w:rPr>
-          <w:rFonts w:hint="eastAsia"/>
           <w:b/>
           <w:sz w:val="28"/>
           <w:szCs w:val="28"/>
@@ -798,7 +610,6 @@
             <w:pPr>
               <w:jc w:val="center"/>
               <w:rPr>
-                <w:rFonts w:hint="eastAsia"/>
                 <w:b/>
                 <w:sz w:val="24"/>
                 <w:szCs w:val="24"/>
@@ -831,7 +642,6 @@
             <w:pPr>
               <w:jc w:val="center"/>
               <w:rPr>
-                <w:rFonts w:hint="eastAsia"/>
                 <w:b/>
                 <w:sz w:val="24"/>
                 <w:szCs w:val="24"/>
@@ -890,28 +700,16 @@
           <w:p>
             <w:pPr>
               <w:rPr>
-                <w:rFonts w:hint="eastAsia"/>
                 <w:szCs w:val="21"/>
               </w:rPr>
             </w:pPr>
-            <w:proofErr w:type="spellStart"/>
-            <w:proofErr w:type="gramStart"/>
             <w:r>
               <w:rPr>
                 <w:rFonts w:hint="eastAsia"/>
                 <w:szCs w:val="21"/>
               </w:rPr>
-              <w:t>SwiftAPI</w:t>
-            </w:r>
-            <w:proofErr w:type="spellEnd"/>
-            <w:r>
-              <w:rPr>
-                <w:rFonts w:hint="eastAsia"/>
-                <w:szCs w:val="21"/>
-              </w:rPr>
-              <w:t>(</w:t>
-            </w:r>
-            <w:proofErr w:type="gramEnd"/>
+              <w:t>SwiftAPI(</w:t>
+            </w:r>
             <w:r>
               <w:rPr>
                 <w:szCs w:val="21"/>
@@ -983,38 +781,44 @@
               <w:rPr>
                 <w:szCs w:val="21"/>
               </w:rPr>
-              <w:t>/</w:t>
-            </w:r>
-            <w:proofErr w:type="spellStart"/>
+              <w:t>/dev_port</w:t>
+            </w:r>
             <w:r>
               <w:rPr>
                 <w:szCs w:val="21"/>
               </w:rPr>
-              <w:t>dev_port</w:t>
-            </w:r>
-            <w:proofErr w:type="spellEnd"/>
+              <w:t xml:space="preserve">: </w:t>
+            </w:r>
             <w:r>
               <w:rPr>
                 <w:szCs w:val="21"/>
               </w:rPr>
-              <w:t xml:space="preserve">: </w:t>
+              <w:t>端口，默认是</w:t>
             </w:r>
             <w:r>
               <w:rPr>
                 <w:szCs w:val="21"/>
               </w:rPr>
-              <w:t>端口，默认是</w:t>
+              <w:t>None</w:t>
             </w:r>
             <w:r>
               <w:rPr>
                 <w:szCs w:val="21"/>
               </w:rPr>
-              <w:t>None</w:t>
-            </w:r>
-            <w:r>
-              <w:rPr>
+              <w:t>，</w:t>
+            </w:r>
+            <w:r>
+              <w:rPr>
+                <w:rFonts w:hint="eastAsia"/>
                 <w:szCs w:val="21"/>
               </w:rPr>
+              <w:t>会自动选用第一串口</w:t>
+            </w:r>
+            <w:r>
+              <w:rPr>
+                <w:rFonts w:hint="eastAsia"/>
+                <w:szCs w:val="21"/>
+              </w:rPr>
               <w:t>，</w:t>
             </w:r>
             <w:r>
@@ -1022,44 +826,26 @@
                 <w:rFonts w:hint="eastAsia"/>
                 <w:szCs w:val="21"/>
               </w:rPr>
-              <w:t>会自动选用第一串口</w:t>
-            </w:r>
-            <w:r>
-              <w:rPr>
-                <w:rFonts w:hint="eastAsia"/>
+              <w:t>dev</w:t>
+            </w:r>
+            <w:r>
+              <w:rPr>
                 <w:szCs w:val="21"/>
               </w:rPr>
-              <w:t>，</w:t>
-            </w:r>
-            <w:proofErr w:type="spellStart"/>
-            <w:r>
-              <w:rPr>
-                <w:rFonts w:hint="eastAsia"/>
+              <w:t>_port</w:t>
+            </w:r>
+            <w:r>
+              <w:rPr>
                 <w:szCs w:val="21"/>
               </w:rPr>
-              <w:t>dev</w:t>
+              <w:t>参数是为了兼容</w:t>
             </w:r>
             <w:r>
               <w:rPr>
                 <w:szCs w:val="21"/>
               </w:rPr>
-              <w:t>_port</w:t>
-            </w:r>
-            <w:proofErr w:type="spellEnd"/>
-            <w:r>
-              <w:rPr>
-                <w:szCs w:val="21"/>
-              </w:rPr>
-              <w:t>参数是为了兼容</w:t>
-            </w:r>
-            <w:proofErr w:type="spellStart"/>
-            <w:r>
-              <w:rPr>
-                <w:szCs w:val="21"/>
-              </w:rPr>
               <w:t>pyuf</w:t>
             </w:r>
-            <w:proofErr w:type="spellEnd"/>
             <w:r>
               <w:rPr>
                 <w:szCs w:val="21"/>
@@ -1083,18 +869,15 @@
             <w:pPr>
               <w:ind w:firstLine="420"/>
               <w:rPr>
-                <w:rFonts w:hint="eastAsia"/>
                 <w:szCs w:val="21"/>
               </w:rPr>
             </w:pPr>
-            <w:proofErr w:type="spellStart"/>
             <w:r>
               <w:rPr>
                 <w:szCs w:val="21"/>
               </w:rPr>
               <w:t>baudrate</w:t>
             </w:r>
-            <w:proofErr w:type="spellEnd"/>
             <w:r>
               <w:rPr>
                 <w:szCs w:val="21"/>
@@ -1144,28 +927,24 @@
               </w:rPr>
               <w:t>为了兼容</w:t>
             </w:r>
-            <w:proofErr w:type="spellStart"/>
             <w:r>
               <w:rPr>
                 <w:szCs w:val="21"/>
               </w:rPr>
               <w:t>pyuf</w:t>
             </w:r>
-            <w:proofErr w:type="spellEnd"/>
             <w:r>
               <w:rPr>
                 <w:szCs w:val="21"/>
               </w:rPr>
               <w:t>，优先于</w:t>
             </w:r>
-            <w:proofErr w:type="spellStart"/>
             <w:r>
               <w:rPr>
                 <w:szCs w:val="21"/>
               </w:rPr>
               <w:t>baudrate</w:t>
             </w:r>
-            <w:proofErr w:type="spellEnd"/>
             <w:r>
               <w:rPr>
                 <w:szCs w:val="21"/>
@@ -1177,7 +956,6 @@
             <w:pPr>
               <w:ind w:firstLine="420"/>
               <w:rPr>
-                <w:rFonts w:hint="eastAsia"/>
                 <w:szCs w:val="21"/>
               </w:rPr>
             </w:pPr>
@@ -1204,21 +982,7 @@
               <w:rPr>
                 <w:szCs w:val="21"/>
               </w:rPr>
-              <w:t>‘</w:t>
-            </w:r>
-            <w:proofErr w:type="spellStart"/>
-            <w:r>
-              <w:rPr>
-                <w:szCs w:val="21"/>
-              </w:rPr>
-              <w:t>hwid</w:t>
-            </w:r>
-            <w:proofErr w:type="spellEnd"/>
-            <w:r>
-              <w:rPr>
-                <w:szCs w:val="21"/>
-              </w:rPr>
-              <w:t>’: ‘USB VID:PID=2341:0042’</w:t>
+              <w:t>‘hwid’: ‘USB VID:PID=2341:0042’</w:t>
             </w:r>
             <w:r>
               <w:rPr>
@@ -1232,23 +996,14 @@
             <w:pPr>
               <w:ind w:firstLine="420"/>
               <w:rPr>
-                <w:rFonts w:hint="eastAsia"/>
                 <w:szCs w:val="21"/>
               </w:rPr>
             </w:pPr>
-            <w:proofErr w:type="spellStart"/>
             <w:r>
               <w:rPr>
                 <w:szCs w:val="21"/>
               </w:rPr>
-              <w:t>cmd_pend_size</w:t>
-            </w:r>
-            <w:proofErr w:type="spellEnd"/>
-            <w:r>
-              <w:rPr>
-                <w:szCs w:val="21"/>
-              </w:rPr>
-              <w:t xml:space="preserve">: </w:t>
+              <w:t xml:space="preserve">cmd_pend_size: </w:t>
             </w:r>
             <w:r>
               <w:rPr>
@@ -1277,21 +1032,12 @@
                 <w:szCs w:val="21"/>
               </w:rPr>
             </w:pPr>
-            <w:proofErr w:type="spellStart"/>
             <w:r>
               <w:rPr>
                 <w:rFonts w:hint="eastAsia"/>
                 <w:szCs w:val="21"/>
               </w:rPr>
-              <w:t>callback_thread_pool_size</w:t>
-            </w:r>
-            <w:proofErr w:type="spellEnd"/>
-            <w:r>
-              <w:rPr>
-                <w:rFonts w:hint="eastAsia"/>
-                <w:szCs w:val="21"/>
-              </w:rPr>
-              <w:t xml:space="preserve">:  </w:t>
+              <w:t xml:space="preserve">callback_thread_pool_size:  </w:t>
             </w:r>
             <w:r>
               <w:rPr>
@@ -1319,43 +1065,20 @@
             <w:pPr>
               <w:ind w:firstLine="420"/>
               <w:rPr>
-                <w:rFonts w:hint="eastAsia"/>
                 <w:szCs w:val="21"/>
               </w:rPr>
             </w:pPr>
-            <w:proofErr w:type="spellStart"/>
             <w:r>
               <w:rPr>
                 <w:szCs w:val="21"/>
               </w:rPr>
-              <w:t>do_not_open</w:t>
-            </w:r>
-            <w:proofErr w:type="spellEnd"/>
+              <w:t xml:space="preserve">do_not_open: </w:t>
+            </w:r>
             <w:r>
               <w:rPr>
                 <w:szCs w:val="21"/>
               </w:rPr>
-              <w:t xml:space="preserve">: </w:t>
-            </w:r>
-            <w:r>
-              <w:rPr>
-                <w:szCs w:val="21"/>
-              </w:rPr>
-              <w:t>是否</w:t>
-            </w:r>
-            <w:proofErr w:type="gramStart"/>
-            <w:r>
-              <w:rPr>
-                <w:szCs w:val="21"/>
-              </w:rPr>
-              <w:t>不</w:t>
-            </w:r>
-            <w:proofErr w:type="gramEnd"/>
-            <w:r>
-              <w:rPr>
-                <w:szCs w:val="21"/>
-              </w:rPr>
-              <w:t>自动连接，默认是</w:t>
+              <w:t>是否不自动连接，默认是</w:t>
             </w:r>
             <w:r>
               <w:rPr>
@@ -1431,9 +1154,6 @@
                 <w:numId w:val="1"/>
               </w:numPr>
               <w:ind w:firstLineChars="0"/>
-              <w:rPr>
-                <w:rFonts w:hint="eastAsia"/>
-              </w:rPr>
             </w:pPr>
             <w:r>
               <w:t>一个程序创建多个实例来连接多个串口时，如果都不指定串口名字</w:t>
@@ -1452,15 +1172,14 @@
           <w:p>
             <w:pPr>
               <w:rPr>
-                <w:rFonts w:hint="eastAsia"/>
                 <w:szCs w:val="21"/>
               </w:rPr>
             </w:pPr>
-            <w:proofErr w:type="gramStart"/>
             <w:r>
               <w:rPr>
                 <w:szCs w:val="21"/>
               </w:rPr>
+              <w:lastRenderedPageBreak/>
               <w:t>c</w:t>
             </w:r>
             <w:r>
@@ -1473,64 +1192,55 @@
               <w:rPr>
                 <w:szCs w:val="21"/>
               </w:rPr>
+              <w:t>(…)</w:t>
+            </w:r>
+          </w:p>
+        </w:tc>
+        <w:tc>
+          <w:tcPr>
+            <w:tcW w:w="4432" w:type="dxa"/>
+          </w:tcPr>
+          <w:p>
+            <w:pPr>
+              <w:rPr>
+                <w:szCs w:val="21"/>
+              </w:rPr>
+            </w:pPr>
+            <w:r>
+              <w:rPr>
+                <w:rFonts w:hint="eastAsia"/>
+                <w:szCs w:val="21"/>
+              </w:rPr>
+              <w:t>功能：连接串口</w:t>
+            </w:r>
+            <w:r>
+              <w:rPr>
+                <w:rFonts w:hint="eastAsia"/>
+                <w:szCs w:val="21"/>
+              </w:rPr>
+              <w:t>，实例在初始化时已经连接</w:t>
+            </w:r>
+            <w:r>
+              <w:rPr>
+                <w:rFonts w:hint="eastAsia"/>
+                <w:szCs w:val="21"/>
+              </w:rPr>
               <w:t>(</w:t>
             </w:r>
-            <w:proofErr w:type="gramEnd"/>
-            <w:r>
-              <w:rPr>
+            <w:r>
+              <w:rPr>
+                <w:rFonts w:hint="eastAsia"/>
                 <w:szCs w:val="21"/>
               </w:rPr>
-              <w:t>…)</w:t>
-            </w:r>
-          </w:p>
-        </w:tc>
-        <w:tc>
-          <w:tcPr>
-            <w:tcW w:w="4432" w:type="dxa"/>
-          </w:tcPr>
-          <w:p>
-            <w:pPr>
-              <w:rPr>
+              <w:t>除非指定了</w:t>
+            </w:r>
+            <w:r>
+              <w:rPr>
+                <w:rFonts w:hint="eastAsia"/>
                 <w:szCs w:val="21"/>
               </w:rPr>
-            </w:pPr>
-            <w:r>
-              <w:rPr>
-                <w:rFonts w:hint="eastAsia"/>
-                <w:szCs w:val="21"/>
-              </w:rPr>
-              <w:t>功能：连接串口</w:t>
-            </w:r>
-            <w:r>
-              <w:rPr>
-                <w:rFonts w:hint="eastAsia"/>
-                <w:szCs w:val="21"/>
-              </w:rPr>
-              <w:t>，实例在初始化时已经连接</w:t>
-            </w:r>
-            <w:r>
-              <w:rPr>
-                <w:rFonts w:hint="eastAsia"/>
-                <w:szCs w:val="21"/>
-              </w:rPr>
-              <w:t>(</w:t>
-            </w:r>
-            <w:r>
-              <w:rPr>
-                <w:rFonts w:hint="eastAsia"/>
-                <w:szCs w:val="21"/>
-              </w:rPr>
-              <w:t>除非指定了</w:t>
-            </w:r>
-            <w:proofErr w:type="spellStart"/>
-            <w:r>
-              <w:rPr>
-                <w:rFonts w:hint="eastAsia"/>
-                <w:szCs w:val="21"/>
-              </w:rPr>
               <w:t>do_not_open</w:t>
             </w:r>
-            <w:proofErr w:type="spellEnd"/>
             <w:r>
               <w:rPr>
                 <w:rFonts w:hint="eastAsia"/>
@@ -1563,7 +1273,6 @@
             <w:pPr>
               <w:ind w:firstLine="420"/>
               <w:rPr>
-                <w:rFonts w:hint="eastAsia"/>
                 <w:szCs w:val="21"/>
               </w:rPr>
             </w:pPr>
@@ -1619,25 +1328,15 @@
             <w:pPr>
               <w:ind w:firstLine="420"/>
               <w:rPr>
-                <w:rFonts w:hint="eastAsia"/>
                 <w:szCs w:val="21"/>
               </w:rPr>
             </w:pPr>
-            <w:proofErr w:type="spellStart"/>
             <w:r>
               <w:rPr>
                 <w:rFonts w:hint="eastAsia"/>
                 <w:szCs w:val="21"/>
               </w:rPr>
-              <w:t>baudrate</w:t>
-            </w:r>
-            <w:proofErr w:type="spellEnd"/>
-            <w:r>
-              <w:rPr>
-                <w:rFonts w:hint="eastAsia"/>
-                <w:szCs w:val="21"/>
-              </w:rPr>
-              <w:t>:</w:t>
+              <w:t>baudrate:</w:t>
             </w:r>
             <w:r>
               <w:rPr>
@@ -1674,7 +1373,6 @@
             <w:pPr>
               <w:ind w:firstLine="420"/>
               <w:rPr>
-                <w:rFonts w:hint="eastAsia"/>
                 <w:szCs w:val="21"/>
               </w:rPr>
             </w:pPr>
@@ -1724,13 +1422,7 @@
           <w:tcPr>
             <w:tcW w:w="2126" w:type="dxa"/>
           </w:tcPr>
-          <w:p>
-            <w:pPr>
-              <w:rPr>
-                <w:rFonts w:hint="eastAsia"/>
-              </w:rPr>
-            </w:pPr>
-          </w:p>
+          <w:p/>
         </w:tc>
       </w:tr>
       <w:tr>
@@ -1741,11 +1433,9 @@
           <w:p>
             <w:pPr>
               <w:rPr>
-                <w:rFonts w:hint="eastAsia"/>
                 <w:szCs w:val="21"/>
               </w:rPr>
             </w:pPr>
-            <w:proofErr w:type="gramStart"/>
             <w:r>
               <w:rPr>
                 <w:szCs w:val="21"/>
@@ -1765,7 +1455,6 @@
               </w:rPr>
               <w:t>(</w:t>
             </w:r>
-            <w:proofErr w:type="gramEnd"/>
             <w:r>
               <w:rPr>
                 <w:szCs w:val="21"/>
@@ -1822,7 +1511,6 @@
           <w:p>
             <w:pPr>
               <w:rPr>
-                <w:rFonts w:hint="eastAsia"/>
                 <w:szCs w:val="21"/>
               </w:rPr>
             </w:pPr>
@@ -1833,7 +1521,6 @@
               </w:rPr>
               <w:t xml:space="preserve">    </w:t>
             </w:r>
-            <w:proofErr w:type="spellStart"/>
             <w:r>
               <w:rPr>
                 <w:szCs w:val="21"/>
@@ -1851,25 +1538,18 @@
               <w:rPr>
                 <w:szCs w:val="21"/>
               </w:rPr>
-              <w:t>clean</w:t>
-            </w:r>
-            <w:proofErr w:type="spellEnd"/>
+              <w:t xml:space="preserve">clean: </w:t>
+            </w:r>
             <w:r>
               <w:rPr>
                 <w:szCs w:val="21"/>
               </w:rPr>
-              <w:t xml:space="preserve">: </w:t>
+              <w:t>是否清除线程池，默认是</w:t>
             </w:r>
             <w:r>
               <w:rPr>
                 <w:szCs w:val="21"/>
               </w:rPr>
-              <w:t>是否清除线程池，默认是</w:t>
-            </w:r>
-            <w:r>
-              <w:rPr>
-                <w:szCs w:val="21"/>
-              </w:rPr>
               <w:t>True</w:t>
             </w:r>
           </w:p>
@@ -1878,13 +1558,7 @@
           <w:tcPr>
             <w:tcW w:w="2126" w:type="dxa"/>
           </w:tcPr>
-          <w:p>
-            <w:pPr>
-              <w:rPr>
-                <w:rFonts w:hint="eastAsia"/>
-              </w:rPr>
-            </w:pPr>
-          </w:p>
+          <w:p/>
         </w:tc>
       </w:tr>
       <w:tr>
@@ -1895,11 +1569,9 @@
           <w:p>
             <w:pPr>
               <w:rPr>
-                <w:rFonts w:hint="eastAsia"/>
                 <w:szCs w:val="21"/>
               </w:rPr>
             </w:pPr>
-            <w:proofErr w:type="spellStart"/>
             <w:r>
               <w:rPr>
                 <w:szCs w:val="21"/>
@@ -1913,33 +1585,32 @@
               </w:rPr>
               <w:t>aiting_</w:t>
             </w:r>
-            <w:proofErr w:type="gramStart"/>
             <w:r>
               <w:rPr>
                 <w:szCs w:val="21"/>
               </w:rPr>
-              <w:t>ready</w:t>
-            </w:r>
-            <w:proofErr w:type="spellEnd"/>
-            <w:r>
+              <w:t>ready(…)</w:t>
+            </w:r>
+          </w:p>
+        </w:tc>
+        <w:tc>
+          <w:tcPr>
+            <w:tcW w:w="4432" w:type="dxa"/>
+          </w:tcPr>
+          <w:p>
+            <w:pPr>
               <w:rPr>
                 <w:szCs w:val="21"/>
               </w:rPr>
-              <w:t>(</w:t>
-            </w:r>
-            <w:proofErr w:type="gramEnd"/>
-            <w:r>
-              <w:rPr>
+            </w:pPr>
+            <w:r>
+              <w:rPr>
+                <w:rFonts w:hint="eastAsia"/>
                 <w:szCs w:val="21"/>
               </w:rPr>
-              <w:t>…)</w:t>
-            </w:r>
-          </w:p>
-        </w:tc>
-        <w:tc>
-          <w:tcPr>
-            <w:tcW w:w="4432" w:type="dxa"/>
-          </w:tcPr>
+              <w:t>功能：等待机械臂准备好</w:t>
+            </w:r>
+          </w:p>
           <w:p>
             <w:pPr>
               <w:rPr>
@@ -1948,10 +1619,9 @@
             </w:pPr>
             <w:r>
               <w:rPr>
-                <w:rFonts w:hint="eastAsia"/>
                 <w:szCs w:val="21"/>
               </w:rPr>
-              <w:t>功能：等待机械臂准备好</w:t>
+              <w:t>参数：</w:t>
             </w:r>
           </w:p>
           <w:p>
@@ -1962,56 +1632,50 @@
             </w:pPr>
             <w:r>
               <w:rPr>
+                <w:rFonts w:hint="eastAsia"/>
                 <w:szCs w:val="21"/>
               </w:rPr>
-              <w:t>参数：</w:t>
-            </w:r>
-          </w:p>
-          <w:p>
-            <w:pPr>
+              <w:t xml:space="preserve">   </w:t>
+            </w:r>
+            <w:r>
               <w:rPr>
                 <w:szCs w:val="21"/>
               </w:rPr>
-            </w:pPr>
+              <w:t>t</w:t>
+            </w:r>
             <w:r>
               <w:rPr>
                 <w:rFonts w:hint="eastAsia"/>
                 <w:szCs w:val="21"/>
               </w:rPr>
-              <w:t xml:space="preserve">   </w:t>
+              <w:t>imeout</w:t>
             </w:r>
             <w:r>
               <w:rPr>
                 <w:szCs w:val="21"/>
               </w:rPr>
-              <w:t>t</w:t>
+              <w:t>：等待的超时时间</w:t>
             </w:r>
             <w:r>
               <w:rPr>
                 <w:rFonts w:hint="eastAsia"/>
                 <w:szCs w:val="21"/>
               </w:rPr>
-              <w:t>imeout</w:t>
-            </w:r>
-            <w:r>
-              <w:rPr>
+              <w:t>，默认是</w:t>
+            </w:r>
+            <w:r>
+              <w:rPr>
+                <w:rFonts w:hint="eastAsia"/>
                 <w:szCs w:val="21"/>
               </w:rPr>
-              <w:t>：等待的超时时间</w:t>
+              <w:t>5</w:t>
             </w:r>
             <w:r>
               <w:rPr>
                 <w:rFonts w:hint="eastAsia"/>
                 <w:szCs w:val="21"/>
               </w:rPr>
-              <w:t>，默认是</w:t>
-            </w:r>
-            <w:r>
-              <w:rPr>
-                <w:rFonts w:hint="eastAsia"/>
-                <w:szCs w:val="21"/>
-              </w:rPr>
-              <w:t>3s</w:t>
+              <w:t>s</w:t>
             </w:r>
           </w:p>
         </w:tc>
@@ -2019,13 +1683,7 @@
           <w:tcPr>
             <w:tcW w:w="2126" w:type="dxa"/>
           </w:tcPr>
-          <w:p>
-            <w:pPr>
-              <w:rPr>
-                <w:rFonts w:hint="eastAsia"/>
-              </w:rPr>
-            </w:pPr>
-          </w:p>
+          <w:p/>
         </w:tc>
       </w:tr>
       <w:tr>
@@ -2034,7 +1692,6 @@
             <w:tcW w:w="3360" w:type="dxa"/>
           </w:tcPr>
           <w:p>
-            <w:proofErr w:type="spellStart"/>
             <w:r>
               <w:t>s</w:t>
             </w:r>
@@ -2045,19 +1702,7 @@
               <w:t>end_</w:t>
             </w:r>
             <w:r>
-              <w:t>cmd_</w:t>
-            </w:r>
-            <w:proofErr w:type="gramStart"/>
-            <w:r>
-              <w:t>sync</w:t>
-            </w:r>
-            <w:proofErr w:type="spellEnd"/>
-            <w:r>
-              <w:t>(</w:t>
-            </w:r>
-            <w:proofErr w:type="gramEnd"/>
-            <w:r>
-              <w:t>…)</w:t>
+              <w:t>cmd_sync(…)</w:t>
             </w:r>
           </w:p>
         </w:tc>
@@ -2093,17 +1738,9 @@
           <w:p>
             <w:pPr>
               <w:ind w:firstLine="420"/>
-              <w:rPr>
-                <w:rFonts w:hint="eastAsia"/>
-              </w:rPr>
             </w:pPr>
-            <w:proofErr w:type="spellStart"/>
-            <w:r>
-              <w:t>msg</w:t>
-            </w:r>
-            <w:proofErr w:type="spellEnd"/>
-            <w:r>
-              <w:t xml:space="preserve">: </w:t>
+            <w:r>
+              <w:t xml:space="preserve">msg: </w:t>
             </w:r>
             <w:r>
               <w:rPr>
@@ -2121,9 +1758,6 @@
           <w:p>
             <w:pPr>
               <w:ind w:firstLine="420"/>
-              <w:rPr>
-                <w:rFonts w:hint="eastAsia"/>
-              </w:rPr>
             </w:pPr>
             <w:r>
               <w:t xml:space="preserve">timeout: </w:t>
@@ -2179,15 +1813,9 @@
                 <w:numId w:val="3"/>
               </w:numPr>
               <w:ind w:firstLineChars="0"/>
-              <w:rPr>
-                <w:rFonts w:hint="eastAsia"/>
-              </w:rPr>
             </w:pPr>
             <w:r>
-              <w:t>‘</w:t>
-            </w:r>
-            <w:r>
-              <w:t>TIMEOUT</w:t>
+              <w:t>‘TIMEOUT</w:t>
             </w:r>
             <w:r>
               <w:t>’</w:t>
@@ -2198,13 +1826,7 @@
           <w:tcPr>
             <w:tcW w:w="2126" w:type="dxa"/>
           </w:tcPr>
-          <w:p>
-            <w:pPr>
-              <w:rPr>
-                <w:rFonts w:hint="eastAsia"/>
-              </w:rPr>
-            </w:pPr>
-          </w:p>
+          <w:p/>
         </w:tc>
       </w:tr>
       <w:tr>
@@ -2213,12 +1835,6 @@
             <w:tcW w:w="3360" w:type="dxa"/>
           </w:tcPr>
           <w:p>
-            <w:pPr>
-              <w:rPr>
-                <w:rFonts w:hint="eastAsia"/>
-              </w:rPr>
-            </w:pPr>
-            <w:proofErr w:type="spellStart"/>
             <w:r>
               <w:t>s</w:t>
             </w:r>
@@ -2229,19 +1845,7 @@
               <w:t>end_</w:t>
             </w:r>
             <w:r>
-              <w:t>cmd_</w:t>
-            </w:r>
-            <w:proofErr w:type="gramStart"/>
-            <w:r>
-              <w:t>async</w:t>
-            </w:r>
-            <w:proofErr w:type="spellEnd"/>
-            <w:r>
-              <w:t>(</w:t>
-            </w:r>
-            <w:proofErr w:type="gramEnd"/>
-            <w:r>
-              <w:t>…)</w:t>
+              <w:t>cmd_async(…)</w:t>
             </w:r>
           </w:p>
         </w:tc>
@@ -2269,143 +1873,11 @@
               </w:rPr>
               <w:t xml:space="preserve">   </w:t>
             </w:r>
-            <w:proofErr w:type="spellStart"/>
-            <w:r>
-              <w:t>msg</w:t>
-            </w:r>
-            <w:proofErr w:type="spellEnd"/>
-            <w:r>
-              <w:t xml:space="preserve">: </w:t>
+            <w:r>
+              <w:t xml:space="preserve">msg: </w:t>
             </w:r>
             <w:r>
               <w:t>命令，字符串</w:t>
-            </w:r>
-          </w:p>
-          <w:p>
-            <w:pPr>
-              <w:ind w:firstLineChars="150" w:firstLine="315"/>
-              <w:rPr>
-                <w:rFonts w:hint="eastAsia"/>
-              </w:rPr>
-            </w:pPr>
-            <w:r>
-              <w:lastRenderedPageBreak/>
-              <w:t xml:space="preserve">timeout: </w:t>
-            </w:r>
-            <w:r>
-              <w:t>超时时间，默认为</w:t>
-            </w:r>
-            <w:r>
-              <w:t>None</w:t>
-            </w:r>
-            <w:r>
-              <w:t>，使用</w:t>
-            </w:r>
-            <w:r>
-              <w:rPr>
-                <w:rFonts w:hint="eastAsia"/>
-              </w:rPr>
-              <w:t>实例默认的</w:t>
-            </w:r>
-            <w:r>
-              <w:rPr>
-                <w:rFonts w:hint="eastAsia"/>
-              </w:rPr>
-              <w:t>5s</w:t>
-            </w:r>
-          </w:p>
-          <w:p>
-            <w:pPr>
-              <w:ind w:firstLineChars="150" w:firstLine="315"/>
-              <w:rPr>
-                <w:rFonts w:hint="eastAsia"/>
-              </w:rPr>
-            </w:pPr>
-            <w:r>
-              <w:t xml:space="preserve">callback: </w:t>
-            </w:r>
-            <w:r>
-              <w:t>回</w:t>
-            </w:r>
-            <w:proofErr w:type="gramStart"/>
-            <w:r>
-              <w:t>调函数</w:t>
-            </w:r>
-            <w:proofErr w:type="gramEnd"/>
-          </w:p>
-        </w:tc>
-        <w:tc>
-          <w:tcPr>
-            <w:tcW w:w="2126" w:type="dxa"/>
-          </w:tcPr>
-          <w:p>
-            <w:pPr>
-              <w:rPr>
-                <w:rFonts w:hint="eastAsia"/>
-              </w:rPr>
-            </w:pPr>
-          </w:p>
-        </w:tc>
-      </w:tr>
-      <w:tr>
-        <w:tc>
-          <w:tcPr>
-            <w:tcW w:w="3360" w:type="dxa"/>
-          </w:tcPr>
-          <w:p>
-            <w:pPr>
-              <w:rPr>
-                <w:rFonts w:hint="eastAsia"/>
-              </w:rPr>
-            </w:pPr>
-            <w:proofErr w:type="spellStart"/>
-            <w:r>
-              <w:t>g</w:t>
-            </w:r>
-            <w:r>
-              <w:rPr>
-                <w:rFonts w:hint="eastAsia"/>
-              </w:rPr>
-              <w:t>et_</w:t>
-            </w:r>
-            <w:r>
-              <w:t>device_</w:t>
-            </w:r>
-            <w:proofErr w:type="gramStart"/>
-            <w:r>
-              <w:t>info</w:t>
-            </w:r>
-            <w:proofErr w:type="spellEnd"/>
-            <w:r>
-              <w:t>(</w:t>
-            </w:r>
-            <w:proofErr w:type="gramEnd"/>
-            <w:r>
-              <w:t>…)</w:t>
-            </w:r>
-          </w:p>
-        </w:tc>
-        <w:tc>
-          <w:tcPr>
-            <w:tcW w:w="4432" w:type="dxa"/>
-          </w:tcPr>
-          <w:p>
-            <w:r>
-              <w:rPr>
-                <w:rFonts w:hint="eastAsia"/>
-              </w:rPr>
-              <w:t>功能：</w:t>
-            </w:r>
-            <w:r>
-              <w:rPr>
-                <w:rFonts w:hint="eastAsia"/>
-              </w:rPr>
-              <w:t>获取设备信息</w:t>
-            </w:r>
-          </w:p>
-          <w:p>
-            <w:r>
-              <w:t>参数：</w:t>
             </w:r>
           </w:p>
           <w:p>
@@ -2413,87 +1885,29 @@
               <w:ind w:firstLineChars="150" w:firstLine="315"/>
             </w:pPr>
             <w:r>
-              <w:t>timeout:</w:t>
-            </w:r>
-            <w:r>
-              <w:t xml:space="preserve"> </w:t>
+              <w:lastRenderedPageBreak/>
+              <w:t xml:space="preserve">timeout: </w:t>
             </w:r>
             <w:r>
               <w:t>超时时间，默认为</w:t>
             </w:r>
             <w:r>
-              <w:rPr>
-                <w:rFonts w:hint="eastAsia"/>
-              </w:rPr>
-              <w:t xml:space="preserve">None, </w:t>
-            </w:r>
-            <w:r>
-              <w:rPr>
-                <w:rFonts w:hint="eastAsia"/>
-              </w:rPr>
-              <w:t>使用</w:t>
-            </w:r>
-            <w:r>
-              <w:rPr>
-                <w:rFonts w:hint="eastAsia"/>
-              </w:rPr>
-              <w:t>10s</w:t>
-            </w:r>
-          </w:p>
-          <w:p>
-            <w:r>
-              <w:t>返回值：</w:t>
-            </w:r>
-            <w:r>
-              <w:rPr>
-                <w:rFonts w:hint="eastAsia"/>
-              </w:rPr>
-              <w:t>{</w:t>
-            </w:r>
-          </w:p>
-          <w:p>
-            <w:r>
-              <w:rPr>
-                <w:rFonts w:hint="eastAsia"/>
-              </w:rPr>
-              <w:t xml:space="preserve">   </w:t>
-            </w:r>
-            <w:r>
-              <w:t>“</w:t>
-            </w:r>
-            <w:proofErr w:type="spellStart"/>
-            <w:r>
-              <w:t>device_type</w:t>
-            </w:r>
-            <w:proofErr w:type="spellEnd"/>
-            <w:r>
-              <w:t>”: “”,</w:t>
-            </w:r>
-          </w:p>
-          <w:p>
-            <w:r>
-              <w:t xml:space="preserve">   “</w:t>
-            </w:r>
-            <w:proofErr w:type="spellStart"/>
-            <w:r>
-              <w:t>hardware_version</w:t>
-            </w:r>
-            <w:proofErr w:type="spellEnd"/>
-            <w:r>
-              <w:t>”: “”,</w:t>
-            </w:r>
-          </w:p>
-          <w:p>
-            <w:r>
-              <w:t xml:space="preserve">   “</w:t>
-            </w:r>
-            <w:proofErr w:type="spellStart"/>
-            <w:r>
-              <w:t>firmware_version</w:t>
-            </w:r>
-            <w:proofErr w:type="spellEnd"/>
-            <w:r>
-              <w:t>”: “”,</w:t>
+              <w:t>None</w:t>
+            </w:r>
+            <w:r>
+              <w:t>，使用</w:t>
+            </w:r>
+            <w:r>
+              <w:rPr>
+                <w:rFonts w:hint="eastAsia"/>
+              </w:rPr>
+              <w:t>实例默认的</w:t>
+            </w:r>
+            <w:r>
+              <w:rPr>
+                <w:rFonts w:hint="eastAsia"/>
+              </w:rPr>
+              <w:t>5s</w:t>
             </w:r>
           </w:p>
           <w:p>
@@ -2501,15 +1915,66 @@
               <w:ind w:firstLineChars="150" w:firstLine="315"/>
             </w:pPr>
             <w:r>
-              <w:t>“</w:t>
-            </w:r>
-            <w:proofErr w:type="spellStart"/>
-            <w:r>
-              <w:t>api_version</w:t>
-            </w:r>
-            <w:proofErr w:type="spellEnd"/>
-            <w:r>
-              <w:t>”: “”,</w:t>
+              <w:t xml:space="preserve">callback: </w:t>
+            </w:r>
+            <w:r>
+              <w:t>回调函数</w:t>
+            </w:r>
+          </w:p>
+        </w:tc>
+        <w:tc>
+          <w:tcPr>
+            <w:tcW w:w="2126" w:type="dxa"/>
+          </w:tcPr>
+          <w:p/>
+        </w:tc>
+      </w:tr>
+      <w:tr>
+        <w:tc>
+          <w:tcPr>
+            <w:tcW w:w="3360" w:type="dxa"/>
+          </w:tcPr>
+          <w:p>
+            <w:pPr>
+              <w:rPr>
+                <w:rFonts w:hint="eastAsia"/>
+              </w:rPr>
+            </w:pPr>
+            <w:r>
+              <w:t>g</w:t>
+            </w:r>
+            <w:r>
+              <w:rPr>
+                <w:rFonts w:hint="eastAsia"/>
+              </w:rPr>
+              <w:t>et_</w:t>
+            </w:r>
+            <w:r>
+              <w:t>power_status</w:t>
+            </w:r>
+          </w:p>
+        </w:tc>
+        <w:tc>
+          <w:tcPr>
+            <w:tcW w:w="4432" w:type="dxa"/>
+          </w:tcPr>
+          <w:p>
+            <w:r>
+              <w:rPr>
+                <w:rFonts w:hint="eastAsia"/>
+              </w:rPr>
+              <w:t>功能：获取</w:t>
+            </w:r>
+            <w:r>
+              <w:rPr>
+                <w:rFonts w:hint="eastAsia"/>
+              </w:rPr>
+              <w:t>电源状态</w:t>
+            </w:r>
+          </w:p>
+          <w:p>
+            <w:r>
+              <w:t>参数：</w:t>
             </w:r>
           </w:p>
           <w:p>
@@ -2517,23 +1982,99 @@
               <w:ind w:firstLineChars="150" w:firstLine="315"/>
             </w:pPr>
             <w:r>
-              <w:t>“</w:t>
-            </w:r>
-            <w:proofErr w:type="spellStart"/>
-            <w:r>
-              <w:t>device_unique</w:t>
-            </w:r>
-            <w:proofErr w:type="spellEnd"/>
-            <w:r>
-              <w:t>”: “”</w:t>
-            </w:r>
-          </w:p>
-          <w:p>
-            <w:r>
-              <w:rPr>
-                <w:rFonts w:hint="eastAsia"/>
-              </w:rPr>
-              <w:t>}</w:t>
+              <w:t>w</w:t>
+            </w:r>
+            <w:r>
+              <w:rPr>
+                <w:rFonts w:hint="eastAsia"/>
+              </w:rPr>
+              <w:t>ait</w:t>
+            </w:r>
+            <w:r>
+              <w:t>：是否等待结果返回，默认</w:t>
+            </w:r>
+            <w:r>
+              <w:t>True</w:t>
+            </w:r>
+          </w:p>
+          <w:p>
+            <w:r>
+              <w:rPr>
+                <w:rFonts w:hint="eastAsia"/>
+              </w:rPr>
+              <w:t xml:space="preserve">   </w:t>
+            </w:r>
+            <w:r>
+              <w:t>t</w:t>
+            </w:r>
+            <w:r>
+              <w:rPr>
+                <w:rFonts w:hint="eastAsia"/>
+              </w:rPr>
+              <w:t>imeout</w:t>
+            </w:r>
+            <w:r>
+              <w:t xml:space="preserve">: </w:t>
+            </w:r>
+            <w:r>
+              <w:t>超时时间，默认为</w:t>
+            </w:r>
+            <w:r>
+              <w:t>None</w:t>
+            </w:r>
+            <w:r>
+              <w:t>，使用实例默认的</w:t>
+            </w:r>
+          </w:p>
+          <w:p>
+            <w:r>
+              <w:rPr>
+                <w:rFonts w:hint="eastAsia"/>
+              </w:rPr>
+              <w:t xml:space="preserve">   callback</w:t>
+            </w:r>
+            <w:r>
+              <w:t>：回调函数</w:t>
+            </w:r>
+          </w:p>
+          <w:p>
+            <w:r>
+              <w:t>返回值：</w:t>
+            </w:r>
+          </w:p>
+          <w:p>
+            <w:pPr>
+              <w:pStyle w:val="a4"/>
+              <w:numPr>
+                <w:ilvl w:val="0"/>
+                <w:numId w:val="39"/>
+              </w:numPr>
+              <w:ind w:firstLineChars="0"/>
+              <w:rPr>
+                <w:rFonts w:hint="eastAsia"/>
+              </w:rPr>
+            </w:pPr>
+            <w:r>
+              <w:rPr>
+                <w:rFonts w:hint="eastAsia"/>
+              </w:rPr>
+              <w:t>True/False</w:t>
+            </w:r>
+          </w:p>
+          <w:p>
+            <w:pPr>
+              <w:pStyle w:val="a4"/>
+              <w:numPr>
+                <w:ilvl w:val="0"/>
+                <w:numId w:val="39"/>
+              </w:numPr>
+              <w:ind w:firstLineChars="0"/>
+              <w:rPr>
+                <w:rFonts w:hint="eastAsia"/>
+              </w:rPr>
+            </w:pPr>
+            <w:r>
+              <w:t>‘TIMEOUT’</w:t>
             </w:r>
           </w:p>
         </w:tc>
@@ -2541,13 +2082,7 @@
           <w:tcPr>
             <w:tcW w:w="2126" w:type="dxa"/>
           </w:tcPr>
-          <w:p>
-            <w:pPr>
-              <w:rPr>
-                <w:rFonts w:hint="eastAsia"/>
-              </w:rPr>
-            </w:pPr>
-          </w:p>
+          <w:p/>
         </w:tc>
       </w:tr>
       <w:tr>
@@ -2556,12 +2091,145 @@
             <w:tcW w:w="3360" w:type="dxa"/>
           </w:tcPr>
           <w:p>
+            <w:r>
+              <w:t>g</w:t>
+            </w:r>
+            <w:r>
+              <w:rPr>
+                <w:rFonts w:hint="eastAsia"/>
+              </w:rPr>
+              <w:t>et_</w:t>
+            </w:r>
+            <w:r>
+              <w:t>device_info(…)</w:t>
+            </w:r>
+          </w:p>
+        </w:tc>
+        <w:tc>
+          <w:tcPr>
+            <w:tcW w:w="4432" w:type="dxa"/>
+          </w:tcPr>
+          <w:p>
+            <w:r>
+              <w:rPr>
+                <w:rFonts w:hint="eastAsia"/>
+              </w:rPr>
+              <w:t>功能：</w:t>
+            </w:r>
+            <w:r>
+              <w:rPr>
+                <w:rFonts w:hint="eastAsia"/>
+              </w:rPr>
+              <w:t>获取设备信息</w:t>
+            </w:r>
+          </w:p>
+          <w:p>
+            <w:r>
+              <w:t>参数：</w:t>
+            </w:r>
+          </w:p>
+          <w:p>
             <w:pPr>
-              <w:rPr>
-                <w:rFonts w:hint="eastAsia"/>
-              </w:rPr>
+              <w:ind w:firstLineChars="150" w:firstLine="315"/>
             </w:pPr>
-            <w:proofErr w:type="gramStart"/>
+            <w:r>
+              <w:t>timeout:</w:t>
+            </w:r>
+            <w:r>
+              <w:t xml:space="preserve"> </w:t>
+            </w:r>
+            <w:r>
+              <w:t>超时时间，默认为</w:t>
+            </w:r>
+            <w:r>
+              <w:rPr>
+                <w:rFonts w:hint="eastAsia"/>
+              </w:rPr>
+              <w:t xml:space="preserve">None, </w:t>
+            </w:r>
+            <w:r>
+              <w:rPr>
+                <w:rFonts w:hint="eastAsia"/>
+              </w:rPr>
+              <w:t>使用</w:t>
+            </w:r>
+            <w:r>
+              <w:rPr>
+                <w:rFonts w:hint="eastAsia"/>
+              </w:rPr>
+              <w:t>10s</w:t>
+            </w:r>
+          </w:p>
+          <w:p>
+            <w:r>
+              <w:t>返回值：</w:t>
+            </w:r>
+            <w:r>
+              <w:rPr>
+                <w:rFonts w:hint="eastAsia"/>
+              </w:rPr>
+              <w:t>{</w:t>
+            </w:r>
+          </w:p>
+          <w:p>
+            <w:r>
+              <w:rPr>
+                <w:rFonts w:hint="eastAsia"/>
+              </w:rPr>
+              <w:t xml:space="preserve">   </w:t>
+            </w:r>
+            <w:r>
+              <w:t>“device_type”: “”,</w:t>
+            </w:r>
+          </w:p>
+          <w:p>
+            <w:r>
+              <w:t xml:space="preserve">   “hardware_version”: “”,</w:t>
+            </w:r>
+          </w:p>
+          <w:p>
+            <w:r>
+              <w:t xml:space="preserve">   “firmware_version”: “”,</w:t>
+            </w:r>
+          </w:p>
+          <w:p>
+            <w:pPr>
+              <w:ind w:firstLineChars="150" w:firstLine="315"/>
+            </w:pPr>
+            <w:r>
+              <w:t>“api_version”: “”,</w:t>
+            </w:r>
+          </w:p>
+          <w:p>
+            <w:pPr>
+              <w:ind w:firstLineChars="150" w:firstLine="315"/>
+            </w:pPr>
+            <w:r>
+              <w:t>“device_unique”: “”</w:t>
+            </w:r>
+          </w:p>
+          <w:p>
+            <w:r>
+              <w:rPr>
+                <w:rFonts w:hint="eastAsia"/>
+              </w:rPr>
+              <w:t>}</w:t>
+            </w:r>
+          </w:p>
+        </w:tc>
+        <w:tc>
+          <w:tcPr>
+            <w:tcW w:w="2126" w:type="dxa"/>
+          </w:tcPr>
+          <w:p/>
+        </w:tc>
+      </w:tr>
+      <w:tr>
+        <w:tc>
+          <w:tcPr>
+            <w:tcW w:w="3360" w:type="dxa"/>
+          </w:tcPr>
+          <w:p>
             <w:r>
               <w:t>r</w:t>
             </w:r>
@@ -2571,7 +2239,6 @@
               </w:rPr>
               <w:t>eset(</w:t>
             </w:r>
-            <w:proofErr w:type="gramEnd"/>
             <w:r>
               <w:t>…)</w:t>
             </w:r>
@@ -2592,41 +2259,6 @@
           <w:p>
             <w:r>
               <w:t>参数：</w:t>
-            </w:r>
-          </w:p>
-          <w:p>
-            <w:pPr>
-              <w:ind w:firstLine="420"/>
-              <w:rPr>
-                <w:rFonts w:hint="eastAsia"/>
-              </w:rPr>
-            </w:pPr>
-            <w:r>
-              <w:t>s</w:t>
-            </w:r>
-            <w:r>
-              <w:rPr>
-                <w:rFonts w:hint="eastAsia"/>
-              </w:rPr>
-              <w:t>peed</w:t>
-            </w:r>
-            <w:r>
-              <w:t xml:space="preserve">: </w:t>
-            </w:r>
-            <w:r>
-              <w:t>速度，默认为</w:t>
-            </w:r>
-            <w:r>
-              <w:t>None</w:t>
-            </w:r>
-            <w:r>
-              <w:t>，使用最后一次运动指定的速度或者初始的</w:t>
-            </w:r>
-            <w:r>
-              <w:rPr>
-                <w:rFonts w:hint="eastAsia"/>
-              </w:rPr>
-              <w:t>1000</w:t>
             </w:r>
           </w:p>
           <w:p>
@@ -2634,32 +2266,61 @@
               <w:ind w:firstLine="420"/>
             </w:pPr>
             <w:r>
-              <w:t xml:space="preserve">wait: </w:t>
-            </w:r>
-            <w:r>
-              <w:t>是否等待</w:t>
-            </w:r>
-            <w:r>
-              <w:rPr>
-                <w:rFonts w:hint="eastAsia"/>
-              </w:rPr>
-              <w:t>，默认为</w:t>
-            </w:r>
-            <w:r>
-              <w:rPr>
-                <w:rFonts w:hint="eastAsia"/>
-              </w:rPr>
-              <w:t>True</w:t>
+              <w:t>s</w:t>
+            </w:r>
+            <w:r>
+              <w:rPr>
+                <w:rFonts w:hint="eastAsia"/>
+              </w:rPr>
+              <w:t>peed</w:t>
+            </w:r>
+            <w:r>
+              <w:t xml:space="preserve">: </w:t>
+            </w:r>
+            <w:r>
+              <w:t>速度，默认为</w:t>
+            </w:r>
+            <w:r>
+              <w:t>None</w:t>
+            </w:r>
+            <w:r>
+              <w:t>，使用最后一次运动指定的速度或者初始的</w:t>
+            </w:r>
+            <w:r>
+              <w:rPr>
+                <w:rFonts w:hint="eastAsia"/>
+              </w:rPr>
+              <w:t>1000</w:t>
             </w:r>
           </w:p>
           <w:p>
             <w:pPr>
               <w:ind w:firstLine="420"/>
-              <w:rPr>
-                <w:rFonts w:hint="eastAsia"/>
-              </w:rPr>
             </w:pPr>
             <w:r>
+              <w:t xml:space="preserve">wait: </w:t>
+            </w:r>
+            <w:r>
+              <w:t>是否等待</w:t>
+            </w:r>
+            <w:r>
+              <w:rPr>
+                <w:rFonts w:hint="eastAsia"/>
+              </w:rPr>
+              <w:t>，默认为</w:t>
+            </w:r>
+            <w:r>
+              <w:rPr>
+                <w:rFonts w:hint="eastAsia"/>
+              </w:rPr>
+              <w:t>True</w:t>
+            </w:r>
+          </w:p>
+          <w:p>
+            <w:pPr>
+              <w:ind w:firstLine="420"/>
+            </w:pPr>
+            <w:r>
               <w:t xml:space="preserve">timeout: </w:t>
             </w:r>
             <w:r>
@@ -2692,13 +2353,7 @@
           <w:tcPr>
             <w:tcW w:w="2126" w:type="dxa"/>
           </w:tcPr>
-          <w:p>
-            <w:pPr>
-              <w:rPr>
-                <w:rFonts w:hint="eastAsia"/>
-              </w:rPr>
-            </w:pPr>
-          </w:p>
+          <w:p/>
         </w:tc>
       </w:tr>
       <w:tr>
@@ -2707,12 +2362,6 @@
             <w:tcW w:w="3360" w:type="dxa"/>
           </w:tcPr>
           <w:p>
-            <w:pPr>
-              <w:rPr>
-                <w:rFonts w:hint="eastAsia"/>
-              </w:rPr>
-            </w:pPr>
-            <w:proofErr w:type="spellStart"/>
             <w:r>
               <w:t>g</w:t>
             </w:r>
@@ -2722,17 +2371,8 @@
               </w:rPr>
               <w:t>et_</w:t>
             </w:r>
-            <w:proofErr w:type="gramStart"/>
-            <w:r>
-              <w:t>mode</w:t>
-            </w:r>
-            <w:proofErr w:type="spellEnd"/>
-            <w:r>
-              <w:t>(</w:t>
-            </w:r>
-            <w:proofErr w:type="gramEnd"/>
-            <w:r>
-              <w:t>…)</w:t>
+            <w:r>
+              <w:t>mode(…)</w:t>
             </w:r>
           </w:p>
         </w:tc>
@@ -2760,11 +2400,6 @@
             </w:r>
           </w:p>
           <w:p>
-            <w:pPr>
-              <w:rPr>
-                <w:rFonts w:hint="eastAsia"/>
-              </w:rPr>
-            </w:pPr>
             <w:r>
               <w:rPr>
                 <w:rFonts w:hint="eastAsia"/>
@@ -2949,9 +2584,6 @@
                 <w:numId w:val="4"/>
               </w:numPr>
               <w:ind w:firstLineChars="0"/>
-              <w:rPr>
-                <w:rFonts w:hint="eastAsia"/>
-              </w:rPr>
             </w:pPr>
             <w:r>
               <w:t>‘</w:t>
@@ -2966,25 +2598,18 @@
             <w:tcW w:w="2126" w:type="dxa"/>
           </w:tcPr>
           <w:p>
-            <w:pPr>
-              <w:rPr>
-                <w:rFonts w:hint="eastAsia"/>
-              </w:rPr>
-            </w:pPr>
             <w:r>
               <w:rPr>
                 <w:rFonts w:hint="eastAsia"/>
               </w:rPr>
               <w:t>仅仅支持</w:t>
             </w:r>
-            <w:proofErr w:type="spellStart"/>
             <w:r>
               <w:rPr>
                 <w:rFonts w:hint="eastAsia"/>
               </w:rPr>
               <w:t>SwiftPro</w:t>
             </w:r>
-            <w:proofErr w:type="spellEnd"/>
           </w:p>
         </w:tc>
       </w:tr>
@@ -2994,12 +2619,6 @@
             <w:tcW w:w="3360" w:type="dxa"/>
           </w:tcPr>
           <w:p>
-            <w:pPr>
-              <w:rPr>
-                <w:rFonts w:hint="eastAsia"/>
-              </w:rPr>
-            </w:pPr>
-            <w:proofErr w:type="spellStart"/>
             <w:r>
               <w:t>s</w:t>
             </w:r>
@@ -3009,17 +2628,8 @@
               </w:rPr>
               <w:t>et_</w:t>
             </w:r>
-            <w:proofErr w:type="gramStart"/>
-            <w:r>
-              <w:t>mode</w:t>
-            </w:r>
-            <w:proofErr w:type="spellEnd"/>
-            <w:r>
-              <w:t>(</w:t>
-            </w:r>
-            <w:proofErr w:type="gramEnd"/>
-            <w:r>
-              <w:t>…)</w:t>
+            <w:r>
+              <w:t>mode(…)</w:t>
             </w:r>
           </w:p>
         </w:tc>
@@ -3047,11 +2657,6 @@
             </w:r>
           </w:p>
           <w:p>
-            <w:pPr>
-              <w:rPr>
-                <w:rFonts w:hint="eastAsia"/>
-              </w:rPr>
-            </w:pPr>
             <w:r>
               <w:rPr>
                 <w:rFonts w:hint="eastAsia"/>
@@ -3084,11 +2689,6 @@
             </w:r>
           </w:p>
           <w:p>
-            <w:pPr>
-              <w:rPr>
-                <w:rFonts w:hint="eastAsia"/>
-              </w:rPr>
-            </w:pPr>
             <w:r>
               <w:rPr>
                 <w:rFonts w:hint="eastAsia"/>
@@ -3119,6 +2719,7 @@
               <w:rPr>
                 <w:rFonts w:hint="eastAsia"/>
               </w:rPr>
+              <w:lastRenderedPageBreak/>
               <w:t xml:space="preserve">   </w:t>
             </w:r>
             <w:r>
@@ -3170,9 +2771,6 @@
                 <w:numId w:val="5"/>
               </w:numPr>
               <w:ind w:firstLineChars="0"/>
-              <w:rPr>
-                <w:rFonts w:hint="eastAsia"/>
-              </w:rPr>
             </w:pPr>
             <w:r>
               <w:t>m</w:t>
@@ -3249,9 +2847,6 @@
                 <w:numId w:val="5"/>
               </w:numPr>
               <w:ind w:firstLineChars="0"/>
-              <w:rPr>
-                <w:rFonts w:hint="eastAsia"/>
-              </w:rPr>
             </w:pPr>
             <w:r>
               <w:t>‘</w:t>
@@ -3269,25 +2864,19 @@
             <w:tcW w:w="2126" w:type="dxa"/>
           </w:tcPr>
           <w:p>
-            <w:pPr>
-              <w:rPr>
-                <w:rFonts w:hint="eastAsia"/>
-              </w:rPr>
-            </w:pPr>
-            <w:r>
-              <w:rPr>
-                <w:rFonts w:hint="eastAsia"/>
-              </w:rPr>
+            <w:r>
+              <w:rPr>
+                <w:rFonts w:hint="eastAsia"/>
+              </w:rPr>
+              <w:lastRenderedPageBreak/>
               <w:t>仅仅支持</w:t>
             </w:r>
-            <w:proofErr w:type="spellStart"/>
             <w:r>
               <w:rPr>
                 <w:rFonts w:hint="eastAsia"/>
               </w:rPr>
               <w:t>SwiftPro</w:t>
             </w:r>
-            <w:proofErr w:type="spellEnd"/>
           </w:p>
         </w:tc>
       </w:tr>
@@ -3297,12 +2886,6 @@
             <w:tcW w:w="3360" w:type="dxa"/>
           </w:tcPr>
           <w:p>
-            <w:pPr>
-              <w:rPr>
-                <w:rFonts w:hint="eastAsia"/>
-              </w:rPr>
-            </w:pPr>
-            <w:proofErr w:type="spellStart"/>
             <w:r>
               <w:t>g</w:t>
             </w:r>
@@ -3312,17 +2895,8 @@
               </w:rPr>
               <w:t>et_</w:t>
             </w:r>
-            <w:proofErr w:type="gramStart"/>
-            <w:r>
-              <w:t>position</w:t>
-            </w:r>
-            <w:proofErr w:type="spellEnd"/>
-            <w:r>
-              <w:t>(</w:t>
-            </w:r>
-            <w:proofErr w:type="gramEnd"/>
-            <w:r>
-              <w:t>…)</w:t>
+            <w:r>
+              <w:t>position(…)</w:t>
             </w:r>
           </w:p>
         </w:tc>
@@ -3346,16 +2920,10 @@
           </w:p>
           <w:p>
             <w:r>
-              <w:lastRenderedPageBreak/>
               <w:t>参数：</w:t>
             </w:r>
           </w:p>
           <w:p>
-            <w:pPr>
-              <w:rPr>
-                <w:rFonts w:hint="eastAsia"/>
-              </w:rPr>
-            </w:pPr>
             <w:r>
               <w:rPr>
                 <w:rFonts w:hint="eastAsia"/>
@@ -3462,15 +3030,9 @@
                 <w:numId w:val="6"/>
               </w:numPr>
               <w:ind w:firstLineChars="0"/>
-              <w:rPr>
-                <w:rFonts w:hint="eastAsia"/>
-              </w:rPr>
             </w:pPr>
             <w:r>
-              <w:t>‘</w:t>
-            </w:r>
-            <w:r>
-              <w:t>TIMEOUT</w:t>
+              <w:t>‘TIMEOUT</w:t>
             </w:r>
             <w:r>
               <w:t>’</w:t>
@@ -3481,13 +3043,7 @@
           <w:tcPr>
             <w:tcW w:w="2126" w:type="dxa"/>
           </w:tcPr>
-          <w:p>
-            <w:pPr>
-              <w:rPr>
-                <w:rFonts w:hint="eastAsia"/>
-              </w:rPr>
-            </w:pPr>
-          </w:p>
+          <w:p/>
         </w:tc>
       </w:tr>
       <w:tr>
@@ -3496,12 +3052,6 @@
             <w:tcW w:w="3360" w:type="dxa"/>
           </w:tcPr>
           <w:p>
-            <w:pPr>
-              <w:rPr>
-                <w:rFonts w:hint="eastAsia"/>
-              </w:rPr>
-            </w:pPr>
-            <w:proofErr w:type="spellStart"/>
             <w:r>
               <w:t>s</w:t>
             </w:r>
@@ -3511,17 +3061,8 @@
               </w:rPr>
               <w:t>et_</w:t>
             </w:r>
-            <w:proofErr w:type="gramStart"/>
-            <w:r>
-              <w:t>position</w:t>
-            </w:r>
-            <w:proofErr w:type="spellEnd"/>
-            <w:r>
-              <w:t>(</w:t>
-            </w:r>
-            <w:proofErr w:type="gramEnd"/>
-            <w:r>
-              <w:t>...)</w:t>
+            <w:r>
+              <w:t>position(...)</w:t>
             </w:r>
           </w:p>
         </w:tc>
@@ -3587,11 +3128,6 @@
             </w:r>
           </w:p>
           <w:p>
-            <w:pPr>
-              <w:rPr>
-                <w:rFonts w:hint="eastAsia"/>
-              </w:rPr>
-            </w:pPr>
             <w:r>
               <w:t xml:space="preserve">   y</w:t>
             </w:r>
@@ -3688,11 +3224,6 @@
             </w:r>
           </w:p>
           <w:p>
-            <w:pPr>
-              <w:rPr>
-                <w:rFonts w:hint="eastAsia"/>
-              </w:rPr>
-            </w:pPr>
             <w:r>
               <w:t xml:space="preserve">   relative</w:t>
             </w:r>
@@ -3704,11 +3235,6 @@
             </w:r>
           </w:p>
           <w:p>
-            <w:pPr>
-              <w:rPr>
-                <w:rFonts w:hint="eastAsia"/>
-              </w:rPr>
-            </w:pPr>
             <w:r>
               <w:rPr>
                 <w:rFonts w:hint="eastAsia"/>
@@ -3819,9 +3345,6 @@
                 <w:numId w:val="7"/>
               </w:numPr>
               <w:ind w:firstLineChars="0"/>
-              <w:rPr>
-                <w:rFonts w:hint="eastAsia"/>
-              </w:rPr>
             </w:pPr>
             <w:r>
               <w:t xml:space="preserve">Other, </w:t>
@@ -3830,29 +3353,15 @@
               <w:rPr>
                 <w:rFonts w:hint="eastAsia"/>
               </w:rPr>
-              <w:t>参照开发手册里的</w:t>
-            </w:r>
-            <w:proofErr w:type="gramStart"/>
-            <w:r>
-              <w:rPr>
-                <w:rFonts w:hint="eastAsia"/>
-              </w:rPr>
-              <w:t>报错表</w:t>
-            </w:r>
-            <w:proofErr w:type="gramEnd"/>
+              <w:t>参照开发手册里的报错表</w:t>
+            </w:r>
           </w:p>
         </w:tc>
         <w:tc>
           <w:tcPr>
             <w:tcW w:w="2126" w:type="dxa"/>
           </w:tcPr>
-          <w:p>
-            <w:pPr>
-              <w:rPr>
-                <w:rFonts w:hint="eastAsia"/>
-              </w:rPr>
-            </w:pPr>
-          </w:p>
+          <w:p/>
         </w:tc>
       </w:tr>
       <w:tr>
@@ -3861,12 +3370,6 @@
             <w:tcW w:w="3360" w:type="dxa"/>
           </w:tcPr>
           <w:p>
-            <w:pPr>
-              <w:rPr>
-                <w:rFonts w:hint="eastAsia"/>
-              </w:rPr>
-            </w:pPr>
-            <w:proofErr w:type="spellStart"/>
             <w:r>
               <w:t>g</w:t>
             </w:r>
@@ -3876,17 +3379,8 @@
               </w:rPr>
               <w:t>et_</w:t>
             </w:r>
-            <w:proofErr w:type="gramStart"/>
-            <w:r>
-              <w:t>polar</w:t>
-            </w:r>
-            <w:proofErr w:type="spellEnd"/>
-            <w:r>
-              <w:t>(</w:t>
-            </w:r>
-            <w:proofErr w:type="gramEnd"/>
-            <w:r>
-              <w:t>…)</w:t>
+            <w:r>
+              <w:t>polar(…)</w:t>
             </w:r>
           </w:p>
         </w:tc>
@@ -3895,11 +3389,6 @@
             <w:tcW w:w="4432" w:type="dxa"/>
           </w:tcPr>
           <w:p>
-            <w:pPr>
-              <w:rPr>
-                <w:rFonts w:hint="eastAsia"/>
-              </w:rPr>
-            </w:pPr>
             <w:r>
               <w:rPr>
                 <w:rFonts w:hint="eastAsia"/>
@@ -3922,11 +3411,6 @@
             </w:r>
           </w:p>
           <w:p>
-            <w:pPr>
-              <w:rPr>
-                <w:rFonts w:hint="eastAsia"/>
-              </w:rPr>
-            </w:pPr>
             <w:r>
               <w:rPr>
                 <w:rFonts w:hint="eastAsia"/>
@@ -4021,9 +3505,6 @@
                 <w:numId w:val="8"/>
               </w:numPr>
               <w:ind w:firstLineChars="0"/>
-              <w:rPr>
-                <w:rFonts w:hint="eastAsia"/>
-              </w:rPr>
             </w:pPr>
             <w:r>
               <w:t>‘</w:t>
@@ -4040,13 +3521,7 @@
           <w:tcPr>
             <w:tcW w:w="2126" w:type="dxa"/>
           </w:tcPr>
-          <w:p>
-            <w:pPr>
-              <w:rPr>
-                <w:rFonts w:hint="eastAsia"/>
-              </w:rPr>
-            </w:pPr>
-          </w:p>
+          <w:p/>
         </w:tc>
       </w:tr>
       <w:tr>
@@ -4055,13 +3530,8 @@
             <w:tcW w:w="3360" w:type="dxa"/>
           </w:tcPr>
           <w:p>
-            <w:pPr>
-              <w:rPr>
-                <w:rFonts w:hint="eastAsia"/>
-              </w:rPr>
-            </w:pPr>
-            <w:proofErr w:type="spellStart"/>
-            <w:r>
+            <w:r>
+              <w:lastRenderedPageBreak/>
               <w:t>s</w:t>
             </w:r>
             <w:r>
@@ -4070,17 +3540,8 @@
               </w:rPr>
               <w:t>et_</w:t>
             </w:r>
-            <w:proofErr w:type="gramStart"/>
-            <w:r>
-              <w:t>polar</w:t>
-            </w:r>
-            <w:proofErr w:type="spellEnd"/>
-            <w:r>
-              <w:t>(</w:t>
-            </w:r>
-            <w:proofErr w:type="gramEnd"/>
-            <w:r>
-              <w:t>…)</w:t>
+            <w:r>
+              <w:t>polar(…)</w:t>
             </w:r>
           </w:p>
         </w:tc>
@@ -4108,11 +3569,6 @@
             </w:r>
           </w:p>
           <w:p>
-            <w:pPr>
-              <w:rPr>
-                <w:rFonts w:hint="eastAsia"/>
-              </w:rPr>
-            </w:pPr>
             <w:r>
               <w:rPr>
                 <w:rFonts w:hint="eastAsia"/>
@@ -4167,14 +3623,12 @@
               </w:rPr>
               <w:t>参数是为了兼容</w:t>
             </w:r>
-            <w:proofErr w:type="spellStart"/>
             <w:r>
               <w:rPr>
                 <w:rFonts w:hint="eastAsia"/>
               </w:rPr>
               <w:t>pyuf</w:t>
             </w:r>
-            <w:proofErr w:type="spellEnd"/>
             <w:r>
               <w:rPr>
                 <w:rFonts w:hint="eastAsia"/>
@@ -4228,14 +3682,12 @@
               </w:rPr>
               <w:t>参数是为了兼容</w:t>
             </w:r>
-            <w:proofErr w:type="spellStart"/>
             <w:r>
               <w:rPr>
                 <w:rFonts w:hint="eastAsia"/>
               </w:rPr>
               <w:t>pyuf</w:t>
             </w:r>
-            <w:proofErr w:type="spellEnd"/>
             <w:r>
               <w:rPr>
                 <w:rFonts w:hint="eastAsia"/>
@@ -4289,11 +3741,9 @@
             <w:r>
               <w:t>参数是为了兼容</w:t>
             </w:r>
-            <w:proofErr w:type="spellStart"/>
             <w:r>
               <w:t>pyuf</w:t>
             </w:r>
-            <w:proofErr w:type="spellEnd"/>
             <w:r>
               <w:t>，单位</w:t>
             </w:r>
@@ -4315,11 +3765,7 @@
               <w:t>None</w:t>
             </w:r>
             <w:r>
-              <w:t>，使用最后一次移</w:t>
-            </w:r>
-            <w:r>
-              <w:lastRenderedPageBreak/>
-              <w:t>动的</w:t>
+              <w:t>，使用最后一次移动的</w:t>
             </w:r>
             <w:r>
               <w:t>speed</w:t>
@@ -4335,11 +3781,6 @@
             </w:r>
           </w:p>
           <w:p>
-            <w:pPr>
-              <w:rPr>
-                <w:rFonts w:hint="eastAsia"/>
-              </w:rPr>
-            </w:pPr>
             <w:r>
               <w:t xml:space="preserve">   relative</w:t>
             </w:r>
@@ -4351,11 +3792,6 @@
             </w:r>
           </w:p>
           <w:p>
-            <w:pPr>
-              <w:rPr>
-                <w:rFonts w:hint="eastAsia"/>
-              </w:rPr>
-            </w:pPr>
             <w:r>
               <w:rPr>
                 <w:rFonts w:hint="eastAsia"/>
@@ -4478,9 +3914,6 @@
                 <w:numId w:val="9"/>
               </w:numPr>
               <w:ind w:firstLineChars="0"/>
-              <w:rPr>
-                <w:rFonts w:hint="eastAsia"/>
-              </w:rPr>
             </w:pPr>
             <w:r>
               <w:t xml:space="preserve">Other, </w:t>
@@ -4489,29 +3922,15 @@
               <w:rPr>
                 <w:rFonts w:hint="eastAsia"/>
               </w:rPr>
-              <w:t>参照开发手册里的</w:t>
-            </w:r>
-            <w:proofErr w:type="gramStart"/>
-            <w:r>
-              <w:rPr>
-                <w:rFonts w:hint="eastAsia"/>
-              </w:rPr>
-              <w:t>报错表</w:t>
-            </w:r>
-            <w:proofErr w:type="gramEnd"/>
+              <w:t>参照开发手册里的报错表</w:t>
+            </w:r>
           </w:p>
         </w:tc>
         <w:tc>
           <w:tcPr>
             <w:tcW w:w="2126" w:type="dxa"/>
           </w:tcPr>
-          <w:p>
-            <w:pPr>
-              <w:rPr>
-                <w:rFonts w:hint="eastAsia"/>
-              </w:rPr>
-            </w:pPr>
-          </w:p>
+          <w:p/>
         </w:tc>
       </w:tr>
       <w:tr>
@@ -4520,12 +3939,6 @@
             <w:tcW w:w="3360" w:type="dxa"/>
           </w:tcPr>
           <w:p>
-            <w:pPr>
-              <w:rPr>
-                <w:rFonts w:hint="eastAsia"/>
-              </w:rPr>
-            </w:pPr>
-            <w:proofErr w:type="spellStart"/>
             <w:r>
               <w:t>g</w:t>
             </w:r>
@@ -4536,80 +3949,61 @@
               <w:t>et_</w:t>
             </w:r>
             <w:r>
-              <w:t>servo_</w:t>
-            </w:r>
-            <w:proofErr w:type="gramStart"/>
-            <w:r>
-              <w:t>angle</w:t>
-            </w:r>
-            <w:proofErr w:type="spellEnd"/>
-            <w:r>
+              <w:t>servo_angle(…)</w:t>
+            </w:r>
+          </w:p>
+        </w:tc>
+        <w:tc>
+          <w:tcPr>
+            <w:tcW w:w="4432" w:type="dxa"/>
+          </w:tcPr>
+          <w:p>
+            <w:r>
+              <w:rPr>
+                <w:rFonts w:hint="eastAsia"/>
+              </w:rPr>
+              <w:t>功能：</w:t>
+            </w:r>
+            <w:r>
+              <w:rPr>
+                <w:rFonts w:hint="eastAsia"/>
+              </w:rPr>
+              <w:t>获取电机角度</w:t>
+            </w:r>
+          </w:p>
+          <w:p>
+            <w:r>
+              <w:t>参数：</w:t>
+            </w:r>
+          </w:p>
+          <w:p>
+            <w:r>
+              <w:rPr>
+                <w:rFonts w:hint="eastAsia"/>
+              </w:rPr>
+              <w:t xml:space="preserve">   </w:t>
+            </w:r>
+            <w:r>
+              <w:t>s</w:t>
+            </w:r>
+            <w:r>
+              <w:rPr>
+                <w:rFonts w:hint="eastAsia"/>
+              </w:rPr>
+              <w:t>ervo_</w:t>
+            </w:r>
+            <w:r>
+              <w:t>id</w:t>
+            </w:r>
+            <w:r>
+              <w:t>：电机号</w:t>
+            </w:r>
+            <w:r>
+              <w:rPr>
+                <w:rFonts w:hint="eastAsia"/>
+              </w:rPr>
               <w:t>(</w:t>
             </w:r>
-            <w:proofErr w:type="gramEnd"/>
-            <w:r>
-              <w:t>…)</w:t>
-            </w:r>
-          </w:p>
-        </w:tc>
-        <w:tc>
-          <w:tcPr>
-            <w:tcW w:w="4432" w:type="dxa"/>
-          </w:tcPr>
-          <w:p>
-            <w:r>
-              <w:rPr>
-                <w:rFonts w:hint="eastAsia"/>
-              </w:rPr>
-              <w:t>功能：</w:t>
-            </w:r>
-            <w:r>
-              <w:rPr>
-                <w:rFonts w:hint="eastAsia"/>
-              </w:rPr>
-              <w:t>获取电机角度</w:t>
-            </w:r>
-          </w:p>
-          <w:p>
-            <w:r>
-              <w:t>参数：</w:t>
-            </w:r>
-          </w:p>
-          <w:p>
-            <w:pPr>
-              <w:rPr>
-                <w:rFonts w:hint="eastAsia"/>
-              </w:rPr>
-            </w:pPr>
-            <w:r>
-              <w:rPr>
-                <w:rFonts w:hint="eastAsia"/>
-              </w:rPr>
-              <w:t xml:space="preserve">   </w:t>
-            </w:r>
-            <w:proofErr w:type="spellStart"/>
-            <w:r>
-              <w:t>s</w:t>
-            </w:r>
-            <w:r>
-              <w:rPr>
-                <w:rFonts w:hint="eastAsia"/>
-              </w:rPr>
-              <w:t>ervo_</w:t>
-            </w:r>
-            <w:r>
-              <w:t>id</w:t>
-            </w:r>
-            <w:proofErr w:type="spellEnd"/>
-            <w:r>
-              <w:t>：电机号</w:t>
-            </w:r>
-            <w:r>
-              <w:rPr>
-                <w:rFonts w:hint="eastAsia"/>
-              </w:rPr>
-              <w:t>(</w:t>
-            </w:r>
             <w:r>
               <w:t>0: BOTTOM, 1: LEFT, 2: RIGHT, 3: HAND</w:t>
             </w:r>
@@ -4639,11 +4033,6 @@
             </w:r>
           </w:p>
           <w:p>
-            <w:pPr>
-              <w:rPr>
-                <w:rFonts w:hint="eastAsia"/>
-              </w:rPr>
-            </w:pPr>
             <w:r>
               <w:rPr>
                 <w:rFonts w:hint="eastAsia"/>
@@ -4747,9 +4136,6 @@
                 <w:numId w:val="10"/>
               </w:numPr>
               <w:ind w:firstLineChars="0"/>
-              <w:rPr>
-                <w:rFonts w:hint="eastAsia"/>
-              </w:rPr>
             </w:pPr>
             <w:r>
               <w:t>‘</w:t>
@@ -4766,13 +4152,7 @@
           <w:tcPr>
             <w:tcW w:w="2126" w:type="dxa"/>
           </w:tcPr>
-          <w:p>
-            <w:pPr>
-              <w:rPr>
-                <w:rFonts w:hint="eastAsia"/>
-              </w:rPr>
-            </w:pPr>
-          </w:p>
+          <w:p/>
         </w:tc>
       </w:tr>
       <w:tr>
@@ -4781,12 +4161,6 @@
             <w:tcW w:w="3360" w:type="dxa"/>
           </w:tcPr>
           <w:p>
-            <w:pPr>
-              <w:rPr>
-                <w:rFonts w:hint="eastAsia"/>
-              </w:rPr>
-            </w:pPr>
-            <w:proofErr w:type="spellStart"/>
             <w:r>
               <w:t>s</w:t>
             </w:r>
@@ -4797,19 +4171,7 @@
               <w:t>et_</w:t>
             </w:r>
             <w:r>
-              <w:t>servo_</w:t>
-            </w:r>
-            <w:proofErr w:type="gramStart"/>
-            <w:r>
-              <w:t>angle</w:t>
-            </w:r>
-            <w:proofErr w:type="spellEnd"/>
-            <w:r>
-              <w:t>(</w:t>
-            </w:r>
-            <w:proofErr w:type="gramEnd"/>
-            <w:r>
-              <w:t>…)</w:t>
+              <w:t>servo_angle(…)</w:t>
             </w:r>
           </w:p>
         </w:tc>
@@ -4837,18 +4199,12 @@
             </w:r>
           </w:p>
           <w:p>
-            <w:pPr>
-              <w:rPr>
-                <w:rFonts w:hint="eastAsia"/>
-              </w:rPr>
-            </w:pPr>
             <w:r>
               <w:rPr>
                 <w:rFonts w:hint="eastAsia"/>
               </w:rPr>
               <w:t xml:space="preserve">   </w:t>
             </w:r>
-            <w:proofErr w:type="spellStart"/>
             <w:r>
               <w:t>s</w:t>
             </w:r>
@@ -4861,7 +4217,6 @@
             <w:r>
               <w:t>id</w:t>
             </w:r>
-            <w:proofErr w:type="spellEnd"/>
             <w:r>
               <w:t>：电机号</w:t>
             </w:r>
@@ -4873,11 +4228,6 @@
             </w:r>
           </w:p>
           <w:p>
-            <w:pPr>
-              <w:rPr>
-                <w:rFonts w:hint="eastAsia"/>
-              </w:rPr>
-            </w:pPr>
             <w:r>
               <w:rPr>
                 <w:rFonts w:hint="eastAsia"/>
@@ -4898,11 +4248,6 @@
             </w:r>
           </w:p>
           <w:p>
-            <w:pPr>
-              <w:rPr>
-                <w:rFonts w:hint="eastAsia"/>
-              </w:rPr>
-            </w:pPr>
             <w:r>
               <w:rPr>
                 <w:rFonts w:hint="eastAsia"/>
@@ -4932,11 +4277,6 @@
             </w:r>
           </w:p>
           <w:p>
-            <w:pPr>
-              <w:rPr>
-                <w:rFonts w:hint="eastAsia"/>
-              </w:rPr>
-            </w:pPr>
             <w:r>
               <w:rPr>
                 <w:rFonts w:hint="eastAsia"/>
@@ -5053,9 +4393,6 @@
                 <w:numId w:val="11"/>
               </w:numPr>
               <w:ind w:firstLineChars="0"/>
-              <w:rPr>
-                <w:rFonts w:hint="eastAsia"/>
-              </w:rPr>
             </w:pPr>
             <w:r>
               <w:t xml:space="preserve">Other, </w:t>
@@ -5064,29 +4401,15 @@
               <w:rPr>
                 <w:rFonts w:hint="eastAsia"/>
               </w:rPr>
-              <w:t>参照开发手册里的</w:t>
-            </w:r>
-            <w:proofErr w:type="gramStart"/>
-            <w:r>
-              <w:rPr>
-                <w:rFonts w:hint="eastAsia"/>
-              </w:rPr>
-              <w:t>报错表</w:t>
-            </w:r>
-            <w:proofErr w:type="gramEnd"/>
+              <w:t>参照开发手册里的报错表</w:t>
+            </w:r>
           </w:p>
         </w:tc>
         <w:tc>
           <w:tcPr>
             <w:tcW w:w="2126" w:type="dxa"/>
           </w:tcPr>
-          <w:p>
-            <w:pPr>
-              <w:rPr>
-                <w:rFonts w:hint="eastAsia"/>
-              </w:rPr>
-            </w:pPr>
-          </w:p>
+          <w:p/>
         </w:tc>
       </w:tr>
       <w:tr>
@@ -5095,13 +4418,8 @@
             <w:tcW w:w="3360" w:type="dxa"/>
           </w:tcPr>
           <w:p>
-            <w:pPr>
-              <w:rPr>
-                <w:rFonts w:hint="eastAsia"/>
-              </w:rPr>
-            </w:pPr>
-            <w:proofErr w:type="spellStart"/>
-            <w:r>
+            <w:r>
+              <w:lastRenderedPageBreak/>
               <w:t>s</w:t>
             </w:r>
             <w:r>
@@ -5110,17 +4428,8 @@
               </w:rPr>
               <w:t>et_</w:t>
             </w:r>
-            <w:proofErr w:type="gramStart"/>
-            <w:r>
-              <w:t>wrist</w:t>
-            </w:r>
-            <w:proofErr w:type="spellEnd"/>
-            <w:r>
-              <w:t>(</w:t>
-            </w:r>
-            <w:proofErr w:type="gramEnd"/>
-            <w:r>
-              <w:t>…)</w:t>
+            <w:r>
+              <w:t>wrist(…)</w:t>
             </w:r>
           </w:p>
         </w:tc>
@@ -5156,11 +4465,6 @@
             </w:r>
           </w:p>
           <w:p>
-            <w:pPr>
-              <w:rPr>
-                <w:rFonts w:hint="eastAsia"/>
-              </w:rPr>
-            </w:pPr>
             <w:r>
               <w:rPr>
                 <w:rFonts w:hint="eastAsia"/>
@@ -5190,11 +4494,6 @@
             </w:r>
           </w:p>
           <w:p>
-            <w:pPr>
-              <w:rPr>
-                <w:rFonts w:hint="eastAsia"/>
-              </w:rPr>
-            </w:pPr>
             <w:r>
               <w:rPr>
                 <w:rFonts w:hint="eastAsia"/>
@@ -5271,7 +4570,6 @@
               <w:rPr>
                 <w:rFonts w:hint="eastAsia"/>
               </w:rPr>
-              <w:lastRenderedPageBreak/>
               <w:t>返回值：</w:t>
             </w:r>
           </w:p>
@@ -5312,9 +4610,6 @@
                 <w:numId w:val="22"/>
               </w:numPr>
               <w:ind w:firstLineChars="0"/>
-              <w:rPr>
-                <w:rFonts w:hint="eastAsia"/>
-              </w:rPr>
             </w:pPr>
             <w:r>
               <w:t xml:space="preserve">Other, </w:t>
@@ -5323,29 +4618,15 @@
               <w:rPr>
                 <w:rFonts w:hint="eastAsia"/>
               </w:rPr>
-              <w:t>参照开发手册里的</w:t>
-            </w:r>
-            <w:proofErr w:type="gramStart"/>
-            <w:r>
-              <w:rPr>
-                <w:rFonts w:hint="eastAsia"/>
-              </w:rPr>
-              <w:t>报错表</w:t>
-            </w:r>
-            <w:proofErr w:type="gramEnd"/>
+              <w:t>参照开发手册里的报错表</w:t>
+            </w:r>
           </w:p>
         </w:tc>
         <w:tc>
           <w:tcPr>
             <w:tcW w:w="2126" w:type="dxa"/>
           </w:tcPr>
-          <w:p>
-            <w:pPr>
-              <w:rPr>
-                <w:rFonts w:hint="eastAsia"/>
-              </w:rPr>
-            </w:pPr>
-          </w:p>
+          <w:p/>
         </w:tc>
       </w:tr>
       <w:tr>
@@ -5354,12 +4635,6 @@
             <w:tcW w:w="3360" w:type="dxa"/>
           </w:tcPr>
           <w:p>
-            <w:pPr>
-              <w:rPr>
-                <w:rFonts w:hint="eastAsia"/>
-              </w:rPr>
-            </w:pPr>
-            <w:proofErr w:type="spellStart"/>
             <w:r>
               <w:t>g</w:t>
             </w:r>
@@ -5370,19 +4645,7 @@
               <w:t>et_</w:t>
             </w:r>
             <w:r>
-              <w:t>servo_</w:t>
-            </w:r>
-            <w:proofErr w:type="gramStart"/>
-            <w:r>
-              <w:t>attach</w:t>
-            </w:r>
-            <w:proofErr w:type="spellEnd"/>
-            <w:r>
-              <w:t>(</w:t>
-            </w:r>
-            <w:proofErr w:type="gramEnd"/>
-            <w:r>
-              <w:t>…)</w:t>
+              <w:t>servo_attach(…)</w:t>
             </w:r>
           </w:p>
         </w:tc>
@@ -5410,18 +4673,12 @@
             </w:r>
           </w:p>
           <w:p>
-            <w:pPr>
-              <w:rPr>
-                <w:rFonts w:hint="eastAsia"/>
-              </w:rPr>
-            </w:pPr>
             <w:r>
               <w:rPr>
                 <w:rFonts w:hint="eastAsia"/>
               </w:rPr>
               <w:t xml:space="preserve">   </w:t>
             </w:r>
-            <w:proofErr w:type="spellStart"/>
             <w:r>
               <w:t>s</w:t>
             </w:r>
@@ -5431,7 +4688,6 @@
               </w:rPr>
               <w:t>ervo_id</w:t>
             </w:r>
-            <w:proofErr w:type="spellEnd"/>
             <w:r>
               <w:rPr>
                 <w:rFonts w:hint="eastAsia"/>
@@ -5443,11 +4699,6 @@
             </w:r>
           </w:p>
           <w:p>
-            <w:pPr>
-              <w:rPr>
-                <w:rFonts w:hint="eastAsia"/>
-              </w:rPr>
-            </w:pPr>
             <w:r>
               <w:rPr>
                 <w:rFonts w:hint="eastAsia"/>
@@ -5551,9 +4802,6 @@
                 <w:numId w:val="13"/>
               </w:numPr>
               <w:ind w:firstLineChars="0"/>
-              <w:rPr>
-                <w:rFonts w:hint="eastAsia"/>
-              </w:rPr>
             </w:pPr>
             <w:r>
               <w:t>‘</w:t>
@@ -5567,13 +4815,7 @@
           <w:tcPr>
             <w:tcW w:w="2126" w:type="dxa"/>
           </w:tcPr>
-          <w:p>
-            <w:pPr>
-              <w:rPr>
-                <w:rFonts w:hint="eastAsia"/>
-              </w:rPr>
-            </w:pPr>
-          </w:p>
+          <w:p/>
         </w:tc>
       </w:tr>
       <w:tr>
@@ -5582,12 +4824,6 @@
             <w:tcW w:w="3360" w:type="dxa"/>
           </w:tcPr>
           <w:p>
-            <w:pPr>
-              <w:rPr>
-                <w:rFonts w:hint="eastAsia"/>
-              </w:rPr>
-            </w:pPr>
-            <w:proofErr w:type="spellStart"/>
             <w:r>
               <w:t>s</w:t>
             </w:r>
@@ -5598,19 +4834,7 @@
               <w:t>et_</w:t>
             </w:r>
             <w:r>
-              <w:t>servo_</w:t>
-            </w:r>
-            <w:proofErr w:type="gramStart"/>
-            <w:r>
-              <w:t>attach</w:t>
-            </w:r>
-            <w:proofErr w:type="spellEnd"/>
-            <w:r>
-              <w:t>(</w:t>
-            </w:r>
-            <w:proofErr w:type="gramEnd"/>
-            <w:r>
-              <w:t>…)</w:t>
+              <w:t>servo_attach(…)</w:t>
             </w:r>
           </w:p>
         </w:tc>
@@ -5638,18 +4862,12 @@
             </w:r>
           </w:p>
           <w:p>
-            <w:pPr>
-              <w:rPr>
-                <w:rFonts w:hint="eastAsia"/>
-              </w:rPr>
-            </w:pPr>
             <w:r>
               <w:rPr>
                 <w:rFonts w:hint="eastAsia"/>
               </w:rPr>
               <w:t xml:space="preserve">   </w:t>
             </w:r>
-            <w:proofErr w:type="spellStart"/>
             <w:r>
               <w:t>s</w:t>
             </w:r>
@@ -5662,7 +4880,6 @@
             <w:r>
               <w:t>id</w:t>
             </w:r>
-            <w:proofErr w:type="spellEnd"/>
             <w:r>
               <w:t>：</w:t>
             </w:r>
@@ -5695,11 +4912,6 @@
             </w:r>
           </w:p>
           <w:p>
-            <w:pPr>
-              <w:rPr>
-                <w:rFonts w:hint="eastAsia"/>
-              </w:rPr>
-            </w:pPr>
             <w:r>
               <w:rPr>
                 <w:rFonts w:hint="eastAsia"/>
@@ -5816,9 +5028,6 @@
                 <w:numId w:val="14"/>
               </w:numPr>
               <w:ind w:firstLineChars="0"/>
-              <w:rPr>
-                <w:rFonts w:hint="eastAsia"/>
-              </w:rPr>
             </w:pPr>
             <w:r>
               <w:t xml:space="preserve">Other, </w:t>
@@ -5827,29 +5036,15 @@
               <w:rPr>
                 <w:rFonts w:hint="eastAsia"/>
               </w:rPr>
-              <w:t>参照开发手册里的</w:t>
-            </w:r>
-            <w:proofErr w:type="gramStart"/>
-            <w:r>
-              <w:rPr>
-                <w:rFonts w:hint="eastAsia"/>
-              </w:rPr>
-              <w:t>报错表</w:t>
-            </w:r>
-            <w:proofErr w:type="gramEnd"/>
+              <w:t>参照开发手册里的报错表</w:t>
+            </w:r>
           </w:p>
         </w:tc>
         <w:tc>
           <w:tcPr>
             <w:tcW w:w="2126" w:type="dxa"/>
           </w:tcPr>
-          <w:p>
-            <w:pPr>
-              <w:rPr>
-                <w:rFonts w:hint="eastAsia"/>
-              </w:rPr>
-            </w:pPr>
-          </w:p>
+          <w:p/>
         </w:tc>
       </w:tr>
       <w:tr>
@@ -5858,7 +5053,6 @@
             <w:tcW w:w="3360" w:type="dxa"/>
           </w:tcPr>
           <w:p>
-            <w:proofErr w:type="spellStart"/>
             <w:r>
               <w:t>s</w:t>
             </w:r>
@@ -5866,23 +5060,8 @@
               <w:rPr>
                 <w:rFonts w:hint="eastAsia"/>
               </w:rPr>
-              <w:t>et_servo_</w:t>
-            </w:r>
-            <w:proofErr w:type="gramStart"/>
-            <w:r>
-              <w:rPr>
-                <w:rFonts w:hint="eastAsia"/>
-              </w:rPr>
-              <w:t>detach</w:t>
-            </w:r>
-            <w:proofErr w:type="spellEnd"/>
-            <w:r>
-              <w:rPr>
-                <w:rFonts w:hint="eastAsia"/>
-              </w:rPr>
-              <w:t>(</w:t>
-            </w:r>
-            <w:proofErr w:type="gramEnd"/>
+              <w:t>et_servo_detach(</w:t>
+            </w:r>
             <w:r>
               <w:t>…</w:t>
             </w:r>
@@ -5924,7 +5103,6 @@
               </w:rPr>
               <w:t xml:space="preserve">   </w:t>
             </w:r>
-            <w:proofErr w:type="spellStart"/>
             <w:r>
               <w:t>s</w:t>
             </w:r>
@@ -5934,7 +5112,6 @@
               </w:rPr>
               <w:t>ervo_id</w:t>
             </w:r>
-            <w:proofErr w:type="spellEnd"/>
             <w:r>
               <w:rPr>
                 <w:rFonts w:hint="eastAsia"/>
@@ -5955,11 +5132,6 @@
             </w:r>
           </w:p>
           <w:p>
-            <w:pPr>
-              <w:rPr>
-                <w:rFonts w:hint="eastAsia"/>
-              </w:rPr>
-            </w:pPr>
             <w:r>
               <w:rPr>
                 <w:rFonts w:hint="eastAsia"/>
@@ -6076,40 +5248,24 @@
                 <w:numId w:val="15"/>
               </w:numPr>
               <w:ind w:firstLineChars="0"/>
-              <w:rPr>
-                <w:rFonts w:hint="eastAsia"/>
-              </w:rPr>
             </w:pPr>
             <w:r>
+              <w:lastRenderedPageBreak/>
               <w:t xml:space="preserve">Other, </w:t>
             </w:r>
             <w:r>
               <w:rPr>
                 <w:rFonts w:hint="eastAsia"/>
               </w:rPr>
-              <w:t>参照开发手册里的</w:t>
-            </w:r>
-            <w:proofErr w:type="gramStart"/>
-            <w:r>
-              <w:rPr>
-                <w:rFonts w:hint="eastAsia"/>
-              </w:rPr>
-              <w:t>报错表</w:t>
-            </w:r>
-            <w:proofErr w:type="gramEnd"/>
+              <w:t>参照开发手册里的报错表</w:t>
+            </w:r>
           </w:p>
         </w:tc>
         <w:tc>
           <w:tcPr>
             <w:tcW w:w="2126" w:type="dxa"/>
           </w:tcPr>
-          <w:p>
-            <w:pPr>
-              <w:rPr>
-                <w:rFonts w:hint="eastAsia"/>
-              </w:rPr>
-            </w:pPr>
-          </w:p>
+          <w:p/>
         </w:tc>
       </w:tr>
       <w:tr>
@@ -6118,7 +5274,6 @@
             <w:tcW w:w="3360" w:type="dxa"/>
           </w:tcPr>
           <w:p>
-            <w:proofErr w:type="spellStart"/>
             <w:r>
               <w:t>s</w:t>
             </w:r>
@@ -6128,17 +5283,8 @@
               </w:rPr>
               <w:t>et_</w:t>
             </w:r>
-            <w:proofErr w:type="gramStart"/>
-            <w:r>
-              <w:t>buzzer</w:t>
-            </w:r>
-            <w:proofErr w:type="spellEnd"/>
-            <w:r>
-              <w:t>(</w:t>
-            </w:r>
-            <w:proofErr w:type="gramEnd"/>
-            <w:r>
-              <w:t>…)</w:t>
+            <w:r>
+              <w:t>buzzer(…)</w:t>
             </w:r>
           </w:p>
         </w:tc>
@@ -6179,27 +5325,75 @@
               <w:t xml:space="preserve">   </w:t>
             </w:r>
             <w:r>
-              <w:t>frequency/</w:t>
-            </w:r>
-            <w:proofErr w:type="spellStart"/>
-            <w:r>
+              <w:t>frequency/freq</w:t>
+            </w:r>
+            <w:r>
+              <w:t>：频率，默认</w:t>
+            </w:r>
+            <w:r>
+              <w:t>None</w:t>
+            </w:r>
+            <w:r>
+              <w:t>，为</w:t>
+            </w:r>
+            <w:r>
+              <w:rPr>
+                <w:rFonts w:hint="eastAsia"/>
+              </w:rPr>
+              <w:t>1000HZ</w:t>
+            </w:r>
+            <w:r>
+              <w:rPr>
+                <w:rFonts w:hint="eastAsia"/>
+              </w:rPr>
+              <w:t>，</w:t>
+            </w:r>
+            <w:r>
+              <w:rPr>
+                <w:rFonts w:hint="eastAsia"/>
+              </w:rPr>
               <w:t>freq</w:t>
             </w:r>
-            <w:proofErr w:type="spellEnd"/>
-            <w:r>
-              <w:t>：频率，默认</w:t>
-            </w:r>
-            <w:r>
+            <w:r>
+              <w:rPr>
+                <w:rFonts w:hint="eastAsia"/>
+              </w:rPr>
+              <w:t>参数是为了兼容</w:t>
+            </w:r>
+            <w:r>
+              <w:rPr>
+                <w:rFonts w:hint="eastAsia"/>
+              </w:rPr>
+              <w:t>pyuf</w:t>
+            </w:r>
+          </w:p>
+          <w:p>
+            <w:r>
+              <w:t xml:space="preserve">   duration: time</w:t>
+            </w:r>
+            <w:r>
+              <w:rPr>
+                <w:rFonts w:hint="eastAsia"/>
+              </w:rPr>
+              <w:t>：时间，默认</w:t>
+            </w:r>
+            <w:r>
+              <w:rPr>
+                <w:rFonts w:hint="eastAsia"/>
+              </w:rPr>
               <w:t>None</w:t>
             </w:r>
             <w:r>
+              <w:rPr>
+                <w:rFonts w:hint="eastAsia"/>
+              </w:rPr>
               <w:t>，为</w:t>
             </w:r>
             <w:r>
               <w:rPr>
                 <w:rFonts w:hint="eastAsia"/>
               </w:rPr>
-              <w:t>1000HZ</w:t>
+              <w:t>2s</w:t>
             </w:r>
             <w:r>
               <w:rPr>
@@ -6207,148 +5401,75 @@
               </w:rPr>
               <w:t>，</w:t>
             </w:r>
-            <w:proofErr w:type="spellStart"/>
-            <w:r>
-              <w:rPr>
-                <w:rFonts w:hint="eastAsia"/>
-              </w:rPr>
-              <w:t>freq</w:t>
-            </w:r>
-            <w:proofErr w:type="spellEnd"/>
+            <w:r>
+              <w:rPr>
+                <w:rFonts w:hint="eastAsia"/>
+              </w:rPr>
+              <w:t>time</w:t>
+            </w:r>
             <w:r>
               <w:rPr>
                 <w:rFonts w:hint="eastAsia"/>
               </w:rPr>
               <w:t>参数是为了兼容</w:t>
             </w:r>
-            <w:proofErr w:type="spellStart"/>
             <w:r>
               <w:rPr>
                 <w:rFonts w:hint="eastAsia"/>
               </w:rPr>
               <w:t>pyuf</w:t>
             </w:r>
-            <w:proofErr w:type="spellEnd"/>
-          </w:p>
-          <w:p>
-            <w:pPr>
-              <w:rPr>
-                <w:rFonts w:hint="eastAsia"/>
-              </w:rPr>
-            </w:pPr>
-            <w:r>
-              <w:t xml:space="preserve">   duration: time</w:t>
-            </w:r>
-            <w:r>
-              <w:rPr>
-                <w:rFonts w:hint="eastAsia"/>
-              </w:rPr>
-              <w:t>：时间，默认</w:t>
-            </w:r>
-            <w:r>
-              <w:rPr>
-                <w:rFonts w:hint="eastAsia"/>
-              </w:rPr>
+          </w:p>
+          <w:p>
+            <w:r>
+              <w:rPr>
+                <w:rFonts w:hint="eastAsia"/>
+              </w:rPr>
+              <w:t xml:space="preserve">   </w:t>
+            </w:r>
+            <w:r>
+              <w:t>w</w:t>
+            </w:r>
+            <w:r>
+              <w:rPr>
+                <w:rFonts w:hint="eastAsia"/>
+              </w:rPr>
+              <w:t>ait</w:t>
+            </w:r>
+            <w:r>
+              <w:t>：是否等待结果返回，默认</w:t>
+            </w:r>
+            <w:r>
+              <w:t>False</w:t>
+            </w:r>
+          </w:p>
+          <w:p>
+            <w:r>
+              <w:rPr>
+                <w:rFonts w:hint="eastAsia"/>
+              </w:rPr>
+              <w:t xml:space="preserve">   </w:t>
+            </w:r>
+            <w:r>
+              <w:t>t</w:t>
+            </w:r>
+            <w:r>
+              <w:rPr>
+                <w:rFonts w:hint="eastAsia"/>
+              </w:rPr>
+              <w:t>imeout</w:t>
+            </w:r>
+            <w:r>
+              <w:t xml:space="preserve">: </w:t>
+            </w:r>
+            <w:r>
+              <w:t>超时时间，默认为</w:t>
+            </w:r>
+            <w:r>
               <w:t>None</w:t>
             </w:r>
             <w:r>
-              <w:rPr>
-                <w:rFonts w:hint="eastAsia"/>
-              </w:rPr>
-              <w:t>，为</w:t>
-            </w:r>
-            <w:r>
-              <w:rPr>
-                <w:rFonts w:hint="eastAsia"/>
-              </w:rPr>
-              <w:t>2s</w:t>
-            </w:r>
-            <w:r>
-              <w:rPr>
-                <w:rFonts w:hint="eastAsia"/>
-              </w:rPr>
-              <w:t>，</w:t>
-            </w:r>
-            <w:r>
-              <w:rPr>
-                <w:rFonts w:hint="eastAsia"/>
-              </w:rPr>
-              <w:t>time</w:t>
-            </w:r>
-            <w:r>
-              <w:rPr>
-                <w:rFonts w:hint="eastAsia"/>
-              </w:rPr>
-              <w:t>参数是为了兼容</w:t>
-            </w:r>
-            <w:proofErr w:type="spellStart"/>
-            <w:r>
-              <w:rPr>
-                <w:rFonts w:hint="eastAsia"/>
-              </w:rPr>
-              <w:t>pyuf</w:t>
-            </w:r>
-            <w:proofErr w:type="spellEnd"/>
-          </w:p>
-          <w:p>
-            <w:pPr>
-              <w:rPr>
-                <w:rFonts w:hint="eastAsia"/>
-              </w:rPr>
-            </w:pPr>
-            <w:r>
-              <w:rPr>
-                <w:rFonts w:hint="eastAsia"/>
-              </w:rPr>
-              <w:t xml:space="preserve">   </w:t>
-            </w:r>
-            <w:r>
-              <w:t>w</w:t>
-            </w:r>
-            <w:r>
-              <w:rPr>
-                <w:rFonts w:hint="eastAsia"/>
-              </w:rPr>
-              <w:t>ait</w:t>
-            </w:r>
-            <w:r>
-              <w:t>：是否等待结果返回，默认</w:t>
-            </w:r>
-            <w:r>
-              <w:t>False</w:t>
-            </w:r>
-          </w:p>
-          <w:p>
-            <w:r>
-              <w:rPr>
-                <w:rFonts w:hint="eastAsia"/>
-              </w:rPr>
-              <w:t xml:space="preserve">   </w:t>
-            </w:r>
-            <w:r>
-              <w:t>t</w:t>
-            </w:r>
-            <w:r>
-              <w:rPr>
-                <w:rFonts w:hint="eastAsia"/>
-              </w:rPr>
-              <w:t>imeout</w:t>
-            </w:r>
-            <w:r>
-              <w:t xml:space="preserve">: </w:t>
-            </w:r>
-            <w:r>
-              <w:t>超时时间，默认为</w:t>
-            </w:r>
-            <w:r>
-              <w:t>None</w:t>
-            </w:r>
-            <w:r>
-              <w:t>，使用实</w:t>
-            </w:r>
-            <w:r>
-              <w:lastRenderedPageBreak/>
-              <w:t>例默认的</w:t>
+              <w:t>，使用实例默认的</w:t>
             </w:r>
             <w:r>
               <w:rPr>
@@ -6416,9 +5537,6 @@
                 <w:numId w:val="16"/>
               </w:numPr>
               <w:ind w:firstLineChars="0"/>
-              <w:rPr>
-                <w:rFonts w:hint="eastAsia"/>
-              </w:rPr>
             </w:pPr>
             <w:r>
               <w:t xml:space="preserve">Other, </w:t>
@@ -6427,29 +5545,15 @@
               <w:rPr>
                 <w:rFonts w:hint="eastAsia"/>
               </w:rPr>
-              <w:t>参照开发手册里的</w:t>
-            </w:r>
-            <w:proofErr w:type="gramStart"/>
-            <w:r>
-              <w:rPr>
-                <w:rFonts w:hint="eastAsia"/>
-              </w:rPr>
-              <w:t>报错表</w:t>
-            </w:r>
-            <w:proofErr w:type="gramEnd"/>
+              <w:t>参照开发手册里的报错表</w:t>
+            </w:r>
           </w:p>
         </w:tc>
         <w:tc>
           <w:tcPr>
             <w:tcW w:w="2126" w:type="dxa"/>
           </w:tcPr>
-          <w:p>
-            <w:pPr>
-              <w:rPr>
-                <w:rFonts w:hint="eastAsia"/>
-              </w:rPr>
-            </w:pPr>
-          </w:p>
+          <w:p/>
         </w:tc>
       </w:tr>
       <w:tr>
@@ -6458,7 +5562,6 @@
             <w:tcW w:w="3360" w:type="dxa"/>
           </w:tcPr>
           <w:p>
-            <w:proofErr w:type="spellStart"/>
             <w:r>
               <w:t>s</w:t>
             </w:r>
@@ -6468,17 +5571,8 @@
               </w:rPr>
               <w:t>et_</w:t>
             </w:r>
-            <w:proofErr w:type="gramStart"/>
-            <w:r>
-              <w:t>pump</w:t>
-            </w:r>
-            <w:proofErr w:type="spellEnd"/>
-            <w:r>
-              <w:t>(</w:t>
-            </w:r>
-            <w:proofErr w:type="gramEnd"/>
-            <w:r>
-              <w:t>…)</w:t>
+            <w:r>
+              <w:t>pump(…)</w:t>
             </w:r>
           </w:p>
         </w:tc>
@@ -6512,11 +5606,6 @@
             </w:r>
           </w:p>
           <w:p>
-            <w:pPr>
-              <w:rPr>
-                <w:rFonts w:hint="eastAsia"/>
-              </w:rPr>
-            </w:pPr>
             <w:r>
               <w:rPr>
                 <w:rFonts w:hint="eastAsia"/>
@@ -6573,11 +5662,6 @@
             </w:r>
           </w:p>
           <w:p>
-            <w:pPr>
-              <w:rPr>
-                <w:rFonts w:hint="eastAsia"/>
-              </w:rPr>
-            </w:pPr>
             <w:r>
               <w:rPr>
                 <w:rFonts w:hint="eastAsia"/>
@@ -6694,9 +5778,6 @@
                 <w:numId w:val="17"/>
               </w:numPr>
               <w:ind w:firstLineChars="0"/>
-              <w:rPr>
-                <w:rFonts w:hint="eastAsia"/>
-              </w:rPr>
             </w:pPr>
             <w:r>
               <w:t xml:space="preserve">Other, </w:t>
@@ -6705,29 +5786,15 @@
               <w:rPr>
                 <w:rFonts w:hint="eastAsia"/>
               </w:rPr>
-              <w:t>参照开发手册里的</w:t>
-            </w:r>
-            <w:proofErr w:type="gramStart"/>
-            <w:r>
-              <w:rPr>
-                <w:rFonts w:hint="eastAsia"/>
-              </w:rPr>
-              <w:t>报错表</w:t>
-            </w:r>
-            <w:proofErr w:type="gramEnd"/>
+              <w:t>参照开发手册里的报错表</w:t>
+            </w:r>
           </w:p>
         </w:tc>
         <w:tc>
           <w:tcPr>
             <w:tcW w:w="2126" w:type="dxa"/>
           </w:tcPr>
-          <w:p>
-            <w:pPr>
-              <w:rPr>
-                <w:rFonts w:hint="eastAsia"/>
-              </w:rPr>
-            </w:pPr>
-          </w:p>
+          <w:p/>
         </w:tc>
       </w:tr>
       <w:tr>
@@ -6736,7 +5803,6 @@
             <w:tcW w:w="3360" w:type="dxa"/>
           </w:tcPr>
           <w:p>
-            <w:proofErr w:type="spellStart"/>
             <w:r>
               <w:t>s</w:t>
             </w:r>
@@ -6746,17 +5812,8 @@
               </w:rPr>
               <w:t>et_</w:t>
             </w:r>
-            <w:proofErr w:type="gramStart"/>
-            <w:r>
-              <w:t>gripper</w:t>
-            </w:r>
-            <w:proofErr w:type="spellEnd"/>
-            <w:r>
-              <w:t>(</w:t>
-            </w:r>
-            <w:proofErr w:type="gramEnd"/>
-            <w:r>
-              <w:t>…)</w:t>
+            <w:r>
+              <w:t>gripper(…)</w:t>
             </w:r>
           </w:p>
         </w:tc>
@@ -6837,11 +5894,6 @@
             </w:r>
           </w:p>
           <w:p>
-            <w:pPr>
-              <w:rPr>
-                <w:rFonts w:hint="eastAsia"/>
-              </w:rPr>
-            </w:pPr>
             <w:r>
               <w:rPr>
                 <w:rFonts w:hint="eastAsia"/>
@@ -6958,9 +6010,6 @@
                 <w:numId w:val="18"/>
               </w:numPr>
               <w:ind w:firstLineChars="0"/>
-              <w:rPr>
-                <w:rFonts w:hint="eastAsia"/>
-              </w:rPr>
             </w:pPr>
             <w:r>
               <w:t xml:space="preserve">Other, </w:t>
@@ -6969,29 +6018,15 @@
               <w:rPr>
                 <w:rFonts w:hint="eastAsia"/>
               </w:rPr>
-              <w:t>参照开发手册里的</w:t>
-            </w:r>
-            <w:proofErr w:type="gramStart"/>
-            <w:r>
-              <w:rPr>
-                <w:rFonts w:hint="eastAsia"/>
-              </w:rPr>
-              <w:t>报错表</w:t>
-            </w:r>
-            <w:proofErr w:type="gramEnd"/>
+              <w:t>参照开发手册里的报错表</w:t>
+            </w:r>
           </w:p>
         </w:tc>
         <w:tc>
           <w:tcPr>
             <w:tcW w:w="2126" w:type="dxa"/>
           </w:tcPr>
-          <w:p>
-            <w:pPr>
-              <w:rPr>
-                <w:rFonts w:hint="eastAsia"/>
-              </w:rPr>
-            </w:pPr>
-          </w:p>
+          <w:p/>
         </w:tc>
       </w:tr>
       <w:tr>
@@ -7000,7 +6035,6 @@
             <w:tcW w:w="3360" w:type="dxa"/>
           </w:tcPr>
           <w:p>
-            <w:proofErr w:type="spellStart"/>
             <w:r>
               <w:t>g</w:t>
             </w:r>
@@ -7010,17 +6044,8 @@
               </w:rPr>
               <w:t>et_</w:t>
             </w:r>
-            <w:proofErr w:type="gramStart"/>
-            <w:r>
-              <w:t>analog</w:t>
-            </w:r>
-            <w:proofErr w:type="spellEnd"/>
-            <w:r>
-              <w:t>(</w:t>
-            </w:r>
-            <w:proofErr w:type="gramEnd"/>
-            <w:r>
-              <w:t>…)</w:t>
+            <w:r>
+              <w:t>analog(…)</w:t>
             </w:r>
           </w:p>
         </w:tc>
@@ -7029,11 +6054,6 @@
             <w:tcW w:w="4432" w:type="dxa"/>
           </w:tcPr>
           <w:p>
-            <w:pPr>
-              <w:rPr>
-                <w:rFonts w:hint="eastAsia"/>
-              </w:rPr>
-            </w:pPr>
             <w:r>
               <w:rPr>
                 <w:rFonts w:hint="eastAsia"/>
@@ -7053,11 +6073,6 @@
             </w:r>
           </w:p>
           <w:p>
-            <w:pPr>
-              <w:rPr>
-                <w:rFonts w:hint="eastAsia"/>
-              </w:rPr>
-            </w:pPr>
             <w:r>
               <w:rPr>
                 <w:rFonts w:hint="eastAsia"/>
@@ -7087,11 +6102,6 @@
             </w:r>
           </w:p>
           <w:p>
-            <w:pPr>
-              <w:rPr>
-                <w:rFonts w:hint="eastAsia"/>
-              </w:rPr>
-            </w:pPr>
             <w:r>
               <w:rPr>
                 <w:rFonts w:hint="eastAsia"/>
@@ -7154,6 +6164,7 @@
               <w:rPr>
                 <w:rFonts w:hint="eastAsia"/>
               </w:rPr>
+              <w:lastRenderedPageBreak/>
               <w:t xml:space="preserve">   callback</w:t>
             </w:r>
             <w:r>
@@ -7195,9 +6206,6 @@
                 <w:numId w:val="19"/>
               </w:numPr>
               <w:ind w:firstLineChars="0"/>
-              <w:rPr>
-                <w:rFonts w:hint="eastAsia"/>
-              </w:rPr>
             </w:pPr>
             <w:r>
               <w:t>‘</w:t>
@@ -7211,13 +6219,7 @@
           <w:tcPr>
             <w:tcW w:w="2126" w:type="dxa"/>
           </w:tcPr>
-          <w:p>
-            <w:pPr>
-              <w:rPr>
-                <w:rFonts w:hint="eastAsia"/>
-              </w:rPr>
-            </w:pPr>
-          </w:p>
+          <w:p/>
         </w:tc>
       </w:tr>
       <w:tr>
@@ -7226,7 +6228,6 @@
             <w:tcW w:w="3360" w:type="dxa"/>
           </w:tcPr>
           <w:p>
-            <w:proofErr w:type="spellStart"/>
             <w:r>
               <w:t>g</w:t>
             </w:r>
@@ -7234,14 +6235,7 @@
               <w:rPr>
                 <w:rFonts w:hint="eastAsia"/>
               </w:rPr>
-              <w:t>et_digital</w:t>
-            </w:r>
-            <w:proofErr w:type="spellEnd"/>
-            <w:r>
-              <w:rPr>
-                <w:rFonts w:hint="eastAsia"/>
-              </w:rPr>
-              <w:t>()</w:t>
+              <w:t>et_digital()</w:t>
             </w:r>
           </w:p>
         </w:tc>
@@ -7269,11 +6263,6 @@
             </w:r>
           </w:p>
           <w:p>
-            <w:pPr>
-              <w:rPr>
-                <w:rFonts w:hint="eastAsia"/>
-              </w:rPr>
-            </w:pPr>
             <w:r>
               <w:rPr>
                 <w:rFonts w:hint="eastAsia"/>
@@ -7303,11 +6292,6 @@
             </w:r>
           </w:p>
           <w:p>
-            <w:pPr>
-              <w:rPr>
-                <w:rFonts w:hint="eastAsia"/>
-              </w:rPr>
-            </w:pPr>
             <w:r>
               <w:rPr>
                 <w:rFonts w:hint="eastAsia"/>
@@ -7356,11 +6340,7 @@
               <w:t>None</w:t>
             </w:r>
             <w:r>
-              <w:t>，使用实</w:t>
-            </w:r>
-            <w:r>
-              <w:lastRenderedPageBreak/>
-              <w:t>例默认的</w:t>
+              <w:t>，使用实例默认的</w:t>
             </w:r>
             <w:r>
               <w:rPr>
@@ -7412,9 +6392,6 @@
                 <w:numId w:val="20"/>
               </w:numPr>
               <w:ind w:firstLineChars="0"/>
-              <w:rPr>
-                <w:rFonts w:hint="eastAsia"/>
-              </w:rPr>
             </w:pPr>
             <w:r>
               <w:t>‘</w:t>
@@ -7428,13 +6405,7 @@
           <w:tcPr>
             <w:tcW w:w="2126" w:type="dxa"/>
           </w:tcPr>
-          <w:p>
-            <w:pPr>
-              <w:rPr>
-                <w:rFonts w:hint="eastAsia"/>
-              </w:rPr>
-            </w:pPr>
-          </w:p>
+          <w:p/>
         </w:tc>
       </w:tr>
       <w:tr>
@@ -7443,7 +6414,6 @@
             <w:tcW w:w="3360" w:type="dxa"/>
           </w:tcPr>
           <w:p>
-            <w:proofErr w:type="spellStart"/>
             <w:r>
               <w:t>g</w:t>
             </w:r>
@@ -7454,19 +6424,7 @@
               <w:t>et_</w:t>
             </w:r>
             <w:r>
-              <w:t>limit_</w:t>
-            </w:r>
-            <w:proofErr w:type="gramStart"/>
-            <w:r>
-              <w:t>switch</w:t>
-            </w:r>
-            <w:proofErr w:type="spellEnd"/>
-            <w:r>
-              <w:t>(</w:t>
-            </w:r>
-            <w:proofErr w:type="gramEnd"/>
-            <w:r>
-              <w:t>…)</w:t>
+              <w:t>limit_switch(…)</w:t>
             </w:r>
           </w:p>
         </w:tc>
@@ -7501,21 +6459,11 @@
             </w:r>
           </w:p>
           <w:p>
-            <w:pPr>
-              <w:rPr>
-                <w:rFonts w:hint="eastAsia"/>
-              </w:rPr>
-            </w:pPr>
             <w:r>
               <w:t>参数：</w:t>
             </w:r>
           </w:p>
           <w:p>
-            <w:pPr>
-              <w:rPr>
-                <w:rFonts w:hint="eastAsia"/>
-              </w:rPr>
-            </w:pPr>
             <w:r>
               <w:rPr>
                 <w:rFonts w:hint="eastAsia"/>
@@ -7616,9 +6564,6 @@
                 <w:numId w:val="24"/>
               </w:numPr>
               <w:ind w:firstLineChars="0"/>
-              <w:rPr>
-                <w:rFonts w:hint="eastAsia"/>
-              </w:rPr>
             </w:pPr>
             <w:r>
               <w:t>‘</w:t>
@@ -7632,13 +6577,7 @@
           <w:tcPr>
             <w:tcW w:w="2126" w:type="dxa"/>
           </w:tcPr>
-          <w:p>
-            <w:pPr>
-              <w:rPr>
-                <w:rFonts w:hint="eastAsia"/>
-              </w:rPr>
-            </w:pPr>
-          </w:p>
+          <w:p/>
         </w:tc>
       </w:tr>
       <w:tr>
@@ -7647,7 +6586,6 @@
             <w:tcW w:w="3360" w:type="dxa"/>
           </w:tcPr>
           <w:p>
-            <w:proofErr w:type="spellStart"/>
             <w:r>
               <w:t>g</w:t>
             </w:r>
@@ -7658,19 +6596,7 @@
               <w:t>et_</w:t>
             </w:r>
             <w:r>
-              <w:t>gripper_</w:t>
-            </w:r>
-            <w:proofErr w:type="gramStart"/>
-            <w:r>
-              <w:t>catch</w:t>
-            </w:r>
-            <w:proofErr w:type="spellEnd"/>
-            <w:r>
-              <w:t>(</w:t>
-            </w:r>
-            <w:proofErr w:type="gramEnd"/>
-            <w:r>
-              <w:t>…)</w:t>
+              <w:t>gripper_catch(…)</w:t>
             </w:r>
           </w:p>
         </w:tc>
@@ -7693,21 +6619,11 @@
             </w:r>
           </w:p>
           <w:p>
-            <w:pPr>
-              <w:rPr>
-                <w:rFonts w:hint="eastAsia"/>
-              </w:rPr>
-            </w:pPr>
             <w:r>
               <w:t>参数：</w:t>
             </w:r>
           </w:p>
           <w:p>
-            <w:pPr>
-              <w:rPr>
-                <w:rFonts w:hint="eastAsia"/>
-              </w:rPr>
-            </w:pPr>
             <w:r>
               <w:rPr>
                 <w:rFonts w:hint="eastAsia"/>
@@ -7814,9 +6730,6 @@
                 <w:numId w:val="25"/>
               </w:numPr>
               <w:ind w:firstLineChars="0"/>
-              <w:rPr>
-                <w:rFonts w:hint="eastAsia"/>
-              </w:rPr>
             </w:pPr>
             <w:r>
               <w:t>‘</w:t>
@@ -7830,13 +6743,7 @@
           <w:tcPr>
             <w:tcW w:w="2126" w:type="dxa"/>
           </w:tcPr>
-          <w:p>
-            <w:pPr>
-              <w:rPr>
-                <w:rFonts w:hint="eastAsia"/>
-              </w:rPr>
-            </w:pPr>
-          </w:p>
+          <w:p/>
         </w:tc>
       </w:tr>
       <w:tr>
@@ -7845,12 +6752,6 @@
             <w:tcW w:w="3360" w:type="dxa"/>
           </w:tcPr>
           <w:p>
-            <w:pPr>
-              <w:rPr>
-                <w:rFonts w:hint="eastAsia"/>
-              </w:rPr>
-            </w:pPr>
-            <w:proofErr w:type="spellStart"/>
             <w:r>
               <w:t>g</w:t>
             </w:r>
@@ -7861,19 +6762,7 @@
               <w:t>et_</w:t>
             </w:r>
             <w:r>
-              <w:t>pump_</w:t>
-            </w:r>
-            <w:proofErr w:type="gramStart"/>
-            <w:r>
-              <w:t>status</w:t>
-            </w:r>
-            <w:proofErr w:type="spellEnd"/>
-            <w:r>
-              <w:t>(</w:t>
-            </w:r>
-            <w:proofErr w:type="gramEnd"/>
-            <w:r>
-              <w:t>…)</w:t>
+              <w:t>pump_status(…)</w:t>
             </w:r>
           </w:p>
         </w:tc>
@@ -7886,37 +6775,15 @@
               <w:rPr>
                 <w:rFonts w:hint="eastAsia"/>
               </w:rPr>
-              <w:t>功能：</w:t>
-            </w:r>
-            <w:r>
-              <w:rPr>
-                <w:rFonts w:hint="eastAsia"/>
-              </w:rPr>
-              <w:t>获取吸泵</w:t>
-            </w:r>
-            <w:r>
-              <w:rPr>
-                <w:rFonts w:hint="eastAsia"/>
-              </w:rPr>
-              <w:t>状态</w:t>
-            </w:r>
-          </w:p>
-          <w:p>
-            <w:pPr>
-              <w:rPr>
-                <w:rFonts w:hint="eastAsia"/>
-              </w:rPr>
-            </w:pPr>
+              <w:t>功能：获取吸泵状态</w:t>
+            </w:r>
+          </w:p>
+          <w:p>
             <w:r>
               <w:t>参数：</w:t>
             </w:r>
           </w:p>
           <w:p>
-            <w:pPr>
-              <w:rPr>
-                <w:rFonts w:hint="eastAsia"/>
-              </w:rPr>
-            </w:pPr>
             <w:r>
               <w:rPr>
                 <w:rFonts w:hint="eastAsia"/>
@@ -8016,11 +6883,6 @@
             </w:r>
           </w:p>
           <w:p>
-            <w:pPr>
-              <w:rPr>
-                <w:rFonts w:hint="eastAsia"/>
-              </w:rPr>
-            </w:pPr>
             <w:r>
               <w:t>‘TIMEOUT’</w:t>
             </w:r>
@@ -8030,13 +6892,7 @@
           <w:tcPr>
             <w:tcW w:w="2126" w:type="dxa"/>
           </w:tcPr>
-          <w:p>
-            <w:pPr>
-              <w:rPr>
-                <w:rFonts w:hint="eastAsia"/>
-              </w:rPr>
-            </w:pPr>
-          </w:p>
+          <w:p/>
         </w:tc>
       </w:tr>
       <w:tr>
@@ -8045,12 +6901,6 @@
             <w:tcW w:w="3360" w:type="dxa"/>
           </w:tcPr>
           <w:p>
-            <w:pPr>
-              <w:rPr>
-                <w:rFonts w:hint="eastAsia"/>
-              </w:rPr>
-            </w:pPr>
-            <w:proofErr w:type="spellStart"/>
             <w:r>
               <w:t>g</w:t>
             </w:r>
@@ -8060,17 +6910,8 @@
               </w:rPr>
               <w:t>rove_</w:t>
             </w:r>
-            <w:proofErr w:type="gramStart"/>
-            <w:r>
-              <w:t>init</w:t>
-            </w:r>
-            <w:proofErr w:type="spellEnd"/>
-            <w:r>
-              <w:t>(</w:t>
-            </w:r>
-            <w:proofErr w:type="gramEnd"/>
-            <w:r>
-              <w:t>…)</w:t>
+            <w:r>
+              <w:t>init(…)</w:t>
             </w:r>
           </w:p>
         </w:tc>
@@ -8127,11 +6968,9 @@
               </w:rPr>
               <w:t xml:space="preserve"> {</w:t>
             </w:r>
-            <w:proofErr w:type="spellStart"/>
             <w:r>
               <w:t>grove_type</w:t>
             </w:r>
-            <w:proofErr w:type="spellEnd"/>
             <w:r>
               <w:rPr>
                 <w:rFonts w:hint="eastAsia"/>
@@ -8149,6 +6988,7 @@
               <w:rPr>
                 <w:rFonts w:hint="eastAsia"/>
               </w:rPr>
+              <w:lastRenderedPageBreak/>
               <w:t xml:space="preserve">   </w:t>
             </w:r>
             <w:r>
@@ -8204,18 +7044,12 @@
             </w:r>
           </w:p>
           <w:p>
-            <w:pPr>
-              <w:rPr>
-                <w:rFonts w:hint="eastAsia"/>
-              </w:rPr>
-            </w:pPr>
             <w:r>
               <w:rPr>
                 <w:rFonts w:hint="eastAsia"/>
               </w:rPr>
               <w:t xml:space="preserve">   </w:t>
             </w:r>
-            <w:proofErr w:type="spellStart"/>
             <w:r>
               <w:t>g</w:t>
             </w:r>
@@ -8231,7 +7065,6 @@
               </w:rPr>
               <w:t>_type</w:t>
             </w:r>
-            <w:proofErr w:type="spellEnd"/>
             <w:r>
               <w:rPr>
                 <w:rFonts w:hint="eastAsia"/>
@@ -8245,9 +7078,6 @@
           <w:p>
             <w:pPr>
               <w:ind w:firstLineChars="150" w:firstLine="315"/>
-              <w:rPr>
-                <w:rFonts w:hint="eastAsia"/>
-              </w:rPr>
             </w:pPr>
             <w:r>
               <w:t>value</w:t>
@@ -8266,11 +7096,6 @@
             </w:r>
           </w:p>
           <w:p>
-            <w:pPr>
-              <w:rPr>
-                <w:rFonts w:hint="eastAsia"/>
-              </w:rPr>
-            </w:pPr>
             <w:r>
               <w:rPr>
                 <w:rFonts w:hint="eastAsia"/>
@@ -8371,12 +7196,8 @@
                 <w:numId w:val="26"/>
               </w:numPr>
               <w:ind w:firstLineChars="0"/>
-              <w:rPr>
-                <w:rFonts w:hint="eastAsia"/>
-              </w:rPr>
             </w:pPr>
             <w:r>
-              <w:lastRenderedPageBreak/>
               <w:t>‘</w:t>
             </w:r>
             <w:r>
@@ -8389,11 +7210,6 @@
             <w:tcW w:w="2126" w:type="dxa"/>
           </w:tcPr>
           <w:p>
-            <w:pPr>
-              <w:rPr>
-                <w:rFonts w:hint="eastAsia"/>
-              </w:rPr>
-            </w:pPr>
             <w:r>
               <w:lastRenderedPageBreak/>
               <w:t>M2305</w:t>
@@ -8410,12 +7226,6 @@
             <w:tcW w:w="3360" w:type="dxa"/>
           </w:tcPr>
           <w:p>
-            <w:pPr>
-              <w:rPr>
-                <w:rFonts w:hint="eastAsia"/>
-              </w:rPr>
-            </w:pPr>
-            <w:proofErr w:type="spellStart"/>
             <w:r>
               <w:t>g</w:t>
             </w:r>
@@ -8425,17 +7235,8 @@
               </w:rPr>
               <w:t>rove_</w:t>
             </w:r>
-            <w:proofErr w:type="gramStart"/>
-            <w:r>
-              <w:t>control</w:t>
-            </w:r>
-            <w:proofErr w:type="spellEnd"/>
-            <w:r>
-              <w:t>(</w:t>
-            </w:r>
-            <w:proofErr w:type="gramEnd"/>
-            <w:r>
-              <w:t>…)</w:t>
+            <w:r>
+              <w:t>control(…)</w:t>
             </w:r>
           </w:p>
         </w:tc>
@@ -8469,11 +7270,6 @@
             </w:r>
           </w:p>
           <w:p>
-            <w:pPr>
-              <w:rPr>
-                <w:rFonts w:hint="eastAsia"/>
-              </w:rPr>
-            </w:pPr>
             <w:r>
               <w:rPr>
                 <w:rFonts w:hint="eastAsia"/>
@@ -8529,11 +7325,6 @@
             </w:r>
           </w:p>
           <w:p>
-            <w:pPr>
-              <w:rPr>
-                <w:rFonts w:hint="eastAsia"/>
-              </w:rPr>
-            </w:pPr>
             <w:r>
               <w:rPr>
                 <w:rFonts w:hint="eastAsia"/>
@@ -8634,9 +7425,6 @@
                 <w:numId w:val="27"/>
               </w:numPr>
               <w:ind w:firstLineChars="0"/>
-              <w:rPr>
-                <w:rFonts w:hint="eastAsia"/>
-              </w:rPr>
             </w:pPr>
             <w:r>
               <w:t>‘</w:t>
@@ -8650,13 +7438,7 @@
           <w:tcPr>
             <w:tcW w:w="2126" w:type="dxa"/>
           </w:tcPr>
-          <w:p>
-            <w:pPr>
-              <w:rPr>
-                <w:rFonts w:hint="eastAsia"/>
-              </w:rPr>
-            </w:pPr>
-          </w:p>
+          <w:p/>
         </w:tc>
       </w:tr>
       <w:tr>
@@ -8665,21 +7447,8 @@
             <w:tcW w:w="3360" w:type="dxa"/>
           </w:tcPr>
           <w:p>
-            <w:proofErr w:type="spellStart"/>
-            <w:r>
-              <w:t>register_grove_</w:t>
-            </w:r>
-            <w:proofErr w:type="gramStart"/>
-            <w:r>
-              <w:t>callback</w:t>
-            </w:r>
-            <w:proofErr w:type="spellEnd"/>
-            <w:r>
-              <w:t>(</w:t>
-            </w:r>
-            <w:proofErr w:type="gramEnd"/>
-            <w:r>
-              <w:t>…)</w:t>
+            <w:r>
+              <w:t>register_grove_callback(…)</w:t>
             </w:r>
           </w:p>
         </w:tc>
@@ -8766,18 +7535,12 @@
             </w:r>
           </w:p>
           <w:p>
-            <w:pPr>
-              <w:rPr>
-                <w:rFonts w:hint="eastAsia"/>
-              </w:rPr>
-            </w:pPr>
             <w:r>
               <w:rPr>
                 <w:rFonts w:hint="eastAsia"/>
               </w:rPr>
               <w:t xml:space="preserve">   </w:t>
             </w:r>
-            <w:proofErr w:type="spellStart"/>
             <w:r>
               <w:t>g</w:t>
             </w:r>
@@ -8787,7 +7550,6 @@
               </w:rPr>
               <w:t>rove_type</w:t>
             </w:r>
-            <w:proofErr w:type="spellEnd"/>
             <w:r>
               <w:t>：模块，</w:t>
             </w:r>
@@ -8805,11 +7567,6 @@
             </w:r>
           </w:p>
           <w:p>
-            <w:pPr>
-              <w:rPr>
-                <w:rFonts w:hint="eastAsia"/>
-              </w:rPr>
-            </w:pPr>
             <w:r>
               <w:rPr>
                 <w:rFonts w:hint="eastAsia"/>
@@ -8828,13 +7585,7 @@
           <w:tcPr>
             <w:tcW w:w="2126" w:type="dxa"/>
           </w:tcPr>
-          <w:p>
-            <w:pPr>
-              <w:rPr>
-                <w:rFonts w:hint="eastAsia"/>
-              </w:rPr>
-            </w:pPr>
-          </w:p>
+          <w:p/>
         </w:tc>
       </w:tr>
       <w:tr>
@@ -8843,7 +7594,6 @@
             <w:tcW w:w="3360" w:type="dxa"/>
           </w:tcPr>
           <w:p>
-            <w:proofErr w:type="spellStart"/>
             <w:r>
               <w:t>s</w:t>
             </w:r>
@@ -8854,45 +7604,33 @@
               <w:t>et_</w:t>
             </w:r>
             <w:r>
-              <w:t>report_</w:t>
-            </w:r>
-            <w:proofErr w:type="gramStart"/>
-            <w:r>
+              <w:t>report_grove(…)</w:t>
+            </w:r>
+          </w:p>
+        </w:tc>
+        <w:tc>
+          <w:tcPr>
+            <w:tcW w:w="4432" w:type="dxa"/>
+          </w:tcPr>
+          <w:p>
+            <w:r>
+              <w:rPr>
+                <w:rFonts w:hint="eastAsia"/>
+              </w:rPr>
+              <w:t>功能：</w:t>
+            </w:r>
+            <w:r>
+              <w:rPr>
+                <w:rFonts w:hint="eastAsia"/>
+              </w:rPr>
+              <w:t>开启</w:t>
+            </w:r>
+            <w:r>
+              <w:rPr>
+                <w:rFonts w:hint="eastAsia"/>
+              </w:rPr>
               <w:t>grove</w:t>
             </w:r>
-            <w:proofErr w:type="spellEnd"/>
-            <w:r>
-              <w:t>(</w:t>
-            </w:r>
-            <w:proofErr w:type="gramEnd"/>
-            <w:r>
-              <w:t>…)</w:t>
-            </w:r>
-          </w:p>
-        </w:tc>
-        <w:tc>
-          <w:tcPr>
-            <w:tcW w:w="4432" w:type="dxa"/>
-          </w:tcPr>
-          <w:p>
-            <w:r>
-              <w:rPr>
-                <w:rFonts w:hint="eastAsia"/>
-              </w:rPr>
-              <w:t>功能：</w:t>
-            </w:r>
-            <w:r>
-              <w:rPr>
-                <w:rFonts w:hint="eastAsia"/>
-              </w:rPr>
-              <w:t>开启</w:t>
-            </w:r>
-            <w:r>
-              <w:rPr>
-                <w:rFonts w:hint="eastAsia"/>
-              </w:rPr>
-              <w:t>grove</w:t>
-            </w:r>
             <w:r>
               <w:t>自动上报</w:t>
             </w:r>
@@ -8950,11 +7688,6 @@
             </w:r>
           </w:p>
           <w:p>
-            <w:pPr>
-              <w:rPr>
-                <w:rFonts w:hint="eastAsia"/>
-              </w:rPr>
-            </w:pPr>
             <w:r>
               <w:rPr>
                 <w:rFonts w:hint="eastAsia"/>
@@ -9044,9 +7777,6 @@
                 <w:numId w:val="32"/>
               </w:numPr>
               <w:ind w:firstLineChars="0"/>
-              <w:rPr>
-                <w:rFonts w:hint="eastAsia"/>
-              </w:rPr>
             </w:pPr>
             <w:r>
               <w:t>‘</w:t>
@@ -9060,13 +7790,7 @@
           <w:tcPr>
             <w:tcW w:w="2126" w:type="dxa"/>
           </w:tcPr>
-          <w:p>
-            <w:pPr>
-              <w:rPr>
-                <w:rFonts w:hint="eastAsia"/>
-              </w:rPr>
-            </w:pPr>
-          </w:p>
+          <w:p/>
         </w:tc>
       </w:tr>
       <w:tr>
@@ -9075,7 +7799,6 @@
             <w:tcW w:w="3360" w:type="dxa"/>
           </w:tcPr>
           <w:p>
-            <w:proofErr w:type="spellStart"/>
             <w:r>
               <w:t>r</w:t>
             </w:r>
@@ -9086,19 +7809,7 @@
               <w:t>egister_</w:t>
             </w:r>
             <w:r>
-              <w:t>power_</w:t>
-            </w:r>
-            <w:proofErr w:type="gramStart"/>
-            <w:r>
-              <w:t>callback</w:t>
-            </w:r>
-            <w:proofErr w:type="spellEnd"/>
-            <w:r>
-              <w:t>(</w:t>
-            </w:r>
-            <w:proofErr w:type="gramEnd"/>
-            <w:r>
-              <w:t>…)</w:t>
+              <w:t>power_callback(…)</w:t>
             </w:r>
           </w:p>
         </w:tc>
@@ -9128,9 +7839,6 @@
           <w:p>
             <w:pPr>
               <w:ind w:firstLineChars="200" w:firstLine="420"/>
-              <w:rPr>
-                <w:rFonts w:hint="eastAsia"/>
-              </w:rPr>
             </w:pPr>
             <w:r>
               <w:rPr>
@@ -9150,13 +7858,7 @@
           <w:tcPr>
             <w:tcW w:w="2126" w:type="dxa"/>
           </w:tcPr>
-          <w:p>
-            <w:pPr>
-              <w:rPr>
-                <w:rFonts w:hint="eastAsia"/>
-              </w:rPr>
-            </w:pPr>
-          </w:p>
+          <w:p/>
         </w:tc>
       </w:tr>
       <w:tr>
@@ -9165,7 +7867,6 @@
             <w:tcW w:w="3360" w:type="dxa"/>
           </w:tcPr>
           <w:p>
-            <w:proofErr w:type="spellStart"/>
             <w:r>
               <w:t>r</w:t>
             </w:r>
@@ -9176,19 +7877,7 @@
               <w:t>egister_</w:t>
             </w:r>
             <w:r>
-              <w:t>report_position_</w:t>
-            </w:r>
-            <w:proofErr w:type="gramStart"/>
-            <w:r>
-              <w:t>callback</w:t>
-            </w:r>
-            <w:proofErr w:type="spellEnd"/>
-            <w:r>
-              <w:t>(</w:t>
-            </w:r>
-            <w:proofErr w:type="gramEnd"/>
-            <w:r>
-              <w:t>…)</w:t>
+              <w:t>report_position_callback(…)</w:t>
             </w:r>
           </w:p>
         </w:tc>
@@ -9224,9 +7913,6 @@
           <w:p>
             <w:pPr>
               <w:ind w:firstLineChars="200" w:firstLine="420"/>
-              <w:rPr>
-                <w:rFonts w:hint="eastAsia"/>
-              </w:rPr>
             </w:pPr>
             <w:r>
               <w:rPr>
@@ -9246,13 +7932,7 @@
           <w:tcPr>
             <w:tcW w:w="2126" w:type="dxa"/>
           </w:tcPr>
-          <w:p>
-            <w:pPr>
-              <w:rPr>
-                <w:rFonts w:hint="eastAsia"/>
-              </w:rPr>
-            </w:pPr>
-          </w:p>
+          <w:p/>
         </w:tc>
       </w:tr>
       <w:tr>
@@ -9261,21 +7941,8 @@
             <w:tcW w:w="3360" w:type="dxa"/>
           </w:tcPr>
           <w:p>
-            <w:proofErr w:type="spellStart"/>
-            <w:r>
-              <w:t>set_report_</w:t>
-            </w:r>
-            <w:proofErr w:type="gramStart"/>
-            <w:r>
-              <w:t>position</w:t>
-            </w:r>
-            <w:proofErr w:type="spellEnd"/>
-            <w:r>
-              <w:t>(</w:t>
-            </w:r>
-            <w:proofErr w:type="gramEnd"/>
-            <w:r>
-              <w:t>…)</w:t>
+            <w:r>
+              <w:t>set_report_position(…)</w:t>
             </w:r>
           </w:p>
         </w:tc>
@@ -9298,21 +7965,11 @@
             </w:r>
           </w:p>
           <w:p>
-            <w:pPr>
-              <w:rPr>
-                <w:rFonts w:hint="eastAsia"/>
-              </w:rPr>
-            </w:pPr>
             <w:r>
               <w:t>参数：</w:t>
             </w:r>
           </w:p>
           <w:p>
-            <w:pPr>
-              <w:rPr>
-                <w:rFonts w:hint="eastAsia"/>
-              </w:rPr>
-            </w:pPr>
             <w:r>
               <w:rPr>
                 <w:rFonts w:hint="eastAsia"/>
@@ -9350,7 +8007,14 @@
               <w:rPr>
                 <w:rFonts w:hint="eastAsia"/>
               </w:rPr>
-              <w:t>表示停止上报</w:t>
+              <w:t>表示停止上</w:t>
+            </w:r>
+            <w:r>
+              <w:rPr>
+                <w:rFonts w:hint="eastAsia"/>
+              </w:rPr>
+              <w:lastRenderedPageBreak/>
+              <w:t>报</w:t>
             </w:r>
           </w:p>
           <w:p>
@@ -9382,9 +8046,6 @@
                 <w:numId w:val="29"/>
               </w:numPr>
               <w:ind w:firstLineChars="0"/>
-              <w:rPr>
-                <w:rFonts w:hint="eastAsia"/>
-              </w:rPr>
             </w:pPr>
             <w:r>
               <w:t>‘</w:t>
@@ -9399,25 +8060,19 @@
             <w:tcW w:w="2126" w:type="dxa"/>
           </w:tcPr>
           <w:p>
-            <w:pPr>
-              <w:rPr>
-                <w:rFonts w:hint="eastAsia"/>
-              </w:rPr>
-            </w:pPr>
-            <w:r>
-              <w:rPr>
-                <w:rFonts w:hint="eastAsia"/>
-              </w:rPr>
+            <w:r>
+              <w:rPr>
+                <w:rFonts w:hint="eastAsia"/>
+              </w:rPr>
+              <w:lastRenderedPageBreak/>
               <w:t>仅仅支持</w:t>
             </w:r>
-            <w:proofErr w:type="spellStart"/>
             <w:r>
               <w:rPr>
                 <w:rFonts w:hint="eastAsia"/>
               </w:rPr>
               <w:t>SwiftPro</w:t>
             </w:r>
-            <w:proofErr w:type="spellEnd"/>
           </w:p>
         </w:tc>
       </w:tr>
@@ -9427,11 +8082,6 @@
             <w:tcW w:w="3360" w:type="dxa"/>
           </w:tcPr>
           <w:p>
-            <w:pPr>
-              <w:rPr>
-                <w:rFonts w:hint="eastAsia"/>
-              </w:rPr>
-            </w:pPr>
             <w:r>
               <w:t>r</w:t>
             </w:r>
@@ -9442,15 +8092,7 @@
               <w:t>egister_</w:t>
             </w:r>
             <w:r>
-              <w:t>key0_</w:t>
-            </w:r>
-            <w:proofErr w:type="gramStart"/>
-            <w:r>
-              <w:t>callback(</w:t>
-            </w:r>
-            <w:proofErr w:type="gramEnd"/>
-            <w:r>
-              <w:t>..)</w:t>
+              <w:t>key0_callback(..)</w:t>
             </w:r>
           </w:p>
         </w:tc>
@@ -9495,9 +8137,6 @@
           <w:p>
             <w:pPr>
               <w:ind w:firstLineChars="200" w:firstLine="420"/>
-              <w:rPr>
-                <w:rFonts w:hint="eastAsia"/>
-              </w:rPr>
             </w:pPr>
             <w:r>
               <w:rPr>
@@ -9517,13 +8156,7 @@
           <w:tcPr>
             <w:tcW w:w="2126" w:type="dxa"/>
           </w:tcPr>
-          <w:p>
-            <w:pPr>
-              <w:rPr>
-                <w:rFonts w:hint="eastAsia"/>
-              </w:rPr>
-            </w:pPr>
-          </w:p>
+          <w:p/>
         </w:tc>
       </w:tr>
       <w:tr>
@@ -9542,15 +8175,7 @@
               <w:t>egister_</w:t>
             </w:r>
             <w:r>
-              <w:t>key1_</w:t>
-            </w:r>
-            <w:proofErr w:type="gramStart"/>
-            <w:r>
-              <w:t>callback(</w:t>
-            </w:r>
-            <w:proofErr w:type="gramEnd"/>
-            <w:r>
-              <w:t>..)</w:t>
+              <w:t>key1_callback(..)</w:t>
             </w:r>
           </w:p>
         </w:tc>
@@ -9590,14 +8215,7 @@
               <w:rPr>
                 <w:rFonts w:hint="eastAsia"/>
               </w:rPr>
-              <w:t>）事件回调函</w:t>
-            </w:r>
-            <w:r>
-              <w:rPr>
-                <w:rFonts w:hint="eastAsia"/>
-              </w:rPr>
-              <w:lastRenderedPageBreak/>
-              <w:t>数</w:t>
+              <w:t>）事件回调函数</w:t>
             </w:r>
           </w:p>
           <w:p>
@@ -9608,9 +8226,6 @@
           <w:p>
             <w:pPr>
               <w:ind w:firstLineChars="200" w:firstLine="420"/>
-              <w:rPr>
-                <w:rFonts w:hint="eastAsia"/>
-              </w:rPr>
             </w:pPr>
             <w:r>
               <w:rPr>
@@ -9630,13 +8245,7 @@
           <w:tcPr>
             <w:tcW w:w="2126" w:type="dxa"/>
           </w:tcPr>
-          <w:p>
-            <w:pPr>
-              <w:rPr>
-                <w:rFonts w:hint="eastAsia"/>
-              </w:rPr>
-            </w:pPr>
-          </w:p>
+          <w:p/>
         </w:tc>
       </w:tr>
       <w:tr>
@@ -9645,7 +8254,6 @@
             <w:tcW w:w="3360" w:type="dxa"/>
           </w:tcPr>
           <w:p>
-            <w:proofErr w:type="spellStart"/>
             <w:r>
               <w:t>s</w:t>
             </w:r>
@@ -9656,19 +8264,7 @@
               <w:t>et_</w:t>
             </w:r>
             <w:r>
-              <w:t>report_</w:t>
-            </w:r>
-            <w:proofErr w:type="gramStart"/>
-            <w:r>
-              <w:t>keys</w:t>
-            </w:r>
-            <w:proofErr w:type="spellEnd"/>
-            <w:r>
-              <w:t>(</w:t>
-            </w:r>
-            <w:proofErr w:type="gramEnd"/>
-            <w:r>
-              <w:t>…)</w:t>
+              <w:t>report_keys(…)</w:t>
             </w:r>
           </w:p>
         </w:tc>
@@ -9709,21 +8305,7 @@
               <w:rPr>
                 <w:rFonts w:hint="eastAsia"/>
               </w:rPr>
-              <w:t>n/</w:t>
-            </w:r>
-            <w:proofErr w:type="spellStart"/>
-            <w:r>
-              <w:rPr>
-                <w:rFonts w:hint="eastAsia"/>
-              </w:rPr>
-              <w:t>is_on</w:t>
-            </w:r>
-            <w:proofErr w:type="spellEnd"/>
-            <w:r>
-              <w:rPr>
-                <w:rFonts w:hint="eastAsia"/>
-              </w:rPr>
-              <w:t xml:space="preserve">: </w:t>
+              <w:t xml:space="preserve">n/is_on: </w:t>
             </w:r>
             <w:r>
               <w:t>True/False, True</w:t>
@@ -9743,7 +8325,6 @@
             <w:r>
               <w:t>，</w:t>
             </w:r>
-            <w:proofErr w:type="spellStart"/>
             <w:r>
               <w:rPr>
                 <w:rFonts w:hint="eastAsia"/>
@@ -9753,15 +8334,12 @@
             <w:r>
               <w:t>_on</w:t>
             </w:r>
-            <w:proofErr w:type="spellEnd"/>
             <w:r>
               <w:t>参数是为了兼容</w:t>
             </w:r>
-            <w:proofErr w:type="spellStart"/>
             <w:r>
               <w:t>pyuf</w:t>
             </w:r>
-            <w:proofErr w:type="spellEnd"/>
           </w:p>
           <w:p>
             <w:r>
@@ -9792,9 +8370,6 @@
                 <w:numId w:val="28"/>
               </w:numPr>
               <w:ind w:firstLineChars="0"/>
-              <w:rPr>
-                <w:rFonts w:hint="eastAsia"/>
-              </w:rPr>
             </w:pPr>
             <w:r>
               <w:t>‘</w:t>
@@ -9808,27 +8383,7 @@
           <w:tcPr>
             <w:tcW w:w="2126" w:type="dxa"/>
           </w:tcPr>
-          <w:p>
-            <w:pPr>
-              <w:rPr>
-                <w:rFonts w:hint="eastAsia"/>
-              </w:rPr>
-            </w:pPr>
-            <w:r>
-              <w:rPr>
-                <w:rFonts w:hint="eastAsia"/>
-              </w:rPr>
-              <w:t>仅仅支持</w:t>
-            </w:r>
-            <w:r>
-              <w:rPr>
-                <w:rFonts w:hint="eastAsia"/>
-              </w:rPr>
-              <w:t>SwiftPro</w:t>
-            </w:r>
-            <w:bookmarkStart w:id="0" w:name="_GoBack"/>
-            <w:bookmarkEnd w:id="0"/>
-          </w:p>
+          <w:p/>
         </w:tc>
       </w:tr>
       <w:tr>
@@ -9837,12 +8392,6 @@
             <w:tcW w:w="3360" w:type="dxa"/>
           </w:tcPr>
           <w:p>
-            <w:pPr>
-              <w:rPr>
-                <w:rFonts w:hint="eastAsia"/>
-              </w:rPr>
-            </w:pPr>
-            <w:proofErr w:type="spellStart"/>
             <w:r>
               <w:t>r</w:t>
             </w:r>
@@ -9853,19 +8402,7 @@
               <w:t>egister_</w:t>
             </w:r>
             <w:r>
-              <w:t>limit_switch_</w:t>
-            </w:r>
-            <w:proofErr w:type="gramStart"/>
-            <w:r>
-              <w:t>callback</w:t>
-            </w:r>
-            <w:proofErr w:type="spellEnd"/>
-            <w:r>
-              <w:t>(</w:t>
-            </w:r>
-            <w:proofErr w:type="gramEnd"/>
-            <w:r>
-              <w:t>…)</w:t>
+              <w:t>limit_switch_callback(…)</w:t>
             </w:r>
           </w:p>
         </w:tc>
@@ -9899,11 +8436,6 @@
             </w:r>
           </w:p>
           <w:p>
-            <w:pPr>
-              <w:rPr>
-                <w:rFonts w:hint="eastAsia"/>
-              </w:rPr>
-            </w:pPr>
             <w:r>
               <w:rPr>
                 <w:rFonts w:hint="eastAsia"/>
@@ -9922,13 +8454,7 @@
           <w:tcPr>
             <w:tcW w:w="2126" w:type="dxa"/>
           </w:tcPr>
-          <w:p>
-            <w:pPr>
-              <w:rPr>
-                <w:rFonts w:hint="eastAsia"/>
-              </w:rPr>
-            </w:pPr>
-          </w:p>
+          <w:p/>
         </w:tc>
       </w:tr>
       <w:tr>
@@ -9937,21 +8463,8 @@
             <w:tcW w:w="3360" w:type="dxa"/>
           </w:tcPr>
           <w:p>
-            <w:proofErr w:type="spellStart"/>
-            <w:r>
-              <w:t>flush_</w:t>
-            </w:r>
-            <w:proofErr w:type="gramStart"/>
-            <w:r>
-              <w:t>cmd</w:t>
-            </w:r>
-            <w:proofErr w:type="spellEnd"/>
-            <w:r>
-              <w:t>(</w:t>
-            </w:r>
-            <w:proofErr w:type="gramEnd"/>
-            <w:r>
-              <w:t>…)</w:t>
+            <w:r>
+              <w:t>flush_cmd(…)</w:t>
             </w:r>
           </w:p>
         </w:tc>
@@ -9974,11 +8487,6 @@
             </w:r>
           </w:p>
           <w:p>
-            <w:pPr>
-              <w:rPr>
-                <w:rFonts w:hint="eastAsia"/>
-              </w:rPr>
-            </w:pPr>
             <w:r>
               <w:t>参数：</w:t>
             </w:r>
@@ -10015,15 +8523,7 @@
               <w:t>，</w:t>
             </w:r>
             <w:r>
-              <w:t>即</w:t>
-            </w:r>
-            <w:proofErr w:type="gramStart"/>
-            <w:r>
-              <w:t>不</w:t>
-            </w:r>
-            <w:proofErr w:type="gramEnd"/>
-            <w:r>
-              <w:t>超时</w:t>
+              <w:t>即不超时</w:t>
             </w:r>
           </w:p>
           <w:p>
@@ -10055,9 +8555,6 @@
                 <w:numId w:val="37"/>
               </w:numPr>
               <w:ind w:firstLineChars="0"/>
-              <w:rPr>
-                <w:rFonts w:hint="eastAsia"/>
-              </w:rPr>
             </w:pPr>
             <w:r>
               <w:t>‘</w:t>
@@ -10071,13 +8568,7 @@
           <w:tcPr>
             <w:tcW w:w="2126" w:type="dxa"/>
           </w:tcPr>
-          <w:p>
-            <w:pPr>
-              <w:rPr>
-                <w:rFonts w:hint="eastAsia"/>
-              </w:rPr>
-            </w:pPr>
-          </w:p>
+          <w:p/>
         </w:tc>
       </w:tr>
       <w:tr>
@@ -10085,31 +8576,232 @@
           <w:tcPr>
             <w:tcW w:w="3360" w:type="dxa"/>
           </w:tcPr>
+          <w:p>
+            <w:pPr>
+              <w:rPr>
+                <w:rFonts w:hint="eastAsia"/>
+              </w:rPr>
+            </w:pPr>
+            <w:r>
+              <w:t>s</w:t>
+            </w:r>
+            <w:r>
+              <w:rPr>
+                <w:rFonts w:hint="eastAsia"/>
+              </w:rPr>
+              <w:t>et_</w:t>
+            </w:r>
+            <w:r>
+              <w:t>fans(…)</w:t>
+            </w:r>
+          </w:p>
+        </w:tc>
+        <w:tc>
+          <w:tcPr>
+            <w:tcW w:w="4432" w:type="dxa"/>
+          </w:tcPr>
+          <w:p>
+            <w:r>
+              <w:rPr>
+                <w:rFonts w:hint="eastAsia"/>
+              </w:rPr>
+              <w:t>功能：</w:t>
+            </w:r>
+            <w:r>
+              <w:rPr>
+                <w:rFonts w:hint="eastAsia"/>
+              </w:rPr>
+              <w:t>风扇控制（仅在</w:t>
+            </w:r>
+            <w:r>
+              <w:rPr>
+                <w:rFonts w:hint="eastAsia"/>
+              </w:rPr>
+              <w:t>3D</w:t>
+            </w:r>
+            <w:r>
+              <w:rPr>
+                <w:rFonts w:hint="eastAsia"/>
+              </w:rPr>
+              <w:t>打印模式有效，此接口会自动切换到</w:t>
+            </w:r>
+            <w:r>
+              <w:rPr>
+                <w:rFonts w:hint="eastAsia"/>
+              </w:rPr>
+              <w:t>3D</w:t>
+            </w:r>
+            <w:r>
+              <w:rPr>
+                <w:rFonts w:hint="eastAsia"/>
+              </w:rPr>
+              <w:t>打印模式）</w:t>
+            </w:r>
+          </w:p>
+          <w:p>
+            <w:r>
+              <w:t>参数：</w:t>
+            </w:r>
+          </w:p>
+          <w:p>
+            <w:r>
+              <w:rPr>
+                <w:rFonts w:hint="eastAsia"/>
+              </w:rPr>
+              <w:t xml:space="preserve">   </w:t>
+            </w:r>
+            <w:r>
+              <w:t>o</w:t>
+            </w:r>
+            <w:r>
+              <w:rPr>
+                <w:rFonts w:hint="eastAsia"/>
+              </w:rPr>
+              <w:t>n</w:t>
+            </w:r>
+            <w:r>
+              <w:rPr>
+                <w:rFonts w:hint="eastAsia"/>
+              </w:rPr>
+              <w:t>：</w:t>
+            </w:r>
+            <w:r>
+              <w:rPr>
+                <w:rFonts w:hint="eastAsia"/>
+              </w:rPr>
+              <w:t>True/False</w:t>
+            </w:r>
+            <w:r>
+              <w:rPr>
+                <w:rFonts w:hint="eastAsia"/>
+              </w:rPr>
+              <w:t>，默认</w:t>
+            </w:r>
+            <w:r>
+              <w:rPr>
+                <w:rFonts w:hint="eastAsia"/>
+              </w:rPr>
+              <w:t>False</w:t>
+            </w:r>
+            <w:r>
+              <w:rPr>
+                <w:rFonts w:hint="eastAsia"/>
+              </w:rPr>
+              <w:t>，关闭风扇</w:t>
+            </w:r>
+          </w:p>
+          <w:p>
+            <w:r>
+              <w:rPr>
+                <w:rFonts w:hint="eastAsia"/>
+              </w:rPr>
+              <w:t xml:space="preserve">   </w:t>
+            </w:r>
+            <w:r>
+              <w:t>w</w:t>
+            </w:r>
+            <w:r>
+              <w:rPr>
+                <w:rFonts w:hint="eastAsia"/>
+              </w:rPr>
+              <w:t>ait</w:t>
+            </w:r>
+            <w:r>
+              <w:t>：是否等待结果返回，默认</w:t>
+            </w:r>
+            <w:r>
+              <w:t>True</w:t>
+            </w:r>
+          </w:p>
+          <w:p>
+            <w:r>
+              <w:rPr>
+                <w:rFonts w:hint="eastAsia"/>
+              </w:rPr>
+              <w:t xml:space="preserve">   </w:t>
+            </w:r>
+            <w:r>
+              <w:t>t</w:t>
+            </w:r>
+            <w:r>
+              <w:rPr>
+                <w:rFonts w:hint="eastAsia"/>
+              </w:rPr>
+              <w:t>imeout</w:t>
+            </w:r>
+            <w:r>
+              <w:t xml:space="preserve">: </w:t>
+            </w:r>
+            <w:r>
+              <w:t>超时时间，默认为</w:t>
+            </w:r>
+            <w:r>
+              <w:t>None</w:t>
+            </w:r>
+            <w:r>
+              <w:t>，使用实例默认的</w:t>
+            </w:r>
+            <w:r>
+              <w:rPr>
+                <w:rFonts w:hint="eastAsia"/>
+              </w:rPr>
+              <w:t>5s</w:t>
+            </w:r>
+          </w:p>
+          <w:p>
+            <w:r>
+              <w:rPr>
+                <w:rFonts w:hint="eastAsia"/>
+              </w:rPr>
+              <w:t xml:space="preserve">   callback</w:t>
+            </w:r>
+            <w:r>
+              <w:t>：回调函数，默认为</w:t>
+            </w:r>
+            <w:r>
+              <w:t>None</w:t>
+            </w:r>
+          </w:p>
+          <w:p>
+            <w:r>
+              <w:rPr>
+                <w:rFonts w:hint="eastAsia"/>
+              </w:rPr>
+              <w:t>返回值：</w:t>
+            </w:r>
+          </w:p>
+          <w:p>
+            <w:pPr>
+              <w:pStyle w:val="a4"/>
+              <w:numPr>
+                <w:ilvl w:val="0"/>
+                <w:numId w:val="40"/>
+              </w:numPr>
+              <w:ind w:firstLineChars="0"/>
+            </w:pPr>
+            <w:r>
+              <w:t>‘OK’</w:t>
+            </w:r>
+          </w:p>
+          <w:p>
+            <w:pPr>
+              <w:pStyle w:val="a4"/>
+              <w:numPr>
+                <w:ilvl w:val="0"/>
+                <w:numId w:val="40"/>
+              </w:numPr>
+              <w:ind w:firstLineChars="0"/>
+            </w:pPr>
+            <w:r>
+              <w:t>‘TIMEOUT’</w:t>
+            </w:r>
+          </w:p>
+        </w:tc>
+        <w:tc>
+          <w:tcPr>
+            <w:tcW w:w="2126" w:type="dxa"/>
+          </w:tcPr>
           <w:p/>
-        </w:tc>
-        <w:tc>
-          <w:tcPr>
-            <w:tcW w:w="4432" w:type="dxa"/>
-          </w:tcPr>
-          <w:p>
-            <w:pPr>
-              <w:rPr>
-                <w:rFonts w:hint="eastAsia"/>
-              </w:rPr>
-            </w:pPr>
-          </w:p>
-        </w:tc>
-        <w:tc>
-          <w:tcPr>
-            <w:tcW w:w="2126" w:type="dxa"/>
-          </w:tcPr>
-          <w:p>
-            <w:pPr>
-              <w:rPr>
-                <w:rFonts w:hint="eastAsia"/>
-              </w:rPr>
-            </w:pPr>
-          </w:p>
         </w:tc>
       </w:tr>
       <w:tr>
@@ -10117,31 +8809,293 @@
           <w:tcPr>
             <w:tcW w:w="3360" w:type="dxa"/>
           </w:tcPr>
+          <w:p>
+            <w:pPr>
+              <w:rPr>
+                <w:rFonts w:hint="eastAsia"/>
+              </w:rPr>
+            </w:pPr>
+            <w:r>
+              <w:t>s</w:t>
+            </w:r>
+            <w:r>
+              <w:rPr>
+                <w:rFonts w:hint="eastAsia"/>
+              </w:rPr>
+              <w:t>et_</w:t>
+            </w:r>
+            <w:r>
+              <w:t>temperature(…)</w:t>
+            </w:r>
+          </w:p>
+        </w:tc>
+        <w:tc>
+          <w:tcPr>
+            <w:tcW w:w="4432" w:type="dxa"/>
+          </w:tcPr>
+          <w:p>
+            <w:pPr>
+              <w:rPr>
+                <w:rFonts w:hint="eastAsia"/>
+              </w:rPr>
+            </w:pPr>
+            <w:r>
+              <w:rPr>
+                <w:rFonts w:hint="eastAsia"/>
+              </w:rPr>
+              <w:t>功能：</w:t>
+            </w:r>
+            <w:r>
+              <w:rPr>
+                <w:rFonts w:hint="eastAsia"/>
+              </w:rPr>
+              <w:t>设置温度（仅在</w:t>
+            </w:r>
+            <w:r>
+              <w:rPr>
+                <w:rFonts w:hint="eastAsia"/>
+              </w:rPr>
+              <w:t>3D</w:t>
+            </w:r>
+            <w:r>
+              <w:rPr>
+                <w:rFonts w:hint="eastAsia"/>
+              </w:rPr>
+              <w:t>打印模式有效，此接口会自动切换到</w:t>
+            </w:r>
+            <w:r>
+              <w:rPr>
+                <w:rFonts w:hint="eastAsia"/>
+              </w:rPr>
+              <w:t>3D</w:t>
+            </w:r>
+            <w:r>
+              <w:rPr>
+                <w:rFonts w:hint="eastAsia"/>
+              </w:rPr>
+              <w:t>打印模式）</w:t>
+            </w:r>
+          </w:p>
+          <w:p>
+            <w:r>
+              <w:lastRenderedPageBreak/>
+              <w:t>参数：</w:t>
+            </w:r>
+          </w:p>
+          <w:p>
+            <w:r>
+              <w:rPr>
+                <w:rFonts w:hint="eastAsia"/>
+              </w:rPr>
+              <w:t xml:space="preserve">   </w:t>
+            </w:r>
+            <w:r>
+              <w:t>T</w:t>
+            </w:r>
+            <w:r>
+              <w:rPr>
+                <w:rFonts w:hint="eastAsia"/>
+              </w:rPr>
+              <w:t>emperature</w:t>
+            </w:r>
+            <w:r>
+              <w:rPr>
+                <w:rFonts w:hint="eastAsia"/>
+              </w:rPr>
+              <w:t>：目标温度，默认</w:t>
+            </w:r>
+            <w:r>
+              <w:rPr>
+                <w:rFonts w:hint="eastAsia"/>
+              </w:rPr>
+              <w:t>0</w:t>
+            </w:r>
+          </w:p>
+          <w:p>
+            <w:pPr>
+              <w:rPr>
+                <w:rFonts w:hint="eastAsia"/>
+              </w:rPr>
+            </w:pPr>
+            <w:r>
+              <w:rPr>
+                <w:rFonts w:hint="eastAsia"/>
+              </w:rPr>
+              <w:t xml:space="preserve">   </w:t>
+            </w:r>
+            <w:r>
+              <w:t>B</w:t>
+            </w:r>
+            <w:r>
+              <w:rPr>
+                <w:rFonts w:hint="eastAsia"/>
+              </w:rPr>
+              <w:t>lock</w:t>
+            </w:r>
+            <w:r>
+              <w:t xml:space="preserve">: </w:t>
+            </w:r>
+            <w:r>
+              <w:t>默认</w:t>
+            </w:r>
+            <w:r>
+              <w:t>False</w:t>
+            </w:r>
+            <w:r>
+              <w:t>，</w:t>
+            </w:r>
+            <w:r>
+              <w:rPr>
+                <w:rFonts w:hint="eastAsia"/>
+              </w:rPr>
+              <w:t>如果设为</w:t>
+            </w:r>
+            <w:r>
+              <w:rPr>
+                <w:rFonts w:hint="eastAsia"/>
+              </w:rPr>
+              <w:t>True</w:t>
+            </w:r>
+            <w:r>
+              <w:rPr>
+                <w:rFonts w:hint="eastAsia"/>
+              </w:rPr>
+              <w:t>，会</w:t>
+            </w:r>
+            <w:r>
+              <w:rPr>
+                <w:rFonts w:hint="eastAsia"/>
+              </w:rPr>
+              <w:t>自动上报温度，但会</w:t>
+            </w:r>
+            <w:r>
+              <w:rPr>
+                <w:rFonts w:hint="eastAsia"/>
+              </w:rPr>
+              <w:t>阻塞整个系统，无法响应其它命令知道达到目标温度以后才响应</w:t>
+            </w:r>
+          </w:p>
+          <w:p>
+            <w:pPr>
+              <w:rPr>
+                <w:rFonts w:hint="eastAsia"/>
+              </w:rPr>
+            </w:pPr>
+            <w:r>
+              <w:rPr>
+                <w:rFonts w:hint="eastAsia"/>
+              </w:rPr>
+              <w:t xml:space="preserve">   </w:t>
+            </w:r>
+            <w:r>
+              <w:t>w</w:t>
+            </w:r>
+            <w:r>
+              <w:rPr>
+                <w:rFonts w:hint="eastAsia"/>
+              </w:rPr>
+              <w:t>ait</w:t>
+            </w:r>
+            <w:r>
+              <w:t>：是否等待结果返回，默认</w:t>
+            </w:r>
+            <w:r>
+              <w:t>True</w:t>
+            </w:r>
+            <w:r>
+              <w:t>，这里的结果只是命令的执行结果，而不是达到目标温度的结果</w:t>
+            </w:r>
+          </w:p>
+          <w:p>
+            <w:r>
+              <w:rPr>
+                <w:rFonts w:hint="eastAsia"/>
+              </w:rPr>
+              <w:t xml:space="preserve">   </w:t>
+            </w:r>
+            <w:r>
+              <w:t>t</w:t>
+            </w:r>
+            <w:r>
+              <w:rPr>
+                <w:rFonts w:hint="eastAsia"/>
+              </w:rPr>
+              <w:t>imeout</w:t>
+            </w:r>
+            <w:r>
+              <w:t xml:space="preserve">: </w:t>
+            </w:r>
+            <w:r>
+              <w:t>超时时间，默认为</w:t>
+            </w:r>
+            <w:r>
+              <w:t>None</w:t>
+            </w:r>
+            <w:r>
+              <w:t>，使用实例默认的</w:t>
+            </w:r>
+            <w:r>
+              <w:rPr>
+                <w:rFonts w:hint="eastAsia"/>
+              </w:rPr>
+              <w:t>5s</w:t>
+            </w:r>
+          </w:p>
+          <w:p>
+            <w:r>
+              <w:rPr>
+                <w:rFonts w:hint="eastAsia"/>
+              </w:rPr>
+              <w:t xml:space="preserve">   callback</w:t>
+            </w:r>
+            <w:r>
+              <w:t>：回调函数，默认为</w:t>
+            </w:r>
+            <w:r>
+              <w:t>None</w:t>
+            </w:r>
+          </w:p>
           <w:p/>
-        </w:tc>
-        <w:tc>
-          <w:tcPr>
-            <w:tcW w:w="4432" w:type="dxa"/>
-          </w:tcPr>
+          <w:p>
+            <w:r>
+              <w:rPr>
+                <w:rFonts w:hint="eastAsia"/>
+              </w:rPr>
+              <w:t>返回值：</w:t>
+            </w:r>
+          </w:p>
           <w:p>
             <w:pPr>
-              <w:rPr>
-                <w:rFonts w:hint="eastAsia"/>
-              </w:rPr>
+              <w:pStyle w:val="a4"/>
+              <w:numPr>
+                <w:ilvl w:val="0"/>
+                <w:numId w:val="41"/>
+              </w:numPr>
+              <w:ind w:firstLineChars="0"/>
             </w:pPr>
+            <w:r>
+              <w:t>‘OK’</w:t>
+            </w:r>
+          </w:p>
+          <w:p>
+            <w:pPr>
+              <w:pStyle w:val="a4"/>
+              <w:numPr>
+                <w:ilvl w:val="0"/>
+                <w:numId w:val="41"/>
+              </w:numPr>
+              <w:ind w:firstLineChars="0"/>
+            </w:pPr>
+            <w:r>
+              <w:t>‘TIMEOUT’</w:t>
+            </w:r>
           </w:p>
         </w:tc>
         <w:tc>
           <w:tcPr>
             <w:tcW w:w="2126" w:type="dxa"/>
           </w:tcPr>
-          <w:p>
-            <w:pPr>
-              <w:rPr>
-                <w:rFonts w:hint="eastAsia"/>
-              </w:rPr>
-            </w:pPr>
-          </w:p>
+          <w:p/>
         </w:tc>
       </w:tr>
       <w:tr>
@@ -10149,8 +9103,119 @@
           <w:tcPr>
             <w:tcW w:w="3360" w:type="dxa"/>
           </w:tcPr>
+          <w:p>
+            <w:r>
+              <w:t>g</w:t>
+            </w:r>
+            <w:r>
+              <w:rPr>
+                <w:rFonts w:hint="eastAsia"/>
+              </w:rPr>
+              <w:t>et_</w:t>
+            </w:r>
+            <w:r>
+              <w:t>temperature(…)</w:t>
+            </w:r>
+          </w:p>
+        </w:tc>
+        <w:tc>
+          <w:tcPr>
+            <w:tcW w:w="4432" w:type="dxa"/>
+          </w:tcPr>
+          <w:p>
+            <w:r>
+              <w:rPr>
+                <w:rFonts w:hint="eastAsia"/>
+              </w:rPr>
+              <w:t>功能：</w:t>
+            </w:r>
+            <w:r>
+              <w:rPr>
+                <w:rFonts w:hint="eastAsia"/>
+              </w:rPr>
+              <w:t>获取温度</w:t>
+            </w:r>
+          </w:p>
+          <w:p>
+            <w:r>
+              <w:rPr>
+                <w:rFonts w:hint="eastAsia"/>
+              </w:rPr>
+              <w:t>返回值：</w:t>
+            </w:r>
+          </w:p>
+          <w:p>
+            <w:pPr>
+              <w:ind w:firstLineChars="150" w:firstLine="315"/>
+            </w:pPr>
+            <w:r>
+              <w:rPr>
+                <w:rFonts w:hint="eastAsia"/>
+              </w:rPr>
+              <w:t>{</w:t>
+            </w:r>
+          </w:p>
+          <w:p>
+            <w:pPr>
+              <w:ind w:firstLineChars="150" w:firstLine="315"/>
+            </w:pPr>
+            <w:r>
+              <w:t xml:space="preserve">   “current_temperature”: 0.</w:t>
+            </w:r>
+          </w:p>
+          <w:p>
+            <w:pPr>
+              <w:ind w:firstLineChars="300" w:firstLine="630"/>
+              <w:rPr>
+                <w:rFonts w:hint="eastAsia"/>
+              </w:rPr>
+            </w:pPr>
+            <w:r>
+              <w:t>“target_temperature”: 0,</w:t>
+            </w:r>
+          </w:p>
+          <w:p>
+            <w:pPr>
+              <w:ind w:left="315"/>
+              <w:rPr>
+                <w:rFonts w:hint="eastAsia"/>
+              </w:rPr>
+            </w:pPr>
+            <w:r>
+              <w:rPr>
+                <w:rFonts w:hint="eastAsia"/>
+              </w:rPr>
+              <w:t>}</w:t>
+            </w:r>
+          </w:p>
+        </w:tc>
+        <w:tc>
+          <w:tcPr>
+            <w:tcW w:w="2126" w:type="dxa"/>
+          </w:tcPr>
           <w:p/>
         </w:tc>
+      </w:tr>
+      <w:tr>
+        <w:tc>
+          <w:tcPr>
+            <w:tcW w:w="3360" w:type="dxa"/>
+          </w:tcPr>
+          <w:p>
+            <w:r>
+              <w:t>s</w:t>
+            </w:r>
+            <w:r>
+              <w:rPr>
+                <w:rFonts w:hint="eastAsia"/>
+              </w:rPr>
+              <w:t>et_</w:t>
+            </w:r>
+            <w:r>
+              <w:t>3d_feeding(…)</w:t>
+            </w:r>
+          </w:p>
+        </w:tc>
         <w:tc>
           <w:tcPr>
             <w:tcW w:w="4432" w:type="dxa"/>
@@ -10161,29 +9226,884 @@
                 <w:rFonts w:hint="eastAsia"/>
               </w:rPr>
             </w:pPr>
+            <w:r>
+              <w:rPr>
+                <w:rFonts w:hint="eastAsia"/>
+              </w:rPr>
+              <w:t>功能：</w:t>
+            </w:r>
+            <w:r>
+              <w:rPr>
+                <w:rFonts w:hint="eastAsia"/>
+              </w:rPr>
+              <w:t>设置</w:t>
+            </w:r>
+            <w:r>
+              <w:rPr>
+                <w:rFonts w:hint="eastAsia"/>
+              </w:rPr>
+              <w:t>进料系统的进料</w:t>
+            </w:r>
+            <w:r>
+              <w:rPr>
+                <w:rFonts w:hint="eastAsia"/>
+              </w:rPr>
+              <w:t>（此接口需要在</w:t>
+            </w:r>
+            <w:r>
+              <w:rPr>
+                <w:rFonts w:hint="eastAsia"/>
+              </w:rPr>
+              <w:t>3D</w:t>
+            </w:r>
+            <w:r>
+              <w:rPr>
+                <w:rFonts w:hint="eastAsia"/>
+              </w:rPr>
+              <w:t>打印模式下使用，请自行切换模式，另外需要温度在</w:t>
+            </w:r>
+            <w:r>
+              <w:rPr>
+                <w:rFonts w:hint="eastAsia"/>
+              </w:rPr>
+              <w:t>170</w:t>
+            </w:r>
+            <w:r>
+              <w:rPr>
+                <w:rFonts w:hint="eastAsia"/>
+              </w:rPr>
+              <w:t>摄氏度才有效，如果要进行</w:t>
+            </w:r>
+            <w:r>
+              <w:rPr>
+                <w:rFonts w:hint="eastAsia"/>
+              </w:rPr>
+              <w:t>3D</w:t>
+            </w:r>
+            <w:r>
+              <w:rPr>
+                <w:rFonts w:hint="eastAsia"/>
+              </w:rPr>
+              <w:t>打印，一般来说，目标温度需要</w:t>
+            </w:r>
+            <w:r>
+              <w:rPr>
+                <w:rFonts w:hint="eastAsia"/>
+              </w:rPr>
+              <w:t>200</w:t>
+            </w:r>
+            <w:r>
+              <w:rPr>
+                <w:rFonts w:hint="eastAsia"/>
+              </w:rPr>
+              <w:t>度左右）</w:t>
+            </w:r>
+          </w:p>
+          <w:p>
+            <w:r>
+              <w:t>参数：</w:t>
+            </w:r>
+          </w:p>
+          <w:p>
+            <w:pPr>
+              <w:rPr>
+                <w:rFonts w:hint="eastAsia"/>
+              </w:rPr>
+            </w:pPr>
+            <w:r>
+              <w:rPr>
+                <w:rFonts w:hint="eastAsia"/>
+              </w:rPr>
+              <w:t xml:space="preserve">   </w:t>
+            </w:r>
+            <w:r>
+              <w:t>d</w:t>
+            </w:r>
+            <w:r>
+              <w:rPr>
+                <w:rFonts w:hint="eastAsia"/>
+              </w:rPr>
+              <w:t>is</w:t>
+            </w:r>
+            <w:r>
+              <w:t>tance</w:t>
+            </w:r>
+            <w:r>
+              <w:t>：进料距离，默认</w:t>
+            </w:r>
+            <w:r>
+              <w:rPr>
+                <w:rFonts w:hint="eastAsia"/>
+              </w:rPr>
+              <w:t>0</w:t>
+            </w:r>
+            <w:r>
+              <w:rPr>
+                <w:rFonts w:hint="eastAsia"/>
+              </w:rPr>
+              <w:t>，大于</w:t>
+            </w:r>
+            <w:r>
+              <w:rPr>
+                <w:rFonts w:hint="eastAsia"/>
+              </w:rPr>
+              <w:t>0</w:t>
+            </w:r>
+            <w:r>
+              <w:rPr>
+                <w:rFonts w:hint="eastAsia"/>
+              </w:rPr>
+              <w:t>表示进料，小于</w:t>
+            </w:r>
+            <w:r>
+              <w:rPr>
+                <w:rFonts w:hint="eastAsia"/>
+              </w:rPr>
+              <w:t>0</w:t>
+            </w:r>
+            <w:r>
+              <w:rPr>
+                <w:rFonts w:hint="eastAsia"/>
+              </w:rPr>
+              <w:t>表示退料</w:t>
+            </w:r>
+            <w:bookmarkStart w:id="0" w:name="_GoBack"/>
+            <w:bookmarkEnd w:id="0"/>
+          </w:p>
+          <w:p>
+            <w:r>
+              <w:rPr>
+                <w:rFonts w:hint="eastAsia"/>
+              </w:rPr>
+              <w:t xml:space="preserve">   </w:t>
+            </w:r>
+            <w:r>
+              <w:t>s</w:t>
+            </w:r>
+            <w:r>
+              <w:rPr>
+                <w:rFonts w:hint="eastAsia"/>
+              </w:rPr>
+              <w:t>peed</w:t>
+            </w:r>
+            <w:r>
+              <w:rPr>
+                <w:rFonts w:hint="eastAsia"/>
+              </w:rPr>
+              <w:t>：速度，默认</w:t>
+            </w:r>
+            <w:r>
+              <w:rPr>
+                <w:rFonts w:hint="eastAsia"/>
+              </w:rPr>
+              <w:t>100</w:t>
+            </w:r>
+          </w:p>
+          <w:p>
+            <w:r>
+              <w:rPr>
+                <w:rFonts w:hint="eastAsia"/>
+              </w:rPr>
+              <w:t xml:space="preserve">   </w:t>
+            </w:r>
+            <w:r>
+              <w:t>r</w:t>
+            </w:r>
+            <w:r>
+              <w:rPr>
+                <w:rFonts w:hint="eastAsia"/>
+              </w:rPr>
+              <w:t>elative</w:t>
+            </w:r>
+            <w:r>
+              <w:rPr>
+                <w:rFonts w:hint="eastAsia"/>
+              </w:rPr>
+              <w:t>：是否是相对距离，默认</w:t>
+            </w:r>
+            <w:r>
+              <w:rPr>
+                <w:rFonts w:hint="eastAsia"/>
+              </w:rPr>
+              <w:t>True</w:t>
+            </w:r>
+            <w:r>
+              <w:rPr>
+                <w:rFonts w:hint="eastAsia"/>
+              </w:rPr>
+              <w:t>，如果设为</w:t>
+            </w:r>
+            <w:r>
+              <w:rPr>
+                <w:rFonts w:hint="eastAsia"/>
+              </w:rPr>
+              <w:t>True</w:t>
+            </w:r>
+            <w:r>
+              <w:rPr>
+                <w:rFonts w:hint="eastAsia"/>
+              </w:rPr>
+              <w:t>，则需要自行累加进料距离</w:t>
+            </w:r>
+          </w:p>
+          <w:p>
+            <w:r>
+              <w:rPr>
+                <w:rFonts w:hint="eastAsia"/>
+              </w:rPr>
+              <w:t xml:space="preserve">   </w:t>
+            </w:r>
+            <w:r>
+              <w:t>x</w:t>
+            </w:r>
+            <w:r>
+              <w:rPr>
+                <w:rFonts w:hint="eastAsia"/>
+              </w:rPr>
+              <w:t>：在进料过程要移动的</w:t>
+            </w:r>
+            <w:r>
+              <w:rPr>
+                <w:rFonts w:hint="eastAsia"/>
+              </w:rPr>
+              <w:t>X</w:t>
+            </w:r>
+            <w:r>
+              <w:rPr>
+                <w:rFonts w:hint="eastAsia"/>
+              </w:rPr>
+              <w:t>坐标，默认</w:t>
+            </w:r>
+            <w:r>
+              <w:rPr>
+                <w:rFonts w:hint="eastAsia"/>
+              </w:rPr>
+              <w:t>None</w:t>
+            </w:r>
+            <w:r>
+              <w:rPr>
+                <w:rFonts w:hint="eastAsia"/>
+              </w:rPr>
+              <w:t>，即不移动</w:t>
+            </w:r>
+            <w:r>
+              <w:rPr>
+                <w:rFonts w:hint="eastAsia"/>
+              </w:rPr>
+              <w:t>X</w:t>
+            </w:r>
+            <w:r>
+              <w:rPr>
+                <w:rFonts w:hint="eastAsia"/>
+              </w:rPr>
+              <w:t>坐标</w:t>
+            </w:r>
+          </w:p>
+          <w:p>
+            <w:r>
+              <w:rPr>
+                <w:rFonts w:hint="eastAsia"/>
+              </w:rPr>
+              <w:t xml:space="preserve">   </w:t>
+            </w:r>
+            <w:r>
+              <w:t>y</w:t>
+            </w:r>
+            <w:r>
+              <w:rPr>
+                <w:rFonts w:hint="eastAsia"/>
+              </w:rPr>
+              <w:t>：</w:t>
+            </w:r>
+            <w:r>
+              <w:rPr>
+                <w:rFonts w:hint="eastAsia"/>
+              </w:rPr>
+              <w:t>在进料过程要移动的</w:t>
+            </w:r>
+            <w:r>
+              <w:t>Y</w:t>
+            </w:r>
+            <w:r>
+              <w:rPr>
+                <w:rFonts w:hint="eastAsia"/>
+              </w:rPr>
+              <w:t>坐标，默认</w:t>
+            </w:r>
+            <w:r>
+              <w:rPr>
+                <w:rFonts w:hint="eastAsia"/>
+              </w:rPr>
+              <w:t>None</w:t>
+            </w:r>
+            <w:r>
+              <w:rPr>
+                <w:rFonts w:hint="eastAsia"/>
+              </w:rPr>
+              <w:t>，即不移动</w:t>
+            </w:r>
+            <w:r>
+              <w:rPr>
+                <w:rFonts w:hint="eastAsia"/>
+              </w:rPr>
+              <w:t>Y</w:t>
+            </w:r>
+            <w:r>
+              <w:rPr>
+                <w:rFonts w:hint="eastAsia"/>
+              </w:rPr>
+              <w:t>坐标</w:t>
+            </w:r>
+          </w:p>
+          <w:p>
+            <w:pPr>
+              <w:rPr>
+                <w:rFonts w:hint="eastAsia"/>
+              </w:rPr>
+            </w:pPr>
+            <w:r>
+              <w:rPr>
+                <w:rFonts w:hint="eastAsia"/>
+              </w:rPr>
+              <w:t xml:space="preserve">   </w:t>
+            </w:r>
+            <w:r>
+              <w:t>z</w:t>
+            </w:r>
+            <w:r>
+              <w:rPr>
+                <w:rFonts w:hint="eastAsia"/>
+              </w:rPr>
+              <w:t>：</w:t>
+            </w:r>
+            <w:r>
+              <w:rPr>
+                <w:rFonts w:hint="eastAsia"/>
+              </w:rPr>
+              <w:t>在进料过程要移动的</w:t>
+            </w:r>
+            <w:r>
+              <w:t>Z</w:t>
+            </w:r>
+            <w:r>
+              <w:rPr>
+                <w:rFonts w:hint="eastAsia"/>
+              </w:rPr>
+              <w:t>坐标，默认</w:t>
+            </w:r>
+            <w:r>
+              <w:rPr>
+                <w:rFonts w:hint="eastAsia"/>
+              </w:rPr>
+              <w:t>None</w:t>
+            </w:r>
+            <w:r>
+              <w:rPr>
+                <w:rFonts w:hint="eastAsia"/>
+              </w:rPr>
+              <w:t>，即不移动</w:t>
+            </w:r>
+            <w:r>
+              <w:t>Z</w:t>
+            </w:r>
+            <w:r>
+              <w:rPr>
+                <w:rFonts w:hint="eastAsia"/>
+              </w:rPr>
+              <w:t>坐标</w:t>
+            </w:r>
+          </w:p>
+          <w:p>
+            <w:r>
+              <w:rPr>
+                <w:rFonts w:hint="eastAsia"/>
+              </w:rPr>
+              <w:t xml:space="preserve">   </w:t>
+            </w:r>
+            <w:r>
+              <w:t>w</w:t>
+            </w:r>
+            <w:r>
+              <w:rPr>
+                <w:rFonts w:hint="eastAsia"/>
+              </w:rPr>
+              <w:t>ait</w:t>
+            </w:r>
+            <w:r>
+              <w:t>：是否等待结果返回，默认</w:t>
+            </w:r>
+            <w:r>
+              <w:t>True</w:t>
+            </w:r>
+          </w:p>
+          <w:p>
+            <w:pPr>
+              <w:rPr>
+                <w:rFonts w:hint="eastAsia"/>
+              </w:rPr>
+            </w:pPr>
+            <w:r>
+              <w:rPr>
+                <w:rFonts w:hint="eastAsia"/>
+              </w:rPr>
+              <w:t xml:space="preserve">   </w:t>
+            </w:r>
+            <w:r>
+              <w:t>t</w:t>
+            </w:r>
+            <w:r>
+              <w:rPr>
+                <w:rFonts w:hint="eastAsia"/>
+              </w:rPr>
+              <w:t>imeout</w:t>
+            </w:r>
+            <w:r>
+              <w:t xml:space="preserve">: </w:t>
+            </w:r>
+            <w:r>
+              <w:t>超时时间，默认为</w:t>
+            </w:r>
+            <w:r>
+              <w:t>30</w:t>
+            </w:r>
+          </w:p>
+          <w:p>
+            <w:pPr>
+              <w:rPr>
+                <w:rFonts w:hint="eastAsia"/>
+              </w:rPr>
+            </w:pPr>
+            <w:r>
+              <w:rPr>
+                <w:rFonts w:hint="eastAsia"/>
+              </w:rPr>
+              <w:t xml:space="preserve">   callback</w:t>
+            </w:r>
+            <w:r>
+              <w:t>：回调函数，默认为</w:t>
+            </w:r>
+            <w:r>
+              <w:t>None</w:t>
+            </w:r>
+          </w:p>
+          <w:p>
+            <w:r>
+              <w:rPr>
+                <w:rFonts w:hint="eastAsia"/>
+              </w:rPr>
+              <w:t>返回值：</w:t>
+            </w:r>
+          </w:p>
+          <w:p>
+            <w:pPr>
+              <w:pStyle w:val="a4"/>
+              <w:numPr>
+                <w:ilvl w:val="0"/>
+                <w:numId w:val="43"/>
+              </w:numPr>
+              <w:ind w:firstLineChars="0"/>
+            </w:pPr>
+            <w:r>
+              <w:t>‘OK’</w:t>
+            </w:r>
+          </w:p>
+          <w:p>
+            <w:pPr>
+              <w:pStyle w:val="a4"/>
+              <w:numPr>
+                <w:ilvl w:val="0"/>
+                <w:numId w:val="43"/>
+              </w:numPr>
+              <w:ind w:firstLineChars="0"/>
+            </w:pPr>
+            <w:r>
+              <w:t>‘TIMEOUT’</w:t>
+            </w:r>
           </w:p>
         </w:tc>
         <w:tc>
           <w:tcPr>
             <w:tcW w:w="2126" w:type="dxa"/>
           </w:tcPr>
+          <w:p/>
+        </w:tc>
+      </w:tr>
+      <w:tr>
+        <w:tc>
+          <w:tcPr>
+            <w:tcW w:w="3360" w:type="dxa"/>
+          </w:tcPr>
           <w:p>
             <w:pPr>
               <w:rPr>
                 <w:rFonts w:hint="eastAsia"/>
               </w:rPr>
             </w:pPr>
-          </w:p>
+            <w:r>
+              <w:t>s</w:t>
+            </w:r>
+            <w:r>
+              <w:rPr>
+                <w:rFonts w:hint="eastAsia"/>
+              </w:rPr>
+              <w:t>et_</w:t>
+            </w:r>
+            <w:r>
+              <w:t>acceleration(…)</w:t>
+            </w:r>
+          </w:p>
+        </w:tc>
+        <w:tc>
+          <w:tcPr>
+            <w:tcW w:w="4432" w:type="dxa"/>
+          </w:tcPr>
+          <w:p>
+            <w:r>
+              <w:rPr>
+                <w:rFonts w:hint="eastAsia"/>
+              </w:rPr>
+              <w:t>功能：</w:t>
+            </w:r>
+            <w:r>
+              <w:rPr>
+                <w:rFonts w:hint="eastAsia"/>
+              </w:rPr>
+              <w:t>加速度设置（一般不要设置）</w:t>
+            </w:r>
+          </w:p>
+          <w:p>
+            <w:r>
+              <w:lastRenderedPageBreak/>
+              <w:t>参数：</w:t>
+            </w:r>
+          </w:p>
+          <w:p>
+            <w:r>
+              <w:rPr>
+                <w:rFonts w:hint="eastAsia"/>
+              </w:rPr>
+              <w:t xml:space="preserve">   </w:t>
+            </w:r>
+            <w:r>
+              <w:t>p</w:t>
+            </w:r>
+            <w:r>
+              <w:rPr>
+                <w:rFonts w:hint="eastAsia"/>
+              </w:rPr>
+              <w:t>rinting</w:t>
+            </w:r>
+            <w:r>
+              <w:t>_moves</w:t>
+            </w:r>
+            <w:r>
+              <w:rPr>
+                <w:rFonts w:hint="eastAsia"/>
+              </w:rPr>
+              <w:t>：</w:t>
+            </w:r>
+            <w:r>
+              <w:t>Printing moves</w:t>
+            </w:r>
+            <w:r>
+              <w:rPr>
+                <w:rFonts w:hint="eastAsia"/>
+              </w:rPr>
+              <w:t>，</w:t>
+            </w:r>
+            <w:r>
+              <w:rPr>
+                <w:rFonts w:hint="eastAsia"/>
+              </w:rPr>
+              <w:t>默认</w:t>
+            </w:r>
+            <w:r>
+              <w:t>None</w:t>
+            </w:r>
+          </w:p>
+          <w:p>
+            <w:r>
+              <w:rPr>
+                <w:rFonts w:hint="eastAsia"/>
+              </w:rPr>
+              <w:t xml:space="preserve">   </w:t>
+            </w:r>
+            <w:r>
+              <w:t>retract_moves</w:t>
+            </w:r>
+            <w:r>
+              <w:t>：</w:t>
+            </w:r>
+            <w:r>
+              <w:t>Retract only (no X, Y, Z) moves</w:t>
+            </w:r>
+            <w:r>
+              <w:rPr>
+                <w:rFonts w:hint="eastAsia"/>
+              </w:rPr>
+              <w:t>，</w:t>
+            </w:r>
+            <w:r>
+              <w:t>默认</w:t>
+            </w:r>
+            <w:r>
+              <w:t>True</w:t>
+            </w:r>
+          </w:p>
+          <w:p>
+            <w:r>
+              <w:rPr>
+                <w:rFonts w:hint="eastAsia"/>
+              </w:rPr>
+              <w:t xml:space="preserve">   </w:t>
+            </w:r>
+            <w:r>
+              <w:t>travel_moves</w:t>
+            </w:r>
+            <w:r>
+              <w:t>：</w:t>
+            </w:r>
+            <w:r>
+              <w:t>Travel (non printing) moves</w:t>
+            </w:r>
+            <w:r>
+              <w:rPr>
+                <w:rFonts w:hint="eastAsia"/>
+              </w:rPr>
+              <w:t>，</w:t>
+            </w:r>
+            <w:r>
+              <w:t>默认为</w:t>
+            </w:r>
+            <w:r>
+              <w:t>None</w:t>
+            </w:r>
+          </w:p>
+          <w:p>
+            <w:pPr>
+              <w:ind w:left="840" w:hanging="840"/>
+            </w:pPr>
+            <w:r>
+              <w:rPr>
+                <w:rFonts w:hint="eastAsia"/>
+              </w:rPr>
+              <w:t xml:space="preserve">   </w:t>
+            </w:r>
+            <w:r>
+              <w:t>min_feedrate</w:t>
+            </w:r>
+            <w:r>
+              <w:t>：</w:t>
+            </w:r>
+            <w:r>
+              <w:t>Min Feed Rate (units/s)</w:t>
+            </w:r>
+            <w:r>
+              <w:t>，</w:t>
+            </w:r>
+            <w:r>
+              <w:t>默认为</w:t>
+            </w:r>
+            <w:r>
+              <w:t>None</w:t>
+            </w:r>
+          </w:p>
+          <w:p>
+            <w:r>
+              <w:t xml:space="preserve">   m</w:t>
+            </w:r>
+            <w:r>
+              <w:t>in_</w:t>
+            </w:r>
+            <w:r>
+              <w:t>travel_</w:t>
+            </w:r>
+            <w:r>
+              <w:t>feedrate</w:t>
+            </w:r>
+            <w:r>
+              <w:t>：</w:t>
+            </w:r>
+            <w:r>
+              <w:t>Min Travel Feed Rate (units/s)</w:t>
+            </w:r>
+            <w:r>
+              <w:t>，</w:t>
+            </w:r>
+            <w:r>
+              <w:t>默认为</w:t>
+            </w:r>
+            <w:r>
+              <w:t>None</w:t>
+            </w:r>
+          </w:p>
+          <w:p>
+            <w:r>
+              <w:rPr>
+                <w:rFonts w:hint="eastAsia"/>
+              </w:rPr>
+              <w:t xml:space="preserve">   </w:t>
+            </w:r>
+            <w:r>
+              <w:t>m</w:t>
+            </w:r>
+            <w:r>
+              <w:t>in_</w:t>
+            </w:r>
+            <w:r>
+              <w:t>segment_time</w:t>
+            </w:r>
+            <w:r>
+              <w:t>：</w:t>
+            </w:r>
+            <w:r>
+              <w:t>Min Segment Time (us)</w:t>
+            </w:r>
+            <w:r>
+              <w:t>，</w:t>
+            </w:r>
+            <w:r>
+              <w:t>默认为</w:t>
+            </w:r>
+            <w:r>
+              <w:t>None</w:t>
+            </w:r>
+          </w:p>
+          <w:p>
+            <w:r>
+              <w:rPr>
+                <w:rFonts w:hint="eastAsia"/>
+              </w:rPr>
+              <w:t xml:space="preserve">   </w:t>
+            </w:r>
+            <w:r>
+              <w:t>max_xy_jerk</w:t>
+            </w:r>
+            <w:r>
+              <w:t>：</w:t>
+            </w:r>
+            <w:r>
+              <w:t>Max XY Jerk (units/sec^2)</w:t>
+            </w:r>
+            <w:r>
+              <w:t>，</w:t>
+            </w:r>
+            <w:r>
+              <w:t>默认为</w:t>
+            </w:r>
+            <w:r>
+              <w:t>None</w:t>
+            </w:r>
+          </w:p>
+          <w:p>
+            <w:r>
+              <w:rPr>
+                <w:rFonts w:hint="eastAsia"/>
+              </w:rPr>
+              <w:t xml:space="preserve">   </w:t>
+            </w:r>
+            <w:r>
+              <w:t>max_z_jerk</w:t>
+            </w:r>
+            <w:r>
+              <w:t>：</w:t>
+            </w:r>
+            <w:r>
+              <w:t>Max Z Jerk (units/sec^2)</w:t>
+            </w:r>
+            <w:r>
+              <w:t>，</w:t>
+            </w:r>
+            <w:r>
+              <w:t>默认为</w:t>
+            </w:r>
+            <w:r>
+              <w:t>None</w:t>
+            </w:r>
+          </w:p>
+          <w:p>
+            <w:pPr>
+              <w:ind w:firstLineChars="150" w:firstLine="315"/>
+              <w:rPr>
+                <w:rFonts w:hint="eastAsia"/>
+              </w:rPr>
+            </w:pPr>
+            <w:r>
+              <w:t>m</w:t>
+            </w:r>
+            <w:r>
+              <w:t>in_</w:t>
+            </w:r>
+            <w:r>
+              <w:t>e_jerk</w:t>
+            </w:r>
+            <w:r>
+              <w:t>：</w:t>
+            </w:r>
+            <w:r>
+              <w:t>Max E Jerk (unit/sec^2)</w:t>
+            </w:r>
+            <w:r>
+              <w:t>，</w:t>
+            </w:r>
+            <w:r>
+              <w:t>默认为</w:t>
+            </w:r>
+            <w:r>
+              <w:t>None</w:t>
+            </w:r>
+          </w:p>
+          <w:p>
+            <w:r>
+              <w:rPr>
+                <w:rFonts w:hint="eastAsia"/>
+              </w:rPr>
+              <w:t>返回值：</w:t>
+            </w:r>
+          </w:p>
+          <w:p>
+            <w:pPr>
+              <w:pStyle w:val="a4"/>
+              <w:numPr>
+                <w:ilvl w:val="0"/>
+                <w:numId w:val="45"/>
+              </w:numPr>
+              <w:ind w:firstLineChars="0"/>
+            </w:pPr>
+            <w:r>
+              <w:t>‘OK’</w:t>
+            </w:r>
+          </w:p>
+        </w:tc>
+        <w:tc>
+          <w:tcPr>
+            <w:tcW w:w="2126" w:type="dxa"/>
+          </w:tcPr>
+          <w:p/>
+        </w:tc>
+      </w:tr>
+      <w:tr>
+        <w:tc>
+          <w:tcPr>
+            <w:tcW w:w="3360" w:type="dxa"/>
+          </w:tcPr>
+          <w:p/>
+        </w:tc>
+        <w:tc>
+          <w:tcPr>
+            <w:tcW w:w="4432" w:type="dxa"/>
+          </w:tcPr>
+          <w:p/>
+        </w:tc>
+        <w:tc>
+          <w:tcPr>
+            <w:tcW w:w="2126" w:type="dxa"/>
+          </w:tcPr>
+          <w:p/>
         </w:tc>
       </w:tr>
     </w:tbl>
-    <w:p>
-      <w:pPr>
-        <w:rPr>
-          <w:rFonts w:hint="eastAsia"/>
-        </w:rPr>
-      </w:pPr>
-    </w:p>
+    <w:p/>
     <w:sectPr>
       <w:pgSz w:w="11906" w:h="16838"/>
       <w:pgMar w:top="1440" w:right="1800" w:bottom="1440" w:left="1800" w:header="851" w:footer="992" w:gutter="0"/>
@@ -10194,6 +10114,44 @@
 </w:document>
 </file>
 
+<file path=word/endnotes.xml><?xml version="1.0" encoding="utf-8"?>
+<w:endnotes xmlns:wpc="http://schemas.microsoft.com/office/word/2010/wordprocessingCanvas" xmlns:mc="http://schemas.openxmlformats.org/markup-compatibility/2006" xmlns:o="urn:schemas-microsoft-com:office:office" xmlns:r="http://schemas.openxmlformats.org/officeDocument/2006/relationships" xmlns:m="http://schemas.openxmlformats.org/officeDocument/2006/math" xmlns:v="urn:schemas-microsoft-com:vml" xmlns:wp14="http://schemas.microsoft.com/office/word/2010/wordprocessingDrawing" xmlns:wp="http://schemas.openxmlformats.org/drawingml/2006/wordprocessingDrawing" xmlns:w10="urn:schemas-microsoft-com:office:word" xmlns:w="http://schemas.openxmlformats.org/wordprocessingml/2006/main" xmlns:w14="http://schemas.microsoft.com/office/word/2010/wordml" xmlns:w15="http://schemas.microsoft.com/office/word/2012/wordml" xmlns:wpg="http://schemas.microsoft.com/office/word/2010/wordprocessingGroup" xmlns:wpi="http://schemas.microsoft.com/office/word/2010/wordprocessingInk" xmlns:wne="http://schemas.microsoft.com/office/word/2006/wordml" xmlns:wps="http://schemas.microsoft.com/office/word/2010/wordprocessingShape" mc:Ignorable="w14 w15 wp14">
+  <w:endnote w:type="separator" w:id="-1">
+    <w:p>
+      <w:r>
+        <w:separator/>
+      </w:r>
+    </w:p>
+  </w:endnote>
+  <w:endnote w:type="continuationSeparator" w:id="0">
+    <w:p>
+      <w:r>
+        <w:continuationSeparator/>
+      </w:r>
+    </w:p>
+  </w:endnote>
+</w:endnotes>
+</file>
+
+<file path=word/footnotes.xml><?xml version="1.0" encoding="utf-8"?>
+<w:footnotes xmlns:wpc="http://schemas.microsoft.com/office/word/2010/wordprocessingCanvas" xmlns:mc="http://schemas.openxmlformats.org/markup-compatibility/2006" xmlns:o="urn:schemas-microsoft-com:office:office" xmlns:r="http://schemas.openxmlformats.org/officeDocument/2006/relationships" xmlns:m="http://schemas.openxmlformats.org/officeDocument/2006/math" xmlns:v="urn:schemas-microsoft-com:vml" xmlns:wp14="http://schemas.microsoft.com/office/word/2010/wordprocessingDrawing" xmlns:wp="http://schemas.openxmlformats.org/drawingml/2006/wordprocessingDrawing" xmlns:w10="urn:schemas-microsoft-com:office:word" xmlns:w="http://schemas.openxmlformats.org/wordprocessingml/2006/main" xmlns:w14="http://schemas.microsoft.com/office/word/2010/wordml" xmlns:w15="http://schemas.microsoft.com/office/word/2012/wordml" xmlns:wpg="http://schemas.microsoft.com/office/word/2010/wordprocessingGroup" xmlns:wpi="http://schemas.microsoft.com/office/word/2010/wordprocessingInk" xmlns:wne="http://schemas.microsoft.com/office/word/2006/wordml" xmlns:wps="http://schemas.microsoft.com/office/word/2010/wordprocessingShape" mc:Ignorable="w14 w15 wp14">
+  <w:footnote w:type="separator" w:id="-1">
+    <w:p>
+      <w:r>
+        <w:separator/>
+      </w:r>
+    </w:p>
+  </w:footnote>
+  <w:footnote w:type="continuationSeparator" w:id="0">
+    <w:p>
+      <w:r>
+        <w:continuationSeparator/>
+      </w:r>
+    </w:p>
+  </w:footnote>
+</w:footnotes>
+</file>
+
 <file path=word/numbering.xml><?xml version="1.0" encoding="utf-8"?>
 <w:numbering xmlns:wpc="http://schemas.microsoft.com/office/word/2010/wordprocessingCanvas" xmlns:mc="http://schemas.openxmlformats.org/markup-compatibility/2006" xmlns:o="urn:schemas-microsoft-com:office:office" xmlns:r="http://schemas.openxmlformats.org/officeDocument/2006/relationships" xmlns:m="http://schemas.openxmlformats.org/officeDocument/2006/math" xmlns:v="urn:schemas-microsoft-com:vml" xmlns:wp14="http://schemas.microsoft.com/office/word/2010/wordprocessingDrawing" xmlns:wp="http://schemas.openxmlformats.org/drawingml/2006/wordprocessingDrawing" xmlns:w10="urn:schemas-microsoft-com:office:word" xmlns:w="http://schemas.openxmlformats.org/wordprocessingml/2006/main" xmlns:w14="http://schemas.microsoft.com/office/word/2010/wordml" xmlns:w15="http://schemas.microsoft.com/office/word/2012/wordml" xmlns:wpg="http://schemas.microsoft.com/office/word/2010/wordprocessingGroup" xmlns:wpi="http://schemas.microsoft.com/office/word/2010/wordprocessingInk" xmlns:wne="http://schemas.microsoft.com/office/word/2006/wordml" xmlns:wps="http://schemas.microsoft.com/office/word/2010/wordprocessingShape" mc:Ignorable="w14 w15 wp14">
   <w:abstractNum w:abstractNumId="0" w15:restartNumberingAfterBreak="0">
@@ -10286,6 +10244,95 @@
     </w:lvl>
   </w:abstractNum>
   <w:abstractNum w:abstractNumId="1" w15:restartNumberingAfterBreak="0">
+    <w:nsid w:val="00B1433A"/>
+    <w:multiLevelType w:val="hybridMultilevel"/>
+    <w:tmpl w:val="15AE08EA"/>
+    <w:lvl w:ilvl="0" w:tplc="7D244262">
+      <w:start w:val="1"/>
+      <w:numFmt w:val="decimal"/>
+      <w:lvlText w:val="%1."/>
+      <w:lvlJc w:val="left"/>
+      <w:pPr>
+        <w:ind w:left="780" w:hanging="360"/>
+      </w:pPr>
+      <w:rPr>
+        <w:rFonts w:hint="default"/>
+      </w:rPr>
+    </w:lvl>
+    <w:lvl w:ilvl="1" w:tplc="04090019" w:tentative="1">
+      <w:start w:val="1"/>
+      <w:numFmt w:val="lowerLetter"/>
+      <w:lvlText w:val="%2)"/>
+      <w:lvlJc w:val="left"/>
+      <w:pPr>
+        <w:ind w:left="1260" w:hanging="420"/>
+      </w:pPr>
+    </w:lvl>
+    <w:lvl w:ilvl="2" w:tplc="0409001B" w:tentative="1">
+      <w:start w:val="1"/>
+      <w:numFmt w:val="lowerRoman"/>
+      <w:lvlText w:val="%3."/>
+      <w:lvlJc w:val="right"/>
+      <w:pPr>
+        <w:ind w:left="1680" w:hanging="420"/>
+      </w:pPr>
+    </w:lvl>
+    <w:lvl w:ilvl="3" w:tplc="0409000F" w:tentative="1">
+      <w:start w:val="1"/>
+      <w:numFmt w:val="decimal"/>
+      <w:lvlText w:val="%4."/>
+      <w:lvlJc w:val="left"/>
+      <w:pPr>
+        <w:ind w:left="2100" w:hanging="420"/>
+      </w:pPr>
+    </w:lvl>
+    <w:lvl w:ilvl="4" w:tplc="04090019" w:tentative="1">
+      <w:start w:val="1"/>
+      <w:numFmt w:val="lowerLetter"/>
+      <w:lvlText w:val="%5)"/>
+      <w:lvlJc w:val="left"/>
+      <w:pPr>
+        <w:ind w:left="2520" w:hanging="420"/>
+      </w:pPr>
+    </w:lvl>
+    <w:lvl w:ilvl="5" w:tplc="0409001B" w:tentative="1">
+      <w:start w:val="1"/>
+      <w:numFmt w:val="lowerRoman"/>
+      <w:lvlText w:val="%6."/>
+      <w:lvlJc w:val="right"/>
+      <w:pPr>
+        <w:ind w:left="2940" w:hanging="420"/>
+      </w:pPr>
+    </w:lvl>
+    <w:lvl w:ilvl="6" w:tplc="0409000F" w:tentative="1">
+      <w:start w:val="1"/>
+      <w:numFmt w:val="decimal"/>
+      <w:lvlText w:val="%7."/>
+      <w:lvlJc w:val="left"/>
+      <w:pPr>
+        <w:ind w:left="3360" w:hanging="420"/>
+      </w:pPr>
+    </w:lvl>
+    <w:lvl w:ilvl="7" w:tplc="04090019" w:tentative="1">
+      <w:start w:val="1"/>
+      <w:numFmt w:val="lowerLetter"/>
+      <w:lvlText w:val="%8)"/>
+      <w:lvlJc w:val="left"/>
+      <w:pPr>
+        <w:ind w:left="3780" w:hanging="420"/>
+      </w:pPr>
+    </w:lvl>
+    <w:lvl w:ilvl="8" w:tplc="0409001B" w:tentative="1">
+      <w:start w:val="1"/>
+      <w:numFmt w:val="lowerRoman"/>
+      <w:lvlText w:val="%9."/>
+      <w:lvlJc w:val="right"/>
+      <w:pPr>
+        <w:ind w:left="4200" w:hanging="420"/>
+      </w:pPr>
+    </w:lvl>
+  </w:abstractNum>
+  <w:abstractNum w:abstractNumId="2" w15:restartNumberingAfterBreak="0">
     <w:nsid w:val="03336FE0"/>
     <w:multiLevelType w:val="hybridMultilevel"/>
     <w:tmpl w:val="307C60D0"/>
@@ -10374,7 +10421,7 @@
       </w:pPr>
     </w:lvl>
   </w:abstractNum>
-  <w:abstractNum w:abstractNumId="2" w15:restartNumberingAfterBreak="0">
+  <w:abstractNum w:abstractNumId="3" w15:restartNumberingAfterBreak="0">
     <w:nsid w:val="06AC3511"/>
     <w:multiLevelType w:val="hybridMultilevel"/>
     <w:tmpl w:val="307C60D0"/>
@@ -10463,7 +10510,7 @@
       </w:pPr>
     </w:lvl>
   </w:abstractNum>
-  <w:abstractNum w:abstractNumId="3" w15:restartNumberingAfterBreak="0">
+  <w:abstractNum w:abstractNumId="4" w15:restartNumberingAfterBreak="0">
     <w:nsid w:val="098A1812"/>
     <w:multiLevelType w:val="hybridMultilevel"/>
     <w:tmpl w:val="30B4C0A2"/>
@@ -10552,7 +10599,7 @@
       </w:pPr>
     </w:lvl>
   </w:abstractNum>
-  <w:abstractNum w:abstractNumId="4" w15:restartNumberingAfterBreak="0">
+  <w:abstractNum w:abstractNumId="5" w15:restartNumberingAfterBreak="0">
     <w:nsid w:val="0D855D19"/>
     <w:multiLevelType w:val="hybridMultilevel"/>
     <w:tmpl w:val="307C60D0"/>
@@ -10641,7 +10688,7 @@
       </w:pPr>
     </w:lvl>
   </w:abstractNum>
-  <w:abstractNum w:abstractNumId="5" w15:restartNumberingAfterBreak="0">
+  <w:abstractNum w:abstractNumId="6" w15:restartNumberingAfterBreak="0">
     <w:nsid w:val="0F282D0C"/>
     <w:multiLevelType w:val="hybridMultilevel"/>
     <w:tmpl w:val="307C60D0"/>
@@ -10730,7 +10777,7 @@
       </w:pPr>
     </w:lvl>
   </w:abstractNum>
-  <w:abstractNum w:abstractNumId="6" w15:restartNumberingAfterBreak="0">
+  <w:abstractNum w:abstractNumId="7" w15:restartNumberingAfterBreak="0">
     <w:nsid w:val="105F3D50"/>
     <w:multiLevelType w:val="hybridMultilevel"/>
     <w:tmpl w:val="307C60D0"/>
@@ -10819,7 +10866,96 @@
       </w:pPr>
     </w:lvl>
   </w:abstractNum>
-  <w:abstractNum w:abstractNumId="7" w15:restartNumberingAfterBreak="0">
+  <w:abstractNum w:abstractNumId="8" w15:restartNumberingAfterBreak="0">
+    <w:nsid w:val="113C66BF"/>
+    <w:multiLevelType w:val="hybridMultilevel"/>
+    <w:tmpl w:val="307C60D0"/>
+    <w:lvl w:ilvl="0" w:tplc="FB0CA16C">
+      <w:start w:val="1"/>
+      <w:numFmt w:val="decimal"/>
+      <w:lvlText w:val="%1."/>
+      <w:lvlJc w:val="left"/>
+      <w:pPr>
+        <w:ind w:left="780" w:hanging="360"/>
+      </w:pPr>
+      <w:rPr>
+        <w:rFonts w:hint="default"/>
+      </w:rPr>
+    </w:lvl>
+    <w:lvl w:ilvl="1" w:tplc="04090019" w:tentative="1">
+      <w:start w:val="1"/>
+      <w:numFmt w:val="lowerLetter"/>
+      <w:lvlText w:val="%2)"/>
+      <w:lvlJc w:val="left"/>
+      <w:pPr>
+        <w:ind w:left="1260" w:hanging="420"/>
+      </w:pPr>
+    </w:lvl>
+    <w:lvl w:ilvl="2" w:tplc="0409001B" w:tentative="1">
+      <w:start w:val="1"/>
+      <w:numFmt w:val="lowerRoman"/>
+      <w:lvlText w:val="%3."/>
+      <w:lvlJc w:val="right"/>
+      <w:pPr>
+        <w:ind w:left="1680" w:hanging="420"/>
+      </w:pPr>
+    </w:lvl>
+    <w:lvl w:ilvl="3" w:tplc="0409000F" w:tentative="1">
+      <w:start w:val="1"/>
+      <w:numFmt w:val="decimal"/>
+      <w:lvlText w:val="%4."/>
+      <w:lvlJc w:val="left"/>
+      <w:pPr>
+        <w:ind w:left="2100" w:hanging="420"/>
+      </w:pPr>
+    </w:lvl>
+    <w:lvl w:ilvl="4" w:tplc="04090019" w:tentative="1">
+      <w:start w:val="1"/>
+      <w:numFmt w:val="lowerLetter"/>
+      <w:lvlText w:val="%5)"/>
+      <w:lvlJc w:val="left"/>
+      <w:pPr>
+        <w:ind w:left="2520" w:hanging="420"/>
+      </w:pPr>
+    </w:lvl>
+    <w:lvl w:ilvl="5" w:tplc="0409001B" w:tentative="1">
+      <w:start w:val="1"/>
+      <w:numFmt w:val="lowerRoman"/>
+      <w:lvlText w:val="%6."/>
+      <w:lvlJc w:val="right"/>
+      <w:pPr>
+        <w:ind w:left="2940" w:hanging="420"/>
+      </w:pPr>
+    </w:lvl>
+    <w:lvl w:ilvl="6" w:tplc="0409000F" w:tentative="1">
+      <w:start w:val="1"/>
+      <w:numFmt w:val="decimal"/>
+      <w:lvlText w:val="%7."/>
+      <w:lvlJc w:val="left"/>
+      <w:pPr>
+        <w:ind w:left="3360" w:hanging="420"/>
+      </w:pPr>
+    </w:lvl>
+    <w:lvl w:ilvl="7" w:tplc="04090019" w:tentative="1">
+      <w:start w:val="1"/>
+      <w:numFmt w:val="lowerLetter"/>
+      <w:lvlText w:val="%8)"/>
+      <w:lvlJc w:val="left"/>
+      <w:pPr>
+        <w:ind w:left="3780" w:hanging="420"/>
+      </w:pPr>
+    </w:lvl>
+    <w:lvl w:ilvl="8" w:tplc="0409001B" w:tentative="1">
+      <w:start w:val="1"/>
+      <w:numFmt w:val="lowerRoman"/>
+      <w:lvlText w:val="%9."/>
+      <w:lvlJc w:val="right"/>
+      <w:pPr>
+        <w:ind w:left="4200" w:hanging="420"/>
+      </w:pPr>
+    </w:lvl>
+  </w:abstractNum>
+  <w:abstractNum w:abstractNumId="9" w15:restartNumberingAfterBreak="0">
     <w:nsid w:val="15760EEC"/>
     <w:multiLevelType w:val="hybridMultilevel"/>
     <w:tmpl w:val="B9CC5704"/>
@@ -10908,7 +11044,7 @@
       </w:pPr>
     </w:lvl>
   </w:abstractNum>
-  <w:abstractNum w:abstractNumId="8" w15:restartNumberingAfterBreak="0">
+  <w:abstractNum w:abstractNumId="10" w15:restartNumberingAfterBreak="0">
     <w:nsid w:val="16DD47FC"/>
     <w:multiLevelType w:val="hybridMultilevel"/>
     <w:tmpl w:val="307C60D0"/>
@@ -10997,7 +11133,96 @@
       </w:pPr>
     </w:lvl>
   </w:abstractNum>
-  <w:abstractNum w:abstractNumId="9" w15:restartNumberingAfterBreak="0">
+  <w:abstractNum w:abstractNumId="11" w15:restartNumberingAfterBreak="0">
+    <w:nsid w:val="180A6AF1"/>
+    <w:multiLevelType w:val="hybridMultilevel"/>
+    <w:tmpl w:val="1480F728"/>
+    <w:lvl w:ilvl="0" w:tplc="FB7447F6">
+      <w:start w:val="1"/>
+      <w:numFmt w:val="decimal"/>
+      <w:lvlText w:val="%1."/>
+      <w:lvlJc w:val="left"/>
+      <w:pPr>
+        <w:ind w:left="675" w:hanging="360"/>
+      </w:pPr>
+      <w:rPr>
+        <w:rFonts w:hint="default"/>
+      </w:rPr>
+    </w:lvl>
+    <w:lvl w:ilvl="1" w:tplc="04090019" w:tentative="1">
+      <w:start w:val="1"/>
+      <w:numFmt w:val="lowerLetter"/>
+      <w:lvlText w:val="%2)"/>
+      <w:lvlJc w:val="left"/>
+      <w:pPr>
+        <w:ind w:left="1155" w:hanging="420"/>
+      </w:pPr>
+    </w:lvl>
+    <w:lvl w:ilvl="2" w:tplc="0409001B" w:tentative="1">
+      <w:start w:val="1"/>
+      <w:numFmt w:val="lowerRoman"/>
+      <w:lvlText w:val="%3."/>
+      <w:lvlJc w:val="right"/>
+      <w:pPr>
+        <w:ind w:left="1575" w:hanging="420"/>
+      </w:pPr>
+    </w:lvl>
+    <w:lvl w:ilvl="3" w:tplc="0409000F" w:tentative="1">
+      <w:start w:val="1"/>
+      <w:numFmt w:val="decimal"/>
+      <w:lvlText w:val="%4."/>
+      <w:lvlJc w:val="left"/>
+      <w:pPr>
+        <w:ind w:left="1995" w:hanging="420"/>
+      </w:pPr>
+    </w:lvl>
+    <w:lvl w:ilvl="4" w:tplc="04090019" w:tentative="1">
+      <w:start w:val="1"/>
+      <w:numFmt w:val="lowerLetter"/>
+      <w:lvlText w:val="%5)"/>
+      <w:lvlJc w:val="left"/>
+      <w:pPr>
+        <w:ind w:left="2415" w:hanging="420"/>
+      </w:pPr>
+    </w:lvl>
+    <w:lvl w:ilvl="5" w:tplc="0409001B" w:tentative="1">
+      <w:start w:val="1"/>
+      <w:numFmt w:val="lowerRoman"/>
+      <w:lvlText w:val="%6."/>
+      <w:lvlJc w:val="right"/>
+      <w:pPr>
+        <w:ind w:left="2835" w:hanging="420"/>
+      </w:pPr>
+    </w:lvl>
+    <w:lvl w:ilvl="6" w:tplc="0409000F" w:tentative="1">
+      <w:start w:val="1"/>
+      <w:numFmt w:val="decimal"/>
+      <w:lvlText w:val="%7."/>
+      <w:lvlJc w:val="left"/>
+      <w:pPr>
+        <w:ind w:left="3255" w:hanging="420"/>
+      </w:pPr>
+    </w:lvl>
+    <w:lvl w:ilvl="7" w:tplc="04090019" w:tentative="1">
+      <w:start w:val="1"/>
+      <w:numFmt w:val="lowerLetter"/>
+      <w:lvlText w:val="%8)"/>
+      <w:lvlJc w:val="left"/>
+      <w:pPr>
+        <w:ind w:left="3675" w:hanging="420"/>
+      </w:pPr>
+    </w:lvl>
+    <w:lvl w:ilvl="8" w:tplc="0409001B" w:tentative="1">
+      <w:start w:val="1"/>
+      <w:numFmt w:val="lowerRoman"/>
+      <w:lvlText w:val="%9."/>
+      <w:lvlJc w:val="right"/>
+      <w:pPr>
+        <w:ind w:left="4095" w:hanging="420"/>
+      </w:pPr>
+    </w:lvl>
+  </w:abstractNum>
+  <w:abstractNum w:abstractNumId="12" w15:restartNumberingAfterBreak="0">
     <w:nsid w:val="19FE6270"/>
     <w:multiLevelType w:val="hybridMultilevel"/>
     <w:tmpl w:val="307C60D0"/>
@@ -11086,7 +11311,7 @@
       </w:pPr>
     </w:lvl>
   </w:abstractNum>
-  <w:abstractNum w:abstractNumId="10" w15:restartNumberingAfterBreak="0">
+  <w:abstractNum w:abstractNumId="13" w15:restartNumberingAfterBreak="0">
     <w:nsid w:val="20510289"/>
     <w:multiLevelType w:val="hybridMultilevel"/>
     <w:tmpl w:val="307C60D0"/>
@@ -11175,7 +11400,7 @@
       </w:pPr>
     </w:lvl>
   </w:abstractNum>
-  <w:abstractNum w:abstractNumId="11" w15:restartNumberingAfterBreak="0">
+  <w:abstractNum w:abstractNumId="14" w15:restartNumberingAfterBreak="0">
     <w:nsid w:val="21556803"/>
     <w:multiLevelType w:val="hybridMultilevel"/>
     <w:tmpl w:val="307C60D0"/>
@@ -11264,7 +11489,7 @@
       </w:pPr>
     </w:lvl>
   </w:abstractNum>
-  <w:abstractNum w:abstractNumId="12" w15:restartNumberingAfterBreak="0">
+  <w:abstractNum w:abstractNumId="15" w15:restartNumberingAfterBreak="0">
     <w:nsid w:val="287F3865"/>
     <w:multiLevelType w:val="hybridMultilevel"/>
     <w:tmpl w:val="307C60D0"/>
@@ -11353,7 +11578,7 @@
       </w:pPr>
     </w:lvl>
   </w:abstractNum>
-  <w:abstractNum w:abstractNumId="13" w15:restartNumberingAfterBreak="0">
+  <w:abstractNum w:abstractNumId="16" w15:restartNumberingAfterBreak="0">
     <w:nsid w:val="2B2201CD"/>
     <w:multiLevelType w:val="hybridMultilevel"/>
     <w:tmpl w:val="307C60D0"/>
@@ -11442,7 +11667,7 @@
       </w:pPr>
     </w:lvl>
   </w:abstractNum>
-  <w:abstractNum w:abstractNumId="14" w15:restartNumberingAfterBreak="0">
+  <w:abstractNum w:abstractNumId="17" w15:restartNumberingAfterBreak="0">
     <w:nsid w:val="2B476F91"/>
     <w:multiLevelType w:val="hybridMultilevel"/>
     <w:tmpl w:val="307C60D0"/>
@@ -11531,7 +11756,7 @@
       </w:pPr>
     </w:lvl>
   </w:abstractNum>
-  <w:abstractNum w:abstractNumId="15" w15:restartNumberingAfterBreak="0">
+  <w:abstractNum w:abstractNumId="18" w15:restartNumberingAfterBreak="0">
     <w:nsid w:val="2C9171BA"/>
     <w:multiLevelType w:val="hybridMultilevel"/>
     <w:tmpl w:val="307C60D0"/>
@@ -11620,7 +11845,7 @@
       </w:pPr>
     </w:lvl>
   </w:abstractNum>
-  <w:abstractNum w:abstractNumId="16" w15:restartNumberingAfterBreak="0">
+  <w:abstractNum w:abstractNumId="19" w15:restartNumberingAfterBreak="0">
     <w:nsid w:val="2D071A06"/>
     <w:multiLevelType w:val="hybridMultilevel"/>
     <w:tmpl w:val="307C60D0"/>
@@ -11709,7 +11934,96 @@
       </w:pPr>
     </w:lvl>
   </w:abstractNum>
-  <w:abstractNum w:abstractNumId="17" w15:restartNumberingAfterBreak="0">
+  <w:abstractNum w:abstractNumId="20" w15:restartNumberingAfterBreak="0">
+    <w:nsid w:val="32052DB8"/>
+    <w:multiLevelType w:val="hybridMultilevel"/>
+    <w:tmpl w:val="307C60D0"/>
+    <w:lvl w:ilvl="0" w:tplc="FB0CA16C">
+      <w:start w:val="1"/>
+      <w:numFmt w:val="decimal"/>
+      <w:lvlText w:val="%1."/>
+      <w:lvlJc w:val="left"/>
+      <w:pPr>
+        <w:ind w:left="780" w:hanging="360"/>
+      </w:pPr>
+      <w:rPr>
+        <w:rFonts w:hint="default"/>
+      </w:rPr>
+    </w:lvl>
+    <w:lvl w:ilvl="1" w:tplc="04090019" w:tentative="1">
+      <w:start w:val="1"/>
+      <w:numFmt w:val="lowerLetter"/>
+      <w:lvlText w:val="%2)"/>
+      <w:lvlJc w:val="left"/>
+      <w:pPr>
+        <w:ind w:left="1260" w:hanging="420"/>
+      </w:pPr>
+    </w:lvl>
+    <w:lvl w:ilvl="2" w:tplc="0409001B" w:tentative="1">
+      <w:start w:val="1"/>
+      <w:numFmt w:val="lowerRoman"/>
+      <w:lvlText w:val="%3."/>
+      <w:lvlJc w:val="right"/>
+      <w:pPr>
+        <w:ind w:left="1680" w:hanging="420"/>
+      </w:pPr>
+    </w:lvl>
+    <w:lvl w:ilvl="3" w:tplc="0409000F" w:tentative="1">
+      <w:start w:val="1"/>
+      <w:numFmt w:val="decimal"/>
+      <w:lvlText w:val="%4."/>
+      <w:lvlJc w:val="left"/>
+      <w:pPr>
+        <w:ind w:left="2100" w:hanging="420"/>
+      </w:pPr>
+    </w:lvl>
+    <w:lvl w:ilvl="4" w:tplc="04090019" w:tentative="1">
+      <w:start w:val="1"/>
+      <w:numFmt w:val="lowerLetter"/>
+      <w:lvlText w:val="%5)"/>
+      <w:lvlJc w:val="left"/>
+      <w:pPr>
+        <w:ind w:left="2520" w:hanging="420"/>
+      </w:pPr>
+    </w:lvl>
+    <w:lvl w:ilvl="5" w:tplc="0409001B" w:tentative="1">
+      <w:start w:val="1"/>
+      <w:numFmt w:val="lowerRoman"/>
+      <w:lvlText w:val="%6."/>
+      <w:lvlJc w:val="right"/>
+      <w:pPr>
+        <w:ind w:left="2940" w:hanging="420"/>
+      </w:pPr>
+    </w:lvl>
+    <w:lvl w:ilvl="6" w:tplc="0409000F" w:tentative="1">
+      <w:start w:val="1"/>
+      <w:numFmt w:val="decimal"/>
+      <w:lvlText w:val="%7."/>
+      <w:lvlJc w:val="left"/>
+      <w:pPr>
+        <w:ind w:left="3360" w:hanging="420"/>
+      </w:pPr>
+    </w:lvl>
+    <w:lvl w:ilvl="7" w:tplc="04090019" w:tentative="1">
+      <w:start w:val="1"/>
+      <w:numFmt w:val="lowerLetter"/>
+      <w:lvlText w:val="%8)"/>
+      <w:lvlJc w:val="left"/>
+      <w:pPr>
+        <w:ind w:left="3780" w:hanging="420"/>
+      </w:pPr>
+    </w:lvl>
+    <w:lvl w:ilvl="8" w:tplc="0409001B" w:tentative="1">
+      <w:start w:val="1"/>
+      <w:numFmt w:val="lowerRoman"/>
+      <w:lvlText w:val="%9."/>
+      <w:lvlJc w:val="right"/>
+      <w:pPr>
+        <w:ind w:left="4200" w:hanging="420"/>
+      </w:pPr>
+    </w:lvl>
+  </w:abstractNum>
+  <w:abstractNum w:abstractNumId="21" w15:restartNumberingAfterBreak="0">
     <w:nsid w:val="37BF64DC"/>
     <w:multiLevelType w:val="hybridMultilevel"/>
     <w:tmpl w:val="307C60D0"/>
@@ -11798,7 +12112,7 @@
       </w:pPr>
     </w:lvl>
   </w:abstractNum>
-  <w:abstractNum w:abstractNumId="18" w15:restartNumberingAfterBreak="0">
+  <w:abstractNum w:abstractNumId="22" w15:restartNumberingAfterBreak="0">
     <w:nsid w:val="3E42324F"/>
     <w:multiLevelType w:val="hybridMultilevel"/>
     <w:tmpl w:val="A656DB82"/>
@@ -11887,7 +12201,7 @@
       </w:pPr>
     </w:lvl>
   </w:abstractNum>
-  <w:abstractNum w:abstractNumId="19" w15:restartNumberingAfterBreak="0">
+  <w:abstractNum w:abstractNumId="23" w15:restartNumberingAfterBreak="0">
     <w:nsid w:val="3E49303F"/>
     <w:multiLevelType w:val="hybridMultilevel"/>
     <w:tmpl w:val="307C60D0"/>
@@ -11976,7 +12290,7 @@
       </w:pPr>
     </w:lvl>
   </w:abstractNum>
-  <w:abstractNum w:abstractNumId="20" w15:restartNumberingAfterBreak="0">
+  <w:abstractNum w:abstractNumId="24" w15:restartNumberingAfterBreak="0">
     <w:nsid w:val="43597E6B"/>
     <w:multiLevelType w:val="hybridMultilevel"/>
     <w:tmpl w:val="307C60D0"/>
@@ -12065,7 +12379,7 @@
       </w:pPr>
     </w:lvl>
   </w:abstractNum>
-  <w:abstractNum w:abstractNumId="21" w15:restartNumberingAfterBreak="0">
+  <w:abstractNum w:abstractNumId="25" w15:restartNumberingAfterBreak="0">
     <w:nsid w:val="45727642"/>
     <w:multiLevelType w:val="hybridMultilevel"/>
     <w:tmpl w:val="307C60D0"/>
@@ -12154,7 +12468,7 @@
       </w:pPr>
     </w:lvl>
   </w:abstractNum>
-  <w:abstractNum w:abstractNumId="22" w15:restartNumberingAfterBreak="0">
+  <w:abstractNum w:abstractNumId="26" w15:restartNumberingAfterBreak="0">
     <w:nsid w:val="472232E4"/>
     <w:multiLevelType w:val="hybridMultilevel"/>
     <w:tmpl w:val="307C60D0"/>
@@ -12243,7 +12557,7 @@
       </w:pPr>
     </w:lvl>
   </w:abstractNum>
-  <w:abstractNum w:abstractNumId="23" w15:restartNumberingAfterBreak="0">
+  <w:abstractNum w:abstractNumId="27" w15:restartNumberingAfterBreak="0">
     <w:nsid w:val="485A5587"/>
     <w:multiLevelType w:val="hybridMultilevel"/>
     <w:tmpl w:val="307C60D0"/>
@@ -12332,7 +12646,96 @@
       </w:pPr>
     </w:lvl>
   </w:abstractNum>
-  <w:abstractNum w:abstractNumId="24" w15:restartNumberingAfterBreak="0">
+  <w:abstractNum w:abstractNumId="28" w15:restartNumberingAfterBreak="0">
+    <w:nsid w:val="49B44942"/>
+    <w:multiLevelType w:val="hybridMultilevel"/>
+    <w:tmpl w:val="307C60D0"/>
+    <w:lvl w:ilvl="0" w:tplc="FB0CA16C">
+      <w:start w:val="1"/>
+      <w:numFmt w:val="decimal"/>
+      <w:lvlText w:val="%1."/>
+      <w:lvlJc w:val="left"/>
+      <w:pPr>
+        <w:ind w:left="780" w:hanging="360"/>
+      </w:pPr>
+      <w:rPr>
+        <w:rFonts w:hint="default"/>
+      </w:rPr>
+    </w:lvl>
+    <w:lvl w:ilvl="1" w:tplc="04090019" w:tentative="1">
+      <w:start w:val="1"/>
+      <w:numFmt w:val="lowerLetter"/>
+      <w:lvlText w:val="%2)"/>
+      <w:lvlJc w:val="left"/>
+      <w:pPr>
+        <w:ind w:left="1260" w:hanging="420"/>
+      </w:pPr>
+    </w:lvl>
+    <w:lvl w:ilvl="2" w:tplc="0409001B" w:tentative="1">
+      <w:start w:val="1"/>
+      <w:numFmt w:val="lowerRoman"/>
+      <w:lvlText w:val="%3."/>
+      <w:lvlJc w:val="right"/>
+      <w:pPr>
+        <w:ind w:left="1680" w:hanging="420"/>
+      </w:pPr>
+    </w:lvl>
+    <w:lvl w:ilvl="3" w:tplc="0409000F" w:tentative="1">
+      <w:start w:val="1"/>
+      <w:numFmt w:val="decimal"/>
+      <w:lvlText w:val="%4."/>
+      <w:lvlJc w:val="left"/>
+      <w:pPr>
+        <w:ind w:left="2100" w:hanging="420"/>
+      </w:pPr>
+    </w:lvl>
+    <w:lvl w:ilvl="4" w:tplc="04090019" w:tentative="1">
+      <w:start w:val="1"/>
+      <w:numFmt w:val="lowerLetter"/>
+      <w:lvlText w:val="%5)"/>
+      <w:lvlJc w:val="left"/>
+      <w:pPr>
+        <w:ind w:left="2520" w:hanging="420"/>
+      </w:pPr>
+    </w:lvl>
+    <w:lvl w:ilvl="5" w:tplc="0409001B" w:tentative="1">
+      <w:start w:val="1"/>
+      <w:numFmt w:val="lowerRoman"/>
+      <w:lvlText w:val="%6."/>
+      <w:lvlJc w:val="right"/>
+      <w:pPr>
+        <w:ind w:left="2940" w:hanging="420"/>
+      </w:pPr>
+    </w:lvl>
+    <w:lvl w:ilvl="6" w:tplc="0409000F" w:tentative="1">
+      <w:start w:val="1"/>
+      <w:numFmt w:val="decimal"/>
+      <w:lvlText w:val="%7."/>
+      <w:lvlJc w:val="left"/>
+      <w:pPr>
+        <w:ind w:left="3360" w:hanging="420"/>
+      </w:pPr>
+    </w:lvl>
+    <w:lvl w:ilvl="7" w:tplc="04090019" w:tentative="1">
+      <w:start w:val="1"/>
+      <w:numFmt w:val="lowerLetter"/>
+      <w:lvlText w:val="%8)"/>
+      <w:lvlJc w:val="left"/>
+      <w:pPr>
+        <w:ind w:left="3780" w:hanging="420"/>
+      </w:pPr>
+    </w:lvl>
+    <w:lvl w:ilvl="8" w:tplc="0409001B" w:tentative="1">
+      <w:start w:val="1"/>
+      <w:numFmt w:val="lowerRoman"/>
+      <w:lvlText w:val="%9."/>
+      <w:lvlJc w:val="right"/>
+      <w:pPr>
+        <w:ind w:left="4200" w:hanging="420"/>
+      </w:pPr>
+    </w:lvl>
+  </w:abstractNum>
+  <w:abstractNum w:abstractNumId="29" w15:restartNumberingAfterBreak="0">
     <w:nsid w:val="517418BE"/>
     <w:multiLevelType w:val="hybridMultilevel"/>
     <w:tmpl w:val="307C60D0"/>
@@ -12421,7 +12824,96 @@
       </w:pPr>
     </w:lvl>
   </w:abstractNum>
-  <w:abstractNum w:abstractNumId="25" w15:restartNumberingAfterBreak="0">
+  <w:abstractNum w:abstractNumId="30" w15:restartNumberingAfterBreak="0">
+    <w:nsid w:val="5AD902FA"/>
+    <w:multiLevelType w:val="hybridMultilevel"/>
+    <w:tmpl w:val="307C60D0"/>
+    <w:lvl w:ilvl="0" w:tplc="FB0CA16C">
+      <w:start w:val="1"/>
+      <w:numFmt w:val="decimal"/>
+      <w:lvlText w:val="%1."/>
+      <w:lvlJc w:val="left"/>
+      <w:pPr>
+        <w:ind w:left="780" w:hanging="360"/>
+      </w:pPr>
+      <w:rPr>
+        <w:rFonts w:hint="default"/>
+      </w:rPr>
+    </w:lvl>
+    <w:lvl w:ilvl="1" w:tplc="04090019" w:tentative="1">
+      <w:start w:val="1"/>
+      <w:numFmt w:val="lowerLetter"/>
+      <w:lvlText w:val="%2)"/>
+      <w:lvlJc w:val="left"/>
+      <w:pPr>
+        <w:ind w:left="1260" w:hanging="420"/>
+      </w:pPr>
+    </w:lvl>
+    <w:lvl w:ilvl="2" w:tplc="0409001B" w:tentative="1">
+      <w:start w:val="1"/>
+      <w:numFmt w:val="lowerRoman"/>
+      <w:lvlText w:val="%3."/>
+      <w:lvlJc w:val="right"/>
+      <w:pPr>
+        <w:ind w:left="1680" w:hanging="420"/>
+      </w:pPr>
+    </w:lvl>
+    <w:lvl w:ilvl="3" w:tplc="0409000F" w:tentative="1">
+      <w:start w:val="1"/>
+      <w:numFmt w:val="decimal"/>
+      <w:lvlText w:val="%4."/>
+      <w:lvlJc w:val="left"/>
+      <w:pPr>
+        <w:ind w:left="2100" w:hanging="420"/>
+      </w:pPr>
+    </w:lvl>
+    <w:lvl w:ilvl="4" w:tplc="04090019" w:tentative="1">
+      <w:start w:val="1"/>
+      <w:numFmt w:val="lowerLetter"/>
+      <w:lvlText w:val="%5)"/>
+      <w:lvlJc w:val="left"/>
+      <w:pPr>
+        <w:ind w:left="2520" w:hanging="420"/>
+      </w:pPr>
+    </w:lvl>
+    <w:lvl w:ilvl="5" w:tplc="0409001B" w:tentative="1">
+      <w:start w:val="1"/>
+      <w:numFmt w:val="lowerRoman"/>
+      <w:lvlText w:val="%6."/>
+      <w:lvlJc w:val="right"/>
+      <w:pPr>
+        <w:ind w:left="2940" w:hanging="420"/>
+      </w:pPr>
+    </w:lvl>
+    <w:lvl w:ilvl="6" w:tplc="0409000F" w:tentative="1">
+      <w:start w:val="1"/>
+      <w:numFmt w:val="decimal"/>
+      <w:lvlText w:val="%7."/>
+      <w:lvlJc w:val="left"/>
+      <w:pPr>
+        <w:ind w:left="3360" w:hanging="420"/>
+      </w:pPr>
+    </w:lvl>
+    <w:lvl w:ilvl="7" w:tplc="04090019" w:tentative="1">
+      <w:start w:val="1"/>
+      <w:numFmt w:val="lowerLetter"/>
+      <w:lvlText w:val="%8)"/>
+      <w:lvlJc w:val="left"/>
+      <w:pPr>
+        <w:ind w:left="3780" w:hanging="420"/>
+      </w:pPr>
+    </w:lvl>
+    <w:lvl w:ilvl="8" w:tplc="0409001B" w:tentative="1">
+      <w:start w:val="1"/>
+      <w:numFmt w:val="lowerRoman"/>
+      <w:lvlText w:val="%9."/>
+      <w:lvlJc w:val="right"/>
+      <w:pPr>
+        <w:ind w:left="4200" w:hanging="420"/>
+      </w:pPr>
+    </w:lvl>
+  </w:abstractNum>
+  <w:abstractNum w:abstractNumId="31" w15:restartNumberingAfterBreak="0">
     <w:nsid w:val="5C50405C"/>
     <w:multiLevelType w:val="hybridMultilevel"/>
     <w:tmpl w:val="307C60D0"/>
@@ -12510,7 +13002,7 @@
       </w:pPr>
     </w:lvl>
   </w:abstractNum>
-  <w:abstractNum w:abstractNumId="26" w15:restartNumberingAfterBreak="0">
+  <w:abstractNum w:abstractNumId="32" w15:restartNumberingAfterBreak="0">
     <w:nsid w:val="5D01280A"/>
     <w:multiLevelType w:val="hybridMultilevel"/>
     <w:tmpl w:val="307C60D0"/>
@@ -12599,7 +13091,7 @@
       </w:pPr>
     </w:lvl>
   </w:abstractNum>
-  <w:abstractNum w:abstractNumId="27" w15:restartNumberingAfterBreak="0">
+  <w:abstractNum w:abstractNumId="33" w15:restartNumberingAfterBreak="0">
     <w:nsid w:val="5D1C4C74"/>
     <w:multiLevelType w:val="hybridMultilevel"/>
     <w:tmpl w:val="307C60D0"/>
@@ -12688,7 +13180,96 @@
       </w:pPr>
     </w:lvl>
   </w:abstractNum>
-  <w:abstractNum w:abstractNumId="28" w15:restartNumberingAfterBreak="0">
+  <w:abstractNum w:abstractNumId="34" w15:restartNumberingAfterBreak="0">
+    <w:nsid w:val="5DD445AC"/>
+    <w:multiLevelType w:val="hybridMultilevel"/>
+    <w:tmpl w:val="307C60D0"/>
+    <w:lvl w:ilvl="0" w:tplc="FB0CA16C">
+      <w:start w:val="1"/>
+      <w:numFmt w:val="decimal"/>
+      <w:lvlText w:val="%1."/>
+      <w:lvlJc w:val="left"/>
+      <w:pPr>
+        <w:ind w:left="780" w:hanging="360"/>
+      </w:pPr>
+      <w:rPr>
+        <w:rFonts w:hint="default"/>
+      </w:rPr>
+    </w:lvl>
+    <w:lvl w:ilvl="1" w:tplc="04090019" w:tentative="1">
+      <w:start w:val="1"/>
+      <w:numFmt w:val="lowerLetter"/>
+      <w:lvlText w:val="%2)"/>
+      <w:lvlJc w:val="left"/>
+      <w:pPr>
+        <w:ind w:left="1260" w:hanging="420"/>
+      </w:pPr>
+    </w:lvl>
+    <w:lvl w:ilvl="2" w:tplc="0409001B" w:tentative="1">
+      <w:start w:val="1"/>
+      <w:numFmt w:val="lowerRoman"/>
+      <w:lvlText w:val="%3."/>
+      <w:lvlJc w:val="right"/>
+      <w:pPr>
+        <w:ind w:left="1680" w:hanging="420"/>
+      </w:pPr>
+    </w:lvl>
+    <w:lvl w:ilvl="3" w:tplc="0409000F" w:tentative="1">
+      <w:start w:val="1"/>
+      <w:numFmt w:val="decimal"/>
+      <w:lvlText w:val="%4."/>
+      <w:lvlJc w:val="left"/>
+      <w:pPr>
+        <w:ind w:left="2100" w:hanging="420"/>
+      </w:pPr>
+    </w:lvl>
+    <w:lvl w:ilvl="4" w:tplc="04090019" w:tentative="1">
+      <w:start w:val="1"/>
+      <w:numFmt w:val="lowerLetter"/>
+      <w:lvlText w:val="%5)"/>
+      <w:lvlJc w:val="left"/>
+      <w:pPr>
+        <w:ind w:left="2520" w:hanging="420"/>
+      </w:pPr>
+    </w:lvl>
+    <w:lvl w:ilvl="5" w:tplc="0409001B" w:tentative="1">
+      <w:start w:val="1"/>
+      <w:numFmt w:val="lowerRoman"/>
+      <w:lvlText w:val="%6."/>
+      <w:lvlJc w:val="right"/>
+      <w:pPr>
+        <w:ind w:left="2940" w:hanging="420"/>
+      </w:pPr>
+    </w:lvl>
+    <w:lvl w:ilvl="6" w:tplc="0409000F" w:tentative="1">
+      <w:start w:val="1"/>
+      <w:numFmt w:val="decimal"/>
+      <w:lvlText w:val="%7."/>
+      <w:lvlJc w:val="left"/>
+      <w:pPr>
+        <w:ind w:left="3360" w:hanging="420"/>
+      </w:pPr>
+    </w:lvl>
+    <w:lvl w:ilvl="7" w:tplc="04090019" w:tentative="1">
+      <w:start w:val="1"/>
+      <w:numFmt w:val="lowerLetter"/>
+      <w:lvlText w:val="%8)"/>
+      <w:lvlJc w:val="left"/>
+      <w:pPr>
+        <w:ind w:left="3780" w:hanging="420"/>
+      </w:pPr>
+    </w:lvl>
+    <w:lvl w:ilvl="8" w:tplc="0409001B" w:tentative="1">
+      <w:start w:val="1"/>
+      <w:numFmt w:val="lowerRoman"/>
+      <w:lvlText w:val="%9."/>
+      <w:lvlJc w:val="right"/>
+      <w:pPr>
+        <w:ind w:left="4200" w:hanging="420"/>
+      </w:pPr>
+    </w:lvl>
+  </w:abstractNum>
+  <w:abstractNum w:abstractNumId="35" w15:restartNumberingAfterBreak="0">
     <w:nsid w:val="5FD9406D"/>
     <w:multiLevelType w:val="hybridMultilevel"/>
     <w:tmpl w:val="307C60D0"/>
@@ -12777,7 +13358,7 @@
       </w:pPr>
     </w:lvl>
   </w:abstractNum>
-  <w:abstractNum w:abstractNumId="29" w15:restartNumberingAfterBreak="0">
+  <w:abstractNum w:abstractNumId="36" w15:restartNumberingAfterBreak="0">
     <w:nsid w:val="60D813C9"/>
     <w:multiLevelType w:val="hybridMultilevel"/>
     <w:tmpl w:val="307C60D0"/>
@@ -12866,7 +13447,7 @@
       </w:pPr>
     </w:lvl>
   </w:abstractNum>
-  <w:abstractNum w:abstractNumId="30" w15:restartNumberingAfterBreak="0">
+  <w:abstractNum w:abstractNumId="37" w15:restartNumberingAfterBreak="0">
     <w:nsid w:val="66D243BB"/>
     <w:multiLevelType w:val="hybridMultilevel"/>
     <w:tmpl w:val="307C60D0"/>
@@ -12955,7 +13536,7 @@
       </w:pPr>
     </w:lvl>
   </w:abstractNum>
-  <w:abstractNum w:abstractNumId="31" w15:restartNumberingAfterBreak="0">
+  <w:abstractNum w:abstractNumId="38" w15:restartNumberingAfterBreak="0">
     <w:nsid w:val="6A102BE3"/>
     <w:multiLevelType w:val="hybridMultilevel"/>
     <w:tmpl w:val="307C60D0"/>
@@ -13044,7 +13625,7 @@
       </w:pPr>
     </w:lvl>
   </w:abstractNum>
-  <w:abstractNum w:abstractNumId="32" w15:restartNumberingAfterBreak="0">
+  <w:abstractNum w:abstractNumId="39" w15:restartNumberingAfterBreak="0">
     <w:nsid w:val="6AE52AD2"/>
     <w:multiLevelType w:val="hybridMultilevel"/>
     <w:tmpl w:val="307C60D0"/>
@@ -13133,7 +13714,7 @@
       </w:pPr>
     </w:lvl>
   </w:abstractNum>
-  <w:abstractNum w:abstractNumId="33" w15:restartNumberingAfterBreak="0">
+  <w:abstractNum w:abstractNumId="40" w15:restartNumberingAfterBreak="0">
     <w:nsid w:val="70A945B2"/>
     <w:multiLevelType w:val="hybridMultilevel"/>
     <w:tmpl w:val="307C60D0"/>
@@ -13222,7 +13803,7 @@
       </w:pPr>
     </w:lvl>
   </w:abstractNum>
-  <w:abstractNum w:abstractNumId="34" w15:restartNumberingAfterBreak="0">
+  <w:abstractNum w:abstractNumId="41" w15:restartNumberingAfterBreak="0">
     <w:nsid w:val="73F0110C"/>
     <w:multiLevelType w:val="hybridMultilevel"/>
     <w:tmpl w:val="307C60D0"/>
@@ -13311,7 +13892,7 @@
       </w:pPr>
     </w:lvl>
   </w:abstractNum>
-  <w:abstractNum w:abstractNumId="35" w15:restartNumberingAfterBreak="0">
+  <w:abstractNum w:abstractNumId="42" w15:restartNumberingAfterBreak="0">
     <w:nsid w:val="74EE297E"/>
     <w:multiLevelType w:val="hybridMultilevel"/>
     <w:tmpl w:val="307C60D0"/>
@@ -13400,7 +13981,7 @@
       </w:pPr>
     </w:lvl>
   </w:abstractNum>
-  <w:abstractNum w:abstractNumId="36" w15:restartNumberingAfterBreak="0">
+  <w:abstractNum w:abstractNumId="43" w15:restartNumberingAfterBreak="0">
     <w:nsid w:val="7796117B"/>
     <w:multiLevelType w:val="hybridMultilevel"/>
     <w:tmpl w:val="307C60D0"/>
@@ -13489,7 +14070,7 @@
       </w:pPr>
     </w:lvl>
   </w:abstractNum>
-  <w:abstractNum w:abstractNumId="37" w15:restartNumberingAfterBreak="0">
+  <w:abstractNum w:abstractNumId="44" w15:restartNumberingAfterBreak="0">
     <w:nsid w:val="7E9B6788"/>
     <w:multiLevelType w:val="hybridMultilevel"/>
     <w:tmpl w:val="307C60D0"/>
@@ -13579,118 +14160,139 @@
     </w:lvl>
   </w:abstractNum>
   <w:num w:numId="1">
-    <w:abstractNumId w:val="7"/>
+    <w:abstractNumId w:val="9"/>
   </w:num>
   <w:num w:numId="2">
-    <w:abstractNumId w:val="18"/>
+    <w:abstractNumId w:val="22"/>
   </w:num>
   <w:num w:numId="3">
-    <w:abstractNumId w:val="3"/>
+    <w:abstractNumId w:val="4"/>
   </w:num>
   <w:num w:numId="4">
-    <w:abstractNumId w:val="6"/>
+    <w:abstractNumId w:val="7"/>
   </w:num>
   <w:num w:numId="5">
     <w:abstractNumId w:val="0"/>
   </w:num>
   <w:num w:numId="6">
+    <w:abstractNumId w:val="41"/>
+  </w:num>
+  <w:num w:numId="7">
+    <w:abstractNumId w:val="17"/>
+  </w:num>
+  <w:num w:numId="8">
+    <w:abstractNumId w:val="14"/>
+  </w:num>
+  <w:num w:numId="9">
+    <w:abstractNumId w:val="43"/>
+  </w:num>
+  <w:num w:numId="10">
+    <w:abstractNumId w:val="32"/>
+  </w:num>
+  <w:num w:numId="11">
+    <w:abstractNumId w:val="24"/>
+  </w:num>
+  <w:num w:numId="12">
+    <w:abstractNumId w:val="16"/>
+  </w:num>
+  <w:num w:numId="13">
+    <w:abstractNumId w:val="26"/>
+  </w:num>
+  <w:num w:numId="14">
+    <w:abstractNumId w:val="6"/>
+  </w:num>
+  <w:num w:numId="15">
+    <w:abstractNumId w:val="39"/>
+  </w:num>
+  <w:num w:numId="16">
+    <w:abstractNumId w:val="40"/>
+  </w:num>
+  <w:num w:numId="17">
+    <w:abstractNumId w:val="42"/>
+  </w:num>
+  <w:num w:numId="18">
+    <w:abstractNumId w:val="2"/>
+  </w:num>
+  <w:num w:numId="19">
+    <w:abstractNumId w:val="15"/>
+  </w:num>
+  <w:num w:numId="20">
+    <w:abstractNumId w:val="25"/>
+  </w:num>
+  <w:num w:numId="21">
+    <w:abstractNumId w:val="10"/>
+  </w:num>
+  <w:num w:numId="22">
+    <w:abstractNumId w:val="44"/>
+  </w:num>
+  <w:num w:numId="23">
+    <w:abstractNumId w:val="38"/>
+  </w:num>
+  <w:num w:numId="24">
+    <w:abstractNumId w:val="37"/>
+  </w:num>
+  <w:num w:numId="25">
+    <w:abstractNumId w:val="18"/>
+  </w:num>
+  <w:num w:numId="26">
+    <w:abstractNumId w:val="23"/>
+  </w:num>
+  <w:num w:numId="27">
+    <w:abstractNumId w:val="19"/>
+  </w:num>
+  <w:num w:numId="28">
+    <w:abstractNumId w:val="12"/>
+  </w:num>
+  <w:num w:numId="29">
+    <w:abstractNumId w:val="13"/>
+  </w:num>
+  <w:num w:numId="30">
+    <w:abstractNumId w:val="36"/>
+  </w:num>
+  <w:num w:numId="31">
+    <w:abstractNumId w:val="21"/>
+  </w:num>
+  <w:num w:numId="32">
+    <w:abstractNumId w:val="3"/>
+  </w:num>
+  <w:num w:numId="33">
+    <w:abstractNumId w:val="5"/>
+  </w:num>
+  <w:num w:numId="34">
+    <w:abstractNumId w:val="35"/>
+  </w:num>
+  <w:num w:numId="35">
+    <w:abstractNumId w:val="31"/>
+  </w:num>
+  <w:num w:numId="36">
+    <w:abstractNumId w:val="33"/>
+  </w:num>
+  <w:num w:numId="37">
+    <w:abstractNumId w:val="29"/>
+  </w:num>
+  <w:num w:numId="38">
+    <w:abstractNumId w:val="27"/>
+  </w:num>
+  <w:num w:numId="39">
+    <w:abstractNumId w:val="1"/>
+  </w:num>
+  <w:num w:numId="40">
+    <w:abstractNumId w:val="20"/>
+  </w:num>
+  <w:num w:numId="41">
+    <w:abstractNumId w:val="30"/>
+  </w:num>
+  <w:num w:numId="42">
     <w:abstractNumId w:val="34"/>
   </w:num>
-  <w:num w:numId="7">
-    <w:abstractNumId w:val="14"/>
+  <w:num w:numId="43">
+    <w:abstractNumId w:val="8"/>
   </w:num>
-  <w:num w:numId="8">
+  <w:num w:numId="44">
     <w:abstractNumId w:val="11"/>
   </w:num>
-  <w:num w:numId="9">
-    <w:abstractNumId w:val="36"/>
-  </w:num>
-  <w:num w:numId="10">
-    <w:abstractNumId w:val="26"/>
-  </w:num>
-  <w:num w:numId="11">
-    <w:abstractNumId w:val="20"/>
-  </w:num>
-  <w:num w:numId="12">
-    <w:abstractNumId w:val="13"/>
-  </w:num>
-  <w:num w:numId="13">
-    <w:abstractNumId w:val="22"/>
-  </w:num>
-  <w:num w:numId="14">
-    <w:abstractNumId w:val="5"/>
-  </w:num>
-  <w:num w:numId="15">
-    <w:abstractNumId w:val="32"/>
-  </w:num>
-  <w:num w:numId="16">
-    <w:abstractNumId w:val="33"/>
-  </w:num>
-  <w:num w:numId="17">
-    <w:abstractNumId w:val="35"/>
-  </w:num>
-  <w:num w:numId="18">
-    <w:abstractNumId w:val="1"/>
-  </w:num>
-  <w:num w:numId="19">
-    <w:abstractNumId w:val="12"/>
-  </w:num>
-  <w:num w:numId="20">
-    <w:abstractNumId w:val="21"/>
-  </w:num>
-  <w:num w:numId="21">
-    <w:abstractNumId w:val="8"/>
-  </w:num>
-  <w:num w:numId="22">
-    <w:abstractNumId w:val="37"/>
-  </w:num>
-  <w:num w:numId="23">
-    <w:abstractNumId w:val="31"/>
-  </w:num>
-  <w:num w:numId="24">
-    <w:abstractNumId w:val="30"/>
-  </w:num>
-  <w:num w:numId="25">
-    <w:abstractNumId w:val="15"/>
-  </w:num>
-  <w:num w:numId="26">
-    <w:abstractNumId w:val="19"/>
-  </w:num>
-  <w:num w:numId="27">
-    <w:abstractNumId w:val="16"/>
-  </w:num>
-  <w:num w:numId="28">
-    <w:abstractNumId w:val="9"/>
-  </w:num>
-  <w:num w:numId="29">
-    <w:abstractNumId w:val="10"/>
-  </w:num>
-  <w:num w:numId="30">
-    <w:abstractNumId w:val="29"/>
-  </w:num>
-  <w:num w:numId="31">
-    <w:abstractNumId w:val="17"/>
-  </w:num>
-  <w:num w:numId="32">
-    <w:abstractNumId w:val="2"/>
-  </w:num>
-  <w:num w:numId="33">
-    <w:abstractNumId w:val="4"/>
-  </w:num>
-  <w:num w:numId="34">
+  <w:num w:numId="45">
     <w:abstractNumId w:val="28"/>
-  </w:num>
-  <w:num w:numId="35">
-    <w:abstractNumId w:val="25"/>
-  </w:num>
-  <w:num w:numId="36">
-    <w:abstractNumId w:val="27"/>
-  </w:num>
-  <w:num w:numId="37">
-    <w:abstractNumId w:val="24"/>
-  </w:num>
-  <w:num w:numId="38">
-    <w:abstractNumId w:val="23"/>
   </w:num>
 </w:numbering>
 </file>
@@ -14179,6 +14781,71 @@
       <w:ind w:firstLineChars="200" w:firstLine="420"/>
     </w:pPr>
   </w:style>
+  <w:style w:type="paragraph" w:styleId="a5">
+    <w:name w:val="header"/>
+    <w:basedOn w:val="a"/>
+    <w:link w:val="Char"/>
+    <w:uiPriority w:val="99"/>
+    <w:unhideWhenUsed/>
+    <w:rsid w:val="0087186C"/>
+    <w:pPr>
+      <w:pBdr>
+        <w:bottom w:val="single" w:sz="6" w:space="1" w:color="auto"/>
+      </w:pBdr>
+      <w:tabs>
+        <w:tab w:val="center" w:pos="4153"/>
+        <w:tab w:val="right" w:pos="8306"/>
+      </w:tabs>
+      <w:snapToGrid w:val="0"/>
+      <w:jc w:val="center"/>
+    </w:pPr>
+    <w:rPr>
+      <w:sz w:val="18"/>
+      <w:szCs w:val="18"/>
+    </w:rPr>
+  </w:style>
+  <w:style w:type="character" w:customStyle="1" w:styleId="Char">
+    <w:name w:val="页眉 Char"/>
+    <w:basedOn w:val="a0"/>
+    <w:link w:val="a5"/>
+    <w:uiPriority w:val="99"/>
+    <w:rsid w:val="0087186C"/>
+    <w:rPr>
+      <w:sz w:val="18"/>
+      <w:szCs w:val="18"/>
+    </w:rPr>
+  </w:style>
+  <w:style w:type="paragraph" w:styleId="a6">
+    <w:name w:val="footer"/>
+    <w:basedOn w:val="a"/>
+    <w:link w:val="Char0"/>
+    <w:uiPriority w:val="99"/>
+    <w:unhideWhenUsed/>
+    <w:rsid w:val="0087186C"/>
+    <w:pPr>
+      <w:tabs>
+        <w:tab w:val="center" w:pos="4153"/>
+        <w:tab w:val="right" w:pos="8306"/>
+      </w:tabs>
+      <w:snapToGrid w:val="0"/>
+      <w:jc w:val="left"/>
+    </w:pPr>
+    <w:rPr>
+      <w:sz w:val="18"/>
+      <w:szCs w:val="18"/>
+    </w:rPr>
+  </w:style>
+  <w:style w:type="character" w:customStyle="1" w:styleId="Char0">
+    <w:name w:val="页脚 Char"/>
+    <w:basedOn w:val="a0"/>
+    <w:link w:val="a6"/>
+    <w:uiPriority w:val="99"/>
+    <w:rsid w:val="0087186C"/>
+    <w:rPr>
+      <w:sz w:val="18"/>
+      <w:szCs w:val="18"/>
+    </w:rPr>
+  </w:style>
 </w:styles>
 </file>
 

--- a/doc/uArm-Python-SDK API.docx
+++ b/doc/uArm-Python-SDK API.docx
@@ -1665,10 +1665,9 @@
             </w:r>
             <w:r>
               <w:rPr>
-                <w:rFonts w:hint="eastAsia"/>
                 <w:szCs w:val="21"/>
               </w:rPr>
-              <w:t>5</w:t>
+              <w:t>2</w:t>
             </w:r>
             <w:r>
               <w:rPr>
@@ -1778,10 +1777,13 @@
               <w:t>实例默认的</w:t>
             </w:r>
             <w:r>
-              <w:rPr>
-                <w:rFonts w:hint="eastAsia"/>
-              </w:rPr>
-              <w:t>5s</w:t>
+              <w:t>2</w:t>
+            </w:r>
+            <w:r>
+              <w:rPr>
+                <w:rFonts w:hint="eastAsia"/>
+              </w:rPr>
+              <w:t>s</w:t>
             </w:r>
           </w:p>
           <w:p>
@@ -1904,10 +1906,13 @@
               <w:t>实例默认的</w:t>
             </w:r>
             <w:r>
-              <w:rPr>
-                <w:rFonts w:hint="eastAsia"/>
-              </w:rPr>
-              <w:t>5s</w:t>
+              <w:t>2</w:t>
+            </w:r>
+            <w:r>
+              <w:rPr>
+                <w:rFonts w:hint="eastAsia"/>
+              </w:rPr>
+              <w:t>s</w:t>
             </w:r>
           </w:p>
           <w:p>
@@ -1935,11 +1940,6 @@
             <w:tcW w:w="3360" w:type="dxa"/>
           </w:tcPr>
           <w:p>
-            <w:pPr>
-              <w:rPr>
-                <w:rFonts w:hint="eastAsia"/>
-              </w:rPr>
-            </w:pPr>
             <w:r>
               <w:t>g</w:t>
             </w:r>
@@ -1963,13 +1963,7 @@
               <w:rPr>
                 <w:rFonts w:hint="eastAsia"/>
               </w:rPr>
-              <w:t>功能：获取</w:t>
-            </w:r>
-            <w:r>
-              <w:rPr>
-                <w:rFonts w:hint="eastAsia"/>
-              </w:rPr>
-              <w:t>电源状态</w:t>
+              <w:t>功能：获取电源状态</w:t>
             </w:r>
           </w:p>
           <w:p>
@@ -2050,31 +2044,12 @@
                 <w:numId w:val="39"/>
               </w:numPr>
               <w:ind w:firstLineChars="0"/>
-              <w:rPr>
-                <w:rFonts w:hint="eastAsia"/>
-              </w:rPr>
             </w:pPr>
             <w:r>
               <w:rPr>
                 <w:rFonts w:hint="eastAsia"/>
               </w:rPr>
               <w:t>True/False</w:t>
-            </w:r>
-          </w:p>
-          <w:p>
-            <w:pPr>
-              <w:pStyle w:val="a4"/>
-              <w:numPr>
-                <w:ilvl w:val="0"/>
-                <w:numId w:val="39"/>
-              </w:numPr>
-              <w:ind w:firstLineChars="0"/>
-              <w:rPr>
-                <w:rFonts w:hint="eastAsia"/>
-              </w:rPr>
-            </w:pPr>
-            <w:r>
-              <w:t>‘TIMEOUT’</w:t>
             </w:r>
           </w:p>
         </w:tc>
@@ -2719,29 +2694,32 @@
               <w:rPr>
                 <w:rFonts w:hint="eastAsia"/>
               </w:rPr>
+              <w:t xml:space="preserve">   </w:t>
+            </w:r>
+            <w:r>
+              <w:t>t</w:t>
+            </w:r>
+            <w:r>
+              <w:rPr>
+                <w:rFonts w:hint="eastAsia"/>
+              </w:rPr>
+              <w:t>imeout</w:t>
+            </w:r>
+            <w:r>
+              <w:t xml:space="preserve">: </w:t>
+            </w:r>
+            <w:r>
+              <w:t>超时时间，默认为</w:t>
+            </w:r>
+            <w:r>
+              <w:t>None</w:t>
+            </w:r>
+            <w:r>
+              <w:t>，使用实</w:t>
+            </w:r>
+            <w:r>
               <w:lastRenderedPageBreak/>
-              <w:t xml:space="preserve">   </w:t>
-            </w:r>
-            <w:r>
-              <w:t>t</w:t>
-            </w:r>
-            <w:r>
-              <w:rPr>
-                <w:rFonts w:hint="eastAsia"/>
-              </w:rPr>
-              <w:t>imeout</w:t>
-            </w:r>
-            <w:r>
-              <w:t xml:space="preserve">: </w:t>
-            </w:r>
-            <w:r>
-              <w:t>超时时间，默认为</w:t>
-            </w:r>
-            <w:r>
-              <w:t>None</w:t>
-            </w:r>
-            <w:r>
-              <w:t>，使用实例默认的</w:t>
+              <w:t>例默认的</w:t>
             </w:r>
           </w:p>
           <w:p>
@@ -3285,6 +3263,9 @@
             <w:r>
               <w:t>10</w:t>
             </w:r>
+            <w:r>
+              <w:t>s</w:t>
+            </w:r>
           </w:p>
           <w:p>
             <w:r>
@@ -3531,316 +3512,319 @@
           </w:tcPr>
           <w:p>
             <w:r>
+              <w:t>s</w:t>
+            </w:r>
+            <w:r>
+              <w:rPr>
+                <w:rFonts w:hint="eastAsia"/>
+              </w:rPr>
+              <w:t>et_</w:t>
+            </w:r>
+            <w:r>
+              <w:t>polar(…)</w:t>
+            </w:r>
+          </w:p>
+        </w:tc>
+        <w:tc>
+          <w:tcPr>
+            <w:tcW w:w="4432" w:type="dxa"/>
+          </w:tcPr>
+          <w:p>
+            <w:r>
+              <w:rPr>
+                <w:rFonts w:hint="eastAsia"/>
+              </w:rPr>
+              <w:t>功能：</w:t>
+            </w:r>
+            <w:r>
+              <w:rPr>
+                <w:rFonts w:hint="eastAsia"/>
+              </w:rPr>
+              <w:t>设置移动极坐标</w:t>
+            </w:r>
+          </w:p>
+          <w:p>
+            <w:r>
               <w:lastRenderedPageBreak/>
+              <w:t>参数：</w:t>
+            </w:r>
+          </w:p>
+          <w:p>
+            <w:r>
+              <w:rPr>
+                <w:rFonts w:hint="eastAsia"/>
+              </w:rPr>
+              <w:t xml:space="preserve">   </w:t>
+            </w:r>
+            <w:r>
               <w:t>s</w:t>
             </w:r>
             <w:r>
               <w:rPr>
                 <w:rFonts w:hint="eastAsia"/>
               </w:rPr>
-              <w:t>et_</w:t>
-            </w:r>
-            <w:r>
-              <w:t>polar(…)</w:t>
-            </w:r>
-          </w:p>
-        </w:tc>
-        <w:tc>
-          <w:tcPr>
-            <w:tcW w:w="4432" w:type="dxa"/>
-          </w:tcPr>
-          <w:p>
-            <w:r>
-              <w:rPr>
-                <w:rFonts w:hint="eastAsia"/>
-              </w:rPr>
-              <w:t>功能：</w:t>
-            </w:r>
-            <w:r>
-              <w:rPr>
-                <w:rFonts w:hint="eastAsia"/>
-              </w:rPr>
-              <w:t>设置移动极坐标</w:t>
-            </w:r>
-          </w:p>
-          <w:p>
-            <w:r>
-              <w:t>参数：</w:t>
-            </w:r>
-          </w:p>
-          <w:p>
-            <w:r>
-              <w:rPr>
-                <w:rFonts w:hint="eastAsia"/>
-              </w:rPr>
+              <w:t>tretch/s</w:t>
+            </w:r>
+            <w:r>
+              <w:rPr>
+                <w:rFonts w:hint="eastAsia"/>
+              </w:rPr>
+              <w:t>：长度，默认为</w:t>
+            </w:r>
+            <w:r>
+              <w:rPr>
+                <w:rFonts w:hint="eastAsia"/>
+              </w:rPr>
+              <w:t>N</w:t>
+            </w:r>
+            <w:r>
+              <w:t>o</w:t>
+            </w:r>
+            <w:r>
+              <w:rPr>
+                <w:rFonts w:hint="eastAsia"/>
+              </w:rPr>
+              <w:t>ne</w:t>
+            </w:r>
+            <w:r>
+              <w:rPr>
+                <w:rFonts w:hint="eastAsia"/>
+              </w:rPr>
+              <w:t>，</w:t>
+            </w:r>
+            <w:r>
+              <w:rPr>
+                <w:rFonts w:hint="eastAsia"/>
+              </w:rPr>
+              <w:t>s</w:t>
+            </w:r>
+            <w:r>
+              <w:rPr>
+                <w:rFonts w:hint="eastAsia"/>
+              </w:rPr>
+              <w:t>参数是为了兼容</w:t>
+            </w:r>
+            <w:r>
+              <w:rPr>
+                <w:rFonts w:hint="eastAsia"/>
+              </w:rPr>
+              <w:t>pyuf</w:t>
+            </w:r>
+            <w:r>
+              <w:rPr>
+                <w:rFonts w:hint="eastAsia"/>
+              </w:rPr>
+              <w:t>，单位</w:t>
+            </w:r>
+            <w:r>
+              <w:rPr>
+                <w:rFonts w:hint="eastAsia"/>
+              </w:rPr>
+              <w:t>mm</w:t>
+            </w:r>
+          </w:p>
+          <w:p>
+            <w:r>
+              <w:rPr>
+                <w:rFonts w:hint="eastAsia"/>
+              </w:rPr>
+              <w:t xml:space="preserve">   rotation</w:t>
+            </w:r>
+            <w:r>
+              <w:t>/r</w:t>
+            </w:r>
+            <w:r>
+              <w:rPr>
+                <w:rFonts w:hint="eastAsia"/>
+              </w:rPr>
+              <w:t>：旋转角度，默认为</w:t>
+            </w:r>
+            <w:r>
+              <w:rPr>
+                <w:rFonts w:hint="eastAsia"/>
+              </w:rPr>
+              <w:t>None</w:t>
+            </w:r>
+            <w:r>
+              <w:rPr>
+                <w:rFonts w:hint="eastAsia"/>
+              </w:rPr>
+              <w:t>，</w:t>
+            </w:r>
+            <w:r>
+              <w:rPr>
+                <w:rFonts w:hint="eastAsia"/>
+              </w:rPr>
+              <w:t>r</w:t>
+            </w:r>
+            <w:r>
+              <w:rPr>
+                <w:rFonts w:hint="eastAsia"/>
+              </w:rPr>
+              <w:t>参数是为了兼容</w:t>
+            </w:r>
+            <w:r>
+              <w:rPr>
+                <w:rFonts w:hint="eastAsia"/>
+              </w:rPr>
+              <w:t>pyuf</w:t>
+            </w:r>
+            <w:r>
+              <w:rPr>
+                <w:rFonts w:hint="eastAsia"/>
+              </w:rPr>
+              <w:t>，单位</w:t>
+            </w:r>
+            <w:r>
+              <w:rPr>
+                <w:rFonts w:hint="eastAsia"/>
+              </w:rPr>
+              <w:t>degree</w:t>
+            </w:r>
+            <w:r>
+              <w:rPr>
+                <w:rFonts w:hint="eastAsia"/>
+              </w:rPr>
+              <w:t>，范围</w:t>
+            </w:r>
+            <w:r>
+              <w:rPr>
+                <w:rFonts w:hint="eastAsia"/>
+              </w:rPr>
+              <w:t>0-</w:t>
+            </w:r>
+            <w:r>
+              <w:t>180</w:t>
+            </w:r>
+          </w:p>
+          <w:p>
+            <w:r>
+              <w:rPr>
+                <w:rFonts w:hint="eastAsia"/>
+              </w:rPr>
+              <w:t xml:space="preserve">   height</w:t>
+            </w:r>
+            <w:r>
+              <w:t>/h</w:t>
+            </w:r>
+            <w:r>
+              <w:t>：高度，默认为</w:t>
+            </w:r>
+            <w:r>
+              <w:t>None</w:t>
+            </w:r>
+            <w:r>
+              <w:t>，</w:t>
+            </w:r>
+            <w:r>
+              <w:t>h</w:t>
+            </w:r>
+            <w:r>
+              <w:t>参数是为了兼容</w:t>
+            </w:r>
+            <w:r>
+              <w:t>pyuf</w:t>
+            </w:r>
+            <w:r>
+              <w:t>，单位</w:t>
+            </w:r>
+            <w:r>
+              <w:t>mm</w:t>
+            </w:r>
+          </w:p>
+          <w:p>
+            <w:r>
               <w:t xml:space="preserve">   </w:t>
             </w:r>
             <w:r>
+              <w:t>speed</w:t>
+            </w:r>
+            <w:r>
+              <w:t>：速度，默认</w:t>
+            </w:r>
+            <w:r>
+              <w:t>None</w:t>
+            </w:r>
+            <w:r>
+              <w:t>，使用最后一次移动的</w:t>
+            </w:r>
+            <w:r>
+              <w:t>speed</w:t>
+            </w:r>
+            <w:r>
+              <w:t>值或初始的</w:t>
+            </w:r>
+            <w:r>
+              <w:rPr>
+                <w:rFonts w:hint="eastAsia"/>
+              </w:rPr>
+              <w:t>1000</w:t>
+            </w:r>
+          </w:p>
+          <w:p>
+            <w:r>
+              <w:t xml:space="preserve">   relative</w:t>
+            </w:r>
+            <w:r>
+              <w:t>：是否是相对移动，默认</w:t>
+            </w:r>
+            <w:r>
+              <w:t>False</w:t>
+            </w:r>
+          </w:p>
+          <w:p>
+            <w:r>
+              <w:rPr>
+                <w:rFonts w:hint="eastAsia"/>
+              </w:rPr>
+              <w:t xml:space="preserve">   </w:t>
+            </w:r>
+            <w:r>
+              <w:t>w</w:t>
+            </w:r>
+            <w:r>
+              <w:rPr>
+                <w:rFonts w:hint="eastAsia"/>
+              </w:rPr>
+              <w:t>ait</w:t>
+            </w:r>
+            <w:r>
+              <w:t>：是否等待结果返回</w:t>
+            </w:r>
+            <w:r>
+              <w:t>，默认</w:t>
+            </w:r>
+            <w:r>
+              <w:t>False</w:t>
+            </w:r>
+          </w:p>
+          <w:p>
+            <w:r>
+              <w:rPr>
+                <w:rFonts w:hint="eastAsia"/>
+              </w:rPr>
+              <w:t xml:space="preserve">   </w:t>
+            </w:r>
+            <w:r>
+              <w:t>t</w:t>
+            </w:r>
+            <w:r>
+              <w:rPr>
+                <w:rFonts w:hint="eastAsia"/>
+              </w:rPr>
+              <w:t>imeout</w:t>
+            </w:r>
+            <w:r>
+              <w:t xml:space="preserve">: </w:t>
+            </w:r>
+            <w:r>
+              <w:t>超时时间，默认为</w:t>
+            </w:r>
+            <w:r>
+              <w:t>10</w:t>
+            </w:r>
+            <w:r>
               <w:t>s</w:t>
-            </w:r>
-            <w:r>
-              <w:rPr>
-                <w:rFonts w:hint="eastAsia"/>
-              </w:rPr>
-              <w:t>tretch/s</w:t>
-            </w:r>
-            <w:r>
-              <w:rPr>
-                <w:rFonts w:hint="eastAsia"/>
-              </w:rPr>
-              <w:t>：长度，默认为</w:t>
-            </w:r>
-            <w:r>
-              <w:rPr>
-                <w:rFonts w:hint="eastAsia"/>
-              </w:rPr>
-              <w:t>N</w:t>
-            </w:r>
-            <w:r>
-              <w:t>o</w:t>
-            </w:r>
-            <w:r>
-              <w:rPr>
-                <w:rFonts w:hint="eastAsia"/>
-              </w:rPr>
-              <w:t>ne</w:t>
-            </w:r>
-            <w:r>
-              <w:rPr>
-                <w:rFonts w:hint="eastAsia"/>
-              </w:rPr>
-              <w:t>，</w:t>
-            </w:r>
-            <w:r>
-              <w:rPr>
-                <w:rFonts w:hint="eastAsia"/>
-              </w:rPr>
-              <w:t>s</w:t>
-            </w:r>
-            <w:r>
-              <w:rPr>
-                <w:rFonts w:hint="eastAsia"/>
-              </w:rPr>
-              <w:t>参数是为了兼容</w:t>
-            </w:r>
-            <w:r>
-              <w:rPr>
-                <w:rFonts w:hint="eastAsia"/>
-              </w:rPr>
-              <w:t>pyuf</w:t>
-            </w:r>
-            <w:r>
-              <w:rPr>
-                <w:rFonts w:hint="eastAsia"/>
-              </w:rPr>
-              <w:t>，单位</w:t>
-            </w:r>
-            <w:r>
-              <w:rPr>
-                <w:rFonts w:hint="eastAsia"/>
-              </w:rPr>
-              <w:t>mm</w:t>
-            </w:r>
-          </w:p>
-          <w:p>
-            <w:r>
-              <w:rPr>
-                <w:rFonts w:hint="eastAsia"/>
-              </w:rPr>
-              <w:t xml:space="preserve">   rotation</w:t>
-            </w:r>
-            <w:r>
-              <w:t>/r</w:t>
-            </w:r>
-            <w:r>
-              <w:rPr>
-                <w:rFonts w:hint="eastAsia"/>
-              </w:rPr>
-              <w:t>：旋转角度，默认为</w:t>
-            </w:r>
-            <w:r>
-              <w:rPr>
-                <w:rFonts w:hint="eastAsia"/>
-              </w:rPr>
-              <w:t>None</w:t>
-            </w:r>
-            <w:r>
-              <w:rPr>
-                <w:rFonts w:hint="eastAsia"/>
-              </w:rPr>
-              <w:t>，</w:t>
-            </w:r>
-            <w:r>
-              <w:rPr>
-                <w:rFonts w:hint="eastAsia"/>
-              </w:rPr>
-              <w:t>r</w:t>
-            </w:r>
-            <w:r>
-              <w:rPr>
-                <w:rFonts w:hint="eastAsia"/>
-              </w:rPr>
-              <w:t>参数是为了兼容</w:t>
-            </w:r>
-            <w:r>
-              <w:rPr>
-                <w:rFonts w:hint="eastAsia"/>
-              </w:rPr>
-              <w:t>pyuf</w:t>
-            </w:r>
-            <w:r>
-              <w:rPr>
-                <w:rFonts w:hint="eastAsia"/>
-              </w:rPr>
-              <w:t>，单位</w:t>
-            </w:r>
-            <w:r>
-              <w:rPr>
-                <w:rFonts w:hint="eastAsia"/>
-              </w:rPr>
-              <w:t>degree</w:t>
-            </w:r>
-            <w:r>
-              <w:rPr>
-                <w:rFonts w:hint="eastAsia"/>
-              </w:rPr>
-              <w:t>，范围</w:t>
-            </w:r>
-            <w:r>
-              <w:rPr>
-                <w:rFonts w:hint="eastAsia"/>
-              </w:rPr>
-              <w:t>0-</w:t>
-            </w:r>
-            <w:r>
-              <w:t>180</w:t>
-            </w:r>
-          </w:p>
-          <w:p>
-            <w:r>
-              <w:rPr>
-                <w:rFonts w:hint="eastAsia"/>
-              </w:rPr>
-              <w:t xml:space="preserve">   height</w:t>
-            </w:r>
-            <w:r>
-              <w:t>/h</w:t>
-            </w:r>
-            <w:r>
-              <w:t>：高度，默认为</w:t>
-            </w:r>
-            <w:r>
-              <w:t>None</w:t>
-            </w:r>
-            <w:r>
-              <w:t>，</w:t>
-            </w:r>
-            <w:r>
-              <w:t>h</w:t>
-            </w:r>
-            <w:r>
-              <w:t>参数是为了兼容</w:t>
-            </w:r>
-            <w:r>
-              <w:t>pyuf</w:t>
-            </w:r>
-            <w:r>
-              <w:t>，单位</w:t>
-            </w:r>
-            <w:r>
-              <w:t>mm</w:t>
-            </w:r>
-          </w:p>
-          <w:p>
-            <w:r>
-              <w:t xml:space="preserve">   </w:t>
-            </w:r>
-            <w:r>
-              <w:t>speed</w:t>
-            </w:r>
-            <w:r>
-              <w:t>：速度，默认</w:t>
-            </w:r>
-            <w:r>
-              <w:t>None</w:t>
-            </w:r>
-            <w:r>
-              <w:t>，使用最后一次移动的</w:t>
-            </w:r>
-            <w:r>
-              <w:t>speed</w:t>
-            </w:r>
-            <w:r>
-              <w:t>值或初始的</w:t>
-            </w:r>
-            <w:r>
-              <w:rPr>
-                <w:rFonts w:hint="eastAsia"/>
-              </w:rPr>
-              <w:t>1000</w:t>
-            </w:r>
-          </w:p>
-          <w:p>
-            <w:r>
-              <w:t xml:space="preserve">   relative</w:t>
-            </w:r>
-            <w:r>
-              <w:t>：是否是相对移动，默认</w:t>
-            </w:r>
-            <w:r>
-              <w:t>False</w:t>
-            </w:r>
-          </w:p>
-          <w:p>
-            <w:r>
-              <w:rPr>
-                <w:rFonts w:hint="eastAsia"/>
-              </w:rPr>
-              <w:t xml:space="preserve">   </w:t>
-            </w:r>
-            <w:r>
-              <w:t>w</w:t>
-            </w:r>
-            <w:r>
-              <w:rPr>
-                <w:rFonts w:hint="eastAsia"/>
-              </w:rPr>
-              <w:t>ait</w:t>
-            </w:r>
-            <w:r>
-              <w:t>：是否等待结果返回</w:t>
-            </w:r>
-            <w:r>
-              <w:t>，默认</w:t>
-            </w:r>
-            <w:r>
-              <w:t>False</w:t>
-            </w:r>
-          </w:p>
-          <w:p>
-            <w:r>
-              <w:rPr>
-                <w:rFonts w:hint="eastAsia"/>
-              </w:rPr>
-              <w:t xml:space="preserve">   </w:t>
-            </w:r>
-            <w:r>
-              <w:t>t</w:t>
-            </w:r>
-            <w:r>
-              <w:rPr>
-                <w:rFonts w:hint="eastAsia"/>
-              </w:rPr>
-              <w:t>imeout</w:t>
-            </w:r>
-            <w:r>
-              <w:t xml:space="preserve">: </w:t>
-            </w:r>
-            <w:r>
-              <w:t>超时时间，默认为</w:t>
-            </w:r>
-            <w:r>
-              <w:t>10</w:t>
             </w:r>
           </w:p>
           <w:p>
@@ -4087,7 +4071,13 @@
               <w:rPr>
                 <w:rFonts w:hint="eastAsia"/>
               </w:rPr>
-              <w:t>5s</w:t>
+              <w:t>2</w:t>
+            </w:r>
+            <w:r>
+              <w:rPr>
+                <w:rFonts w:hint="eastAsia"/>
+              </w:rPr>
+              <w:t>s</w:t>
             </w:r>
           </w:p>
           <w:p>
@@ -4322,16 +4312,7 @@
               <w:t>超时时间，默认为</w:t>
             </w:r>
             <w:r>
-              <w:t>None</w:t>
-            </w:r>
-            <w:r>
-              <w:t>，使用实例默认的</w:t>
-            </w:r>
-            <w:r>
-              <w:rPr>
-                <w:rFonts w:hint="eastAsia"/>
-              </w:rPr>
-              <w:t>5s</w:t>
+              <w:t>10s</w:t>
             </w:r>
           </w:p>
           <w:p>
@@ -4419,136 +4400,133 @@
           </w:tcPr>
           <w:p>
             <w:r>
+              <w:t>s</w:t>
+            </w:r>
+            <w:r>
+              <w:rPr>
+                <w:rFonts w:hint="eastAsia"/>
+              </w:rPr>
+              <w:t>et_</w:t>
+            </w:r>
+            <w:r>
+              <w:t>wrist(…)</w:t>
+            </w:r>
+          </w:p>
+        </w:tc>
+        <w:tc>
+          <w:tcPr>
+            <w:tcW w:w="4432" w:type="dxa"/>
+          </w:tcPr>
+          <w:p>
+            <w:r>
+              <w:rPr>
+                <w:rFonts w:hint="eastAsia"/>
+              </w:rPr>
+              <w:t>功能：设置末端电机角度</w:t>
+            </w:r>
+          </w:p>
+          <w:p>
+            <w:r>
+              <w:t>参数：</w:t>
+            </w:r>
+          </w:p>
+          <w:p>
+            <w:r>
+              <w:rPr>
+                <w:rFonts w:hint="eastAsia"/>
+              </w:rPr>
               <w:lastRenderedPageBreak/>
+              <w:t xml:space="preserve">   angle</w:t>
+            </w:r>
+            <w:r>
+              <w:t>：电机角度，默认</w:t>
+            </w:r>
+            <w:r>
+              <w:t>90</w:t>
+            </w:r>
+          </w:p>
+          <w:p>
+            <w:r>
+              <w:rPr>
+                <w:rFonts w:hint="eastAsia"/>
+              </w:rPr>
+              <w:t xml:space="preserve">   speed: </w:t>
+            </w:r>
+            <w:r>
+              <w:t>速度，默认</w:t>
+            </w:r>
+            <w:r>
+              <w:t>None</w:t>
+            </w:r>
+            <w:r>
+              <w:t>，使用最后一次移动的</w:t>
+            </w:r>
+            <w:r>
+              <w:t>speed</w:t>
+            </w:r>
+            <w:r>
+              <w:t>值或初始的</w:t>
+            </w:r>
+            <w:r>
+              <w:rPr>
+                <w:rFonts w:hint="eastAsia"/>
+              </w:rPr>
+              <w:t>1000</w:t>
+            </w:r>
+          </w:p>
+          <w:p>
+            <w:r>
+              <w:rPr>
+                <w:rFonts w:hint="eastAsia"/>
+              </w:rPr>
+              <w:t xml:space="preserve">   </w:t>
+            </w:r>
+            <w:r>
+              <w:t>w</w:t>
+            </w:r>
+            <w:r>
+              <w:rPr>
+                <w:rFonts w:hint="eastAsia"/>
+              </w:rPr>
+              <w:t>ait</w:t>
+            </w:r>
+            <w:r>
+              <w:t>：是否等待结果返回，默认</w:t>
+            </w:r>
+            <w:r>
+              <w:t>False</w:t>
+            </w:r>
+          </w:p>
+          <w:p>
+            <w:r>
+              <w:rPr>
+                <w:rFonts w:hint="eastAsia"/>
+              </w:rPr>
+              <w:t xml:space="preserve">   </w:t>
+            </w:r>
+            <w:r>
+              <w:t>t</w:t>
+            </w:r>
+            <w:r>
+              <w:rPr>
+                <w:rFonts w:hint="eastAsia"/>
+              </w:rPr>
+              <w:t>imeout</w:t>
+            </w:r>
+            <w:r>
+              <w:t xml:space="preserve">: </w:t>
+            </w:r>
+            <w:r>
+              <w:t>超时时间，默认为</w:t>
+            </w:r>
+            <w:r>
+              <w:t>10</w:t>
+            </w:r>
+            <w:r>
+              <w:rPr>
+                <w:rFonts w:hint="eastAsia"/>
+              </w:rPr>
               <w:t>s</w:t>
-            </w:r>
-            <w:r>
-              <w:rPr>
-                <w:rFonts w:hint="eastAsia"/>
-              </w:rPr>
-              <w:t>et_</w:t>
-            </w:r>
-            <w:r>
-              <w:t>wrist(…)</w:t>
-            </w:r>
-          </w:p>
-        </w:tc>
-        <w:tc>
-          <w:tcPr>
-            <w:tcW w:w="4432" w:type="dxa"/>
-          </w:tcPr>
-          <w:p>
-            <w:r>
-              <w:rPr>
-                <w:rFonts w:hint="eastAsia"/>
-              </w:rPr>
-              <w:t>功能：设置末端电机角度</w:t>
-            </w:r>
-          </w:p>
-          <w:p>
-            <w:r>
-              <w:t>参数：</w:t>
-            </w:r>
-          </w:p>
-          <w:p>
-            <w:r>
-              <w:rPr>
-                <w:rFonts w:hint="eastAsia"/>
-              </w:rPr>
-              <w:t xml:space="preserve">   angle</w:t>
-            </w:r>
-            <w:r>
-              <w:t>：电机角度，默认</w:t>
-            </w:r>
-            <w:r>
-              <w:t>90</w:t>
-            </w:r>
-          </w:p>
-          <w:p>
-            <w:r>
-              <w:rPr>
-                <w:rFonts w:hint="eastAsia"/>
-              </w:rPr>
-              <w:t xml:space="preserve">   speed: </w:t>
-            </w:r>
-            <w:r>
-              <w:t>速度，默认</w:t>
-            </w:r>
-            <w:r>
-              <w:t>None</w:t>
-            </w:r>
-            <w:r>
-              <w:t>，使用最后一次移动的</w:t>
-            </w:r>
-            <w:r>
-              <w:t>speed</w:t>
-            </w:r>
-            <w:r>
-              <w:t>值或初始的</w:t>
-            </w:r>
-            <w:r>
-              <w:rPr>
-                <w:rFonts w:hint="eastAsia"/>
-              </w:rPr>
-              <w:t>1000</w:t>
-            </w:r>
-          </w:p>
-          <w:p>
-            <w:r>
-              <w:rPr>
-                <w:rFonts w:hint="eastAsia"/>
-              </w:rPr>
-              <w:t xml:space="preserve">   </w:t>
-            </w:r>
-            <w:r>
-              <w:t>w</w:t>
-            </w:r>
-            <w:r>
-              <w:rPr>
-                <w:rFonts w:hint="eastAsia"/>
-              </w:rPr>
-              <w:t>ait</w:t>
-            </w:r>
-            <w:r>
-              <w:t>：是否等待结果返回，默认</w:t>
-            </w:r>
-            <w:r>
-              <w:t>False</w:t>
-            </w:r>
-          </w:p>
-          <w:p>
-            <w:r>
-              <w:rPr>
-                <w:rFonts w:hint="eastAsia"/>
-              </w:rPr>
-              <w:t xml:space="preserve">   </w:t>
-            </w:r>
-            <w:r>
-              <w:t>t</w:t>
-            </w:r>
-            <w:r>
-              <w:rPr>
-                <w:rFonts w:hint="eastAsia"/>
-              </w:rPr>
-              <w:t>imeout</w:t>
-            </w:r>
-            <w:r>
-              <w:t xml:space="preserve">: </w:t>
-            </w:r>
-            <w:r>
-              <w:t>超时时间，默认为</w:t>
-            </w:r>
-            <w:r>
-              <w:t>None</w:t>
-            </w:r>
-            <w:r>
-              <w:t>，使用实例默认的</w:t>
-            </w:r>
-            <w:r>
-              <w:rPr>
-                <w:rFonts w:hint="eastAsia"/>
-              </w:rPr>
-              <w:t>5s</w:t>
             </w:r>
           </w:p>
           <w:p>
@@ -4750,10 +4728,13 @@
               <w:t>，使用实例默认的</w:t>
             </w:r>
             <w:r>
-              <w:rPr>
-                <w:rFonts w:hint="eastAsia"/>
-              </w:rPr>
-              <w:t>5s</w:t>
+              <w:t>2</w:t>
+            </w:r>
+            <w:r>
+              <w:rPr>
+                <w:rFonts w:hint="eastAsia"/>
+              </w:rPr>
+              <w:t>s</w:t>
             </w:r>
           </w:p>
           <w:p>
@@ -4963,10 +4944,13 @@
               <w:t>，使用实例默认的</w:t>
             </w:r>
             <w:r>
-              <w:rPr>
-                <w:rFonts w:hint="eastAsia"/>
-              </w:rPr>
-              <w:t>5s</w:t>
+              <w:t>2</w:t>
+            </w:r>
+            <w:r>
+              <w:rPr>
+                <w:rFonts w:hint="eastAsia"/>
+              </w:rPr>
+              <w:t>s</w:t>
             </w:r>
           </w:p>
           <w:p>
@@ -5183,10 +5167,13 @@
               <w:t>，使用实例默认的</w:t>
             </w:r>
             <w:r>
-              <w:rPr>
-                <w:rFonts w:hint="eastAsia"/>
-              </w:rPr>
-              <w:t>5s</w:t>
+              <w:t>2</w:t>
+            </w:r>
+            <w:r>
+              <w:rPr>
+                <w:rFonts w:hint="eastAsia"/>
+              </w:rPr>
+              <w:t>s</w:t>
             </w:r>
           </w:p>
           <w:p>
@@ -5250,7 +5237,6 @@
               <w:ind w:firstLineChars="0"/>
             </w:pPr>
             <w:r>
-              <w:lastRenderedPageBreak/>
               <w:t xml:space="preserve">Other, </w:t>
             </w:r>
             <w:r>
@@ -5322,6 +5308,7 @@
               <w:rPr>
                 <w:rFonts w:hint="eastAsia"/>
               </w:rPr>
+              <w:lastRenderedPageBreak/>
               <w:t xml:space="preserve">   </w:t>
             </w:r>
             <w:r>
@@ -5472,10 +5459,13 @@
               <w:t>，使用实例默认的</w:t>
             </w:r>
             <w:r>
-              <w:rPr>
-                <w:rFonts w:hint="eastAsia"/>
-              </w:rPr>
-              <w:t>5s</w:t>
+              <w:t>2</w:t>
+            </w:r>
+            <w:r>
+              <w:rPr>
+                <w:rFonts w:hint="eastAsia"/>
+              </w:rPr>
+              <w:t>s</w:t>
             </w:r>
           </w:p>
           <w:p>
@@ -5713,10 +5703,13 @@
               <w:t>，使用实例默认的</w:t>
             </w:r>
             <w:r>
-              <w:rPr>
-                <w:rFonts w:hint="eastAsia"/>
-              </w:rPr>
-              <w:t>5s</w:t>
+              <w:t>2</w:t>
+            </w:r>
+            <w:r>
+              <w:rPr>
+                <w:rFonts w:hint="eastAsia"/>
+              </w:rPr>
+              <w:t>s</w:t>
             </w:r>
           </w:p>
           <w:p>
@@ -5948,7 +5941,13 @@
               <w:rPr>
                 <w:rFonts w:hint="eastAsia"/>
               </w:rPr>
-              <w:t>5s</w:t>
+              <w:t>2</w:t>
+            </w:r>
+            <w:r>
+              <w:rPr>
+                <w:rFonts w:hint="eastAsia"/>
+              </w:rPr>
+              <w:t>s</w:t>
             </w:r>
           </w:p>
           <w:p>
@@ -6153,18 +6152,20 @@
               <w:t>，使用实例默认的</w:t>
             </w:r>
             <w:r>
-              <w:rPr>
-                <w:rFonts w:hint="eastAsia"/>
-              </w:rPr>
-              <w:t>5s</w:t>
-            </w:r>
-          </w:p>
-          <w:p>
-            <w:r>
-              <w:rPr>
-                <w:rFonts w:hint="eastAsia"/>
-              </w:rPr>
-              <w:lastRenderedPageBreak/>
+              <w:t>2</w:t>
+            </w:r>
+            <w:r>
+              <w:rPr>
+                <w:rFonts w:hint="eastAsia"/>
+              </w:rPr>
+              <w:t>s</w:t>
+            </w:r>
+          </w:p>
+          <w:p>
+            <w:r>
+              <w:rPr>
+                <w:rFonts w:hint="eastAsia"/>
+              </w:rPr>
               <w:t xml:space="preserve">   callback</w:t>
             </w:r>
             <w:r>
@@ -6208,6 +6209,7 @@
               <w:ind w:firstLineChars="0"/>
             </w:pPr>
             <w:r>
+              <w:lastRenderedPageBreak/>
               <w:t>‘</w:t>
             </w:r>
             <w:r>
@@ -6343,10 +6345,13 @@
               <w:t>，使用实例默认的</w:t>
             </w:r>
             <w:r>
-              <w:rPr>
-                <w:rFonts w:hint="eastAsia"/>
-              </w:rPr>
-              <w:t>5s</w:t>
+              <w:t>2</w:t>
+            </w:r>
+            <w:r>
+              <w:rPr>
+                <w:rFonts w:hint="eastAsia"/>
+              </w:rPr>
+              <w:t>s</w:t>
             </w:r>
           </w:p>
           <w:p>
@@ -6515,10 +6520,13 @@
               <w:t>，使用实例默认的</w:t>
             </w:r>
             <w:r>
-              <w:rPr>
-                <w:rFonts w:hint="eastAsia"/>
-              </w:rPr>
-              <w:t>5s</w:t>
+              <w:t>2</w:t>
+            </w:r>
+            <w:r>
+              <w:rPr>
+                <w:rFonts w:hint="eastAsia"/>
+              </w:rPr>
+              <w:t>s</w:t>
             </w:r>
           </w:p>
           <w:p>
@@ -6678,7 +6686,15 @@
               <w:rPr>
                 <w:rFonts w:hint="eastAsia"/>
               </w:rPr>
-              <w:t>5s</w:t>
+              <w:t>2</w:t>
+            </w:r>
+            <w:bookmarkStart w:id="0" w:name="_GoBack"/>
+            <w:bookmarkEnd w:id="0"/>
+            <w:r>
+              <w:rPr>
+                <w:rFonts w:hint="eastAsia"/>
+              </w:rPr>
+              <w:t>s</w:t>
             </w:r>
           </w:p>
           <w:p>
@@ -6835,10 +6851,13 @@
               <w:t>，使用实例默认的</w:t>
             </w:r>
             <w:r>
-              <w:rPr>
-                <w:rFonts w:hint="eastAsia"/>
-              </w:rPr>
-              <w:t>5s</w:t>
+              <w:t>2</w:t>
+            </w:r>
+            <w:r>
+              <w:rPr>
+                <w:rFonts w:hint="eastAsia"/>
+              </w:rPr>
+              <w:t>s</w:t>
             </w:r>
           </w:p>
           <w:p>
@@ -6988,7 +7007,6 @@
               <w:rPr>
                 <w:rFonts w:hint="eastAsia"/>
               </w:rPr>
-              <w:lastRenderedPageBreak/>
               <w:t xml:space="preserve">   </w:t>
             </w:r>
             <w:r>
@@ -7100,6 +7118,7 @@
               <w:rPr>
                 <w:rFonts w:hint="eastAsia"/>
               </w:rPr>
+              <w:lastRenderedPageBreak/>
               <w:t xml:space="preserve">   </w:t>
             </w:r>
             <w:r>
@@ -7147,10 +7166,13 @@
               <w:t>，使用实例默认的</w:t>
             </w:r>
             <w:r>
-              <w:rPr>
-                <w:rFonts w:hint="eastAsia"/>
-              </w:rPr>
-              <w:t>5s</w:t>
+              <w:t>2</w:t>
+            </w:r>
+            <w:r>
+              <w:rPr>
+                <w:rFonts w:hint="eastAsia"/>
+              </w:rPr>
+              <w:t>s</w:t>
             </w:r>
           </w:p>
           <w:p>
@@ -7376,10 +7398,13 @@
               <w:t>，使用实例默认的</w:t>
             </w:r>
             <w:r>
-              <w:rPr>
-                <w:rFonts w:hint="eastAsia"/>
-              </w:rPr>
-              <w:t>5s</w:t>
+              <w:t>2</w:t>
+            </w:r>
+            <w:r>
+              <w:rPr>
+                <w:rFonts w:hint="eastAsia"/>
+              </w:rPr>
+              <w:t>s</w:t>
             </w:r>
           </w:p>
           <w:p>
@@ -8007,14 +8032,7 @@
               <w:rPr>
                 <w:rFonts w:hint="eastAsia"/>
               </w:rPr>
-              <w:t>表示停止上</w:t>
-            </w:r>
-            <w:r>
-              <w:rPr>
-                <w:rFonts w:hint="eastAsia"/>
-              </w:rPr>
-              <w:lastRenderedPageBreak/>
-              <w:t>报</w:t>
+              <w:t>表示停止上报</w:t>
             </w:r>
           </w:p>
           <w:p>
@@ -8048,6 +8066,7 @@
               <w:ind w:firstLineChars="0"/>
             </w:pPr>
             <w:r>
+              <w:lastRenderedPageBreak/>
               <w:t>‘</w:t>
             </w:r>
             <w:r>
@@ -8577,11 +8596,6 @@
             <w:tcW w:w="3360" w:type="dxa"/>
           </w:tcPr>
           <w:p>
-            <w:pPr>
-              <w:rPr>
-                <w:rFonts w:hint="eastAsia"/>
-              </w:rPr>
-            </w:pPr>
             <w:r>
               <w:t>s</w:t>
             </w:r>
@@ -8745,7 +8759,13 @@
               <w:rPr>
                 <w:rFonts w:hint="eastAsia"/>
               </w:rPr>
-              <w:t>5s</w:t>
+              <w:t>2</w:t>
+            </w:r>
+            <w:r>
+              <w:rPr>
+                <w:rFonts w:hint="eastAsia"/>
+              </w:rPr>
+              <w:t>s</w:t>
             </w:r>
           </w:p>
           <w:p>
@@ -8810,11 +8830,6 @@
             <w:tcW w:w="3360" w:type="dxa"/>
           </w:tcPr>
           <w:p>
-            <w:pPr>
-              <w:rPr>
-                <w:rFonts w:hint="eastAsia"/>
-              </w:rPr>
-            </w:pPr>
             <w:r>
               <w:t>s</w:t>
             </w:r>
@@ -8834,11 +8849,6 @@
             <w:tcW w:w="4432" w:type="dxa"/>
           </w:tcPr>
           <w:p>
-            <w:pPr>
-              <w:rPr>
-                <w:rFonts w:hint="eastAsia"/>
-              </w:rPr>
-            </w:pPr>
             <w:r>
               <w:rPr>
                 <w:rFonts w:hint="eastAsia"/>
@@ -8878,8 +8888,102 @@
           </w:p>
           <w:p>
             <w:r>
+              <w:t>参数：</w:t>
+            </w:r>
+          </w:p>
+          <w:p>
+            <w:r>
+              <w:rPr>
+                <w:rFonts w:hint="eastAsia"/>
+              </w:rPr>
+              <w:t xml:space="preserve">   </w:t>
+            </w:r>
+            <w:r>
+              <w:t>T</w:t>
+            </w:r>
+            <w:r>
+              <w:rPr>
+                <w:rFonts w:hint="eastAsia"/>
+              </w:rPr>
+              <w:t>emperature</w:t>
+            </w:r>
+            <w:r>
+              <w:rPr>
+                <w:rFonts w:hint="eastAsia"/>
+              </w:rPr>
+              <w:t>：目标温度，默认</w:t>
+            </w:r>
+            <w:r>
+              <w:rPr>
+                <w:rFonts w:hint="eastAsia"/>
+              </w:rPr>
+              <w:t>0</w:t>
+            </w:r>
+          </w:p>
+          <w:p>
+            <w:r>
+              <w:rPr>
+                <w:rFonts w:hint="eastAsia"/>
+              </w:rPr>
+              <w:t xml:space="preserve">   </w:t>
+            </w:r>
+            <w:r>
+              <w:t>B</w:t>
+            </w:r>
+            <w:r>
+              <w:rPr>
+                <w:rFonts w:hint="eastAsia"/>
+              </w:rPr>
+              <w:t>lock</w:t>
+            </w:r>
+            <w:r>
+              <w:t xml:space="preserve">: </w:t>
+            </w:r>
+            <w:r>
+              <w:t>默认</w:t>
+            </w:r>
+            <w:r>
+              <w:t>False</w:t>
+            </w:r>
+            <w:r>
+              <w:t>，</w:t>
+            </w:r>
+            <w:r>
+              <w:rPr>
+                <w:rFonts w:hint="eastAsia"/>
+              </w:rPr>
+              <w:t>如果设为</w:t>
+            </w:r>
+            <w:r>
+              <w:rPr>
+                <w:rFonts w:hint="eastAsia"/>
+              </w:rPr>
+              <w:t>True</w:t>
+            </w:r>
+            <w:r>
+              <w:rPr>
+                <w:rFonts w:hint="eastAsia"/>
+              </w:rPr>
+              <w:t>，会</w:t>
+            </w:r>
+            <w:r>
+              <w:rPr>
+                <w:rFonts w:hint="eastAsia"/>
+              </w:rPr>
+              <w:t>自动</w:t>
+            </w:r>
+            <w:r>
+              <w:rPr>
+                <w:rFonts w:hint="eastAsia"/>
+              </w:rPr>
               <w:lastRenderedPageBreak/>
-              <w:t>参数：</w:t>
+              <w:t>上报温度，但会</w:t>
+            </w:r>
+            <w:r>
+              <w:rPr>
+                <w:rFonts w:hint="eastAsia"/>
+              </w:rPr>
+              <w:t>阻塞整个系统，无法响应其它命令知道达到目标温度以后才响应</w:t>
             </w:r>
           </w:p>
           <w:p>
@@ -8890,33 +8994,25 @@
               <w:t xml:space="preserve">   </w:t>
             </w:r>
             <w:r>
-              <w:t>T</w:t>
-            </w:r>
-            <w:r>
-              <w:rPr>
-                <w:rFonts w:hint="eastAsia"/>
-              </w:rPr>
-              <w:t>emperature</w:t>
-            </w:r>
-            <w:r>
-              <w:rPr>
-                <w:rFonts w:hint="eastAsia"/>
-              </w:rPr>
-              <w:t>：目标温度，默认</w:t>
-            </w:r>
-            <w:r>
-              <w:rPr>
-                <w:rFonts w:hint="eastAsia"/>
-              </w:rPr>
-              <w:t>0</w:t>
-            </w:r>
-          </w:p>
-          <w:p>
-            <w:pPr>
-              <w:rPr>
-                <w:rFonts w:hint="eastAsia"/>
-              </w:rPr>
-            </w:pPr>
+              <w:t>w</w:t>
+            </w:r>
+            <w:r>
+              <w:rPr>
+                <w:rFonts w:hint="eastAsia"/>
+              </w:rPr>
+              <w:t>ait</w:t>
+            </w:r>
+            <w:r>
+              <w:t>：是否等待结果返回，默认</w:t>
+            </w:r>
+            <w:r>
+              <w:t>True</w:t>
+            </w:r>
+            <w:r>
+              <w:t>，这里的结果只是命令的执行结果，而不是达到目标温度的结果</w:t>
+            </w:r>
+          </w:p>
+          <w:p>
             <w:r>
               <w:rPr>
                 <w:rFonts w:hint="eastAsia"/>
@@ -8924,108 +9020,18 @@
               <w:t xml:space="preserve">   </w:t>
             </w:r>
             <w:r>
-              <w:t>B</w:t>
-            </w:r>
-            <w:r>
-              <w:rPr>
-                <w:rFonts w:hint="eastAsia"/>
-              </w:rPr>
-              <w:t>lock</w:t>
+              <w:t>t</w:t>
+            </w:r>
+            <w:r>
+              <w:rPr>
+                <w:rFonts w:hint="eastAsia"/>
+              </w:rPr>
+              <w:t>imeout</w:t>
             </w:r>
             <w:r>
               <w:t xml:space="preserve">: </w:t>
             </w:r>
             <w:r>
-              <w:t>默认</w:t>
-            </w:r>
-            <w:r>
-              <w:t>False</w:t>
-            </w:r>
-            <w:r>
-              <w:t>，</w:t>
-            </w:r>
-            <w:r>
-              <w:rPr>
-                <w:rFonts w:hint="eastAsia"/>
-              </w:rPr>
-              <w:t>如果设为</w:t>
-            </w:r>
-            <w:r>
-              <w:rPr>
-                <w:rFonts w:hint="eastAsia"/>
-              </w:rPr>
-              <w:t>True</w:t>
-            </w:r>
-            <w:r>
-              <w:rPr>
-                <w:rFonts w:hint="eastAsia"/>
-              </w:rPr>
-              <w:t>，会</w:t>
-            </w:r>
-            <w:r>
-              <w:rPr>
-                <w:rFonts w:hint="eastAsia"/>
-              </w:rPr>
-              <w:t>自动上报温度，但会</w:t>
-            </w:r>
-            <w:r>
-              <w:rPr>
-                <w:rFonts w:hint="eastAsia"/>
-              </w:rPr>
-              <w:t>阻塞整个系统，无法响应其它命令知道达到目标温度以后才响应</w:t>
-            </w:r>
-          </w:p>
-          <w:p>
-            <w:pPr>
-              <w:rPr>
-                <w:rFonts w:hint="eastAsia"/>
-              </w:rPr>
-            </w:pPr>
-            <w:r>
-              <w:rPr>
-                <w:rFonts w:hint="eastAsia"/>
-              </w:rPr>
-              <w:t xml:space="preserve">   </w:t>
-            </w:r>
-            <w:r>
-              <w:t>w</w:t>
-            </w:r>
-            <w:r>
-              <w:rPr>
-                <w:rFonts w:hint="eastAsia"/>
-              </w:rPr>
-              <w:t>ait</w:t>
-            </w:r>
-            <w:r>
-              <w:t>：是否等待结果返回，默认</w:t>
-            </w:r>
-            <w:r>
-              <w:t>True</w:t>
-            </w:r>
-            <w:r>
-              <w:t>，这里的结果只是命令的执行结果，而不是达到目标温度的结果</w:t>
-            </w:r>
-          </w:p>
-          <w:p>
-            <w:r>
-              <w:rPr>
-                <w:rFonts w:hint="eastAsia"/>
-              </w:rPr>
-              <w:t xml:space="preserve">   </w:t>
-            </w:r>
-            <w:r>
-              <w:t>t</w:t>
-            </w:r>
-            <w:r>
-              <w:rPr>
-                <w:rFonts w:hint="eastAsia"/>
-              </w:rPr>
-              <w:t>imeout</w:t>
-            </w:r>
-            <w:r>
-              <w:t xml:space="preserve">: </w:t>
-            </w:r>
-            <w:r>
               <w:t>超时时间，默认为</w:t>
             </w:r>
             <w:r>
@@ -9035,10 +9041,13 @@
               <w:t>，使用实例默认的</w:t>
             </w:r>
             <w:r>
-              <w:rPr>
-                <w:rFonts w:hint="eastAsia"/>
-              </w:rPr>
-              <w:t>5s</w:t>
+              <w:t>2</w:t>
+            </w:r>
+            <w:r>
+              <w:rPr>
+                <w:rFonts w:hint="eastAsia"/>
+              </w:rPr>
+              <w:t>s</w:t>
             </w:r>
           </w:p>
           <w:p>
@@ -9166,9 +9175,6 @@
           <w:p>
             <w:pPr>
               <w:ind w:firstLineChars="300" w:firstLine="630"/>
-              <w:rPr>
-                <w:rFonts w:hint="eastAsia"/>
-              </w:rPr>
             </w:pPr>
             <w:r>
               <w:t>“target_temperature”: 0,</w:t>
@@ -9177,9 +9183,6 @@
           <w:p>
             <w:pPr>
               <w:ind w:left="315"/>
-              <w:rPr>
-                <w:rFonts w:hint="eastAsia"/>
-              </w:rPr>
             </w:pPr>
             <w:r>
               <w:rPr>
@@ -9221,11 +9224,6 @@
             <w:tcW w:w="4432" w:type="dxa"/>
           </w:tcPr>
           <w:p>
-            <w:pPr>
-              <w:rPr>
-                <w:rFonts w:hint="eastAsia"/>
-              </w:rPr>
-            </w:pPr>
             <w:r>
               <w:rPr>
                 <w:rFonts w:hint="eastAsia"/>
@@ -9305,11 +9303,6 @@
             </w:r>
           </w:p>
           <w:p>
-            <w:pPr>
-              <w:rPr>
-                <w:rFonts w:hint="eastAsia"/>
-              </w:rPr>
-            </w:pPr>
             <w:r>
               <w:rPr>
                 <w:rFonts w:hint="eastAsia"/>
@@ -9367,8 +9360,6 @@
               </w:rPr>
               <w:t>表示退料</w:t>
             </w:r>
-            <w:bookmarkStart w:id="0" w:name="_GoBack"/>
-            <w:bookmarkEnd w:id="0"/>
           </w:p>
           <w:p>
             <w:r>
@@ -9513,13 +9504,7 @@
               <w:rPr>
                 <w:rFonts w:hint="eastAsia"/>
               </w:rPr>
-              <w:t>：</w:t>
-            </w:r>
-            <w:r>
-              <w:rPr>
-                <w:rFonts w:hint="eastAsia"/>
-              </w:rPr>
-              <w:t>在进料过程要移动的</w:t>
+              <w:t>：在进料过程要移动的</w:t>
             </w:r>
             <w:r>
               <w:t>Y</w:t>
@@ -9556,11 +9541,6 @@
             </w:r>
           </w:p>
           <w:p>
-            <w:pPr>
-              <w:rPr>
-                <w:rFonts w:hint="eastAsia"/>
-              </w:rPr>
-            </w:pPr>
             <w:r>
               <w:rPr>
                 <w:rFonts w:hint="eastAsia"/>
@@ -9574,13 +9554,7 @@
               <w:rPr>
                 <w:rFonts w:hint="eastAsia"/>
               </w:rPr>
-              <w:t>：</w:t>
-            </w:r>
-            <w:r>
-              <w:rPr>
-                <w:rFonts w:hint="eastAsia"/>
-              </w:rPr>
-              <w:t>在进料过程要移动的</w:t>
+              <w:t>：在进料过程要移动的</w:t>
             </w:r>
             <w:r>
               <w:t>Z</w:t>
@@ -9637,11 +9611,6 @@
             </w:r>
           </w:p>
           <w:p>
-            <w:pPr>
-              <w:rPr>
-                <w:rFonts w:hint="eastAsia"/>
-              </w:rPr>
-            </w:pPr>
             <w:r>
               <w:rPr>
                 <w:rFonts w:hint="eastAsia"/>
@@ -9668,11 +9637,6 @@
             </w:r>
           </w:p>
           <w:p>
-            <w:pPr>
-              <w:rPr>
-                <w:rFonts w:hint="eastAsia"/>
-              </w:rPr>
-            </w:pPr>
             <w:r>
               <w:rPr>
                 <w:rFonts w:hint="eastAsia"/>
@@ -9734,11 +9698,6 @@
             <w:tcW w:w="3360" w:type="dxa"/>
           </w:tcPr>
           <w:p>
-            <w:pPr>
-              <w:rPr>
-                <w:rFonts w:hint="eastAsia"/>
-              </w:rPr>
-            </w:pPr>
             <w:r>
               <w:t>s</w:t>
             </w:r>
@@ -9762,80 +9721,71 @@
               <w:rPr>
                 <w:rFonts w:hint="eastAsia"/>
               </w:rPr>
-              <w:t>功能：</w:t>
-            </w:r>
-            <w:r>
-              <w:rPr>
-                <w:rFonts w:hint="eastAsia"/>
-              </w:rPr>
-              <w:t>加速度设置（一般不要设置）</w:t>
-            </w:r>
-          </w:p>
-          <w:p>
+              <w:t>功能：加速度设置（一般不要设置）</w:t>
+            </w:r>
+          </w:p>
+          <w:p>
+            <w:r>
+              <w:t>参数：</w:t>
+            </w:r>
+          </w:p>
+          <w:p>
+            <w:r>
+              <w:rPr>
+                <w:rFonts w:hint="eastAsia"/>
+              </w:rPr>
+              <w:t xml:space="preserve">   </w:t>
+            </w:r>
+            <w:r>
+              <w:t>p</w:t>
+            </w:r>
+            <w:r>
+              <w:rPr>
+                <w:rFonts w:hint="eastAsia"/>
+              </w:rPr>
+              <w:t>rinting</w:t>
+            </w:r>
+            <w:r>
+              <w:t>_moves</w:t>
+            </w:r>
+            <w:r>
+              <w:rPr>
+                <w:rFonts w:hint="eastAsia"/>
+              </w:rPr>
+              <w:t>：</w:t>
+            </w:r>
+            <w:r>
+              <w:t>Printing moves</w:t>
+            </w:r>
+            <w:r>
+              <w:rPr>
+                <w:rFonts w:hint="eastAsia"/>
+              </w:rPr>
+              <w:t>，默认</w:t>
+            </w:r>
+            <w:r>
+              <w:t>None</w:t>
+            </w:r>
+          </w:p>
+          <w:p>
+            <w:r>
+              <w:rPr>
+                <w:rFonts w:hint="eastAsia"/>
+              </w:rPr>
+              <w:t xml:space="preserve">   </w:t>
+            </w:r>
+            <w:r>
+              <w:t>retract_moves</w:t>
+            </w:r>
+            <w:r>
+              <w:t>：</w:t>
+            </w:r>
+            <w:r>
+              <w:t xml:space="preserve">Retract only (no X, Y, Z) </w:t>
+            </w:r>
             <w:r>
               <w:lastRenderedPageBreak/>
-              <w:t>参数：</w:t>
-            </w:r>
-          </w:p>
-          <w:p>
-            <w:r>
-              <w:rPr>
-                <w:rFonts w:hint="eastAsia"/>
-              </w:rPr>
-              <w:t xml:space="preserve">   </w:t>
-            </w:r>
-            <w:r>
-              <w:t>p</w:t>
-            </w:r>
-            <w:r>
-              <w:rPr>
-                <w:rFonts w:hint="eastAsia"/>
-              </w:rPr>
-              <w:t>rinting</w:t>
-            </w:r>
-            <w:r>
-              <w:t>_moves</w:t>
-            </w:r>
-            <w:r>
-              <w:rPr>
-                <w:rFonts w:hint="eastAsia"/>
-              </w:rPr>
-              <w:t>：</w:t>
-            </w:r>
-            <w:r>
-              <w:t>Printing moves</w:t>
-            </w:r>
-            <w:r>
-              <w:rPr>
-                <w:rFonts w:hint="eastAsia"/>
-              </w:rPr>
-              <w:t>，</w:t>
-            </w:r>
-            <w:r>
-              <w:rPr>
-                <w:rFonts w:hint="eastAsia"/>
-              </w:rPr>
-              <w:t>默认</w:t>
-            </w:r>
-            <w:r>
-              <w:t>None</w:t>
-            </w:r>
-          </w:p>
-          <w:p>
-            <w:r>
-              <w:rPr>
-                <w:rFonts w:hint="eastAsia"/>
-              </w:rPr>
-              <w:t xml:space="preserve">   </w:t>
-            </w:r>
-            <w:r>
-              <w:t>retract_moves</w:t>
-            </w:r>
-            <w:r>
-              <w:t>：</w:t>
-            </w:r>
-            <w:r>
-              <w:t>Retract only (no X, Y, Z) moves</w:t>
+              <w:t>moves</w:t>
             </w:r>
             <w:r>
               <w:rPr>
@@ -9899,10 +9849,7 @@
               <w:t>Min Feed Rate (units/s)</w:t>
             </w:r>
             <w:r>
-              <w:t>，</w:t>
-            </w:r>
-            <w:r>
-              <w:t>默认为</w:t>
+              <w:t>，默认为</w:t>
             </w:r>
             <w:r>
               <w:t>None</w:t>
@@ -9910,16 +9857,7 @@
           </w:p>
           <w:p>
             <w:r>
-              <w:t xml:space="preserve">   m</w:t>
-            </w:r>
-            <w:r>
-              <w:t>in_</w:t>
-            </w:r>
-            <w:r>
-              <w:t>travel_</w:t>
-            </w:r>
-            <w:r>
-              <w:t>feedrate</w:t>
+              <w:t xml:space="preserve">   min_travel_feedrate</w:t>
             </w:r>
             <w:r>
               <w:t>：</w:t>
@@ -9928,10 +9866,7 @@
               <w:t>Min Travel Feed Rate (units/s)</w:t>
             </w:r>
             <w:r>
-              <w:t>，</w:t>
-            </w:r>
-            <w:r>
-              <w:t>默认为</w:t>
+              <w:t>，默认为</w:t>
             </w:r>
             <w:r>
               <w:t>None</w:t>
@@ -9945,13 +9880,7 @@
               <w:t xml:space="preserve">   </w:t>
             </w:r>
             <w:r>
-              <w:t>m</w:t>
-            </w:r>
-            <w:r>
-              <w:t>in_</w:t>
-            </w:r>
-            <w:r>
-              <w:t>segment_time</w:t>
+              <w:t>min_segment_time</w:t>
             </w:r>
             <w:r>
               <w:t>：</w:t>
@@ -9960,10 +9889,7 @@
               <w:t>Min Segment Time (us)</w:t>
             </w:r>
             <w:r>
-              <w:t>，</w:t>
-            </w:r>
-            <w:r>
-              <w:t>默认为</w:t>
+              <w:t>，默认为</w:t>
             </w:r>
             <w:r>
               <w:t>None</w:t>
@@ -9986,10 +9912,7 @@
               <w:t>Max XY Jerk (units/sec^2)</w:t>
             </w:r>
             <w:r>
-              <w:t>，</w:t>
-            </w:r>
-            <w:r>
-              <w:t>默认为</w:t>
+              <w:t>，默认为</w:t>
             </w:r>
             <w:r>
               <w:t>None</w:t>
@@ -10012,10 +9935,7 @@
               <w:t>Max Z Jerk (units/sec^2)</w:t>
             </w:r>
             <w:r>
-              <w:t>，</w:t>
-            </w:r>
-            <w:r>
-              <w:t>默认为</w:t>
+              <w:t>，默认为</w:t>
             </w:r>
             <w:r>
               <w:t>None</w:t>
@@ -10024,18 +9944,9 @@
           <w:p>
             <w:pPr>
               <w:ind w:firstLineChars="150" w:firstLine="315"/>
-              <w:rPr>
-                <w:rFonts w:hint="eastAsia"/>
-              </w:rPr>
             </w:pPr>
             <w:r>
-              <w:t>m</w:t>
-            </w:r>
-            <w:r>
-              <w:t>in_</w:t>
-            </w:r>
-            <w:r>
-              <w:t>e_jerk</w:t>
+              <w:t>min_e_jerk</w:t>
             </w:r>
             <w:r>
               <w:t>：</w:t>
@@ -10044,10 +9955,7 @@
               <w:t>Max E Jerk (unit/sec^2)</w:t>
             </w:r>
             <w:r>
-              <w:t>，</w:t>
-            </w:r>
-            <w:r>
-              <w:t>默认为</w:t>
+              <w:t>，默认为</w:t>
             </w:r>
             <w:r>
               <w:t>None</w:t>

--- a/doc/uArm-Python-SDK API.docx
+++ b/doc/uArm-Python-SDK API.docx
@@ -6688,8 +6688,6 @@
               </w:rPr>
               <w:t>2</w:t>
             </w:r>
-            <w:bookmarkStart w:id="0" w:name="_GoBack"/>
-            <w:bookmarkEnd w:id="0"/>
             <w:r>
               <w:rPr>
                 <w:rFonts w:hint="eastAsia"/>
@@ -8482,6 +8480,149 @@
             <w:tcW w:w="3360" w:type="dxa"/>
           </w:tcPr>
           <w:p>
+            <w:pPr>
+              <w:rPr>
+                <w:rFonts w:hint="eastAsia"/>
+              </w:rPr>
+            </w:pPr>
+            <w:r>
+              <w:t>g</w:t>
+            </w:r>
+            <w:r>
+              <w:rPr>
+                <w:rFonts w:hint="eastAsia"/>
+              </w:rPr>
+              <w:t>et_</w:t>
+            </w:r>
+            <w:r>
+              <w:t>is_moving(…)</w:t>
+            </w:r>
+          </w:p>
+        </w:tc>
+        <w:tc>
+          <w:tcPr>
+            <w:tcW w:w="4432" w:type="dxa"/>
+          </w:tcPr>
+          <w:p>
+            <w:r>
+              <w:rPr>
+                <w:rFonts w:hint="eastAsia"/>
+              </w:rPr>
+              <w:t>功能：</w:t>
+            </w:r>
+            <w:r>
+              <w:rPr>
+                <w:rFonts w:hint="eastAsia"/>
+              </w:rPr>
+              <w:t>检查机械臂是否在运动中</w:t>
+            </w:r>
+          </w:p>
+          <w:p>
+            <w:r>
+              <w:t>参数：</w:t>
+            </w:r>
+          </w:p>
+          <w:p>
+            <w:r>
+              <w:rPr>
+                <w:rFonts w:hint="eastAsia"/>
+              </w:rPr>
+              <w:t xml:space="preserve">   </w:t>
+            </w:r>
+            <w:r>
+              <w:t>w</w:t>
+            </w:r>
+            <w:r>
+              <w:rPr>
+                <w:rFonts w:hint="eastAsia"/>
+              </w:rPr>
+              <w:t>ait</w:t>
+            </w:r>
+            <w:r>
+              <w:t>：是否等待结果返回，默认</w:t>
+            </w:r>
+            <w:r>
+              <w:t>True</w:t>
+            </w:r>
+          </w:p>
+          <w:p>
+            <w:r>
+              <w:rPr>
+                <w:rFonts w:hint="eastAsia"/>
+              </w:rPr>
+              <w:t xml:space="preserve">   </w:t>
+            </w:r>
+            <w:r>
+              <w:t>t</w:t>
+            </w:r>
+            <w:r>
+              <w:rPr>
+                <w:rFonts w:hint="eastAsia"/>
+              </w:rPr>
+              <w:t>imeout</w:t>
+            </w:r>
+            <w:r>
+              <w:t xml:space="preserve">: </w:t>
+            </w:r>
+            <w:r>
+              <w:t>超时时间，默认为</w:t>
+            </w:r>
+            <w:r>
+              <w:t>2s</w:t>
+            </w:r>
+          </w:p>
+          <w:p>
+            <w:r>
+              <w:rPr>
+                <w:rFonts w:hint="eastAsia"/>
+              </w:rPr>
+              <w:t xml:space="preserve">   callback</w:t>
+            </w:r>
+            <w:r>
+              <w:t>：回调函数，默认为</w:t>
+            </w:r>
+            <w:r>
+              <w:t>None</w:t>
+            </w:r>
+          </w:p>
+          <w:p>
+            <w:r>
+              <w:rPr>
+                <w:rFonts w:hint="eastAsia"/>
+              </w:rPr>
+              <w:t>返回值：</w:t>
+            </w:r>
+          </w:p>
+          <w:p>
+            <w:pPr>
+              <w:pStyle w:val="a4"/>
+              <w:numPr>
+                <w:ilvl w:val="0"/>
+                <w:numId w:val="46"/>
+              </w:numPr>
+              <w:ind w:firstLineChars="0"/>
+              <w:rPr>
+                <w:rFonts w:hint="eastAsia"/>
+              </w:rPr>
+            </w:pPr>
+            <w:r>
+              <w:t>True/False</w:t>
+            </w:r>
+          </w:p>
+        </w:tc>
+        <w:tc>
+          <w:tcPr>
+            <w:tcW w:w="2126" w:type="dxa"/>
+          </w:tcPr>
+          <w:p/>
+        </w:tc>
+      </w:tr>
+      <w:tr>
+        <w:tc>
+          <w:tcPr>
+            <w:tcW w:w="3360" w:type="dxa"/>
+          </w:tcPr>
+          <w:p>
             <w:r>
               <w:t>flush_cmd(…)</w:t>
             </w:r>
@@ -8544,6 +8685,46 @@
             <w:r>
               <w:t>即不超时</w:t>
             </w:r>
+          </w:p>
+          <w:p>
+            <w:r>
+              <w:rPr>
+                <w:rFonts w:hint="eastAsia"/>
+              </w:rPr>
+              <w:t xml:space="preserve">   </w:t>
+            </w:r>
+            <w:r>
+              <w:t>wait_</w:t>
+            </w:r>
+            <w:r>
+              <w:rPr>
+                <w:rFonts w:hint="eastAsia"/>
+              </w:rPr>
+              <w:t>stop</w:t>
+            </w:r>
+            <w:r>
+              <w:t xml:space="preserve">: </w:t>
+            </w:r>
+            <w:r>
+              <w:rPr>
+                <w:rFonts w:hint="eastAsia"/>
+              </w:rPr>
+              <w:t>是否等待机械臂完全停止运动或超时</w:t>
+            </w:r>
+            <w:r>
+              <w:rPr>
+                <w:rFonts w:hint="eastAsia"/>
+              </w:rPr>
+              <w:t>，默认</w:t>
+            </w:r>
+            <w:r>
+              <w:rPr>
+                <w:rFonts w:hint="eastAsia"/>
+              </w:rPr>
+              <w:t>False</w:t>
+            </w:r>
+            <w:bookmarkStart w:id="0" w:name="_GoBack"/>
+            <w:bookmarkEnd w:id="0"/>
           </w:p>
           <w:p>
             <w:r>
@@ -8773,6 +8954,7 @@
               <w:rPr>
                 <w:rFonts w:hint="eastAsia"/>
               </w:rPr>
+              <w:lastRenderedPageBreak/>
               <w:t xml:space="preserve">   callback</w:t>
             </w:r>
             <w:r>
@@ -8970,14 +9152,7 @@
               <w:rPr>
                 <w:rFonts w:hint="eastAsia"/>
               </w:rPr>
-              <w:t>自动</w:t>
-            </w:r>
-            <w:r>
-              <w:rPr>
-                <w:rFonts w:hint="eastAsia"/>
-              </w:rPr>
-              <w:lastRenderedPageBreak/>
-              <w:t>上报温度，但会</w:t>
+              <w:t>自动上报温度，但会</w:t>
             </w:r>
             <w:r>
               <w:rPr>
@@ -9615,6 +9790,7 @@
               <w:rPr>
                 <w:rFonts w:hint="eastAsia"/>
               </w:rPr>
+              <w:lastRenderedPageBreak/>
               <w:t xml:space="preserve">   </w:t>
             </w:r>
             <w:r>
@@ -9781,11 +9957,7 @@
               <w:t>：</w:t>
             </w:r>
             <w:r>
-              <w:t xml:space="preserve">Retract only (no X, Y, Z) </w:t>
-            </w:r>
-            <w:r>
-              <w:lastRenderedPageBreak/>
-              <w:t>moves</w:t>
+              <w:t>Retract only (no X, Y, Z) moves</w:t>
             </w:r>
             <w:r>
               <w:rPr>
@@ -10686,6 +10858,95 @@
     </w:lvl>
   </w:abstractNum>
   <w:abstractNum w:abstractNumId="7" w15:restartNumberingAfterBreak="0">
+    <w:nsid w:val="0F3F0408"/>
+    <w:multiLevelType w:val="hybridMultilevel"/>
+    <w:tmpl w:val="307C60D0"/>
+    <w:lvl w:ilvl="0" w:tplc="FB0CA16C">
+      <w:start w:val="1"/>
+      <w:numFmt w:val="decimal"/>
+      <w:lvlText w:val="%1."/>
+      <w:lvlJc w:val="left"/>
+      <w:pPr>
+        <w:ind w:left="780" w:hanging="360"/>
+      </w:pPr>
+      <w:rPr>
+        <w:rFonts w:hint="default"/>
+      </w:rPr>
+    </w:lvl>
+    <w:lvl w:ilvl="1" w:tplc="04090019" w:tentative="1">
+      <w:start w:val="1"/>
+      <w:numFmt w:val="lowerLetter"/>
+      <w:lvlText w:val="%2)"/>
+      <w:lvlJc w:val="left"/>
+      <w:pPr>
+        <w:ind w:left="1260" w:hanging="420"/>
+      </w:pPr>
+    </w:lvl>
+    <w:lvl w:ilvl="2" w:tplc="0409001B" w:tentative="1">
+      <w:start w:val="1"/>
+      <w:numFmt w:val="lowerRoman"/>
+      <w:lvlText w:val="%3."/>
+      <w:lvlJc w:val="right"/>
+      <w:pPr>
+        <w:ind w:left="1680" w:hanging="420"/>
+      </w:pPr>
+    </w:lvl>
+    <w:lvl w:ilvl="3" w:tplc="0409000F" w:tentative="1">
+      <w:start w:val="1"/>
+      <w:numFmt w:val="decimal"/>
+      <w:lvlText w:val="%4."/>
+      <w:lvlJc w:val="left"/>
+      <w:pPr>
+        <w:ind w:left="2100" w:hanging="420"/>
+      </w:pPr>
+    </w:lvl>
+    <w:lvl w:ilvl="4" w:tplc="04090019" w:tentative="1">
+      <w:start w:val="1"/>
+      <w:numFmt w:val="lowerLetter"/>
+      <w:lvlText w:val="%5)"/>
+      <w:lvlJc w:val="left"/>
+      <w:pPr>
+        <w:ind w:left="2520" w:hanging="420"/>
+      </w:pPr>
+    </w:lvl>
+    <w:lvl w:ilvl="5" w:tplc="0409001B" w:tentative="1">
+      <w:start w:val="1"/>
+      <w:numFmt w:val="lowerRoman"/>
+      <w:lvlText w:val="%6."/>
+      <w:lvlJc w:val="right"/>
+      <w:pPr>
+        <w:ind w:left="2940" w:hanging="420"/>
+      </w:pPr>
+    </w:lvl>
+    <w:lvl w:ilvl="6" w:tplc="0409000F" w:tentative="1">
+      <w:start w:val="1"/>
+      <w:numFmt w:val="decimal"/>
+      <w:lvlText w:val="%7."/>
+      <w:lvlJc w:val="left"/>
+      <w:pPr>
+        <w:ind w:left="3360" w:hanging="420"/>
+      </w:pPr>
+    </w:lvl>
+    <w:lvl w:ilvl="7" w:tplc="04090019" w:tentative="1">
+      <w:start w:val="1"/>
+      <w:numFmt w:val="lowerLetter"/>
+      <w:lvlText w:val="%8)"/>
+      <w:lvlJc w:val="left"/>
+      <w:pPr>
+        <w:ind w:left="3780" w:hanging="420"/>
+      </w:pPr>
+    </w:lvl>
+    <w:lvl w:ilvl="8" w:tplc="0409001B" w:tentative="1">
+      <w:start w:val="1"/>
+      <w:numFmt w:val="lowerRoman"/>
+      <w:lvlText w:val="%9."/>
+      <w:lvlJc w:val="right"/>
+      <w:pPr>
+        <w:ind w:left="4200" w:hanging="420"/>
+      </w:pPr>
+    </w:lvl>
+  </w:abstractNum>
+  <w:abstractNum w:abstractNumId="8" w15:restartNumberingAfterBreak="0">
     <w:nsid w:val="105F3D50"/>
     <w:multiLevelType w:val="hybridMultilevel"/>
     <w:tmpl w:val="307C60D0"/>
@@ -10774,7 +11035,7 @@
       </w:pPr>
     </w:lvl>
   </w:abstractNum>
-  <w:abstractNum w:abstractNumId="8" w15:restartNumberingAfterBreak="0">
+  <w:abstractNum w:abstractNumId="9" w15:restartNumberingAfterBreak="0">
     <w:nsid w:val="113C66BF"/>
     <w:multiLevelType w:val="hybridMultilevel"/>
     <w:tmpl w:val="307C60D0"/>
@@ -10863,7 +11124,7 @@
       </w:pPr>
     </w:lvl>
   </w:abstractNum>
-  <w:abstractNum w:abstractNumId="9" w15:restartNumberingAfterBreak="0">
+  <w:abstractNum w:abstractNumId="10" w15:restartNumberingAfterBreak="0">
     <w:nsid w:val="15760EEC"/>
     <w:multiLevelType w:val="hybridMultilevel"/>
     <w:tmpl w:val="B9CC5704"/>
@@ -10952,7 +11213,7 @@
       </w:pPr>
     </w:lvl>
   </w:abstractNum>
-  <w:abstractNum w:abstractNumId="10" w15:restartNumberingAfterBreak="0">
+  <w:abstractNum w:abstractNumId="11" w15:restartNumberingAfterBreak="0">
     <w:nsid w:val="16DD47FC"/>
     <w:multiLevelType w:val="hybridMultilevel"/>
     <w:tmpl w:val="307C60D0"/>
@@ -11041,7 +11302,7 @@
       </w:pPr>
     </w:lvl>
   </w:abstractNum>
-  <w:abstractNum w:abstractNumId="11" w15:restartNumberingAfterBreak="0">
+  <w:abstractNum w:abstractNumId="12" w15:restartNumberingAfterBreak="0">
     <w:nsid w:val="180A6AF1"/>
     <w:multiLevelType w:val="hybridMultilevel"/>
     <w:tmpl w:val="1480F728"/>
@@ -11130,7 +11391,7 @@
       </w:pPr>
     </w:lvl>
   </w:abstractNum>
-  <w:abstractNum w:abstractNumId="12" w15:restartNumberingAfterBreak="0">
+  <w:abstractNum w:abstractNumId="13" w15:restartNumberingAfterBreak="0">
     <w:nsid w:val="19FE6270"/>
     <w:multiLevelType w:val="hybridMultilevel"/>
     <w:tmpl w:val="307C60D0"/>
@@ -11219,7 +11480,7 @@
       </w:pPr>
     </w:lvl>
   </w:abstractNum>
-  <w:abstractNum w:abstractNumId="13" w15:restartNumberingAfterBreak="0">
+  <w:abstractNum w:abstractNumId="14" w15:restartNumberingAfterBreak="0">
     <w:nsid w:val="20510289"/>
     <w:multiLevelType w:val="hybridMultilevel"/>
     <w:tmpl w:val="307C60D0"/>
@@ -11308,7 +11569,7 @@
       </w:pPr>
     </w:lvl>
   </w:abstractNum>
-  <w:abstractNum w:abstractNumId="14" w15:restartNumberingAfterBreak="0">
+  <w:abstractNum w:abstractNumId="15" w15:restartNumberingAfterBreak="0">
     <w:nsid w:val="21556803"/>
     <w:multiLevelType w:val="hybridMultilevel"/>
     <w:tmpl w:val="307C60D0"/>
@@ -11397,7 +11658,7 @@
       </w:pPr>
     </w:lvl>
   </w:abstractNum>
-  <w:abstractNum w:abstractNumId="15" w15:restartNumberingAfterBreak="0">
+  <w:abstractNum w:abstractNumId="16" w15:restartNumberingAfterBreak="0">
     <w:nsid w:val="287F3865"/>
     <w:multiLevelType w:val="hybridMultilevel"/>
     <w:tmpl w:val="307C60D0"/>
@@ -11486,7 +11747,7 @@
       </w:pPr>
     </w:lvl>
   </w:abstractNum>
-  <w:abstractNum w:abstractNumId="16" w15:restartNumberingAfterBreak="0">
+  <w:abstractNum w:abstractNumId="17" w15:restartNumberingAfterBreak="0">
     <w:nsid w:val="2B2201CD"/>
     <w:multiLevelType w:val="hybridMultilevel"/>
     <w:tmpl w:val="307C60D0"/>
@@ -11575,7 +11836,7 @@
       </w:pPr>
     </w:lvl>
   </w:abstractNum>
-  <w:abstractNum w:abstractNumId="17" w15:restartNumberingAfterBreak="0">
+  <w:abstractNum w:abstractNumId="18" w15:restartNumberingAfterBreak="0">
     <w:nsid w:val="2B476F91"/>
     <w:multiLevelType w:val="hybridMultilevel"/>
     <w:tmpl w:val="307C60D0"/>
@@ -11664,7 +11925,7 @@
       </w:pPr>
     </w:lvl>
   </w:abstractNum>
-  <w:abstractNum w:abstractNumId="18" w15:restartNumberingAfterBreak="0">
+  <w:abstractNum w:abstractNumId="19" w15:restartNumberingAfterBreak="0">
     <w:nsid w:val="2C9171BA"/>
     <w:multiLevelType w:val="hybridMultilevel"/>
     <w:tmpl w:val="307C60D0"/>
@@ -11753,7 +12014,7 @@
       </w:pPr>
     </w:lvl>
   </w:abstractNum>
-  <w:abstractNum w:abstractNumId="19" w15:restartNumberingAfterBreak="0">
+  <w:abstractNum w:abstractNumId="20" w15:restartNumberingAfterBreak="0">
     <w:nsid w:val="2D071A06"/>
     <w:multiLevelType w:val="hybridMultilevel"/>
     <w:tmpl w:val="307C60D0"/>
@@ -11842,7 +12103,7 @@
       </w:pPr>
     </w:lvl>
   </w:abstractNum>
-  <w:abstractNum w:abstractNumId="20" w15:restartNumberingAfterBreak="0">
+  <w:abstractNum w:abstractNumId="21" w15:restartNumberingAfterBreak="0">
     <w:nsid w:val="32052DB8"/>
     <w:multiLevelType w:val="hybridMultilevel"/>
     <w:tmpl w:val="307C60D0"/>
@@ -11931,7 +12192,7 @@
       </w:pPr>
     </w:lvl>
   </w:abstractNum>
-  <w:abstractNum w:abstractNumId="21" w15:restartNumberingAfterBreak="0">
+  <w:abstractNum w:abstractNumId="22" w15:restartNumberingAfterBreak="0">
     <w:nsid w:val="37BF64DC"/>
     <w:multiLevelType w:val="hybridMultilevel"/>
     <w:tmpl w:val="307C60D0"/>
@@ -12020,7 +12281,7 @@
       </w:pPr>
     </w:lvl>
   </w:abstractNum>
-  <w:abstractNum w:abstractNumId="22" w15:restartNumberingAfterBreak="0">
+  <w:abstractNum w:abstractNumId="23" w15:restartNumberingAfterBreak="0">
     <w:nsid w:val="3E42324F"/>
     <w:multiLevelType w:val="hybridMultilevel"/>
     <w:tmpl w:val="A656DB82"/>
@@ -12109,7 +12370,7 @@
       </w:pPr>
     </w:lvl>
   </w:abstractNum>
-  <w:abstractNum w:abstractNumId="23" w15:restartNumberingAfterBreak="0">
+  <w:abstractNum w:abstractNumId="24" w15:restartNumberingAfterBreak="0">
     <w:nsid w:val="3E49303F"/>
     <w:multiLevelType w:val="hybridMultilevel"/>
     <w:tmpl w:val="307C60D0"/>
@@ -12198,7 +12459,7 @@
       </w:pPr>
     </w:lvl>
   </w:abstractNum>
-  <w:abstractNum w:abstractNumId="24" w15:restartNumberingAfterBreak="0">
+  <w:abstractNum w:abstractNumId="25" w15:restartNumberingAfterBreak="0">
     <w:nsid w:val="43597E6B"/>
     <w:multiLevelType w:val="hybridMultilevel"/>
     <w:tmpl w:val="307C60D0"/>
@@ -12287,7 +12548,7 @@
       </w:pPr>
     </w:lvl>
   </w:abstractNum>
-  <w:abstractNum w:abstractNumId="25" w15:restartNumberingAfterBreak="0">
+  <w:abstractNum w:abstractNumId="26" w15:restartNumberingAfterBreak="0">
     <w:nsid w:val="45727642"/>
     <w:multiLevelType w:val="hybridMultilevel"/>
     <w:tmpl w:val="307C60D0"/>
@@ -12376,7 +12637,7 @@
       </w:pPr>
     </w:lvl>
   </w:abstractNum>
-  <w:abstractNum w:abstractNumId="26" w15:restartNumberingAfterBreak="0">
+  <w:abstractNum w:abstractNumId="27" w15:restartNumberingAfterBreak="0">
     <w:nsid w:val="472232E4"/>
     <w:multiLevelType w:val="hybridMultilevel"/>
     <w:tmpl w:val="307C60D0"/>
@@ -12465,7 +12726,7 @@
       </w:pPr>
     </w:lvl>
   </w:abstractNum>
-  <w:abstractNum w:abstractNumId="27" w15:restartNumberingAfterBreak="0">
+  <w:abstractNum w:abstractNumId="28" w15:restartNumberingAfterBreak="0">
     <w:nsid w:val="485A5587"/>
     <w:multiLevelType w:val="hybridMultilevel"/>
     <w:tmpl w:val="307C60D0"/>
@@ -12554,7 +12815,7 @@
       </w:pPr>
     </w:lvl>
   </w:abstractNum>
-  <w:abstractNum w:abstractNumId="28" w15:restartNumberingAfterBreak="0">
+  <w:abstractNum w:abstractNumId="29" w15:restartNumberingAfterBreak="0">
     <w:nsid w:val="49B44942"/>
     <w:multiLevelType w:val="hybridMultilevel"/>
     <w:tmpl w:val="307C60D0"/>
@@ -12643,7 +12904,7 @@
       </w:pPr>
     </w:lvl>
   </w:abstractNum>
-  <w:abstractNum w:abstractNumId="29" w15:restartNumberingAfterBreak="0">
+  <w:abstractNum w:abstractNumId="30" w15:restartNumberingAfterBreak="0">
     <w:nsid w:val="517418BE"/>
     <w:multiLevelType w:val="hybridMultilevel"/>
     <w:tmpl w:val="307C60D0"/>
@@ -12732,7 +12993,7 @@
       </w:pPr>
     </w:lvl>
   </w:abstractNum>
-  <w:abstractNum w:abstractNumId="30" w15:restartNumberingAfterBreak="0">
+  <w:abstractNum w:abstractNumId="31" w15:restartNumberingAfterBreak="0">
     <w:nsid w:val="5AD902FA"/>
     <w:multiLevelType w:val="hybridMultilevel"/>
     <w:tmpl w:val="307C60D0"/>
@@ -12821,7 +13082,7 @@
       </w:pPr>
     </w:lvl>
   </w:abstractNum>
-  <w:abstractNum w:abstractNumId="31" w15:restartNumberingAfterBreak="0">
+  <w:abstractNum w:abstractNumId="32" w15:restartNumberingAfterBreak="0">
     <w:nsid w:val="5C50405C"/>
     <w:multiLevelType w:val="hybridMultilevel"/>
     <w:tmpl w:val="307C60D0"/>
@@ -12910,7 +13171,7 @@
       </w:pPr>
     </w:lvl>
   </w:abstractNum>
-  <w:abstractNum w:abstractNumId="32" w15:restartNumberingAfterBreak="0">
+  <w:abstractNum w:abstractNumId="33" w15:restartNumberingAfterBreak="0">
     <w:nsid w:val="5D01280A"/>
     <w:multiLevelType w:val="hybridMultilevel"/>
     <w:tmpl w:val="307C60D0"/>
@@ -12999,7 +13260,7 @@
       </w:pPr>
     </w:lvl>
   </w:abstractNum>
-  <w:abstractNum w:abstractNumId="33" w15:restartNumberingAfterBreak="0">
+  <w:abstractNum w:abstractNumId="34" w15:restartNumberingAfterBreak="0">
     <w:nsid w:val="5D1C4C74"/>
     <w:multiLevelType w:val="hybridMultilevel"/>
     <w:tmpl w:val="307C60D0"/>
@@ -13088,7 +13349,7 @@
       </w:pPr>
     </w:lvl>
   </w:abstractNum>
-  <w:abstractNum w:abstractNumId="34" w15:restartNumberingAfterBreak="0">
+  <w:abstractNum w:abstractNumId="35" w15:restartNumberingAfterBreak="0">
     <w:nsid w:val="5DD445AC"/>
     <w:multiLevelType w:val="hybridMultilevel"/>
     <w:tmpl w:val="307C60D0"/>
@@ -13177,7 +13438,7 @@
       </w:pPr>
     </w:lvl>
   </w:abstractNum>
-  <w:abstractNum w:abstractNumId="35" w15:restartNumberingAfterBreak="0">
+  <w:abstractNum w:abstractNumId="36" w15:restartNumberingAfterBreak="0">
     <w:nsid w:val="5FD9406D"/>
     <w:multiLevelType w:val="hybridMultilevel"/>
     <w:tmpl w:val="307C60D0"/>
@@ -13266,7 +13527,7 @@
       </w:pPr>
     </w:lvl>
   </w:abstractNum>
-  <w:abstractNum w:abstractNumId="36" w15:restartNumberingAfterBreak="0">
+  <w:abstractNum w:abstractNumId="37" w15:restartNumberingAfterBreak="0">
     <w:nsid w:val="60D813C9"/>
     <w:multiLevelType w:val="hybridMultilevel"/>
     <w:tmpl w:val="307C60D0"/>
@@ -13355,7 +13616,7 @@
       </w:pPr>
     </w:lvl>
   </w:abstractNum>
-  <w:abstractNum w:abstractNumId="37" w15:restartNumberingAfterBreak="0">
+  <w:abstractNum w:abstractNumId="38" w15:restartNumberingAfterBreak="0">
     <w:nsid w:val="66D243BB"/>
     <w:multiLevelType w:val="hybridMultilevel"/>
     <w:tmpl w:val="307C60D0"/>
@@ -13444,7 +13705,7 @@
       </w:pPr>
     </w:lvl>
   </w:abstractNum>
-  <w:abstractNum w:abstractNumId="38" w15:restartNumberingAfterBreak="0">
+  <w:abstractNum w:abstractNumId="39" w15:restartNumberingAfterBreak="0">
     <w:nsid w:val="6A102BE3"/>
     <w:multiLevelType w:val="hybridMultilevel"/>
     <w:tmpl w:val="307C60D0"/>
@@ -13533,7 +13794,7 @@
       </w:pPr>
     </w:lvl>
   </w:abstractNum>
-  <w:abstractNum w:abstractNumId="39" w15:restartNumberingAfterBreak="0">
+  <w:abstractNum w:abstractNumId="40" w15:restartNumberingAfterBreak="0">
     <w:nsid w:val="6AE52AD2"/>
     <w:multiLevelType w:val="hybridMultilevel"/>
     <w:tmpl w:val="307C60D0"/>
@@ -13622,7 +13883,7 @@
       </w:pPr>
     </w:lvl>
   </w:abstractNum>
-  <w:abstractNum w:abstractNumId="40" w15:restartNumberingAfterBreak="0">
+  <w:abstractNum w:abstractNumId="41" w15:restartNumberingAfterBreak="0">
     <w:nsid w:val="70A945B2"/>
     <w:multiLevelType w:val="hybridMultilevel"/>
     <w:tmpl w:val="307C60D0"/>
@@ -13711,7 +13972,7 @@
       </w:pPr>
     </w:lvl>
   </w:abstractNum>
-  <w:abstractNum w:abstractNumId="41" w15:restartNumberingAfterBreak="0">
+  <w:abstractNum w:abstractNumId="42" w15:restartNumberingAfterBreak="0">
     <w:nsid w:val="73F0110C"/>
     <w:multiLevelType w:val="hybridMultilevel"/>
     <w:tmpl w:val="307C60D0"/>
@@ -13800,7 +14061,7 @@
       </w:pPr>
     </w:lvl>
   </w:abstractNum>
-  <w:abstractNum w:abstractNumId="42" w15:restartNumberingAfterBreak="0">
+  <w:abstractNum w:abstractNumId="43" w15:restartNumberingAfterBreak="0">
     <w:nsid w:val="74EE297E"/>
     <w:multiLevelType w:val="hybridMultilevel"/>
     <w:tmpl w:val="307C60D0"/>
@@ -13889,7 +14150,7 @@
       </w:pPr>
     </w:lvl>
   </w:abstractNum>
-  <w:abstractNum w:abstractNumId="43" w15:restartNumberingAfterBreak="0">
+  <w:abstractNum w:abstractNumId="44" w15:restartNumberingAfterBreak="0">
     <w:nsid w:val="7796117B"/>
     <w:multiLevelType w:val="hybridMultilevel"/>
     <w:tmpl w:val="307C60D0"/>
@@ -13978,7 +14239,7 @@
       </w:pPr>
     </w:lvl>
   </w:abstractNum>
-  <w:abstractNum w:abstractNumId="44" w15:restartNumberingAfterBreak="0">
+  <w:abstractNum w:abstractNumId="45" w15:restartNumberingAfterBreak="0">
     <w:nsid w:val="7E9B6788"/>
     <w:multiLevelType w:val="hybridMultilevel"/>
     <w:tmpl w:val="307C60D0"/>
@@ -14068,97 +14329,97 @@
     </w:lvl>
   </w:abstractNum>
   <w:num w:numId="1">
-    <w:abstractNumId w:val="9"/>
+    <w:abstractNumId w:val="10"/>
   </w:num>
   <w:num w:numId="2">
-    <w:abstractNumId w:val="22"/>
+    <w:abstractNumId w:val="23"/>
   </w:num>
   <w:num w:numId="3">
     <w:abstractNumId w:val="4"/>
   </w:num>
   <w:num w:numId="4">
-    <w:abstractNumId w:val="7"/>
+    <w:abstractNumId w:val="8"/>
   </w:num>
   <w:num w:numId="5">
     <w:abstractNumId w:val="0"/>
   </w:num>
   <w:num w:numId="6">
-    <w:abstractNumId w:val="41"/>
+    <w:abstractNumId w:val="42"/>
   </w:num>
   <w:num w:numId="7">
+    <w:abstractNumId w:val="18"/>
+  </w:num>
+  <w:num w:numId="8">
+    <w:abstractNumId w:val="15"/>
+  </w:num>
+  <w:num w:numId="9">
+    <w:abstractNumId w:val="44"/>
+  </w:num>
+  <w:num w:numId="10">
+    <w:abstractNumId w:val="33"/>
+  </w:num>
+  <w:num w:numId="11">
+    <w:abstractNumId w:val="25"/>
+  </w:num>
+  <w:num w:numId="12">
     <w:abstractNumId w:val="17"/>
   </w:num>
-  <w:num w:numId="8">
-    <w:abstractNumId w:val="14"/>
-  </w:num>
-  <w:num w:numId="9">
-    <w:abstractNumId w:val="43"/>
-  </w:num>
-  <w:num w:numId="10">
-    <w:abstractNumId w:val="32"/>
-  </w:num>
-  <w:num w:numId="11">
-    <w:abstractNumId w:val="24"/>
-  </w:num>
-  <w:num w:numId="12">
-    <w:abstractNumId w:val="16"/>
-  </w:num>
   <w:num w:numId="13">
-    <w:abstractNumId w:val="26"/>
+    <w:abstractNumId w:val="27"/>
   </w:num>
   <w:num w:numId="14">
     <w:abstractNumId w:val="6"/>
   </w:num>
   <w:num w:numId="15">
-    <w:abstractNumId w:val="39"/>
+    <w:abstractNumId w:val="40"/>
   </w:num>
   <w:num w:numId="16">
-    <w:abstractNumId w:val="40"/>
+    <w:abstractNumId w:val="41"/>
   </w:num>
   <w:num w:numId="17">
-    <w:abstractNumId w:val="42"/>
+    <w:abstractNumId w:val="43"/>
   </w:num>
   <w:num w:numId="18">
     <w:abstractNumId w:val="2"/>
   </w:num>
   <w:num w:numId="19">
-    <w:abstractNumId w:val="15"/>
+    <w:abstractNumId w:val="16"/>
   </w:num>
   <w:num w:numId="20">
-    <w:abstractNumId w:val="25"/>
+    <w:abstractNumId w:val="26"/>
   </w:num>
   <w:num w:numId="21">
-    <w:abstractNumId w:val="10"/>
+    <w:abstractNumId w:val="11"/>
   </w:num>
   <w:num w:numId="22">
-    <w:abstractNumId w:val="44"/>
+    <w:abstractNumId w:val="45"/>
   </w:num>
   <w:num w:numId="23">
+    <w:abstractNumId w:val="39"/>
+  </w:num>
+  <w:num w:numId="24">
     <w:abstractNumId w:val="38"/>
   </w:num>
-  <w:num w:numId="24">
+  <w:num w:numId="25">
+    <w:abstractNumId w:val="19"/>
+  </w:num>
+  <w:num w:numId="26">
+    <w:abstractNumId w:val="24"/>
+  </w:num>
+  <w:num w:numId="27">
+    <w:abstractNumId w:val="20"/>
+  </w:num>
+  <w:num w:numId="28">
+    <w:abstractNumId w:val="13"/>
+  </w:num>
+  <w:num w:numId="29">
+    <w:abstractNumId w:val="14"/>
+  </w:num>
+  <w:num w:numId="30">
     <w:abstractNumId w:val="37"/>
   </w:num>
-  <w:num w:numId="25">
-    <w:abstractNumId w:val="18"/>
-  </w:num>
-  <w:num w:numId="26">
-    <w:abstractNumId w:val="23"/>
-  </w:num>
-  <w:num w:numId="27">
-    <w:abstractNumId w:val="19"/>
-  </w:num>
-  <w:num w:numId="28">
-    <w:abstractNumId w:val="12"/>
-  </w:num>
-  <w:num w:numId="29">
-    <w:abstractNumId w:val="13"/>
-  </w:num>
-  <w:num w:numId="30">
-    <w:abstractNumId w:val="36"/>
-  </w:num>
   <w:num w:numId="31">
-    <w:abstractNumId w:val="21"/>
+    <w:abstractNumId w:val="22"/>
   </w:num>
   <w:num w:numId="32">
     <w:abstractNumId w:val="3"/>
@@ -14167,40 +14428,43 @@
     <w:abstractNumId w:val="5"/>
   </w:num>
   <w:num w:numId="34">
-    <w:abstractNumId w:val="35"/>
+    <w:abstractNumId w:val="36"/>
   </w:num>
   <w:num w:numId="35">
-    <w:abstractNumId w:val="31"/>
+    <w:abstractNumId w:val="32"/>
   </w:num>
   <w:num w:numId="36">
-    <w:abstractNumId w:val="33"/>
+    <w:abstractNumId w:val="34"/>
   </w:num>
   <w:num w:numId="37">
-    <w:abstractNumId w:val="29"/>
+    <w:abstractNumId w:val="30"/>
   </w:num>
   <w:num w:numId="38">
-    <w:abstractNumId w:val="27"/>
+    <w:abstractNumId w:val="28"/>
   </w:num>
   <w:num w:numId="39">
     <w:abstractNumId w:val="1"/>
   </w:num>
   <w:num w:numId="40">
-    <w:abstractNumId w:val="20"/>
+    <w:abstractNumId w:val="21"/>
   </w:num>
   <w:num w:numId="41">
-    <w:abstractNumId w:val="30"/>
+    <w:abstractNumId w:val="31"/>
   </w:num>
   <w:num w:numId="42">
-    <w:abstractNumId w:val="34"/>
+    <w:abstractNumId w:val="35"/>
   </w:num>
   <w:num w:numId="43">
-    <w:abstractNumId w:val="8"/>
+    <w:abstractNumId w:val="9"/>
   </w:num>
   <w:num w:numId="44">
-    <w:abstractNumId w:val="11"/>
+    <w:abstractNumId w:val="12"/>
   </w:num>
   <w:num w:numId="45">
-    <w:abstractNumId w:val="28"/>
+    <w:abstractNumId w:val="29"/>
+  </w:num>
+  <w:num w:numId="46">
+    <w:abstractNumId w:val="7"/>
   </w:num>
 </w:numbering>
 </file>

--- a/doc/uArm-Python-SDK API.docx
+++ b/doc/uArm-Python-SDK API.docx
@@ -1019,10 +1019,9 @@
             </w:r>
             <w:r>
               <w:rPr>
-                <w:rFonts w:hint="eastAsia"/>
                 <w:szCs w:val="21"/>
               </w:rPr>
-              <w:t>5</w:t>
+              <w:t>2</w:t>
             </w:r>
           </w:p>
           <w:p>
@@ -1667,7 +1666,7 @@
               <w:rPr>
                 <w:szCs w:val="21"/>
               </w:rPr>
-              <w:t>2</w:t>
+              <w:t>5</w:t>
             </w:r>
             <w:r>
               <w:rPr>
@@ -1775,15 +1774,6 @@
                 <w:rFonts w:hint="eastAsia"/>
               </w:rPr>
               <w:t>实例默认的</w:t>
-            </w:r>
-            <w:r>
-              <w:t>2</w:t>
-            </w:r>
-            <w:r>
-              <w:rPr>
-                <w:rFonts w:hint="eastAsia"/>
-              </w:rPr>
-              <w:t>s</w:t>
             </w:r>
           </w:p>
           <w:p>
@@ -1905,15 +1895,6 @@
               </w:rPr>
               <w:t>实例默认的</w:t>
             </w:r>
-            <w:r>
-              <w:t>2</w:t>
-            </w:r>
-            <w:r>
-              <w:rPr>
-                <w:rFonts w:hint="eastAsia"/>
-              </w:rPr>
-              <w:t>s</w:t>
-            </w:r>
           </w:p>
           <w:p>
             <w:pPr>
@@ -4067,18 +4048,6 @@
             <w:r>
               <w:t>，使用实例默认的</w:t>
             </w:r>
-            <w:r>
-              <w:rPr>
-                <w:rFonts w:hint="eastAsia"/>
-              </w:rPr>
-              <w:t>2</w:t>
-            </w:r>
-            <w:r>
-              <w:rPr>
-                <w:rFonts w:hint="eastAsia"/>
-              </w:rPr>
-              <w:t>s</w:t>
-            </w:r>
           </w:p>
           <w:p>
             <w:r>
@@ -4727,15 +4696,6 @@
             <w:r>
               <w:t>，使用实例默认的</w:t>
             </w:r>
-            <w:r>
-              <w:t>2</w:t>
-            </w:r>
-            <w:r>
-              <w:rPr>
-                <w:rFonts w:hint="eastAsia"/>
-              </w:rPr>
-              <w:t>s</w:t>
-            </w:r>
           </w:p>
           <w:p>
             <w:r>
@@ -4943,15 +4903,6 @@
             <w:r>
               <w:t>，使用实例默认的</w:t>
             </w:r>
-            <w:r>
-              <w:t>2</w:t>
-            </w:r>
-            <w:r>
-              <w:rPr>
-                <w:rFonts w:hint="eastAsia"/>
-              </w:rPr>
-              <w:t>s</w:t>
-            </w:r>
           </w:p>
           <w:p>
             <w:r>
@@ -5166,15 +5117,6 @@
             <w:r>
               <w:t>，使用实例默认的</w:t>
             </w:r>
-            <w:r>
-              <w:t>2</w:t>
-            </w:r>
-            <w:r>
-              <w:rPr>
-                <w:rFonts w:hint="eastAsia"/>
-              </w:rPr>
-              <w:t>s</w:t>
-            </w:r>
           </w:p>
           <w:p>
             <w:r>
@@ -5458,15 +5400,6 @@
             <w:r>
               <w:t>，使用实例默认的</w:t>
             </w:r>
-            <w:r>
-              <w:t>2</w:t>
-            </w:r>
-            <w:r>
-              <w:rPr>
-                <w:rFonts w:hint="eastAsia"/>
-              </w:rPr>
-              <w:t>s</w:t>
-            </w:r>
           </w:p>
           <w:p>
             <w:r>
@@ -5702,15 +5635,6 @@
             <w:r>
               <w:t>，使用实例默认的</w:t>
             </w:r>
-            <w:r>
-              <w:t>2</w:t>
-            </w:r>
-            <w:r>
-              <w:rPr>
-                <w:rFonts w:hint="eastAsia"/>
-              </w:rPr>
-              <w:t>s</w:t>
-            </w:r>
           </w:p>
           <w:p>
             <w:r>
@@ -5937,18 +5861,6 @@
             <w:r>
               <w:t>，使用实例默认的</w:t>
             </w:r>
-            <w:r>
-              <w:rPr>
-                <w:rFonts w:hint="eastAsia"/>
-              </w:rPr>
-              <w:t>2</w:t>
-            </w:r>
-            <w:r>
-              <w:rPr>
-                <w:rFonts w:hint="eastAsia"/>
-              </w:rPr>
-              <w:t>s</w:t>
-            </w:r>
           </w:p>
           <w:p>
             <w:r>
@@ -6151,15 +6063,6 @@
             <w:r>
               <w:t>，使用实例默认的</w:t>
             </w:r>
-            <w:r>
-              <w:t>2</w:t>
-            </w:r>
-            <w:r>
-              <w:rPr>
-                <w:rFonts w:hint="eastAsia"/>
-              </w:rPr>
-              <w:t>s</w:t>
-            </w:r>
           </w:p>
           <w:p>
             <w:r>
@@ -6344,15 +6247,6 @@
             <w:r>
               <w:t>，使用实例默认的</w:t>
             </w:r>
-            <w:r>
-              <w:t>2</w:t>
-            </w:r>
-            <w:r>
-              <w:rPr>
-                <w:rFonts w:hint="eastAsia"/>
-              </w:rPr>
-              <w:t>s</w:t>
-            </w:r>
           </w:p>
           <w:p>
             <w:r>
@@ -6519,15 +6413,6 @@
             <w:r>
               <w:t>，使用实例默认的</w:t>
             </w:r>
-            <w:r>
-              <w:t>2</w:t>
-            </w:r>
-            <w:r>
-              <w:rPr>
-                <w:rFonts w:hint="eastAsia"/>
-              </w:rPr>
-              <w:t>s</w:t>
-            </w:r>
           </w:p>
           <w:p>
             <w:r>
@@ -6682,18 +6567,6 @@
             <w:r>
               <w:t>，使用实例默认的</w:t>
             </w:r>
-            <w:r>
-              <w:rPr>
-                <w:rFonts w:hint="eastAsia"/>
-              </w:rPr>
-              <w:t>2</w:t>
-            </w:r>
-            <w:r>
-              <w:rPr>
-                <w:rFonts w:hint="eastAsia"/>
-              </w:rPr>
-              <w:t>s</w:t>
-            </w:r>
           </w:p>
           <w:p>
             <w:r>
@@ -6848,15 +6721,6 @@
             <w:r>
               <w:t>，使用实例默认的</w:t>
             </w:r>
-            <w:r>
-              <w:t>2</w:t>
-            </w:r>
-            <w:r>
-              <w:rPr>
-                <w:rFonts w:hint="eastAsia"/>
-              </w:rPr>
-              <w:t>s</w:t>
-            </w:r>
           </w:p>
           <w:p>
             <w:r>
@@ -7163,15 +7027,6 @@
             <w:r>
               <w:t>，使用实例默认的</w:t>
             </w:r>
-            <w:r>
-              <w:t>2</w:t>
-            </w:r>
-            <w:r>
-              <w:rPr>
-                <w:rFonts w:hint="eastAsia"/>
-              </w:rPr>
-              <w:t>s</w:t>
-            </w:r>
           </w:p>
           <w:p>
             <w:r>
@@ -7395,15 +7250,6 @@
             <w:r>
               <w:t>，使用实例默认的</w:t>
             </w:r>
-            <w:r>
-              <w:t>2</w:t>
-            </w:r>
-            <w:r>
-              <w:rPr>
-                <w:rFonts w:hint="eastAsia"/>
-              </w:rPr>
-              <w:t>s</w:t>
-            </w:r>
           </w:p>
           <w:p>
             <w:r>
@@ -8480,11 +8326,6 @@
             <w:tcW w:w="3360" w:type="dxa"/>
           </w:tcPr>
           <w:p>
-            <w:pPr>
-              <w:rPr>
-                <w:rFonts w:hint="eastAsia"/>
-              </w:rPr>
-            </w:pPr>
             <w:r>
               <w:t>g</w:t>
             </w:r>
@@ -8508,13 +8349,7 @@
               <w:rPr>
                 <w:rFonts w:hint="eastAsia"/>
               </w:rPr>
-              <w:t>功能：</w:t>
-            </w:r>
-            <w:r>
-              <w:rPr>
-                <w:rFonts w:hint="eastAsia"/>
-              </w:rPr>
-              <w:t>检查机械臂是否在运动中</w:t>
+              <w:t>功能：检查机械臂是否在运动中</w:t>
             </w:r>
           </w:p>
           <w:p>
@@ -8565,10 +8400,16 @@
               <w:t xml:space="preserve">: </w:t>
             </w:r>
             <w:r>
-              <w:t>超时时间，默认为</w:t>
-            </w:r>
-            <w:r>
-              <w:t>2s</w:t>
+              <w:t>超时时间，</w:t>
+            </w:r>
+            <w:r>
+              <w:t>默认为</w:t>
+            </w:r>
+            <w:r>
+              <w:t>None</w:t>
+            </w:r>
+            <w:r>
+              <w:t>，使用实例默认的</w:t>
             </w:r>
           </w:p>
           <w:p>
@@ -8601,9 +8442,6 @@
                 <w:numId w:val="46"/>
               </w:numPr>
               <w:ind w:firstLineChars="0"/>
-              <w:rPr>
-                <w:rFonts w:hint="eastAsia"/>
-              </w:rPr>
             </w:pPr>
             <w:r>
               <w:t>True/False</w:t>
@@ -8723,8 +8561,6 @@
               </w:rPr>
               <w:t>False</w:t>
             </w:r>
-            <w:bookmarkStart w:id="0" w:name="_GoBack"/>
-            <w:bookmarkEnd w:id="0"/>
           </w:p>
           <w:p>
             <w:r>
@@ -8934,27 +8770,18 @@
               <w:t>None</w:t>
             </w:r>
             <w:r>
-              <w:t>，使用实例默认的</w:t>
-            </w:r>
-            <w:r>
-              <w:rPr>
-                <w:rFonts w:hint="eastAsia"/>
-              </w:rPr>
-              <w:t>2</w:t>
-            </w:r>
-            <w:r>
-              <w:rPr>
-                <w:rFonts w:hint="eastAsia"/>
-              </w:rPr>
-              <w:t>s</w:t>
-            </w:r>
-          </w:p>
-          <w:p>
-            <w:r>
-              <w:rPr>
-                <w:rFonts w:hint="eastAsia"/>
-              </w:rPr>
+              <w:t>，使用实</w:t>
+            </w:r>
+            <w:r>
               <w:lastRenderedPageBreak/>
+              <w:t>例默认的</w:t>
+            </w:r>
+          </w:p>
+          <w:p>
+            <w:r>
+              <w:rPr>
+                <w:rFonts w:hint="eastAsia"/>
+              </w:rPr>
               <w:t xml:space="preserve">   callback</w:t>
             </w:r>
             <w:r>
@@ -9215,15 +9042,8 @@
             <w:r>
               <w:t>，使用实例默认的</w:t>
             </w:r>
-            <w:r>
-              <w:t>2</w:t>
-            </w:r>
-            <w:r>
-              <w:rPr>
-                <w:rFonts w:hint="eastAsia"/>
-              </w:rPr>
-              <w:t>s</w:t>
-            </w:r>
+            <w:bookmarkStart w:id="0" w:name="_GoBack"/>
+            <w:bookmarkEnd w:id="0"/>
           </w:p>
           <w:p>
             <w:r>
@@ -9767,6 +9587,7 @@
               <w:rPr>
                 <w:rFonts w:hint="eastAsia"/>
               </w:rPr>
+              <w:lastRenderedPageBreak/>
               <w:t xml:space="preserve">   </w:t>
             </w:r>
             <w:r>
@@ -9790,7 +9611,6 @@
               <w:rPr>
                 <w:rFonts w:hint="eastAsia"/>
               </w:rPr>
-              <w:lastRenderedPageBreak/>
               <w:t xml:space="preserve">   </w:t>
             </w:r>
             <w:r>

--- a/doc/uArm-Python-SDK API.docx
+++ b/doc/uArm-Python-SDK API.docx
@@ -956,6 +956,7 @@
             <w:pPr>
               <w:ind w:firstLine="420"/>
               <w:rPr>
+                <w:rFonts w:hint="eastAsia"/>
                 <w:szCs w:val="21"/>
               </w:rPr>
             </w:pPr>
@@ -991,6 +992,22 @@
               </w:rPr>
               <w:t>}</w:t>
             </w:r>
+            <w:r>
+              <w:rPr>
+                <w:rFonts w:hint="eastAsia"/>
+                <w:szCs w:val="21"/>
+              </w:rPr>
+              <w:t>，默认</w:t>
+            </w:r>
+            <w:r>
+              <w:rPr>
+                <w:rFonts w:hint="eastAsia"/>
+                <w:szCs w:val="21"/>
+              </w:rPr>
+              <w:t>None</w:t>
+            </w:r>
+            <w:bookmarkStart w:id="0" w:name="_GoBack"/>
+            <w:bookmarkEnd w:id="0"/>
           </w:p>
           <w:p>
             <w:pPr>
@@ -1114,6 +1131,56 @@
                 <w:szCs w:val="21"/>
               </w:rPr>
               <w:t>接口</w:t>
+            </w:r>
+          </w:p>
+          <w:p>
+            <w:pPr>
+              <w:ind w:firstLine="420"/>
+              <w:rPr>
+                <w:szCs w:val="21"/>
+              </w:rPr>
+            </w:pPr>
+            <w:r>
+              <w:rPr>
+                <w:rFonts w:hint="eastAsia"/>
+                <w:szCs w:val="21"/>
+              </w:rPr>
+              <w:t>e</w:t>
+            </w:r>
+            <w:r>
+              <w:rPr>
+                <w:szCs w:val="21"/>
+              </w:rPr>
+              <w:t>nable_handle_thread: True/False, default is True</w:t>
+            </w:r>
+          </w:p>
+          <w:p>
+            <w:pPr>
+              <w:ind w:firstLine="420"/>
+              <w:rPr>
+                <w:szCs w:val="21"/>
+              </w:rPr>
+            </w:pPr>
+            <w:r>
+              <w:rPr>
+                <w:szCs w:val="21"/>
+              </w:rPr>
+              <w:t>enable_write_thread: True/False, default is False</w:t>
+            </w:r>
+          </w:p>
+          <w:p>
+            <w:pPr>
+              <w:ind w:firstLine="420"/>
+              <w:rPr>
+                <w:rFonts w:hint="eastAsia"/>
+                <w:szCs w:val="21"/>
+              </w:rPr>
+            </w:pPr>
+            <w:r>
+              <w:rPr>
+                <w:szCs w:val="21"/>
+              </w:rPr>
+              <w:t>enable_handle_report_thread: True/False, default is False</w:t>
             </w:r>
           </w:p>
         </w:tc>
@@ -1794,6 +1861,7 @@
               <w:rPr>
                 <w:rFonts w:hint="eastAsia"/>
               </w:rPr>
+              <w:lastRenderedPageBreak/>
               <w:t>执行结果</w:t>
             </w:r>
           </w:p>
@@ -1877,7 +1945,6 @@
               <w:ind w:firstLineChars="150" w:firstLine="315"/>
             </w:pPr>
             <w:r>
-              <w:lastRenderedPageBreak/>
               <w:t xml:space="preserve">timeout: </w:t>
             </w:r>
             <w:r>
@@ -2542,6 +2609,7 @@
               <w:ind w:firstLineChars="0"/>
             </w:pPr>
             <w:r>
+              <w:lastRenderedPageBreak/>
               <w:t>‘</w:t>
             </w:r>
             <w:r>
@@ -2558,6 +2626,7 @@
               <w:rPr>
                 <w:rFonts w:hint="eastAsia"/>
               </w:rPr>
+              <w:lastRenderedPageBreak/>
               <w:t>仅仅支持</w:t>
             </w:r>
             <w:r>
@@ -2696,11 +2765,7 @@
               <w:t>None</w:t>
             </w:r>
             <w:r>
-              <w:t>，使用实</w:t>
-            </w:r>
-            <w:r>
-              <w:lastRenderedPageBreak/>
-              <w:t>例默认的</w:t>
+              <w:t>，使用实例默认的</w:t>
             </w:r>
           </w:p>
           <w:p>
@@ -2827,7 +2892,6 @@
               <w:rPr>
                 <w:rFonts w:hint="eastAsia"/>
               </w:rPr>
-              <w:lastRenderedPageBreak/>
               <w:t>仅仅支持</w:t>
             </w:r>
             <w:r>
@@ -3424,7 +3488,11 @@
               <w:t>None</w:t>
             </w:r>
             <w:r>
-              <w:t>，使用实例默认的</w:t>
+              <w:t>，使用实</w:t>
+            </w:r>
+            <w:r>
+              <w:lastRenderedPageBreak/>
+              <w:t>例默认的</w:t>
             </w:r>
           </w:p>
           <w:p>
@@ -3526,7 +3594,6 @@
           </w:p>
           <w:p>
             <w:r>
-              <w:lastRenderedPageBreak/>
               <w:t>参数：</w:t>
             </w:r>
           </w:p>
@@ -4303,6 +4370,7 @@
               <w:rPr>
                 <w:rFonts w:hint="eastAsia"/>
               </w:rPr>
+              <w:lastRenderedPageBreak/>
               <w:t>返回值：</w:t>
             </w:r>
           </w:p>
@@ -4404,7 +4472,6 @@
               <w:rPr>
                 <w:rFonts w:hint="eastAsia"/>
               </w:rPr>
-              <w:lastRenderedPageBreak/>
               <w:t xml:space="preserve">   angle</w:t>
             </w:r>
             <w:r>
@@ -5137,6 +5204,7 @@
               <w:rPr>
                 <w:rFonts w:hint="eastAsia"/>
               </w:rPr>
+              <w:lastRenderedPageBreak/>
               <w:t>返回值：</w:t>
             </w:r>
           </w:p>
@@ -5250,7 +5318,6 @@
               <w:rPr>
                 <w:rFonts w:hint="eastAsia"/>
               </w:rPr>
-              <w:lastRenderedPageBreak/>
               <w:t xml:space="preserve">   </w:t>
             </w:r>
             <w:r>
@@ -6017,6 +6084,7 @@
               <w:rPr>
                 <w:rFonts w:hint="eastAsia"/>
               </w:rPr>
+              <w:lastRenderedPageBreak/>
               <w:t xml:space="preserve">   </w:t>
             </w:r>
             <w:r>
@@ -6112,7 +6180,6 @@
               <w:ind w:firstLineChars="0"/>
             </w:pPr>
             <w:r>
-              <w:lastRenderedPageBreak/>
               <w:t>‘</w:t>
             </w:r>
             <w:r>
@@ -6783,6 +6850,7 @@
           </w:tcPr>
           <w:p>
             <w:r>
+              <w:lastRenderedPageBreak/>
               <w:t>g</w:t>
             </w:r>
             <w:r>
@@ -6980,7 +7048,6 @@
               <w:rPr>
                 <w:rFonts w:hint="eastAsia"/>
               </w:rPr>
-              <w:lastRenderedPageBreak/>
               <w:t xml:space="preserve">   </w:t>
             </w:r>
             <w:r>
@@ -7086,7 +7153,6 @@
           </w:tcPr>
           <w:p>
             <w:r>
-              <w:lastRenderedPageBreak/>
               <w:t>M2305</w:t>
             </w:r>
             <w:r>
@@ -7811,6 +7877,7 @@
           </w:tcPr>
           <w:p>
             <w:r>
+              <w:lastRenderedPageBreak/>
               <w:t>set_report_position(…)</w:t>
             </w:r>
           </w:p>
@@ -7910,7 +7977,6 @@
               <w:ind w:firstLineChars="0"/>
             </w:pPr>
             <w:r>
-              <w:lastRenderedPageBreak/>
               <w:t>‘</w:t>
             </w:r>
             <w:r>
@@ -7927,7 +7993,6 @@
               <w:rPr>
                 <w:rFonts w:hint="eastAsia"/>
               </w:rPr>
-              <w:lastRenderedPageBreak/>
               <w:t>仅仅支持</w:t>
             </w:r>
             <w:r>
@@ -8614,6 +8679,7 @@
           </w:tcPr>
           <w:p>
             <w:r>
+              <w:lastRenderedPageBreak/>
               <w:t>s</w:t>
             </w:r>
             <w:r>
@@ -8770,11 +8836,7 @@
               <w:t>None</w:t>
             </w:r>
             <w:r>
-              <w:t>，使用实</w:t>
-            </w:r>
-            <w:r>
-              <w:lastRenderedPageBreak/>
-              <w:t>例默认的</w:t>
+              <w:t>，使用实例默认的</w:t>
             </w:r>
           </w:p>
           <w:p>
@@ -9042,8 +9104,6 @@
             <w:r>
               <w:t>，使用实例默认的</w:t>
             </w:r>
-            <w:bookmarkStart w:id="0" w:name="_GoBack"/>
-            <w:bookmarkEnd w:id="0"/>
           </w:p>
           <w:p>
             <w:r>
@@ -9437,6 +9497,7 @@
               <w:rPr>
                 <w:rFonts w:hint="eastAsia"/>
               </w:rPr>
+              <w:lastRenderedPageBreak/>
               <w:t xml:space="preserve">   </w:t>
             </w:r>
             <w:r>
@@ -9587,7 +9648,6 @@
               <w:rPr>
                 <w:rFonts w:hint="eastAsia"/>
               </w:rPr>
-              <w:lastRenderedPageBreak/>
               <w:t xml:space="preserve">   </w:t>
             </w:r>
             <w:r>

--- a/doc/uArm-Python-SDK API.docx
+++ b/doc/uArm-Python-SDK API.docx
@@ -956,7 +956,6 @@
             <w:pPr>
               <w:ind w:firstLine="420"/>
               <w:rPr>
-                <w:rFonts w:hint="eastAsia"/>
                 <w:szCs w:val="21"/>
               </w:rPr>
             </w:pPr>
@@ -1006,8 +1005,6 @@
               </w:rPr>
               <w:t>None</w:t>
             </w:r>
-            <w:bookmarkStart w:id="0" w:name="_GoBack"/>
-            <w:bookmarkEnd w:id="0"/>
           </w:p>
           <w:p>
             <w:pPr>
@@ -1172,7 +1169,6 @@
             <w:pPr>
               <w:ind w:firstLine="420"/>
               <w:rPr>
-                <w:rFonts w:hint="eastAsia"/>
                 <w:szCs w:val="21"/>
               </w:rPr>
             </w:pPr>
@@ -9779,6 +9775,13 @@
               </w:rPr>
               <w:t>功能：加速度设置（一般不要设置）</w:t>
             </w:r>
+            <w:r>
+              <w:rPr>
+                <w:rFonts w:hint="eastAsia"/>
+                <w:color w:val="FF0000"/>
+              </w:rPr>
+              <w:t>该接口暂时移除</w:t>
+            </w:r>
           </w:p>
           <w:p>
             <w:r>
@@ -10047,13 +10050,172 @@
           <w:tcPr>
             <w:tcW w:w="3360" w:type="dxa"/>
           </w:tcPr>
-          <w:p/>
+          <w:p>
+            <w:r>
+              <w:t>s</w:t>
+            </w:r>
+            <w:r>
+              <w:rPr>
+                <w:rFonts w:hint="eastAsia"/>
+              </w:rPr>
+              <w:t>et_</w:t>
+            </w:r>
+            <w:r>
+              <w:t>acceleration(…)</w:t>
+            </w:r>
+          </w:p>
         </w:tc>
         <w:tc>
           <w:tcPr>
             <w:tcW w:w="4432" w:type="dxa"/>
           </w:tcPr>
-          <w:p/>
+          <w:p>
+            <w:r>
+              <w:rPr>
+                <w:rFonts w:hint="eastAsia"/>
+              </w:rPr>
+              <w:t>功能：加速度设置</w:t>
+            </w:r>
+          </w:p>
+          <w:p>
+            <w:r>
+              <w:t>参数：</w:t>
+            </w:r>
+          </w:p>
+          <w:p>
+            <w:pPr>
+              <w:rPr>
+                <w:rFonts w:hint="eastAsia"/>
+              </w:rPr>
+            </w:pPr>
+            <w:r>
+              <w:rPr>
+                <w:rFonts w:hint="eastAsia"/>
+              </w:rPr>
+              <w:t xml:space="preserve">   </w:t>
+            </w:r>
+            <w:r>
+              <w:rPr>
+                <w:rFonts w:hint="eastAsia"/>
+              </w:rPr>
+              <w:t>acc</w:t>
+            </w:r>
+            <w:r>
+              <w:rPr>
+                <w:rFonts w:hint="eastAsia"/>
+              </w:rPr>
+              <w:t>：</w:t>
+            </w:r>
+            <w:r>
+              <w:rPr>
+                <w:rFonts w:hint="eastAsia"/>
+              </w:rPr>
+              <w:t>加速度，默认</w:t>
+            </w:r>
+            <w:r>
+              <w:rPr>
+                <w:rFonts w:hint="eastAsia"/>
+              </w:rPr>
+              <w:t>1.</w:t>
+            </w:r>
+            <w:r>
+              <w:t>3</w:t>
+            </w:r>
+            <w:bookmarkStart w:id="0" w:name="_GoBack"/>
+            <w:bookmarkEnd w:id="0"/>
+          </w:p>
+          <w:p>
+            <w:r>
+              <w:rPr>
+                <w:rFonts w:hint="eastAsia"/>
+              </w:rPr>
+              <w:t xml:space="preserve">   </w:t>
+            </w:r>
+            <w:r>
+              <w:t>w</w:t>
+            </w:r>
+            <w:r>
+              <w:rPr>
+                <w:rFonts w:hint="eastAsia"/>
+              </w:rPr>
+              <w:t>ait</w:t>
+            </w:r>
+            <w:r>
+              <w:t>：是否等待结果返回，默认</w:t>
+            </w:r>
+            <w:r>
+              <w:t>True</w:t>
+            </w:r>
+          </w:p>
+          <w:p>
+            <w:r>
+              <w:rPr>
+                <w:rFonts w:hint="eastAsia"/>
+              </w:rPr>
+              <w:t xml:space="preserve">   </w:t>
+            </w:r>
+            <w:r>
+              <w:t>t</w:t>
+            </w:r>
+            <w:r>
+              <w:rPr>
+                <w:rFonts w:hint="eastAsia"/>
+              </w:rPr>
+              <w:t>imeout</w:t>
+            </w:r>
+            <w:r>
+              <w:t xml:space="preserve">: </w:t>
+            </w:r>
+            <w:r>
+              <w:t>超时时间，默认为</w:t>
+            </w:r>
+            <w:r>
+              <w:t>None</w:t>
+            </w:r>
+            <w:r>
+              <w:t>，使用实例默认的</w:t>
+            </w:r>
+          </w:p>
+          <w:p>
+            <w:r>
+              <w:rPr>
+                <w:rFonts w:hint="eastAsia"/>
+              </w:rPr>
+              <w:t xml:space="preserve">   callback</w:t>
+            </w:r>
+            <w:r>
+              <w:t>：回调函数，默认为</w:t>
+            </w:r>
+            <w:r>
+              <w:t>None</w:t>
+            </w:r>
+          </w:p>
+          <w:p>
+            <w:r>
+              <w:rPr>
+                <w:rFonts w:hint="eastAsia"/>
+              </w:rPr>
+              <w:t>返回值：</w:t>
+            </w:r>
+          </w:p>
+          <w:p>
+            <w:pPr>
+              <w:pStyle w:val="a4"/>
+              <w:numPr>
+                <w:ilvl w:val="0"/>
+                <w:numId w:val="47"/>
+              </w:numPr>
+              <w:ind w:firstLineChars="0"/>
+            </w:pPr>
+            <w:r>
+              <w:t>‘OK’</w:t>
+            </w:r>
+          </w:p>
+          <w:p>
+            <w:r>
+              <w:t>‘TIMEOUT’</w:t>
+            </w:r>
+          </w:p>
         </w:tc>
         <w:tc>
           <w:tcPr>
@@ -14121,6 +14283,95 @@
   </w:abstractNum>
   <w:abstractNum w:abstractNumId="45" w15:restartNumberingAfterBreak="0">
     <w:nsid w:val="7E9B6788"/>
+    <w:multiLevelType w:val="hybridMultilevel"/>
+    <w:tmpl w:val="307C60D0"/>
+    <w:lvl w:ilvl="0" w:tplc="FB0CA16C">
+      <w:start w:val="1"/>
+      <w:numFmt w:val="decimal"/>
+      <w:lvlText w:val="%1."/>
+      <w:lvlJc w:val="left"/>
+      <w:pPr>
+        <w:ind w:left="780" w:hanging="360"/>
+      </w:pPr>
+      <w:rPr>
+        <w:rFonts w:hint="default"/>
+      </w:rPr>
+    </w:lvl>
+    <w:lvl w:ilvl="1" w:tplc="04090019" w:tentative="1">
+      <w:start w:val="1"/>
+      <w:numFmt w:val="lowerLetter"/>
+      <w:lvlText w:val="%2)"/>
+      <w:lvlJc w:val="left"/>
+      <w:pPr>
+        <w:ind w:left="1260" w:hanging="420"/>
+      </w:pPr>
+    </w:lvl>
+    <w:lvl w:ilvl="2" w:tplc="0409001B" w:tentative="1">
+      <w:start w:val="1"/>
+      <w:numFmt w:val="lowerRoman"/>
+      <w:lvlText w:val="%3."/>
+      <w:lvlJc w:val="right"/>
+      <w:pPr>
+        <w:ind w:left="1680" w:hanging="420"/>
+      </w:pPr>
+    </w:lvl>
+    <w:lvl w:ilvl="3" w:tplc="0409000F" w:tentative="1">
+      <w:start w:val="1"/>
+      <w:numFmt w:val="decimal"/>
+      <w:lvlText w:val="%4."/>
+      <w:lvlJc w:val="left"/>
+      <w:pPr>
+        <w:ind w:left="2100" w:hanging="420"/>
+      </w:pPr>
+    </w:lvl>
+    <w:lvl w:ilvl="4" w:tplc="04090019" w:tentative="1">
+      <w:start w:val="1"/>
+      <w:numFmt w:val="lowerLetter"/>
+      <w:lvlText w:val="%5)"/>
+      <w:lvlJc w:val="left"/>
+      <w:pPr>
+        <w:ind w:left="2520" w:hanging="420"/>
+      </w:pPr>
+    </w:lvl>
+    <w:lvl w:ilvl="5" w:tplc="0409001B" w:tentative="1">
+      <w:start w:val="1"/>
+      <w:numFmt w:val="lowerRoman"/>
+      <w:lvlText w:val="%6."/>
+      <w:lvlJc w:val="right"/>
+      <w:pPr>
+        <w:ind w:left="2940" w:hanging="420"/>
+      </w:pPr>
+    </w:lvl>
+    <w:lvl w:ilvl="6" w:tplc="0409000F" w:tentative="1">
+      <w:start w:val="1"/>
+      <w:numFmt w:val="decimal"/>
+      <w:lvlText w:val="%7."/>
+      <w:lvlJc w:val="left"/>
+      <w:pPr>
+        <w:ind w:left="3360" w:hanging="420"/>
+      </w:pPr>
+    </w:lvl>
+    <w:lvl w:ilvl="7" w:tplc="04090019" w:tentative="1">
+      <w:start w:val="1"/>
+      <w:numFmt w:val="lowerLetter"/>
+      <w:lvlText w:val="%8)"/>
+      <w:lvlJc w:val="left"/>
+      <w:pPr>
+        <w:ind w:left="3780" w:hanging="420"/>
+      </w:pPr>
+    </w:lvl>
+    <w:lvl w:ilvl="8" w:tplc="0409001B" w:tentative="1">
+      <w:start w:val="1"/>
+      <w:numFmt w:val="lowerRoman"/>
+      <w:lvlText w:val="%9."/>
+      <w:lvlJc w:val="right"/>
+      <w:pPr>
+        <w:ind w:left="4200" w:hanging="420"/>
+      </w:pPr>
+    </w:lvl>
+  </w:abstractNum>
+  <w:abstractNum w:abstractNumId="46" w15:restartNumberingAfterBreak="0">
+    <w:nsid w:val="7FF82508"/>
     <w:multiLevelType w:val="hybridMultilevel"/>
     <w:tmpl w:val="307C60D0"/>
     <w:lvl w:ilvl="0" w:tplc="FB0CA16C">
@@ -14345,6 +14596,9 @@
   </w:num>
   <w:num w:numId="46">
     <w:abstractNumId w:val="7"/>
+  </w:num>
+  <w:num w:numId="47">
+    <w:abstractNumId w:val="46"/>
   </w:num>
 </w:numbering>
 </file>

--- a/doc/uArm-Python-SDK API.docx
+++ b/doc/uArm-Python-SDK API.docx
@@ -270,7 +270,26 @@
           <w:tcPr>
             <w:tcW w:w="2766" w:type="dxa"/>
           </w:tcPr>
-          <w:p/>
+          <w:p>
+            <w:r>
+              <w:rPr>
+                <w:rFonts w:hint="eastAsia"/>
+              </w:rPr>
+              <w:t>固件</w:t>
+            </w:r>
+            <w:r>
+              <w:rPr>
+                <w:rFonts w:hint="eastAsia"/>
+              </w:rPr>
+              <w:t>4.</w:t>
+            </w:r>
+            <w:r>
+              <w:t>0</w:t>
+            </w:r>
+            <w:r>
+              <w:t>以上尚不支持</w:t>
+            </w:r>
+          </w:p>
         </w:tc>
       </w:tr>
       <w:tr>
@@ -278,19 +297,49 @@
           <w:tcPr>
             <w:tcW w:w="2765" w:type="dxa"/>
           </w:tcPr>
-          <w:p/>
+          <w:p>
+            <w:r>
+              <w:t>d</w:t>
+            </w:r>
+            <w:r>
+              <w:rPr>
+                <w:rFonts w:hint="eastAsia"/>
+              </w:rPr>
+              <w:t>evice_</w:t>
+            </w:r>
+            <w:r>
+              <w:t>type</w:t>
+            </w:r>
+          </w:p>
         </w:tc>
         <w:tc>
           <w:tcPr>
             <w:tcW w:w="2765" w:type="dxa"/>
           </w:tcPr>
-          <w:p/>
+          <w:p>
+            <w:r>
+              <w:rPr>
+                <w:rFonts w:hint="eastAsia"/>
+              </w:rPr>
+              <w:t>设备类型</w:t>
+            </w:r>
+          </w:p>
         </w:tc>
         <w:tc>
           <w:tcPr>
             <w:tcW w:w="2766" w:type="dxa"/>
           </w:tcPr>
-          <w:p/>
+          <w:p>
+            <w:r>
+              <w:t>初始为</w:t>
+            </w:r>
+            <w:r>
+              <w:t>None</w:t>
+            </w:r>
+            <w:r>
+              <w:t>，获取了设备信息后才有</w:t>
+            </w:r>
+          </w:p>
         </w:tc>
       </w:tr>
       <w:tr>
@@ -298,19 +347,46 @@
           <w:tcPr>
             <w:tcW w:w="2765" w:type="dxa"/>
           </w:tcPr>
-          <w:p/>
+          <w:p>
+            <w:r>
+              <w:t>h</w:t>
+            </w:r>
+            <w:r>
+              <w:rPr>
+                <w:rFonts w:hint="eastAsia"/>
+              </w:rPr>
+              <w:t>ardware_</w:t>
+            </w:r>
+            <w:r>
+              <w:t>version</w:t>
+            </w:r>
+          </w:p>
         </w:tc>
         <w:tc>
           <w:tcPr>
             <w:tcW w:w="2765" w:type="dxa"/>
           </w:tcPr>
-          <w:p/>
+          <w:p>
+            <w:r>
+              <w:t>硬件版本</w:t>
+            </w:r>
+          </w:p>
         </w:tc>
         <w:tc>
           <w:tcPr>
             <w:tcW w:w="2766" w:type="dxa"/>
           </w:tcPr>
-          <w:p/>
+          <w:p>
+            <w:r>
+              <w:t>初始为</w:t>
+            </w:r>
+            <w:r>
+              <w:t>None</w:t>
+            </w:r>
+            <w:r>
+              <w:t>，获取了设备信息后才有</w:t>
+            </w:r>
+          </w:p>
         </w:tc>
       </w:tr>
       <w:tr>
@@ -318,19 +394,46 @@
           <w:tcPr>
             <w:tcW w:w="2765" w:type="dxa"/>
           </w:tcPr>
-          <w:p/>
+          <w:p>
+            <w:r>
+              <w:t>f</w:t>
+            </w:r>
+            <w:r>
+              <w:rPr>
+                <w:rFonts w:hint="eastAsia"/>
+              </w:rPr>
+              <w:t>irmware_</w:t>
+            </w:r>
+            <w:r>
+              <w:t>version</w:t>
+            </w:r>
+          </w:p>
         </w:tc>
         <w:tc>
           <w:tcPr>
             <w:tcW w:w="2765" w:type="dxa"/>
           </w:tcPr>
-          <w:p/>
+          <w:p>
+            <w:r>
+              <w:t>固件版本</w:t>
+            </w:r>
+          </w:p>
         </w:tc>
         <w:tc>
           <w:tcPr>
             <w:tcW w:w="2766" w:type="dxa"/>
           </w:tcPr>
-          <w:p/>
+          <w:p>
+            <w:r>
+              <w:t>初始为</w:t>
+            </w:r>
+            <w:r>
+              <w:t>None</w:t>
+            </w:r>
+            <w:r>
+              <w:t>，获取了设备信息后才有</w:t>
+            </w:r>
+          </w:p>
         </w:tc>
       </w:tr>
       <w:tr>
@@ -590,6 +693,207 @@
         <w:t>回调参数就是返回的结果，返回的结果可能是命令的执行结果或者超时</w:t>
       </w:r>
     </w:p>
+    <w:p>
+      <w:pPr>
+        <w:pStyle w:val="a4"/>
+        <w:numPr>
+          <w:ilvl w:val="0"/>
+          <w:numId w:val="2"/>
+        </w:numPr>
+        <w:ind w:firstLineChars="0"/>
+        <w:rPr>
+          <w:rFonts w:hint="eastAsia"/>
+          <w:b/>
+          <w:sz w:val="28"/>
+          <w:szCs w:val="28"/>
+        </w:rPr>
+      </w:pPr>
+      <w:r>
+        <w:rPr>
+          <w:rFonts w:hint="eastAsia"/>
+          <w:b/>
+          <w:sz w:val="28"/>
+          <w:szCs w:val="28"/>
+        </w:rPr>
+        <w:lastRenderedPageBreak/>
+        <w:t>针对</w:t>
+      </w:r>
+      <w:r>
+        <w:rPr>
+          <w:rFonts w:hint="eastAsia"/>
+          <w:b/>
+          <w:sz w:val="28"/>
+          <w:szCs w:val="28"/>
+        </w:rPr>
+        <w:t>pyuf</w:t>
+      </w:r>
+      <w:r>
+        <w:rPr>
+          <w:rFonts w:hint="eastAsia"/>
+          <w:b/>
+          <w:sz w:val="28"/>
+          <w:szCs w:val="28"/>
+        </w:rPr>
+        <w:t>库做了一定的兼容</w:t>
+      </w:r>
+      <w:r>
+        <w:rPr>
+          <w:rFonts w:hint="eastAsia"/>
+          <w:b/>
+          <w:sz w:val="28"/>
+          <w:szCs w:val="28"/>
+        </w:rPr>
+        <w:t>，如果要把使用</w:t>
+      </w:r>
+      <w:r>
+        <w:rPr>
+          <w:rFonts w:hint="eastAsia"/>
+          <w:b/>
+          <w:sz w:val="28"/>
+          <w:szCs w:val="28"/>
+        </w:rPr>
+        <w:t>pyuf</w:t>
+      </w:r>
+      <w:r>
+        <w:rPr>
+          <w:rFonts w:hint="eastAsia"/>
+          <w:b/>
+          <w:sz w:val="28"/>
+          <w:szCs w:val="28"/>
+        </w:rPr>
+        <w:t>写的程序改为使用本库来运行，一般情况下只需把导入修改一下</w:t>
+      </w:r>
+      <w:bookmarkStart w:id="0" w:name="_GoBack"/>
+      <w:bookmarkEnd w:id="0"/>
+    </w:p>
+    <w:p>
+      <w:pPr>
+        <w:pStyle w:val="a4"/>
+        <w:numPr>
+          <w:ilvl w:val="0"/>
+          <w:numId w:val="2"/>
+        </w:numPr>
+        <w:ind w:firstLineChars="0"/>
+        <w:rPr>
+          <w:b/>
+          <w:sz w:val="28"/>
+          <w:szCs w:val="28"/>
+        </w:rPr>
+      </w:pPr>
+      <w:r>
+        <w:rPr>
+          <w:b/>
+          <w:sz w:val="28"/>
+          <w:szCs w:val="28"/>
+        </w:rPr>
+        <w:t>如果把之前在固件</w:t>
+      </w:r>
+      <w:r>
+        <w:rPr>
+          <w:rFonts w:hint="eastAsia"/>
+          <w:b/>
+          <w:sz w:val="28"/>
+          <w:szCs w:val="28"/>
+        </w:rPr>
+        <w:t>4.</w:t>
+      </w:r>
+      <w:r>
+        <w:rPr>
+          <w:b/>
+          <w:sz w:val="28"/>
+          <w:szCs w:val="28"/>
+        </w:rPr>
+        <w:t>0</w:t>
+      </w:r>
+      <w:r>
+        <w:rPr>
+          <w:b/>
+          <w:sz w:val="28"/>
+          <w:szCs w:val="28"/>
+        </w:rPr>
+        <w:t>以下正常运行的程序要在</w:t>
+      </w:r>
+      <w:r>
+        <w:rPr>
+          <w:rFonts w:hint="eastAsia"/>
+          <w:b/>
+          <w:sz w:val="28"/>
+          <w:szCs w:val="28"/>
+        </w:rPr>
+        <w:t>4.</w:t>
+      </w:r>
+      <w:r>
+        <w:rPr>
+          <w:b/>
+          <w:sz w:val="28"/>
+          <w:szCs w:val="28"/>
+        </w:rPr>
+        <w:t>0</w:t>
+      </w:r>
+      <w:r>
+        <w:rPr>
+          <w:b/>
+          <w:sz w:val="28"/>
+          <w:szCs w:val="28"/>
+        </w:rPr>
+        <w:t>以上运行，请务必通过</w:t>
+      </w:r>
+      <w:r>
+        <w:rPr>
+          <w:rFonts w:hint="eastAsia"/>
+          <w:b/>
+          <w:sz w:val="28"/>
+          <w:szCs w:val="28"/>
+        </w:rPr>
+        <w:t>set_speed_factor(</w:t>
+      </w:r>
+      <w:r>
+        <w:rPr>
+          <w:b/>
+          <w:sz w:val="28"/>
+          <w:szCs w:val="28"/>
+        </w:rPr>
+        <w:t>..</w:t>
+      </w:r>
+      <w:r>
+        <w:rPr>
+          <w:rFonts w:hint="eastAsia"/>
+          <w:b/>
+          <w:sz w:val="28"/>
+          <w:szCs w:val="28"/>
+        </w:rPr>
+        <w:t>)</w:t>
+      </w:r>
+      <w:r>
+        <w:rPr>
+          <w:rFonts w:hint="eastAsia"/>
+          <w:b/>
+          <w:sz w:val="28"/>
+          <w:szCs w:val="28"/>
+        </w:rPr>
+        <w:t>接口进行速度适配，如</w:t>
+      </w:r>
+      <w:r>
+        <w:rPr>
+          <w:b/>
+          <w:sz w:val="28"/>
+          <w:szCs w:val="28"/>
+        </w:rPr>
+        <w:t>set_speed_factor(0.0005)</w:t>
+      </w:r>
+    </w:p>
+    <w:p>
+      <w:pPr>
+        <w:pStyle w:val="a4"/>
+        <w:ind w:left="780" w:firstLineChars="0" w:firstLine="0"/>
+        <w:rPr>
+          <w:rFonts w:hint="eastAsia"/>
+          <w:b/>
+          <w:sz w:val="28"/>
+          <w:szCs w:val="28"/>
+        </w:rPr>
+      </w:pPr>
+    </w:p>
     <w:tbl>
       <w:tblPr>
         <w:tblStyle w:val="a3"/>
@@ -767,7 +1071,6 @@
               <w:rPr>
                 <w:szCs w:val="21"/>
               </w:rPr>
-              <w:lastRenderedPageBreak/>
               <w:t>p</w:t>
             </w:r>
             <w:r>
@@ -1005,6 +1308,13 @@
               </w:rPr>
               <w:t>None</w:t>
             </w:r>
+            <w:r>
+              <w:rPr>
+                <w:rFonts w:hint="eastAsia"/>
+                <w:szCs w:val="21"/>
+              </w:rPr>
+              <w:t>不过滤</w:t>
+            </w:r>
           </w:p>
           <w:p>
             <w:pPr>
@@ -1047,31 +1357,22 @@
             </w:pPr>
             <w:r>
               <w:rPr>
-                <w:rFonts w:hint="eastAsia"/>
                 <w:szCs w:val="21"/>
               </w:rPr>
-              <w:t xml:space="preserve">callback_thread_pool_size:  </w:t>
-            </w:r>
-            <w:r>
-              <w:rPr>
-                <w:rFonts w:hint="eastAsia"/>
+              <w:t xml:space="preserve">cmd_timeout: </w:t>
+            </w:r>
+            <w:r>
+              <w:rPr>
                 <w:szCs w:val="21"/>
               </w:rPr>
-              <w:t>处理回调用到的线程池大小，默认为</w:t>
+              <w:t>默认的命令超时时间，默认为</w:t>
             </w:r>
             <w:r>
               <w:rPr>
                 <w:rFonts w:hint="eastAsia"/>
                 <w:szCs w:val="21"/>
               </w:rPr>
-              <w:t>0</w:t>
-            </w:r>
-            <w:r>
-              <w:rPr>
-                <w:rFonts w:hint="eastAsia"/>
-                <w:szCs w:val="21"/>
-              </w:rPr>
-              <w:t>，即不适用线程处理回调</w:t>
+              <w:t>2</w:t>
             </w:r>
           </w:p>
           <w:p>
@@ -1083,51 +1384,38 @@
             </w:pPr>
             <w:r>
               <w:rPr>
+                <w:rFonts w:hint="eastAsia"/>
                 <w:szCs w:val="21"/>
               </w:rPr>
-              <w:t xml:space="preserve">do_not_open: </w:t>
-            </w:r>
-            <w:r>
-              <w:rPr>
+              <w:t xml:space="preserve">callback_thread_pool_size:  </w:t>
+            </w:r>
+            <w:r>
+              <w:rPr>
+                <w:rFonts w:hint="eastAsia"/>
                 <w:szCs w:val="21"/>
               </w:rPr>
-              <w:t>是否不自动连接，默认是</w:t>
-            </w:r>
-            <w:r>
-              <w:rPr>
+              <w:t>处理回调用到的线程池大小，默认为</w:t>
+            </w:r>
+            <w:r>
+              <w:rPr>
+                <w:rFonts w:hint="eastAsia"/>
                 <w:szCs w:val="21"/>
               </w:rPr>
-              <w:t>False</w:t>
-            </w:r>
-            <w:r>
-              <w:rPr>
+              <w:t>0</w:t>
+            </w:r>
+            <w:r>
+              <w:rPr>
+                <w:rFonts w:hint="eastAsia"/>
                 <w:szCs w:val="21"/>
               </w:rPr>
-              <w:t>，即在实例初始化时自动尝试连接一遍，如果设为</w:t>
-            </w:r>
-            <w:r>
-              <w:rPr>
+              <w:t>，即不使用</w:t>
+            </w:r>
+            <w:r>
+              <w:rPr>
+                <w:rFonts w:hint="eastAsia"/>
                 <w:szCs w:val="21"/>
               </w:rPr>
-              <w:t>True</w:t>
-            </w:r>
-            <w:r>
-              <w:rPr>
-                <w:szCs w:val="21"/>
-              </w:rPr>
-              <w:t>，则需要另行调用</w:t>
-            </w:r>
-            <w:r>
-              <w:rPr>
-                <w:szCs w:val="21"/>
-              </w:rPr>
-              <w:t>connect</w:t>
-            </w:r>
-            <w:r>
-              <w:rPr>
-                <w:szCs w:val="21"/>
-              </w:rPr>
-              <w:t>接口</w:t>
+              <w:t>线程处理回调</w:t>
             </w:r>
           </w:p>
           <w:p>
@@ -1139,16 +1427,51 @@
             </w:pPr>
             <w:r>
               <w:rPr>
-                <w:rFonts w:hint="eastAsia"/>
                 <w:szCs w:val="21"/>
               </w:rPr>
-              <w:t>e</w:t>
+              <w:t xml:space="preserve">do_not_open: </w:t>
             </w:r>
             <w:r>
               <w:rPr>
                 <w:szCs w:val="21"/>
               </w:rPr>
-              <w:t>nable_handle_thread: True/False, default is True</w:t>
+              <w:t>是否不自动连接，默认是</w:t>
+            </w:r>
+            <w:r>
+              <w:rPr>
+                <w:szCs w:val="21"/>
+              </w:rPr>
+              <w:t>False</w:t>
+            </w:r>
+            <w:r>
+              <w:rPr>
+                <w:szCs w:val="21"/>
+              </w:rPr>
+              <w:t>，即在实例初始化时自动尝试连接一遍，如果设为</w:t>
+            </w:r>
+            <w:r>
+              <w:rPr>
+                <w:szCs w:val="21"/>
+              </w:rPr>
+              <w:t>True</w:t>
+            </w:r>
+            <w:r>
+              <w:rPr>
+                <w:szCs w:val="21"/>
+              </w:rPr>
+              <w:t>，则需要另行调用</w:t>
+            </w:r>
+            <w:r>
+              <w:rPr>
+                <w:szCs w:val="21"/>
+              </w:rPr>
+              <w:t>connect</w:t>
+            </w:r>
+            <w:r>
+              <w:rPr>
+                <w:szCs w:val="21"/>
+              </w:rPr>
+              <w:t>接口</w:t>
             </w:r>
           </w:p>
           <w:p>
@@ -1160,9 +1483,28 @@
             </w:pPr>
             <w:r>
               <w:rPr>
+                <w:rFonts w:hint="eastAsia"/>
                 <w:szCs w:val="21"/>
               </w:rPr>
-              <w:t>enable_write_thread: True/False, default is False</w:t>
+              <w:t>e</w:t>
+            </w:r>
+            <w:r>
+              <w:rPr>
+                <w:szCs w:val="21"/>
+              </w:rPr>
+              <w:t xml:space="preserve">nable_handle_thread: </w:t>
+            </w:r>
+            <w:r>
+              <w:rPr>
+                <w:szCs w:val="21"/>
+              </w:rPr>
+              <w:t>是否启用线程处理结果，</w:t>
+            </w:r>
+            <w:r>
+              <w:rPr>
+                <w:szCs w:val="21"/>
+              </w:rPr>
+              <w:t>True/False, default is True</w:t>
             </w:r>
           </w:p>
           <w:p>
@@ -1176,7 +1518,45 @@
               <w:rPr>
                 <w:szCs w:val="21"/>
               </w:rPr>
-              <w:t>enable_handle_report_thread: True/False, default is False</w:t>
+              <w:t xml:space="preserve">enable_write_thread: </w:t>
+            </w:r>
+            <w:r>
+              <w:rPr>
+                <w:szCs w:val="21"/>
+              </w:rPr>
+              <w:t>是否启用线程来处理发送，</w:t>
+            </w:r>
+            <w:r>
+              <w:rPr>
+                <w:szCs w:val="21"/>
+              </w:rPr>
+              <w:t>True/False, default is False</w:t>
+            </w:r>
+          </w:p>
+          <w:p>
+            <w:pPr>
+              <w:ind w:firstLine="420"/>
+              <w:rPr>
+                <w:szCs w:val="21"/>
+              </w:rPr>
+            </w:pPr>
+            <w:r>
+              <w:rPr>
+                <w:szCs w:val="21"/>
+              </w:rPr>
+              <w:t xml:space="preserve">enable_handle_report_thread: </w:t>
+            </w:r>
+            <w:r>
+              <w:rPr>
+                <w:szCs w:val="21"/>
+              </w:rPr>
+              <w:t>是否启用线程来处理上报，</w:t>
+            </w:r>
+            <w:r>
+              <w:rPr>
+                <w:szCs w:val="21"/>
+              </w:rPr>
+              <w:t>True/False, default is False</w:t>
             </w:r>
           </w:p>
         </w:tc>
@@ -1197,15 +1577,7 @@
               <w:rPr>
                 <w:rFonts w:hint="eastAsia"/>
               </w:rPr>
-              <w:lastRenderedPageBreak/>
-              <w:t>当不指定串口连接时，自动连接</w:t>
-            </w:r>
-            <w:r>
-              <w:rPr>
-                <w:rFonts w:hint="eastAsia"/>
-              </w:rPr>
-              <w:lastRenderedPageBreak/>
-              <w:t>的串口不一定是串口号最小的</w:t>
+              <w:t>当不指定串口连接时，自动连接的串口不一定是串口号最小的</w:t>
             </w:r>
           </w:p>
           <w:p>
@@ -1241,7 +1613,6 @@
               <w:rPr>
                 <w:szCs w:val="21"/>
               </w:rPr>
-              <w:lastRenderedPageBreak/>
               <w:t>c</w:t>
             </w:r>
             <w:r>
@@ -1398,6 +1769,7 @@
                 <w:rFonts w:hint="eastAsia"/>
                 <w:szCs w:val="21"/>
               </w:rPr>
+              <w:lastRenderedPageBreak/>
               <w:t>baudrate:</w:t>
             </w:r>
             <w:r>
@@ -1744,7 +2116,23 @@
           <w:tcPr>
             <w:tcW w:w="2126" w:type="dxa"/>
           </w:tcPr>
-          <w:p/>
+          <w:p>
+            <w:r>
+              <w:t>固件</w:t>
+            </w:r>
+            <w:r>
+              <w:rPr>
+                <w:rFonts w:hint="eastAsia"/>
+              </w:rPr>
+              <w:t>4.</w:t>
+            </w:r>
+            <w:r>
+              <w:t>0</w:t>
+            </w:r>
+            <w:r>
+              <w:t>以上暂时没有电源检测，只能等待超时</w:t>
+            </w:r>
+          </w:p>
         </w:tc>
       </w:tr>
       <w:tr>
@@ -1857,7 +2245,6 @@
               <w:rPr>
                 <w:rFonts w:hint="eastAsia"/>
               </w:rPr>
-              <w:lastRenderedPageBreak/>
               <w:t>执行结果</w:t>
             </w:r>
           </w:p>
@@ -2198,17 +2585,35 @@
               <w:t xml:space="preserve">   </w:t>
             </w:r>
             <w:r>
-              <w:t>“device_type”: “”,</w:t>
-            </w:r>
-          </w:p>
-          <w:p>
-            <w:r>
-              <w:t xml:space="preserve">   “hardware_version”: “”,</w:t>
-            </w:r>
-          </w:p>
-          <w:p>
-            <w:r>
-              <w:t xml:space="preserve">   “firmware_version”: “”,</w:t>
+              <w:t>“device_type”: “</w:t>
+            </w:r>
+            <w:r>
+              <w:t>SwiftPro</w:t>
+            </w:r>
+            <w:r>
+              <w:t>”,</w:t>
+            </w:r>
+          </w:p>
+          <w:p>
+            <w:r>
+              <w:t xml:space="preserve">   “hardware_version”: “</w:t>
+            </w:r>
+            <w:r>
+              <w:t>3.2.0</w:t>
+            </w:r>
+            <w:r>
+              <w:t>”,</w:t>
+            </w:r>
+          </w:p>
+          <w:p>
+            <w:r>
+              <w:t xml:space="preserve">   “firmware_version”: “</w:t>
+            </w:r>
+            <w:r>
+              <w:t>3.3.0</w:t>
+            </w:r>
+            <w:r>
+              <w:t>”,</w:t>
             </w:r>
           </w:p>
           <w:p>
@@ -2216,7 +2621,13 @@
               <w:ind w:firstLineChars="150" w:firstLine="315"/>
             </w:pPr>
             <w:r>
-              <w:t>“api_version”: “”,</w:t>
+              <w:t>“api_version”: “</w:t>
+            </w:r>
+            <w:r>
+              <w:t>3.2.0</w:t>
+            </w:r>
+            <w:r>
+              <w:t>”,</w:t>
             </w:r>
           </w:p>
           <w:p>
@@ -2224,7 +2635,13 @@
               <w:ind w:firstLineChars="150" w:firstLine="315"/>
             </w:pPr>
             <w:r>
-              <w:t>“device_unique”: “”</w:t>
+              <w:t>“device_unique”: “</w:t>
+            </w:r>
+            <w:r>
+              <w:t>xxxxxxxxxx</w:t>
+            </w:r>
+            <w:r>
+              <w:t>”</w:t>
             </w:r>
           </w:p>
           <w:p>
@@ -2233,6 +2650,117 @@
                 <w:rFonts w:hint="eastAsia"/>
               </w:rPr>
               <w:t>}</w:t>
+            </w:r>
+          </w:p>
+        </w:tc>
+        <w:tc>
+          <w:tcPr>
+            <w:tcW w:w="2126" w:type="dxa"/>
+          </w:tcPr>
+          <w:p/>
+        </w:tc>
+      </w:tr>
+      <w:tr>
+        <w:tc>
+          <w:tcPr>
+            <w:tcW w:w="3360" w:type="dxa"/>
+          </w:tcPr>
+          <w:p>
+            <w:r>
+              <w:lastRenderedPageBreak/>
+              <w:t>s</w:t>
+            </w:r>
+            <w:r>
+              <w:rPr>
+                <w:rFonts w:hint="eastAsia"/>
+              </w:rPr>
+              <w:t>et_</w:t>
+            </w:r>
+            <w:r>
+              <w:t>speed_factor(…)</w:t>
+            </w:r>
+          </w:p>
+        </w:tc>
+        <w:tc>
+          <w:tcPr>
+            <w:tcW w:w="4432" w:type="dxa"/>
+          </w:tcPr>
+          <w:p>
+            <w:r>
+              <w:rPr>
+                <w:rFonts w:hint="eastAsia"/>
+              </w:rPr>
+              <w:t>功能：设置速度因子（为了适应</w:t>
+            </w:r>
+            <w:r>
+              <w:rPr>
+                <w:rFonts w:hint="eastAsia"/>
+              </w:rPr>
+              <w:t>4.</w:t>
+            </w:r>
+            <w:r>
+              <w:t>0</w:t>
+            </w:r>
+            <w:r>
+              <w:t>以上</w:t>
+            </w:r>
+            <w:r>
+              <w:rPr>
+                <w:rFonts w:hint="eastAsia"/>
+              </w:rPr>
+              <w:t>固件的速度），所有接口的速度都会乘以该因子</w:t>
+            </w:r>
+          </w:p>
+          <w:p>
+            <w:r>
+              <w:t>参数</w:t>
+            </w:r>
+            <w:r>
+              <w:rPr>
+                <w:rFonts w:hint="eastAsia"/>
+              </w:rPr>
+              <w:t>：</w:t>
+            </w:r>
+          </w:p>
+          <w:p>
+            <w:r>
+              <w:rPr>
+                <w:rFonts w:hint="eastAsia"/>
+              </w:rPr>
+              <w:t xml:space="preserve">   </w:t>
+            </w:r>
+            <w:r>
+              <w:t>f</w:t>
+            </w:r>
+            <w:r>
+              <w:rPr>
+                <w:rFonts w:hint="eastAsia"/>
+              </w:rPr>
+              <w:t>actor</w:t>
+            </w:r>
+            <w:r>
+              <w:t xml:space="preserve">: </w:t>
+            </w:r>
+            <w:r>
+              <w:t>默认</w:t>
+            </w:r>
+            <w:r>
+              <w:rPr>
+                <w:rFonts w:hint="eastAsia"/>
+              </w:rPr>
+              <w:t>1</w:t>
+            </w:r>
+            <w:r>
+              <w:rPr>
+                <w:rFonts w:hint="eastAsia"/>
+              </w:rPr>
+              <w:t>，即保持原来的速度</w:t>
+            </w:r>
+            <w:r>
+              <w:rPr>
+                <w:rFonts w:hint="eastAsia"/>
+              </w:rPr>
+              <w:t>值</w:t>
             </w:r>
           </w:p>
         </w:tc>
@@ -2304,12 +2832,6 @@
             </w:r>
             <w:r>
               <w:t>，使用最后一次运动指定的速度或者初始的</w:t>
-            </w:r>
-            <w:r>
-              <w:rPr>
-                <w:rFonts w:hint="eastAsia"/>
-              </w:rPr>
-              <w:t>1000</w:t>
             </w:r>
           </w:p>
           <w:p>
@@ -2605,7 +3127,6 @@
               <w:ind w:firstLineChars="0"/>
             </w:pPr>
             <w:r>
-              <w:lastRenderedPageBreak/>
               <w:t>‘</w:t>
             </w:r>
             <w:r>
@@ -2622,7 +3143,6 @@
               <w:rPr>
                 <w:rFonts w:hint="eastAsia"/>
               </w:rPr>
-              <w:lastRenderedPageBreak/>
               <w:t>仅仅支持</w:t>
             </w:r>
             <w:r>
@@ -3105,6 +3625,7 @@
           </w:p>
           <w:p>
             <w:r>
+              <w:lastRenderedPageBreak/>
               <w:t>参数：</w:t>
             </w:r>
           </w:p>
@@ -3317,6 +3838,47 @@
             </w:r>
             <w:r>
               <w:t>：回调函数</w:t>
+            </w:r>
+          </w:p>
+          <w:p>
+            <w:r>
+              <w:rPr>
+                <w:rFonts w:hint="eastAsia"/>
+              </w:rPr>
+              <w:t xml:space="preserve">   cmd</w:t>
+            </w:r>
+            <w:r>
+              <w:t xml:space="preserve">: </w:t>
+            </w:r>
+            <w:r>
+              <w:t>使用哪个命令</w:t>
+            </w:r>
+            <w:r>
+              <w:rPr>
+                <w:rFonts w:hint="eastAsia"/>
+              </w:rPr>
+              <w:t>(</w:t>
+            </w:r>
+            <w:r>
+              <w:t>‘G0’</w:t>
+            </w:r>
+            <w:r>
+              <w:t>或</w:t>
+            </w:r>
+            <w:r>
+              <w:t>’G1’</w:t>
+            </w:r>
+            <w:r>
+              <w:rPr>
+                <w:rFonts w:hint="eastAsia"/>
+              </w:rPr>
+              <w:t>)</w:t>
+            </w:r>
+            <w:r>
+              <w:t>，默认</w:t>
+            </w:r>
+            <w:r>
+              <w:t>’G0’</w:t>
             </w:r>
           </w:p>
           <w:p>
@@ -3484,11 +4046,7 @@
               <w:t>None</w:t>
             </w:r>
             <w:r>
-              <w:t>，使用实</w:t>
-            </w:r>
-            <w:r>
-              <w:lastRenderedPageBreak/>
-              <w:t>例默认的</w:t>
+              <w:t>，使用实例默认的</w:t>
             </w:r>
           </w:p>
           <w:p>
@@ -3547,7 +4105,26 @@
           <w:tcPr>
             <w:tcW w:w="2126" w:type="dxa"/>
           </w:tcPr>
-          <w:p/>
+          <w:p>
+            <w:r>
+              <w:rPr>
+                <w:rFonts w:hint="eastAsia"/>
+              </w:rPr>
+              <w:t>固件</w:t>
+            </w:r>
+            <w:r>
+              <w:rPr>
+                <w:rFonts w:hint="eastAsia"/>
+              </w:rPr>
+              <w:t>4.</w:t>
+            </w:r>
+            <w:r>
+              <w:t>0</w:t>
+            </w:r>
+            <w:r>
+              <w:t>以上暂时不支持</w:t>
+            </w:r>
+          </w:p>
         </w:tc>
       </w:tr>
       <w:tr>
@@ -3944,6 +4521,7 @@
               <w:ind w:firstLineChars="0"/>
             </w:pPr>
             <w:r>
+              <w:lastRenderedPageBreak/>
               <w:t xml:space="preserve">Other, </w:t>
             </w:r>
             <w:r>
@@ -4033,7 +4611,7 @@
               <w:t>(</w:t>
             </w:r>
             <w:r>
-              <w:t>0: BOTTOM, 1: LEFT, 2: RIGHT, 3: HAND</w:t>
+              <w:t>0: BOTTOM, 1: LEFT, 2: RIGHT</w:t>
             </w:r>
             <w:r>
               <w:rPr>
@@ -4243,6 +4821,21 @@
               <w:t>：电机号</w:t>
             </w:r>
             <w:r>
+              <w:rPr>
+                <w:rFonts w:hint="eastAsia"/>
+              </w:rPr>
+              <w:t>(</w:t>
+            </w:r>
+            <w:r>
+              <w:t>0: BOTTOM, 1: LEFT, 2: RIGHT, 3: HAND</w:t>
+            </w:r>
+            <w:r>
+              <w:rPr>
+                <w:rFonts w:hint="eastAsia"/>
+              </w:rPr>
+              <w:t>)</w:t>
+            </w:r>
+            <w:r>
               <w:t>，默认</w:t>
             </w:r>
             <w:r>
@@ -4366,7 +4959,6 @@
               <w:rPr>
                 <w:rFonts w:hint="eastAsia"/>
               </w:rPr>
-              <w:lastRenderedPageBreak/>
               <w:t>返回值：</w:t>
             </w:r>
           </w:p>
@@ -4702,7 +5294,28 @@
               <w:rPr>
                 <w:rFonts w:hint="eastAsia"/>
               </w:rPr>
-              <w:t>：电机号，默认</w:t>
+              <w:t>：电机号</w:t>
+            </w:r>
+            <w:r>
+              <w:rPr>
+                <w:rFonts w:hint="eastAsia"/>
+              </w:rPr>
+              <w:t>(</w:t>
+            </w:r>
+            <w:r>
+              <w:t>0: BOTTOM, 1: LEFT, 2: RIGHT, 3: HAND</w:t>
+            </w:r>
+            <w:r>
+              <w:rPr>
+                <w:rFonts w:hint="eastAsia"/>
+              </w:rPr>
+              <w:t>)</w:t>
+            </w:r>
+            <w:r>
+              <w:rPr>
+                <w:rFonts w:hint="eastAsia"/>
+              </w:rPr>
+              <w:t>，默认</w:t>
             </w:r>
             <w:r>
               <w:t>0</w:t>
@@ -4736,6 +5349,7 @@
               <w:rPr>
                 <w:rFonts w:hint="eastAsia"/>
               </w:rPr>
+              <w:lastRenderedPageBreak/>
               <w:t xml:space="preserve">   </w:t>
             </w:r>
             <w:r>
@@ -4814,6 +5428,25 @@
               <w:t>TIMEOUT’</w:t>
             </w:r>
           </w:p>
+          <w:p>
+            <w:pPr>
+              <w:pStyle w:val="a4"/>
+              <w:numPr>
+                <w:ilvl w:val="0"/>
+                <w:numId w:val="13"/>
+              </w:numPr>
+              <w:ind w:firstLineChars="0"/>
+            </w:pPr>
+            <w:r>
+              <w:t xml:space="preserve">Other, </w:t>
+            </w:r>
+            <w:r>
+              <w:rPr>
+                <w:rFonts w:hint="eastAsia"/>
+              </w:rPr>
+              <w:t>参照开发手册里的报错表</w:t>
+            </w:r>
+          </w:p>
         </w:tc>
         <w:tc>
           <w:tcPr>
@@ -5200,7 +5833,6 @@
               <w:rPr>
                 <w:rFonts w:hint="eastAsia"/>
               </w:rPr>
-              <w:lastRenderedPageBreak/>
               <w:t>返回值：</w:t>
             </w:r>
           </w:p>
@@ -5588,6 +6220,7 @@
           </w:p>
           <w:p>
             <w:r>
+              <w:lastRenderedPageBreak/>
               <w:t>参数：</w:t>
             </w:r>
           </w:p>
@@ -6080,7 +6713,6 @@
               <w:rPr>
                 <w:rFonts w:hint="eastAsia"/>
               </w:rPr>
-              <w:lastRenderedPageBreak/>
               <w:t xml:space="preserve">   </w:t>
             </w:r>
             <w:r>
@@ -6430,6 +7062,7 @@
               <w:rPr>
                 <w:rFonts w:hint="eastAsia"/>
               </w:rPr>
+              <w:lastRenderedPageBreak/>
               <w:t xml:space="preserve">   </w:t>
             </w:r>
             <w:r>
@@ -6846,7 +7479,6 @@
           </w:tcPr>
           <w:p>
             <w:r>
-              <w:lastRenderedPageBreak/>
               <w:t>g</w:t>
             </w:r>
             <w:r>
@@ -7310,7 +7942,11 @@
               <w:t>None</w:t>
             </w:r>
             <w:r>
-              <w:t>，使用实例默认的</w:t>
+              <w:t>，使用实</w:t>
+            </w:r>
+            <w:r>
+              <w:lastRenderedPageBreak/>
+              <w:t>例默认的</w:t>
             </w:r>
           </w:p>
           <w:p>
@@ -7470,45 +8106,206 @@
               <w:rPr>
                 <w:rFonts w:hint="eastAsia"/>
               </w:rPr>
+              <w:t xml:space="preserve">   callback</w:t>
+            </w:r>
+            <w:r>
+              <w:t>：回调函数，默认为</w:t>
+            </w:r>
+            <w:r>
+              <w:t>None</w:t>
+            </w:r>
+          </w:p>
+        </w:tc>
+        <w:tc>
+          <w:tcPr>
+            <w:tcW w:w="2126" w:type="dxa"/>
+          </w:tcPr>
+          <w:p/>
+        </w:tc>
+      </w:tr>
+      <w:tr>
+        <w:tc>
+          <w:tcPr>
+            <w:tcW w:w="3360" w:type="dxa"/>
+          </w:tcPr>
+          <w:p>
+            <w:r>
+              <w:t>release_grove_callback(…)</w:t>
+            </w:r>
+          </w:p>
+        </w:tc>
+        <w:tc>
+          <w:tcPr>
+            <w:tcW w:w="4432" w:type="dxa"/>
+          </w:tcPr>
+          <w:p>
+            <w:r>
+              <w:rPr>
+                <w:rFonts w:hint="eastAsia"/>
+              </w:rPr>
+              <w:t>功能：清除</w:t>
+            </w:r>
+            <w:r>
+              <w:rPr>
+                <w:rFonts w:hint="eastAsia"/>
+              </w:rPr>
+              <w:t>grove</w:t>
+            </w:r>
+            <w:r>
+              <w:rPr>
+                <w:rFonts w:hint="eastAsia"/>
+              </w:rPr>
+              <w:t>事件回调函数</w:t>
+            </w:r>
+          </w:p>
+          <w:p>
+            <w:r>
+              <w:t>参数：</w:t>
+            </w:r>
+          </w:p>
+          <w:p>
+            <w:r>
+              <w:rPr>
+                <w:rFonts w:hint="eastAsia"/>
+              </w:rPr>
               <w:t xml:space="preserve">   </w:t>
             </w:r>
             <w:r>
-              <w:t>g</w:t>
-            </w:r>
-            <w:r>
-              <w:rPr>
-                <w:rFonts w:hint="eastAsia"/>
-              </w:rPr>
-              <w:t>rove_type</w:t>
-            </w:r>
-            <w:r>
-              <w:t>：模块，</w:t>
-            </w:r>
-            <w:r>
-              <w:t>默认</w:t>
-            </w:r>
-            <w:r>
+              <w:t xml:space="preserve"> </w:t>
+            </w:r>
+            <w:r>
+              <w:t>pin</w:t>
+            </w:r>
+            <w:r>
+              <w:rPr>
+                <w:rFonts w:hint="eastAsia"/>
+              </w:rPr>
+              <w:t>：</w:t>
+            </w:r>
+            <w:r>
+              <w:rPr>
+                <w:rFonts w:hint="eastAsia"/>
+              </w:rPr>
+              <w:t>pin/port</w:t>
+            </w:r>
+            <w:r>
+              <w:rPr>
+                <w:rFonts w:hint="eastAsia"/>
+              </w:rPr>
+              <w:t>，默认</w:t>
+            </w:r>
+            <w:r>
+              <w:rPr>
+                <w:rFonts w:hint="eastAsia"/>
+              </w:rPr>
               <w:t>None</w:t>
             </w:r>
             <w:r>
-              <w:t>，</w:t>
-            </w:r>
-            <w:r>
-              <w:t>必须传</w:t>
-            </w:r>
-          </w:p>
-          <w:p>
-            <w:r>
-              <w:rPr>
-                <w:rFonts w:hint="eastAsia"/>
-              </w:rPr>
-              <w:t xml:space="preserve">   callback</w:t>
-            </w:r>
-            <w:r>
-              <w:t>：回调函数，默认为</w:t>
-            </w:r>
-            <w:r>
+              <w:rPr>
+                <w:rFonts w:hint="eastAsia"/>
+              </w:rPr>
+              <w:t>，指定要清除的</w:t>
+            </w:r>
+            <w:r>
+              <w:rPr>
+                <w:rFonts w:hint="eastAsia"/>
+              </w:rPr>
+              <w:t>pin</w:t>
+            </w:r>
+            <w:r>
+              <w:t>的回调</w:t>
+            </w:r>
+          </w:p>
+          <w:p>
+            <w:pPr>
+              <w:ind w:firstLineChars="200" w:firstLine="420"/>
+            </w:pPr>
+            <w:r>
+              <w:t>c</w:t>
+            </w:r>
+            <w:r>
+              <w:rPr>
+                <w:rFonts w:hint="eastAsia"/>
+              </w:rPr>
+              <w:t>allback</w:t>
+            </w:r>
+            <w:r>
+              <w:rPr>
+                <w:rFonts w:hint="eastAsia"/>
+              </w:rPr>
+              <w:t>：之前</w:t>
+            </w:r>
+            <w:r>
+              <w:rPr>
+                <w:rFonts w:hint="eastAsia"/>
+              </w:rPr>
+              <w:t>指定</w:t>
+            </w:r>
+            <w:r>
+              <w:rPr>
+                <w:rFonts w:hint="eastAsia"/>
+              </w:rPr>
+              <w:t>pin</w:t>
+            </w:r>
+            <w:r>
+              <w:rPr>
+                <w:rFonts w:hint="eastAsia"/>
+              </w:rPr>
+              <w:t>注册的</w:t>
+            </w:r>
+            <w:r>
+              <w:rPr>
+                <w:rFonts w:hint="eastAsia"/>
+              </w:rPr>
+              <w:t>grove</w:t>
+            </w:r>
+            <w:r>
+              <w:rPr>
+                <w:rFonts w:hint="eastAsia"/>
+              </w:rPr>
+              <w:t>事件回调函数，默认为</w:t>
+            </w:r>
+            <w:r>
+              <w:rPr>
+                <w:rFonts w:hint="eastAsia"/>
+              </w:rPr>
               <w:t>None</w:t>
+            </w:r>
+            <w:r>
+              <w:rPr>
+                <w:rFonts w:hint="eastAsia"/>
+              </w:rPr>
+              <w:t>，把</w:t>
+            </w:r>
+            <w:r>
+              <w:rPr>
+                <w:rFonts w:hint="eastAsia"/>
+              </w:rPr>
+              <w:t>指定</w:t>
+            </w:r>
+            <w:r>
+              <w:rPr>
+                <w:rFonts w:hint="eastAsia"/>
+              </w:rPr>
+              <w:t>pin</w:t>
+            </w:r>
+            <w:r>
+              <w:rPr>
+                <w:rFonts w:hint="eastAsia"/>
+              </w:rPr>
+              <w:t>所有注册的</w:t>
+            </w:r>
+            <w:r>
+              <w:rPr>
+                <w:rFonts w:hint="eastAsia"/>
+              </w:rPr>
+              <w:t>grove</w:t>
+            </w:r>
+            <w:r>
+              <w:rPr>
+                <w:rFonts w:hint="eastAsia"/>
+              </w:rPr>
+              <w:t>事件回调都清除</w:t>
             </w:r>
           </w:p>
         </w:tc>
@@ -7799,6 +8596,77 @@
           </w:tcPr>
           <w:p>
             <w:r>
+              <w:t>release_power_callback(…)</w:t>
+            </w:r>
+          </w:p>
+        </w:tc>
+        <w:tc>
+          <w:tcPr>
+            <w:tcW w:w="4432" w:type="dxa"/>
+          </w:tcPr>
+          <w:p>
+            <w:r>
+              <w:rPr>
+                <w:rFonts w:hint="eastAsia"/>
+              </w:rPr>
+              <w:t>功能：清除电源事件回调函数</w:t>
+            </w:r>
+          </w:p>
+          <w:p>
+            <w:r>
+              <w:t>参数：</w:t>
+            </w:r>
+          </w:p>
+          <w:p>
+            <w:r>
+              <w:rPr>
+                <w:rFonts w:hint="eastAsia"/>
+              </w:rPr>
+              <w:t xml:space="preserve">   </w:t>
+            </w:r>
+            <w:r>
+              <w:t xml:space="preserve"> c</w:t>
+            </w:r>
+            <w:r>
+              <w:rPr>
+                <w:rFonts w:hint="eastAsia"/>
+              </w:rPr>
+              <w:t>allback</w:t>
+            </w:r>
+            <w:r>
+              <w:rPr>
+                <w:rFonts w:hint="eastAsia"/>
+              </w:rPr>
+              <w:t>：之前注册的电源事件回调函数，默认为</w:t>
+            </w:r>
+            <w:r>
+              <w:rPr>
+                <w:rFonts w:hint="eastAsia"/>
+              </w:rPr>
+              <w:t>None</w:t>
+            </w:r>
+            <w:r>
+              <w:rPr>
+                <w:rFonts w:hint="eastAsia"/>
+              </w:rPr>
+              <w:t>，把所有注册的电源事件回调都清除</w:t>
+            </w:r>
+          </w:p>
+        </w:tc>
+        <w:tc>
+          <w:tcPr>
+            <w:tcW w:w="2126" w:type="dxa"/>
+          </w:tcPr>
+          <w:p/>
+        </w:tc>
+      </w:tr>
+      <w:tr>
+        <w:tc>
+          <w:tcPr>
+            <w:tcW w:w="3360" w:type="dxa"/>
+          </w:tcPr>
+          <w:p>
+            <w:r>
               <w:t>r</w:t>
             </w:r>
             <w:r>
@@ -7873,73 +8741,186 @@
           </w:tcPr>
           <w:p>
             <w:r>
+              <w:t>release_report_position_callback(…)</w:t>
+            </w:r>
+          </w:p>
+        </w:tc>
+        <w:tc>
+          <w:tcPr>
+            <w:tcW w:w="4432" w:type="dxa"/>
+          </w:tcPr>
+          <w:p>
+            <w:r>
+              <w:rPr>
+                <w:rFonts w:hint="eastAsia"/>
+              </w:rPr>
+              <w:t>功能：清除</w:t>
+            </w:r>
+            <w:r>
+              <w:rPr>
+                <w:rFonts w:hint="eastAsia"/>
+              </w:rPr>
+              <w:t>位置上报</w:t>
+            </w:r>
+            <w:r>
+              <w:rPr>
+                <w:rFonts w:hint="eastAsia"/>
+              </w:rPr>
+              <w:t>事件回调函数</w:t>
+            </w:r>
+          </w:p>
+          <w:p>
+            <w:r>
+              <w:t>参数：</w:t>
+            </w:r>
+          </w:p>
+          <w:p>
+            <w:r>
+              <w:rPr>
+                <w:rFonts w:hint="eastAsia"/>
+              </w:rPr>
+              <w:t xml:space="preserve">   </w:t>
+            </w:r>
+            <w:r>
+              <w:t xml:space="preserve"> c</w:t>
+            </w:r>
+            <w:r>
+              <w:rPr>
+                <w:rFonts w:hint="eastAsia"/>
+              </w:rPr>
+              <w:t>allback</w:t>
+            </w:r>
+            <w:r>
+              <w:rPr>
+                <w:rFonts w:hint="eastAsia"/>
+              </w:rPr>
+              <w:t>：之前注册的</w:t>
+            </w:r>
+            <w:r>
+              <w:rPr>
+                <w:rFonts w:hint="eastAsia"/>
+              </w:rPr>
+              <w:t>位置上报</w:t>
+            </w:r>
+            <w:r>
+              <w:rPr>
+                <w:rFonts w:hint="eastAsia"/>
+              </w:rPr>
+              <w:t>事件回调函数，默认为</w:t>
+            </w:r>
+            <w:r>
+              <w:rPr>
+                <w:rFonts w:hint="eastAsia"/>
+              </w:rPr>
+              <w:t>None</w:t>
+            </w:r>
+            <w:r>
+              <w:rPr>
+                <w:rFonts w:hint="eastAsia"/>
+              </w:rPr>
+              <w:t>，把所有注册的</w:t>
+            </w:r>
+            <w:r>
+              <w:rPr>
+                <w:rFonts w:hint="eastAsia"/>
+              </w:rPr>
+              <w:t>位置上报</w:t>
+            </w:r>
+            <w:r>
+              <w:rPr>
+                <w:rFonts w:hint="eastAsia"/>
+              </w:rPr>
+              <w:t>事件回调都清除</w:t>
+            </w:r>
+          </w:p>
+        </w:tc>
+        <w:tc>
+          <w:tcPr>
+            <w:tcW w:w="2126" w:type="dxa"/>
+          </w:tcPr>
+          <w:p/>
+        </w:tc>
+      </w:tr>
+      <w:tr>
+        <w:tc>
+          <w:tcPr>
+            <w:tcW w:w="3360" w:type="dxa"/>
+          </w:tcPr>
+          <w:p>
+            <w:r>
+              <w:t>set_report_position(…)</w:t>
+            </w:r>
+          </w:p>
+        </w:tc>
+        <w:tc>
+          <w:tcPr>
+            <w:tcW w:w="4432" w:type="dxa"/>
+          </w:tcPr>
+          <w:p>
+            <w:r>
+              <w:rPr>
+                <w:rFonts w:hint="eastAsia"/>
+              </w:rPr>
+              <w:t>功能：</w:t>
+            </w:r>
+            <w:r>
+              <w:rPr>
+                <w:rFonts w:hint="eastAsia"/>
+              </w:rPr>
+              <w:t>设置位置上报</w:t>
+            </w:r>
+          </w:p>
+          <w:p>
+            <w:r>
+              <w:t>参数：</w:t>
+            </w:r>
+          </w:p>
+          <w:p>
+            <w:r>
+              <w:rPr>
+                <w:rFonts w:hint="eastAsia"/>
+              </w:rPr>
+              <w:t xml:space="preserve">   </w:t>
+            </w:r>
+            <w:r>
+              <w:t>Interval</w:t>
+            </w:r>
+            <w:r>
+              <w:rPr>
+                <w:rFonts w:hint="eastAsia"/>
+              </w:rPr>
+              <w:t>：上报间隔，默认</w:t>
+            </w:r>
+            <w:r>
+              <w:rPr>
+                <w:rFonts w:hint="eastAsia"/>
+              </w:rPr>
+              <w:t>1s</w:t>
+            </w:r>
+            <w:r>
+              <w:rPr>
+                <w:rFonts w:hint="eastAsia"/>
+              </w:rPr>
+              <w:t>，</w:t>
+            </w:r>
+            <w:r>
+              <w:rPr>
+                <w:rFonts w:hint="eastAsia"/>
+              </w:rPr>
+              <w:t>0</w:t>
+            </w:r>
+            <w:r>
+              <w:rPr>
+                <w:rFonts w:hint="eastAsia"/>
+              </w:rPr>
+              <w:t>表示停止上</w:t>
+            </w:r>
+            <w:r>
+              <w:rPr>
+                <w:rFonts w:hint="eastAsia"/>
+              </w:rPr>
               <w:lastRenderedPageBreak/>
-              <w:t>set_report_position(…)</w:t>
-            </w:r>
-          </w:p>
-        </w:tc>
-        <w:tc>
-          <w:tcPr>
-            <w:tcW w:w="4432" w:type="dxa"/>
-          </w:tcPr>
-          <w:p>
-            <w:r>
-              <w:rPr>
-                <w:rFonts w:hint="eastAsia"/>
-              </w:rPr>
-              <w:t>功能：</w:t>
-            </w:r>
-            <w:r>
-              <w:rPr>
-                <w:rFonts w:hint="eastAsia"/>
-              </w:rPr>
-              <w:t>设置位置上报</w:t>
-            </w:r>
-          </w:p>
-          <w:p>
-            <w:r>
-              <w:t>参数：</w:t>
-            </w:r>
-          </w:p>
-          <w:p>
-            <w:r>
-              <w:rPr>
-                <w:rFonts w:hint="eastAsia"/>
-              </w:rPr>
-              <w:t xml:space="preserve">   </w:t>
-            </w:r>
-            <w:r>
-              <w:t>Interval</w:t>
-            </w:r>
-            <w:r>
-              <w:rPr>
-                <w:rFonts w:hint="eastAsia"/>
-              </w:rPr>
-              <w:t>：上报间隔，默认</w:t>
-            </w:r>
-            <w:r>
-              <w:rPr>
-                <w:rFonts w:hint="eastAsia"/>
-              </w:rPr>
-              <w:t>1s</w:t>
-            </w:r>
-            <w:r>
-              <w:rPr>
-                <w:rFonts w:hint="eastAsia"/>
-              </w:rPr>
-              <w:t>，</w:t>
-            </w:r>
-            <w:r>
-              <w:rPr>
-                <w:rFonts w:hint="eastAsia"/>
-              </w:rPr>
-              <w:t>0</w:t>
-            </w:r>
-            <w:r>
-              <w:rPr>
-                <w:rFonts w:hint="eastAsia"/>
-              </w:rPr>
-              <w:t>表示停止上报</w:t>
+              <w:t>报</w:t>
             </w:r>
           </w:p>
           <w:p>
@@ -7989,6 +8970,7 @@
               <w:rPr>
                 <w:rFonts w:hint="eastAsia"/>
               </w:rPr>
+              <w:lastRenderedPageBreak/>
               <w:t>仅仅支持</w:t>
             </w:r>
             <w:r>
@@ -8096,6 +9078,176 @@
               <w:rPr>
                 <w:rFonts w:hint="eastAsia"/>
               </w:rPr>
+              <w:t>e</w:t>
+            </w:r>
+            <w:r>
+              <w:t>lease</w:t>
+            </w:r>
+            <w:r>
+              <w:rPr>
+                <w:rFonts w:hint="eastAsia"/>
+              </w:rPr>
+              <w:t>_</w:t>
+            </w:r>
+            <w:r>
+              <w:t>key0_callback(..)</w:t>
+            </w:r>
+          </w:p>
+        </w:tc>
+        <w:tc>
+          <w:tcPr>
+            <w:tcW w:w="4432" w:type="dxa"/>
+          </w:tcPr>
+          <w:p>
+            <w:r>
+              <w:rPr>
+                <w:rFonts w:hint="eastAsia"/>
+              </w:rPr>
+              <w:t>功能：清除</w:t>
+            </w:r>
+            <w:r>
+              <w:rPr>
+                <w:rFonts w:hint="eastAsia"/>
+              </w:rPr>
+              <w:t>按键</w:t>
+            </w:r>
+            <w:r>
+              <w:rPr>
+                <w:rFonts w:hint="eastAsia"/>
+              </w:rPr>
+              <w:t>0</w:t>
+            </w:r>
+            <w:r>
+              <w:t>（</w:t>
+            </w:r>
+            <w:r>
+              <w:t>BUTTON_MENU</w:t>
+            </w:r>
+            <w:r>
+              <w:t>）</w:t>
+            </w:r>
+            <w:r>
+              <w:rPr>
+                <w:rFonts w:hint="eastAsia"/>
+              </w:rPr>
+              <w:t>事件回调函数</w:t>
+            </w:r>
+          </w:p>
+          <w:p>
+            <w:r>
+              <w:t>参数：</w:t>
+            </w:r>
+          </w:p>
+          <w:p>
+            <w:r>
+              <w:rPr>
+                <w:rFonts w:hint="eastAsia"/>
+              </w:rPr>
+              <w:t xml:space="preserve">   </w:t>
+            </w:r>
+            <w:r>
+              <w:t xml:space="preserve"> c</w:t>
+            </w:r>
+            <w:r>
+              <w:rPr>
+                <w:rFonts w:hint="eastAsia"/>
+              </w:rPr>
+              <w:t>allback</w:t>
+            </w:r>
+            <w:r>
+              <w:rPr>
+                <w:rFonts w:hint="eastAsia"/>
+              </w:rPr>
+              <w:t>：之前注册的</w:t>
+            </w:r>
+            <w:r>
+              <w:rPr>
+                <w:rFonts w:hint="eastAsia"/>
+              </w:rPr>
+              <w:t>按键</w:t>
+            </w:r>
+            <w:r>
+              <w:rPr>
+                <w:rFonts w:hint="eastAsia"/>
+              </w:rPr>
+              <w:t>0</w:t>
+            </w:r>
+            <w:r>
+              <w:t>（</w:t>
+            </w:r>
+            <w:r>
+              <w:t>BUTTON_MENU</w:t>
+            </w:r>
+            <w:r>
+              <w:t>）</w:t>
+            </w:r>
+            <w:r>
+              <w:rPr>
+                <w:rFonts w:hint="eastAsia"/>
+              </w:rPr>
+              <w:t>事件回调函数，默认为</w:t>
+            </w:r>
+            <w:r>
+              <w:rPr>
+                <w:rFonts w:hint="eastAsia"/>
+              </w:rPr>
+              <w:t>None</w:t>
+            </w:r>
+            <w:r>
+              <w:rPr>
+                <w:rFonts w:hint="eastAsia"/>
+              </w:rPr>
+              <w:t>，把所有注册的</w:t>
+            </w:r>
+            <w:r>
+              <w:rPr>
+                <w:rFonts w:hint="eastAsia"/>
+              </w:rPr>
+              <w:t>按键</w:t>
+            </w:r>
+            <w:r>
+              <w:rPr>
+                <w:rFonts w:hint="eastAsia"/>
+              </w:rPr>
+              <w:t>0</w:t>
+            </w:r>
+            <w:r>
+              <w:t>（</w:t>
+            </w:r>
+            <w:r>
+              <w:t>BUTTON_MENU</w:t>
+            </w:r>
+            <w:r>
+              <w:t>）</w:t>
+            </w:r>
+            <w:r>
+              <w:rPr>
+                <w:rFonts w:hint="eastAsia"/>
+              </w:rPr>
+              <w:t>事件回调都清除</w:t>
+            </w:r>
+          </w:p>
+        </w:tc>
+        <w:tc>
+          <w:tcPr>
+            <w:tcW w:w="2126" w:type="dxa"/>
+          </w:tcPr>
+          <w:p/>
+        </w:tc>
+      </w:tr>
+      <w:tr>
+        <w:tc>
+          <w:tcPr>
+            <w:tcW w:w="3360" w:type="dxa"/>
+          </w:tcPr>
+          <w:p>
+            <w:r>
+              <w:t>r</w:t>
+            </w:r>
+            <w:r>
+              <w:rPr>
+                <w:rFonts w:hint="eastAsia"/>
+              </w:rPr>
               <w:t>egister_</w:t>
             </w:r>
             <w:r>
@@ -8162,6 +9314,203 @@
             </w:r>
             <w:r>
               <w:t>None</w:t>
+            </w:r>
+          </w:p>
+        </w:tc>
+        <w:tc>
+          <w:tcPr>
+            <w:tcW w:w="2126" w:type="dxa"/>
+          </w:tcPr>
+          <w:p/>
+        </w:tc>
+      </w:tr>
+      <w:tr>
+        <w:tc>
+          <w:tcPr>
+            <w:tcW w:w="3360" w:type="dxa"/>
+          </w:tcPr>
+          <w:p>
+            <w:r>
+              <w:t>r</w:t>
+            </w:r>
+            <w:r>
+              <w:rPr>
+                <w:rFonts w:hint="eastAsia"/>
+              </w:rPr>
+              <w:t>elease_</w:t>
+            </w:r>
+            <w:r>
+              <w:t>key1_callback(..)</w:t>
+            </w:r>
+          </w:p>
+        </w:tc>
+        <w:tc>
+          <w:tcPr>
+            <w:tcW w:w="4432" w:type="dxa"/>
+          </w:tcPr>
+          <w:p>
+            <w:r>
+              <w:rPr>
+                <w:rFonts w:hint="eastAsia"/>
+              </w:rPr>
+              <w:t>功能：清除</w:t>
+            </w:r>
+            <w:r>
+              <w:rPr>
+                <w:rFonts w:hint="eastAsia"/>
+              </w:rPr>
+              <w:t>按键</w:t>
+            </w:r>
+            <w:r>
+              <w:rPr>
+                <w:rFonts w:hint="eastAsia"/>
+              </w:rPr>
+              <w:t>1</w:t>
+            </w:r>
+            <w:r>
+              <w:rPr>
+                <w:rFonts w:hint="eastAsia"/>
+              </w:rPr>
+              <w:t>（</w:t>
+            </w:r>
+            <w:r>
+              <w:rPr>
+                <w:rFonts w:hint="eastAsia"/>
+              </w:rPr>
+              <w:t>BUTTON</w:t>
+            </w:r>
+            <w:r>
+              <w:t>_PLAY</w:t>
+            </w:r>
+            <w:r>
+              <w:rPr>
+                <w:rFonts w:hint="eastAsia"/>
+              </w:rPr>
+              <w:t>）</w:t>
+            </w:r>
+            <w:r>
+              <w:rPr>
+                <w:rFonts w:hint="eastAsia"/>
+              </w:rPr>
+              <w:t>事件回调函数</w:t>
+            </w:r>
+          </w:p>
+          <w:p>
+            <w:r>
+              <w:t>参数：</w:t>
+            </w:r>
+          </w:p>
+          <w:p>
+            <w:r>
+              <w:rPr>
+                <w:rFonts w:hint="eastAsia"/>
+              </w:rPr>
+              <w:t xml:space="preserve">   </w:t>
+            </w:r>
+            <w:r>
+              <w:t xml:space="preserve"> c</w:t>
+            </w:r>
+            <w:r>
+              <w:rPr>
+                <w:rFonts w:hint="eastAsia"/>
+              </w:rPr>
+              <w:t>allback</w:t>
+            </w:r>
+            <w:r>
+              <w:rPr>
+                <w:rFonts w:hint="eastAsia"/>
+              </w:rPr>
+              <w:t>：之前注册的</w:t>
+            </w:r>
+            <w:r>
+              <w:rPr>
+                <w:rFonts w:hint="eastAsia"/>
+              </w:rPr>
+              <w:t>按键</w:t>
+            </w:r>
+            <w:r>
+              <w:rPr>
+                <w:rFonts w:hint="eastAsia"/>
+              </w:rPr>
+              <w:t>1</w:t>
+            </w:r>
+            <w:r>
+              <w:rPr>
+                <w:rFonts w:hint="eastAsia"/>
+              </w:rPr>
+              <w:t>（</w:t>
+            </w:r>
+            <w:r>
+              <w:rPr>
+                <w:rFonts w:hint="eastAsia"/>
+              </w:rPr>
+              <w:t>BUTTON</w:t>
+            </w:r>
+            <w:r>
+              <w:t>_PLAY</w:t>
+            </w:r>
+            <w:r>
+              <w:rPr>
+                <w:rFonts w:hint="eastAsia"/>
+              </w:rPr>
+              <w:t>）</w:t>
+            </w:r>
+            <w:r>
+              <w:rPr>
+                <w:rFonts w:hint="eastAsia"/>
+              </w:rPr>
+              <w:t>事件回调函数，默认为</w:t>
+            </w:r>
+            <w:r>
+              <w:rPr>
+                <w:rFonts w:hint="eastAsia"/>
+              </w:rPr>
+              <w:t>None</w:t>
+            </w:r>
+            <w:r>
+              <w:rPr>
+                <w:rFonts w:hint="eastAsia"/>
+              </w:rPr>
+              <w:t>，把所有注册的</w:t>
+            </w:r>
+            <w:r>
+              <w:rPr>
+                <w:rFonts w:hint="eastAsia"/>
+              </w:rPr>
+              <w:t>按键</w:t>
+            </w:r>
+            <w:r>
+              <w:rPr>
+                <w:rFonts w:hint="eastAsia"/>
+              </w:rPr>
+              <w:t>1</w:t>
+            </w:r>
+            <w:r>
+              <w:rPr>
+                <w:rFonts w:hint="eastAsia"/>
+              </w:rPr>
+              <w:t>（</w:t>
+            </w:r>
+            <w:r>
+              <w:rPr>
+                <w:rFonts w:hint="eastAsia"/>
+              </w:rPr>
+              <w:t>BUTTON</w:t>
+            </w:r>
+            <w:r>
+              <w:t>_PLAY</w:t>
+            </w:r>
+            <w:r>
+              <w:rPr>
+                <w:rFonts w:hint="eastAsia"/>
+              </w:rPr>
+              <w:t>）</w:t>
+            </w:r>
+            <w:r>
+              <w:rPr>
+                <w:rFonts w:hint="eastAsia"/>
+              </w:rPr>
+              <w:t>事件回调都清除</w:t>
             </w:r>
           </w:p>
         </w:tc>
@@ -8388,6 +9737,86 @@
           </w:tcPr>
           <w:p>
             <w:r>
+              <w:t>r</w:t>
+            </w:r>
+            <w:r>
+              <w:rPr>
+                <w:rFonts w:hint="eastAsia"/>
+              </w:rPr>
+              <w:t>elease_</w:t>
+            </w:r>
+            <w:r>
+              <w:t>limit_switch_callback(…)</w:t>
+            </w:r>
+          </w:p>
+        </w:tc>
+        <w:tc>
+          <w:tcPr>
+            <w:tcW w:w="4432" w:type="dxa"/>
+          </w:tcPr>
+          <w:p>
+            <w:r>
+              <w:rPr>
+                <w:rFonts w:hint="eastAsia"/>
+              </w:rPr>
+              <w:t>功能：清除吸头限位事件回调函数</w:t>
+            </w:r>
+          </w:p>
+          <w:p>
+            <w:r>
+              <w:t>参数：</w:t>
+            </w:r>
+          </w:p>
+          <w:p>
+            <w:r>
+              <w:rPr>
+                <w:rFonts w:hint="eastAsia"/>
+              </w:rPr>
+              <w:t xml:space="preserve">   </w:t>
+            </w:r>
+            <w:r>
+              <w:t xml:space="preserve"> c</w:t>
+            </w:r>
+            <w:r>
+              <w:rPr>
+                <w:rFonts w:hint="eastAsia"/>
+              </w:rPr>
+              <w:t>allback</w:t>
+            </w:r>
+            <w:r>
+              <w:rPr>
+                <w:rFonts w:hint="eastAsia"/>
+              </w:rPr>
+              <w:t>：之前注册的吸头限位事件回调函数，默认为</w:t>
+            </w:r>
+            <w:r>
+              <w:rPr>
+                <w:rFonts w:hint="eastAsia"/>
+              </w:rPr>
+              <w:t>None</w:t>
+            </w:r>
+            <w:r>
+              <w:rPr>
+                <w:rFonts w:hint="eastAsia"/>
+              </w:rPr>
+              <w:t>，把所有注册的吸头限位事件回调都清除</w:t>
+            </w:r>
+          </w:p>
+        </w:tc>
+        <w:tc>
+          <w:tcPr>
+            <w:tcW w:w="2126" w:type="dxa"/>
+          </w:tcPr>
+          <w:p/>
+        </w:tc>
+      </w:tr>
+      <w:tr>
+        <w:tc>
+          <w:tcPr>
+            <w:tcW w:w="3360" w:type="dxa"/>
+          </w:tcPr>
+          <w:p>
+            <w:r>
               <w:t>g</w:t>
             </w:r>
             <w:r>
@@ -8423,6 +9852,7 @@
               <w:rPr>
                 <w:rFonts w:hint="eastAsia"/>
               </w:rPr>
+              <w:lastRenderedPageBreak/>
               <w:t xml:space="preserve">   </w:t>
             </w:r>
             <w:r>
@@ -8675,7 +10105,6 @@
           </w:tcPr>
           <w:p>
             <w:r>
-              <w:lastRenderedPageBreak/>
               <w:t>s</w:t>
             </w:r>
             <w:r>
@@ -8888,7 +10317,26 @@
           <w:tcPr>
             <w:tcW w:w="2126" w:type="dxa"/>
           </w:tcPr>
-          <w:p/>
+          <w:p>
+            <w:r>
+              <w:rPr>
+                <w:rFonts w:hint="eastAsia"/>
+              </w:rPr>
+              <w:t>固件</w:t>
+            </w:r>
+            <w:r>
+              <w:rPr>
+                <w:rFonts w:hint="eastAsia"/>
+              </w:rPr>
+              <w:t>4.</w:t>
+            </w:r>
+            <w:r>
+              <w:t>0</w:t>
+            </w:r>
+            <w:r>
+              <w:t>以上暂不支持</w:t>
+            </w:r>
+          </w:p>
         </w:tc>
       </w:tr>
       <w:tr>
@@ -9155,7 +10603,23 @@
           <w:tcPr>
             <w:tcW w:w="2126" w:type="dxa"/>
           </w:tcPr>
-          <w:p/>
+          <w:p>
+            <w:r>
+              <w:t>固件</w:t>
+            </w:r>
+            <w:r>
+              <w:rPr>
+                <w:rFonts w:hint="eastAsia"/>
+              </w:rPr>
+              <w:t>4.</w:t>
+            </w:r>
+            <w:r>
+              <w:t>0</w:t>
+            </w:r>
+            <w:r>
+              <w:t>以上暂不支持</w:t>
+            </w:r>
+          </w:p>
         </w:tc>
       </w:tr>
       <w:tr>
@@ -9165,6 +10629,7 @@
           </w:tcPr>
           <w:p>
             <w:r>
+              <w:lastRenderedPageBreak/>
               <w:t>g</w:t>
             </w:r>
             <w:r>
@@ -9247,7 +10712,23 @@
           <w:tcPr>
             <w:tcW w:w="2126" w:type="dxa"/>
           </w:tcPr>
-          <w:p/>
+          <w:p>
+            <w:r>
+              <w:t>固件</w:t>
+            </w:r>
+            <w:r>
+              <w:rPr>
+                <w:rFonts w:hint="eastAsia"/>
+              </w:rPr>
+              <w:t>4.</w:t>
+            </w:r>
+            <w:r>
+              <w:t>0</w:t>
+            </w:r>
+            <w:r>
+              <w:t>以上暂不支持</w:t>
+            </w:r>
+          </w:p>
         </w:tc>
       </w:tr>
       <w:tr>
@@ -9493,7 +10974,6 @@
               <w:rPr>
                 <w:rFonts w:hint="eastAsia"/>
               </w:rPr>
-              <w:lastRenderedPageBreak/>
               <w:t xml:space="preserve">   </w:t>
             </w:r>
             <w:r>
@@ -9741,7 +11221,23 @@
           <w:tcPr>
             <w:tcW w:w="2126" w:type="dxa"/>
           </w:tcPr>
-          <w:p/>
+          <w:p>
+            <w:r>
+              <w:t>固件</w:t>
+            </w:r>
+            <w:r>
+              <w:rPr>
+                <w:rFonts w:hint="eastAsia"/>
+              </w:rPr>
+              <w:t>4.</w:t>
+            </w:r>
+            <w:r>
+              <w:t>0</w:t>
+            </w:r>
+            <w:r>
+              <w:t>以上暂不支持</w:t>
+            </w:r>
+          </w:p>
         </w:tc>
       </w:tr>
       <w:tr>
@@ -9978,6 +11474,7 @@
               <w:rPr>
                 <w:rFonts w:hint="eastAsia"/>
               </w:rPr>
+              <w:lastRenderedPageBreak/>
               <w:t xml:space="preserve">   </w:t>
             </w:r>
             <w:r>
@@ -10083,34 +11580,17 @@
             </w:r>
           </w:p>
           <w:p>
-            <w:pPr>
-              <w:rPr>
-                <w:rFonts w:hint="eastAsia"/>
-              </w:rPr>
-            </w:pPr>
-            <w:r>
-              <w:rPr>
-                <w:rFonts w:hint="eastAsia"/>
-              </w:rPr>
-              <w:t xml:space="preserve">   </w:t>
-            </w:r>
-            <w:r>
-              <w:rPr>
-                <w:rFonts w:hint="eastAsia"/>
-              </w:rPr>
-              <w:t>acc</w:t>
-            </w:r>
-            <w:r>
-              <w:rPr>
-                <w:rFonts w:hint="eastAsia"/>
-              </w:rPr>
-              <w:t>：</w:t>
-            </w:r>
-            <w:r>
-              <w:rPr>
-                <w:rFonts w:hint="eastAsia"/>
-              </w:rPr>
-              <w:t>加速度，默认</w:t>
+            <w:r>
+              <w:rPr>
+                <w:rFonts w:hint="eastAsia"/>
+              </w:rPr>
+              <w:t xml:space="preserve">   acc</w:t>
+            </w:r>
+            <w:r>
+              <w:rPr>
+                <w:rFonts w:hint="eastAsia"/>
+              </w:rPr>
+              <w:t>：加速度，默认</w:t>
             </w:r>
             <w:r>
               <w:rPr>
@@ -10121,8 +11601,6 @@
             <w:r>
               <w:t>3</w:t>
             </w:r>
-            <w:bookmarkStart w:id="0" w:name="_GoBack"/>
-            <w:bookmarkEnd w:id="0"/>
           </w:p>
           <w:p>
             <w:r>

--- a/doc/uArm-Python-SDK API.docx
+++ b/doc/uArm-Python-SDK API.docx
@@ -7,15 +7,8 @@
         <w:pStyle w:val="1"/>
         <w:jc w:val="center"/>
       </w:pPr>
-      <w:proofErr w:type="spellStart"/>
-      <w:proofErr w:type="gramStart"/>
       <w:r>
-        <w:t>uArm</w:t>
-      </w:r>
-      <w:proofErr w:type="spellEnd"/>
-      <w:proofErr w:type="gramEnd"/>
-      <w:r>
-        <w:t xml:space="preserve"> Python SDK API</w:t>
+        <w:t>uArm Python SDK API</w:t>
       </w:r>
     </w:p>
     <w:p>
@@ -34,7 +27,6 @@
           <w:szCs w:val="28"/>
         </w:rPr>
       </w:pPr>
-      <w:proofErr w:type="spellStart"/>
       <w:r>
         <w:rPr>
           <w:rFonts w:hint="eastAsia"/>
@@ -44,7 +36,6 @@
         </w:rPr>
         <w:t>SwiftAPI</w:t>
       </w:r>
-      <w:proofErr w:type="spellEnd"/>
       <w:r>
         <w:rPr>
           <w:b/>
@@ -238,11 +229,9 @@
             <w:tcW w:w="2765" w:type="dxa"/>
           </w:tcPr>
           <w:p>
-            <w:proofErr w:type="spellStart"/>
             <w:r>
               <w:t>baudrate</w:t>
             </w:r>
-            <w:proofErr w:type="spellEnd"/>
           </w:p>
         </w:tc>
         <w:tc>
@@ -274,7 +263,6 @@
             <w:tcW w:w="2765" w:type="dxa"/>
           </w:tcPr>
           <w:p>
-            <w:proofErr w:type="spellStart"/>
             <w:r>
               <w:t>p</w:t>
             </w:r>
@@ -287,7 +275,6 @@
             <w:r>
               <w:t>status</w:t>
             </w:r>
-            <w:proofErr w:type="spellEnd"/>
           </w:p>
         </w:tc>
         <w:tc>
@@ -323,7 +310,6 @@
             <w:tcW w:w="2765" w:type="dxa"/>
           </w:tcPr>
           <w:p>
-            <w:proofErr w:type="spellStart"/>
             <w:r>
               <w:t>d</w:t>
             </w:r>
@@ -336,7 +322,6 @@
             <w:r>
               <w:t>type</w:t>
             </w:r>
-            <w:proofErr w:type="spellEnd"/>
           </w:p>
         </w:tc>
         <w:tc>
@@ -392,7 +377,6 @@
             <w:tcW w:w="2765" w:type="dxa"/>
           </w:tcPr>
           <w:p>
-            <w:proofErr w:type="spellStart"/>
             <w:r>
               <w:t>h</w:t>
             </w:r>
@@ -405,7 +389,6 @@
             <w:r>
               <w:t>version</w:t>
             </w:r>
-            <w:proofErr w:type="spellEnd"/>
           </w:p>
         </w:tc>
         <w:tc>
@@ -458,7 +441,6 @@
             <w:tcW w:w="2765" w:type="dxa"/>
           </w:tcPr>
           <w:p>
-            <w:proofErr w:type="spellStart"/>
             <w:r>
               <w:t>f</w:t>
             </w:r>
@@ -471,7 +453,6 @@
             <w:r>
               <w:t>version</w:t>
             </w:r>
-            <w:proofErr w:type="spellEnd"/>
           </w:p>
         </w:tc>
         <w:tc>
@@ -574,7 +555,6 @@
           <w:szCs w:val="30"/>
         </w:rPr>
       </w:pPr>
-      <w:proofErr w:type="spellStart"/>
       <w:r>
         <w:rPr>
           <w:b/>
@@ -583,7 +563,6 @@
         </w:rPr>
         <w:t>SwiftAPI</w:t>
       </w:r>
-      <w:proofErr w:type="spellEnd"/>
       <w:r>
         <w:rPr>
           <w:b/>
@@ -940,18 +919,8 @@
           <w:sz w:val="28"/>
           <w:szCs w:val="28"/>
         </w:rPr>
-        <w:t xml:space="preserve">turn will be valid when wait parameter is </w:t>
+        <w:t>turn will be valid when wait parameter is True</w:t>
       </w:r>
-      <w:proofErr w:type="gramStart"/>
-      <w:r>
-        <w:rPr>
-          <w:b/>
-          <w:sz w:val="28"/>
-          <w:szCs w:val="28"/>
-        </w:rPr>
-        <w:t>True</w:t>
-      </w:r>
-      <w:proofErr w:type="gramEnd"/>
       <w:r>
         <w:rPr>
           <w:b/>
@@ -1135,33 +1104,13 @@
           <w:szCs w:val="28"/>
         </w:rPr>
       </w:pPr>
-      <w:proofErr w:type="spellStart"/>
-      <w:proofErr w:type="gramStart"/>
       <w:r>
         <w:rPr>
           <w:b/>
           <w:sz w:val="28"/>
           <w:szCs w:val="28"/>
         </w:rPr>
-        <w:t>uArm</w:t>
-      </w:r>
-      <w:proofErr w:type="spellEnd"/>
-      <w:r>
-        <w:rPr>
-          <w:b/>
-          <w:sz w:val="28"/>
-          <w:szCs w:val="28"/>
-        </w:rPr>
-        <w:t>-Python</w:t>
-      </w:r>
-      <w:proofErr w:type="gramEnd"/>
-      <w:r>
-        <w:rPr>
-          <w:b/>
-          <w:sz w:val="28"/>
-          <w:szCs w:val="28"/>
-        </w:rPr>
-        <w:t xml:space="preserve"> SDK is part</w:t>
+        <w:t>uArm-Python SDK is part</w:t>
       </w:r>
       <w:r>
         <w:rPr>
@@ -1177,18 +1126,8 @@
           <w:sz w:val="28"/>
           <w:szCs w:val="28"/>
         </w:rPr>
-        <w:t xml:space="preserve"> compatible with </w:t>
+        <w:t xml:space="preserve"> compatible with pyuf</w:t>
       </w:r>
-      <w:proofErr w:type="spellStart"/>
-      <w:r>
-        <w:rPr>
-          <w:b/>
-          <w:sz w:val="28"/>
-          <w:szCs w:val="28"/>
-        </w:rPr>
-        <w:t>pyuf</w:t>
-      </w:r>
-      <w:proofErr w:type="spellEnd"/>
       <w:r>
         <w:rPr>
           <w:b/>
@@ -1227,25 +1166,7 @@
           <w:sz w:val="28"/>
           <w:szCs w:val="28"/>
         </w:rPr>
-        <w:t xml:space="preserve">your </w:t>
-      </w:r>
-      <w:proofErr w:type="spellStart"/>
-      <w:r>
-        <w:rPr>
-          <w:b/>
-          <w:sz w:val="28"/>
-          <w:szCs w:val="28"/>
-        </w:rPr>
-        <w:t>pyuf</w:t>
-      </w:r>
-      <w:proofErr w:type="spellEnd"/>
-      <w:r>
-        <w:rPr>
-          <w:b/>
-          <w:sz w:val="28"/>
-          <w:szCs w:val="28"/>
-        </w:rPr>
-        <w:t xml:space="preserve"> based</w:t>
+        <w:t>your pyuf based</w:t>
       </w:r>
       <w:r>
         <w:rPr>
@@ -1428,25 +1349,7 @@
           <w:sz w:val="28"/>
           <w:szCs w:val="28"/>
         </w:rPr>
-        <w:t>by “</w:t>
-      </w:r>
-      <w:proofErr w:type="spellStart"/>
-      <w:r>
-        <w:rPr>
-          <w:b/>
-          <w:sz w:val="28"/>
-          <w:szCs w:val="28"/>
-        </w:rPr>
-        <w:t>set_speed_factor</w:t>
-      </w:r>
-      <w:proofErr w:type="spellEnd"/>
-      <w:r>
-        <w:rPr>
-          <w:b/>
-          <w:sz w:val="28"/>
-          <w:szCs w:val="28"/>
-        </w:rPr>
-        <w:t>”</w:t>
+        <w:t>by “set_speed_factor”</w:t>
       </w:r>
       <w:r>
         <w:rPr>
@@ -1472,41 +1375,13 @@
         </w:rPr>
         <w:t xml:space="preserve">, </w:t>
       </w:r>
-      <w:proofErr w:type="spellStart"/>
       <w:r>
         <w:rPr>
           <w:b/>
           <w:sz w:val="28"/>
           <w:szCs w:val="28"/>
         </w:rPr>
-        <w:t>set_speed_</w:t>
-      </w:r>
-      <w:proofErr w:type="gramStart"/>
-      <w:r>
-        <w:rPr>
-          <w:b/>
-          <w:sz w:val="28"/>
-          <w:szCs w:val="28"/>
-        </w:rPr>
-        <w:t>factor</w:t>
-      </w:r>
-      <w:proofErr w:type="spellEnd"/>
-      <w:r>
-        <w:rPr>
-          <w:b/>
-          <w:sz w:val="28"/>
-          <w:szCs w:val="28"/>
-        </w:rPr>
-        <w:t>(</w:t>
-      </w:r>
-      <w:proofErr w:type="gramEnd"/>
-      <w:r>
-        <w:rPr>
-          <w:b/>
-          <w:sz w:val="28"/>
-          <w:szCs w:val="28"/>
-        </w:rPr>
-        <w:t>0.0005).</w:t>
+        <w:t>set_speed_factor(0.0005).</w:t>
       </w:r>
     </w:p>
     <w:p>
@@ -1667,24 +1542,13 @@
                 <w:szCs w:val="21"/>
               </w:rPr>
             </w:pPr>
-            <w:proofErr w:type="spellStart"/>
-            <w:proofErr w:type="gramStart"/>
-            <w:r>
-              <w:rPr>
-                <w:rFonts w:hint="eastAsia"/>
-                <w:szCs w:val="21"/>
-              </w:rPr>
-              <w:t>SwiftAPI</w:t>
-            </w:r>
-            <w:proofErr w:type="spellEnd"/>
-            <w:r>
-              <w:rPr>
-                <w:rFonts w:hint="eastAsia"/>
-                <w:szCs w:val="21"/>
-              </w:rPr>
-              <w:t>(</w:t>
-            </w:r>
-            <w:proofErr w:type="gramEnd"/>
+            <w:r>
+              <w:rPr>
+                <w:rFonts w:hint="eastAsia"/>
+                <w:szCs w:val="21"/>
+              </w:rPr>
+              <w:t>SwiftAPI(</w:t>
+            </w:r>
             <w:r>
               <w:rPr>
                 <w:szCs w:val="21"/>
@@ -1790,17 +1654,8 @@
                 <w:b/>
                 <w:szCs w:val="21"/>
               </w:rPr>
-              <w:t>/</w:t>
-            </w:r>
-            <w:proofErr w:type="spellStart"/>
-            <w:r>
-              <w:rPr>
-                <w:b/>
-                <w:szCs w:val="21"/>
-              </w:rPr>
-              <w:t>dev_port</w:t>
-            </w:r>
-            <w:proofErr w:type="spellEnd"/>
+              <w:t>/dev_port</w:t>
+            </w:r>
             <w:r>
               <w:rPr>
                 <w:szCs w:val="21"/>
@@ -1870,7 +1725,6 @@
               </w:rPr>
               <w:t xml:space="preserve">, </w:t>
             </w:r>
-            <w:proofErr w:type="spellStart"/>
             <w:r>
               <w:rPr>
                 <w:rFonts w:hint="eastAsia"/>
@@ -1890,21 +1744,18 @@
               </w:rPr>
               <w:t>Parameter</w:t>
             </w:r>
-            <w:proofErr w:type="spellEnd"/>
             <w:r>
               <w:rPr>
                 <w:szCs w:val="21"/>
               </w:rPr>
               <w:t xml:space="preserve"> is design for compatible with </w:t>
             </w:r>
-            <w:proofErr w:type="spellStart"/>
             <w:r>
               <w:rPr>
                 <w:szCs w:val="21"/>
               </w:rPr>
               <w:t>pyuf</w:t>
             </w:r>
-            <w:proofErr w:type="spellEnd"/>
             <w:r>
               <w:rPr>
                 <w:szCs w:val="21"/>
@@ -1917,7 +1768,6 @@
               </w:rPr>
               <w:t xml:space="preserve">take precedence over than </w:t>
             </w:r>
-            <w:proofErr w:type="spellStart"/>
             <w:r>
               <w:rPr>
                 <w:szCs w:val="21"/>
@@ -1930,7 +1780,6 @@
               </w:rPr>
               <w:t>Parameter</w:t>
             </w:r>
-            <w:proofErr w:type="spellEnd"/>
           </w:p>
           <w:p>
             <w:pPr>
@@ -1939,7 +1788,6 @@
                 <w:szCs w:val="21"/>
               </w:rPr>
             </w:pPr>
-            <w:proofErr w:type="spellStart"/>
             <w:r>
               <w:rPr>
                 <w:b/>
@@ -1947,7 +1795,6 @@
               </w:rPr>
               <w:t>baudrate</w:t>
             </w:r>
-            <w:proofErr w:type="spellEnd"/>
             <w:r>
               <w:rPr>
                 <w:b/>
@@ -2011,7 +1858,6 @@
               </w:rPr>
               <w:t xml:space="preserve">, </w:t>
             </w:r>
-            <w:proofErr w:type="spellStart"/>
             <w:r>
               <w:rPr>
                 <w:szCs w:val="21"/>
@@ -2024,21 +1870,18 @@
               </w:rPr>
               <w:t>Parameter</w:t>
             </w:r>
-            <w:proofErr w:type="spellEnd"/>
             <w:r>
               <w:rPr>
                 <w:szCs w:val="21"/>
               </w:rPr>
               <w:t xml:space="preserve"> is design for compatible with </w:t>
             </w:r>
-            <w:proofErr w:type="spellStart"/>
             <w:r>
               <w:rPr>
                 <w:szCs w:val="21"/>
               </w:rPr>
               <w:t>pyuf</w:t>
             </w:r>
-            <w:proofErr w:type="spellEnd"/>
             <w:r>
               <w:rPr>
                 <w:szCs w:val="21"/>
@@ -2070,14 +1913,12 @@
               </w:rPr>
               <w:t xml:space="preserve"> precedence than </w:t>
             </w:r>
-            <w:proofErr w:type="spellStart"/>
             <w:r>
               <w:rPr>
                 <w:szCs w:val="21"/>
               </w:rPr>
               <w:t>baudrate</w:t>
             </w:r>
-            <w:proofErr w:type="spellEnd"/>
             <w:r>
               <w:rPr>
                 <w:szCs w:val="21"/>
@@ -2173,21 +2014,7 @@
               <w:rPr>
                 <w:szCs w:val="21"/>
               </w:rPr>
-              <w:t>‘</w:t>
-            </w:r>
-            <w:proofErr w:type="spellStart"/>
-            <w:r>
-              <w:rPr>
-                <w:szCs w:val="21"/>
-              </w:rPr>
-              <w:t>hwid</w:t>
-            </w:r>
-            <w:proofErr w:type="spellEnd"/>
-            <w:r>
-              <w:rPr>
-                <w:szCs w:val="21"/>
-              </w:rPr>
-              <w:t>’: ‘USB VID:PID=2341:0042’</w:t>
+              <w:t>‘hwid’: ‘USB VID:PID=2341:0042’</w:t>
             </w:r>
             <w:r>
               <w:rPr>
@@ -2231,7 +2058,6 @@
                 <w:szCs w:val="21"/>
               </w:rPr>
             </w:pPr>
-            <w:proofErr w:type="spellStart"/>
             <w:r>
               <w:rPr>
                 <w:b/>
@@ -2239,7 +2065,6 @@
               </w:rPr>
               <w:t>cmd_pend_size</w:t>
             </w:r>
-            <w:proofErr w:type="spellEnd"/>
             <w:r>
               <w:rPr>
                 <w:szCs w:val="21"/>
@@ -2284,7 +2109,6 @@
                 <w:szCs w:val="21"/>
               </w:rPr>
             </w:pPr>
-            <w:proofErr w:type="spellStart"/>
             <w:r>
               <w:rPr>
                 <w:b/>
@@ -2292,7 +2116,6 @@
               </w:rPr>
               <w:t>cmd_timeout</w:t>
             </w:r>
-            <w:proofErr w:type="spellEnd"/>
             <w:r>
               <w:rPr>
                 <w:szCs w:val="21"/>
@@ -2357,7 +2180,6 @@
                 <w:szCs w:val="21"/>
               </w:rPr>
             </w:pPr>
-            <w:proofErr w:type="spellStart"/>
             <w:r>
               <w:rPr>
                 <w:rFonts w:hint="eastAsia"/>
@@ -2366,7 +2188,6 @@
               </w:rPr>
               <w:t>callback_thread_pool_size</w:t>
             </w:r>
-            <w:proofErr w:type="spellEnd"/>
             <w:r>
               <w:rPr>
                 <w:rFonts w:hint="eastAsia"/>
@@ -2387,21 +2208,12 @@
               </w:rPr>
               <w:t xml:space="preserve"> </w:t>
             </w:r>
-            <w:proofErr w:type="gramStart"/>
-            <w:r>
-              <w:rPr>
-                <w:rFonts w:hint="eastAsia"/>
-                <w:szCs w:val="21"/>
-              </w:rPr>
-              <w:t>default</w:t>
-            </w:r>
-            <w:proofErr w:type="gramEnd"/>
-            <w:r>
-              <w:rPr>
-                <w:rFonts w:hint="eastAsia"/>
-                <w:szCs w:val="21"/>
-              </w:rPr>
-              <w:t xml:space="preserve"> value:</w:t>
+            <w:r>
+              <w:rPr>
+                <w:rFonts w:hint="eastAsia"/>
+                <w:szCs w:val="21"/>
+              </w:rPr>
+              <w:t>default value:</w:t>
             </w:r>
             <w:r>
               <w:rPr>
@@ -2434,21 +2246,7 @@
               <w:rPr>
                 <w:szCs w:val="21"/>
               </w:rPr>
-              <w:t xml:space="preserve"> If value is 1, means use </w:t>
-            </w:r>
-            <w:proofErr w:type="spellStart"/>
-            <w:r>
-              <w:rPr>
-                <w:szCs w:val="21"/>
-              </w:rPr>
-              <w:t>asyncio</w:t>
-            </w:r>
-            <w:proofErr w:type="spellEnd"/>
-            <w:r>
-              <w:rPr>
-                <w:szCs w:val="21"/>
-              </w:rPr>
-              <w:t xml:space="preserve"> to handle the callback, if value more than 2, use the thread pool to handle the callback</w:t>
+              <w:t xml:space="preserve"> If value is 1, means use asyncio to handle the callback, if value more than 2, use the thread pool to handle the callback</w:t>
             </w:r>
             <w:r>
               <w:rPr>
@@ -2470,7 +2268,6 @@
               </w:rPr>
               <w:t xml:space="preserve"> </w:t>
             </w:r>
-            <w:proofErr w:type="spellStart"/>
             <w:r>
               <w:rPr>
                 <w:b/>
@@ -2478,7 +2275,6 @@
               </w:rPr>
               <w:t>do_not_open</w:t>
             </w:r>
-            <w:proofErr w:type="spellEnd"/>
             <w:r>
               <w:rPr>
                 <w:szCs w:val="21"/>
@@ -2561,7 +2357,6 @@
                 <w:szCs w:val="21"/>
               </w:rPr>
             </w:pPr>
-            <w:proofErr w:type="spellStart"/>
             <w:r>
               <w:rPr>
                 <w:rFonts w:hint="eastAsia"/>
@@ -2577,7 +2372,6 @@
               </w:rPr>
               <w:t>nable_handle_thread</w:t>
             </w:r>
-            <w:proofErr w:type="spellEnd"/>
             <w:r>
               <w:rPr>
                 <w:szCs w:val="21"/>
@@ -2628,7 +2422,6 @@
                 <w:szCs w:val="21"/>
               </w:rPr>
             </w:pPr>
-            <w:proofErr w:type="spellStart"/>
             <w:r>
               <w:rPr>
                 <w:b/>
@@ -2636,7 +2429,6 @@
               </w:rPr>
               <w:t>enable_write_thread</w:t>
             </w:r>
-            <w:proofErr w:type="spellEnd"/>
             <w:r>
               <w:rPr>
                 <w:szCs w:val="21"/>
@@ -2711,7 +2503,6 @@
                 <w:szCs w:val="21"/>
               </w:rPr>
             </w:pPr>
-            <w:proofErr w:type="spellStart"/>
             <w:r>
               <w:rPr>
                 <w:b/>
@@ -2719,7 +2510,6 @@
               </w:rPr>
               <w:t>enable_handle_report_thread</w:t>
             </w:r>
-            <w:proofErr w:type="spellEnd"/>
             <w:r>
               <w:rPr>
                 <w:szCs w:val="21"/>
@@ -2898,7 +2688,6 @@
                 <w:szCs w:val="21"/>
               </w:rPr>
             </w:pPr>
-            <w:proofErr w:type="gramStart"/>
             <w:r>
               <w:rPr>
                 <w:szCs w:val="21"/>
@@ -2915,14 +2704,7 @@
               <w:rPr>
                 <w:szCs w:val="21"/>
               </w:rPr>
-              <w:t>(</w:t>
-            </w:r>
-            <w:proofErr w:type="gramEnd"/>
-            <w:r>
-              <w:rPr>
-                <w:szCs w:val="21"/>
-              </w:rPr>
-              <w:t>…)</w:t>
+              <w:t>(…)</w:t>
             </w:r>
           </w:p>
         </w:tc>
@@ -2995,7 +2777,6 @@
               </w:rPr>
               <w:t xml:space="preserve"> </w:t>
             </w:r>
-            <w:proofErr w:type="spellStart"/>
             <w:r>
               <w:rPr>
                 <w:rFonts w:hint="eastAsia"/>
@@ -3003,7 +2784,6 @@
               </w:rPr>
               <w:t>do_not_open</w:t>
             </w:r>
-            <w:proofErr w:type="spellEnd"/>
             <w:r>
               <w:rPr>
                 <w:szCs w:val="21"/>
@@ -3031,19 +2811,11 @@
                 <w:szCs w:val="21"/>
               </w:rPr>
             </w:pPr>
-            <w:proofErr w:type="spellStart"/>
-            <w:r>
-              <w:rPr>
-                <w:szCs w:val="21"/>
-              </w:rPr>
-              <w:t>Fuction</w:t>
-            </w:r>
-            <w:proofErr w:type="spellEnd"/>
-            <w:r>
-              <w:rPr>
-                <w:szCs w:val="21"/>
-              </w:rPr>
-              <w:t>: Connect the port</w:t>
+            <w:r>
+              <w:rPr>
+                <w:szCs w:val="21"/>
+              </w:rPr>
+              <w:t>Fuction: Connect the port</w:t>
             </w:r>
             <w:r>
               <w:rPr>
@@ -3078,7 +2850,6 @@
                 <w:szCs w:val="21"/>
               </w:rPr>
             </w:pPr>
-            <w:proofErr w:type="gramStart"/>
             <w:r>
               <w:rPr>
                 <w:b/>
@@ -3094,7 +2865,6 @@
               </w:rPr>
               <w:t>ort</w:t>
             </w:r>
-            <w:proofErr w:type="gramEnd"/>
             <w:r>
               <w:rPr>
                 <w:rFonts w:hint="eastAsia"/>
@@ -3184,8 +2954,6 @@
                 <w:szCs w:val="21"/>
               </w:rPr>
             </w:pPr>
-            <w:proofErr w:type="spellStart"/>
-            <w:proofErr w:type="gramStart"/>
             <w:r>
               <w:rPr>
                 <w:rFonts w:hint="eastAsia"/>
@@ -3194,8 +2962,6 @@
               </w:rPr>
               <w:t>baudrate</w:t>
             </w:r>
-            <w:proofErr w:type="spellEnd"/>
-            <w:proofErr w:type="gramEnd"/>
             <w:r>
               <w:rPr>
                 <w:rFonts w:hint="eastAsia"/>
@@ -3282,19 +3048,11 @@
               </w:rPr>
               <w:t xml:space="preserve">. </w:t>
             </w:r>
-            <w:proofErr w:type="gramStart"/>
-            <w:r>
-              <w:rPr>
-                <w:szCs w:val="21"/>
-              </w:rPr>
-              <w:t>timeout</w:t>
-            </w:r>
-            <w:proofErr w:type="gramEnd"/>
-            <w:r>
-              <w:rPr>
-                <w:szCs w:val="21"/>
-              </w:rPr>
-              <w:t xml:space="preserve">: </w:t>
+            <w:r>
+              <w:rPr>
+                <w:szCs w:val="21"/>
+              </w:rPr>
+              <w:t xml:space="preserve">timeout: </w:t>
             </w:r>
             <w:r>
               <w:rPr>
@@ -3383,7 +3141,6 @@
                 <w:szCs w:val="21"/>
               </w:rPr>
             </w:pPr>
-            <w:proofErr w:type="gramStart"/>
             <w:r>
               <w:rPr>
                 <w:szCs w:val="21"/>
@@ -3403,7 +3160,6 @@
               </w:rPr>
               <w:t>(</w:t>
             </w:r>
-            <w:proofErr w:type="gramEnd"/>
             <w:r>
               <w:rPr>
                 <w:szCs w:val="21"/>
@@ -3453,16 +3209,8 @@
               <w:rPr>
                 <w:szCs w:val="21"/>
               </w:rPr>
-              <w:t xml:space="preserve">isconnect the </w:t>
-            </w:r>
-            <w:proofErr w:type="spellStart"/>
-            <w:r>
-              <w:rPr>
-                <w:szCs w:val="21"/>
-              </w:rPr>
-              <w:t>uArm</w:t>
-            </w:r>
-            <w:proofErr w:type="spellEnd"/>
+              <w:t>isconnect the uArm</w:t>
+            </w:r>
           </w:p>
           <w:p>
             <w:pPr>
@@ -3498,7 +3246,6 @@
               </w:rPr>
               <w:t xml:space="preserve">    </w:t>
             </w:r>
-            <w:proofErr w:type="spellStart"/>
             <w:r>
               <w:rPr>
                 <w:b/>
@@ -3521,7 +3268,6 @@
               </w:rPr>
               <w:t>clean</w:t>
             </w:r>
-            <w:proofErr w:type="spellEnd"/>
             <w:r>
               <w:rPr>
                 <w:szCs w:val="21"/>
@@ -3604,7 +3350,6 @@
                 <w:szCs w:val="21"/>
               </w:rPr>
             </w:pPr>
-            <w:proofErr w:type="spellStart"/>
             <w:r>
               <w:rPr>
                 <w:szCs w:val="21"/>
@@ -3618,26 +3363,11 @@
               </w:rPr>
               <w:t>aiting_</w:t>
             </w:r>
-            <w:proofErr w:type="gramStart"/>
-            <w:r>
-              <w:rPr>
-                <w:szCs w:val="21"/>
-              </w:rPr>
-              <w:t>ready</w:t>
-            </w:r>
-            <w:proofErr w:type="spellEnd"/>
-            <w:r>
-              <w:rPr>
-                <w:szCs w:val="21"/>
-              </w:rPr>
-              <w:t>(</w:t>
-            </w:r>
-            <w:proofErr w:type="gramEnd"/>
-            <w:r>
-              <w:rPr>
-                <w:szCs w:val="21"/>
-              </w:rPr>
-              <w:t>…)</w:t>
+            <w:r>
+              <w:rPr>
+                <w:szCs w:val="21"/>
+              </w:rPr>
+              <w:t>ready(…)</w:t>
             </w:r>
           </w:p>
         </w:tc>
@@ -3676,21 +3406,7 @@
               <w:rPr>
                 <w:szCs w:val="21"/>
               </w:rPr>
-              <w:t xml:space="preserve">ait until the </w:t>
-            </w:r>
-            <w:proofErr w:type="spellStart"/>
-            <w:r>
-              <w:rPr>
-                <w:szCs w:val="21"/>
-              </w:rPr>
-              <w:t>uArm</w:t>
-            </w:r>
-            <w:proofErr w:type="spellEnd"/>
-            <w:r>
-              <w:rPr>
-                <w:szCs w:val="21"/>
-              </w:rPr>
-              <w:t xml:space="preserve"> is ready</w:t>
+              <w:t>ait until the uArm is ready</w:t>
             </w:r>
           </w:p>
           <w:p>
@@ -3812,7 +3528,6 @@
             <w:tcW w:w="3360" w:type="dxa"/>
           </w:tcPr>
           <w:p>
-            <w:proofErr w:type="spellStart"/>
             <w:r>
               <w:t>s</w:t>
             </w:r>
@@ -3823,19 +3538,7 @@
               <w:t>end_</w:t>
             </w:r>
             <w:r>
-              <w:t>cmd_</w:t>
-            </w:r>
-            <w:proofErr w:type="gramStart"/>
-            <w:r>
-              <w:t>sync</w:t>
-            </w:r>
-            <w:proofErr w:type="spellEnd"/>
-            <w:r>
-              <w:t>(</w:t>
-            </w:r>
-            <w:proofErr w:type="gramEnd"/>
-            <w:r>
-              <w:t>…)</w:t>
+              <w:t>cmd_sync(…)</w:t>
             </w:r>
           </w:p>
         </w:tc>
@@ -3856,7 +3559,6 @@
               </w:rPr>
               <w:t>：</w:t>
             </w:r>
-            <w:proofErr w:type="gramStart"/>
             <w:r>
               <w:rPr>
                 <w:rFonts w:hint="eastAsia"/>
@@ -3864,11 +3566,7 @@
               <w:t>s</w:t>
             </w:r>
             <w:r>
-              <w:t>end</w:t>
-            </w:r>
-            <w:proofErr w:type="gramEnd"/>
-            <w:r>
-              <w:t xml:space="preserve"> synchronized command</w:t>
+              <w:t>end synchronized command</w:t>
             </w:r>
             <w:r>
               <w:rPr>
@@ -3898,13 +3596,8 @@
             <w:pPr>
               <w:ind w:firstLine="420"/>
             </w:pPr>
-            <w:proofErr w:type="spellStart"/>
-            <w:r>
-              <w:t>msg</w:t>
-            </w:r>
-            <w:proofErr w:type="spellEnd"/>
-            <w:r>
-              <w:t xml:space="preserve">: </w:t>
+            <w:r>
+              <w:t xml:space="preserve">msg: </w:t>
             </w:r>
             <w:r>
               <w:rPr>
@@ -3953,14 +3646,9 @@
             <w:pPr>
               <w:ind w:firstLine="420"/>
             </w:pPr>
-            <w:proofErr w:type="gramStart"/>
             <w:r>
               <w:lastRenderedPageBreak/>
-              <w:t>timeout</w:t>
-            </w:r>
-            <w:proofErr w:type="gramEnd"/>
-            <w:r>
-              <w:t xml:space="preserve">: </w:t>
+              <w:t xml:space="preserve">timeout: </w:t>
             </w:r>
             <w:r>
               <w:t>timeout duration</w:t>
@@ -4003,21 +3691,8 @@
             <w:pPr>
               <w:ind w:firstLine="420"/>
             </w:pPr>
-            <w:proofErr w:type="spellStart"/>
-            <w:r>
-              <w:t>no_cnt</w:t>
-            </w:r>
-            <w:proofErr w:type="spellEnd"/>
-            <w:r>
-              <w:t xml:space="preserve">: do not add </w:t>
-            </w:r>
-            <w:proofErr w:type="spellStart"/>
-            <w:r>
-              <w:t>cnt</w:t>
-            </w:r>
-            <w:proofErr w:type="spellEnd"/>
-            <w:r>
-              <w:t xml:space="preserve"> prefix or not, default is False</w:t>
+            <w:r>
+              <w:t>no_cnt: do not add cnt prefix or not, default is False</w:t>
             </w:r>
           </w:p>
           <w:p>
@@ -4077,39 +3752,7 @@
               <w:t xml:space="preserve">f </w:t>
             </w:r>
             <w:r>
-              <w:t xml:space="preserve">you want to send the </w:t>
-            </w:r>
-            <w:proofErr w:type="spellStart"/>
-            <w:r>
-              <w:t>msg</w:t>
-            </w:r>
-            <w:proofErr w:type="spellEnd"/>
-            <w:r>
-              <w:t xml:space="preserve"> </w:t>
-            </w:r>
-            <w:proofErr w:type="gramStart"/>
-            <w:r>
-              <w:t>directly(</w:t>
-            </w:r>
-            <w:proofErr w:type="gramEnd"/>
-            <w:r>
-              <w:t xml:space="preserve">do not add the </w:t>
-            </w:r>
-            <w:proofErr w:type="spellStart"/>
-            <w:r>
-              <w:t>cnt</w:t>
-            </w:r>
-            <w:proofErr w:type="spellEnd"/>
-            <w:r>
-              <w:t xml:space="preserve"> prefix), you can set the </w:t>
-            </w:r>
-            <w:proofErr w:type="spellStart"/>
-            <w:r>
-              <w:t>no_cnt</w:t>
-            </w:r>
-            <w:proofErr w:type="spellEnd"/>
-            <w:r>
-              <w:t xml:space="preserve"> is True</w:t>
+              <w:t>you want to send the msg directly(do not add the cnt prefix), you can set the no_cnt is True</w:t>
             </w:r>
             <w:r>
               <w:t>.</w:t>
@@ -4123,7 +3766,6 @@
             <w:tcW w:w="3360" w:type="dxa"/>
           </w:tcPr>
           <w:p>
-            <w:proofErr w:type="spellStart"/>
             <w:r>
               <w:t>s</w:t>
             </w:r>
@@ -4134,19 +3776,7 @@
               <w:t>end_</w:t>
             </w:r>
             <w:r>
-              <w:t>cmd_</w:t>
-            </w:r>
-            <w:proofErr w:type="gramStart"/>
-            <w:r>
-              <w:t>async</w:t>
-            </w:r>
-            <w:proofErr w:type="spellEnd"/>
-            <w:r>
-              <w:t>(</w:t>
-            </w:r>
-            <w:proofErr w:type="gramEnd"/>
-            <w:r>
-              <w:t>…)</w:t>
+              <w:t>cmd_async(…)</w:t>
             </w:r>
           </w:p>
         </w:tc>
@@ -4170,7 +3800,6 @@
               </w:rPr>
               <w:t>：</w:t>
             </w:r>
-            <w:proofErr w:type="gramStart"/>
             <w:r>
               <w:rPr>
                 <w:rFonts w:hint="eastAsia"/>
@@ -4178,11 +3807,7 @@
               <w:t>s</w:t>
             </w:r>
             <w:r>
-              <w:t>end</w:t>
-            </w:r>
-            <w:proofErr w:type="gramEnd"/>
-            <w:r>
-              <w:t xml:space="preserve"> </w:t>
+              <w:t xml:space="preserve">end </w:t>
             </w:r>
             <w:r>
               <w:t>a</w:t>
@@ -4221,14 +3846,12 @@
               </w:rPr>
               <w:t xml:space="preserve">   </w:t>
             </w:r>
-            <w:proofErr w:type="spellStart"/>
             <w:r>
               <w:rPr>
                 <w:b/>
               </w:rPr>
               <w:t>msg</w:t>
             </w:r>
-            <w:proofErr w:type="spellEnd"/>
             <w:r>
               <w:t xml:space="preserve">: </w:t>
             </w:r>
@@ -4258,14 +3881,12 @@
             <w:pPr>
               <w:ind w:firstLineChars="150" w:firstLine="316"/>
             </w:pPr>
-            <w:proofErr w:type="gramStart"/>
             <w:r>
               <w:rPr>
                 <w:b/>
               </w:rPr>
               <w:t>timeout</w:t>
             </w:r>
-            <w:proofErr w:type="gramEnd"/>
             <w:r>
               <w:t xml:space="preserve">: </w:t>
             </w:r>
@@ -4343,7 +3964,6 @@
             <w:tcW w:w="3360" w:type="dxa"/>
           </w:tcPr>
           <w:p>
-            <w:proofErr w:type="spellStart"/>
             <w:r>
               <w:t>g</w:t>
             </w:r>
@@ -4354,19 +3974,10 @@
               <w:t>et_</w:t>
             </w:r>
             <w:r>
-              <w:t>power_</w:t>
-            </w:r>
-            <w:proofErr w:type="gramStart"/>
-            <w:r>
-              <w:t>status</w:t>
-            </w:r>
-            <w:proofErr w:type="spellEnd"/>
-            <w:r>
-              <w:t>(</w:t>
-            </w:r>
-            <w:proofErr w:type="gramEnd"/>
-            <w:r>
-              <w:t>…)</w:t>
+              <w:t>power_status</w:t>
+            </w:r>
+            <w:r>
+              <w:t>(…)</w:t>
             </w:r>
           </w:p>
         </w:tc>
@@ -4461,7 +4072,6 @@
               </w:rPr>
               <w:t xml:space="preserve">   </w:t>
             </w:r>
-            <w:proofErr w:type="gramStart"/>
             <w:r>
               <w:rPr>
                 <w:b/>
@@ -4475,7 +4085,6 @@
               </w:rPr>
               <w:t>imeout</w:t>
             </w:r>
-            <w:proofErr w:type="gramEnd"/>
             <w:r>
               <w:t xml:space="preserve">: </w:t>
             </w:r>
@@ -4578,7 +4187,6 @@
             <w:tcW w:w="3360" w:type="dxa"/>
           </w:tcPr>
           <w:p>
-            <w:proofErr w:type="spellStart"/>
             <w:r>
               <w:t>g</w:t>
             </w:r>
@@ -4589,19 +4197,7 @@
               <w:t>et_</w:t>
             </w:r>
             <w:r>
-              <w:t>device_</w:t>
-            </w:r>
-            <w:proofErr w:type="gramStart"/>
-            <w:r>
-              <w:t>info</w:t>
-            </w:r>
-            <w:proofErr w:type="spellEnd"/>
-            <w:r>
-              <w:t>(</w:t>
-            </w:r>
-            <w:proofErr w:type="gramEnd"/>
-            <w:r>
-              <w:t>…)</w:t>
+              <w:t>device_info(…)</w:t>
             </w:r>
           </w:p>
         </w:tc>
@@ -4709,21 +4305,11 @@
               <w:t xml:space="preserve">   </w:t>
             </w:r>
             <w:r>
-              <w:t>“</w:t>
-            </w:r>
-            <w:proofErr w:type="spellStart"/>
-            <w:r>
-              <w:t>device_type</w:t>
-            </w:r>
-            <w:proofErr w:type="spellEnd"/>
-            <w:r>
-              <w:t>”: “</w:t>
-            </w:r>
-            <w:proofErr w:type="spellStart"/>
+              <w:t>“device_type”: “</w:t>
+            </w:r>
             <w:r>
               <w:t>SwiftPro</w:t>
             </w:r>
-            <w:proofErr w:type="spellEnd"/>
             <w:r>
               <w:t>”</w:t>
             </w:r>
@@ -4733,15 +4319,7 @@
           </w:p>
           <w:p>
             <w:r>
-              <w:t xml:space="preserve">   “</w:t>
-            </w:r>
-            <w:proofErr w:type="spellStart"/>
-            <w:r>
-              <w:t>hardware_version</w:t>
-            </w:r>
-            <w:proofErr w:type="spellEnd"/>
-            <w:r>
-              <w:t>”: “</w:t>
+              <w:t xml:space="preserve">   “hardware_version”: “</w:t>
             </w:r>
             <w:r>
               <w:t>3.2.0</w:t>
@@ -4755,15 +4333,7 @@
           </w:p>
           <w:p>
             <w:r>
-              <w:t xml:space="preserve">   “</w:t>
-            </w:r>
-            <w:proofErr w:type="spellStart"/>
-            <w:r>
-              <w:t>firmware_version</w:t>
-            </w:r>
-            <w:proofErr w:type="spellEnd"/>
-            <w:r>
-              <w:t>”: “</w:t>
+              <w:t xml:space="preserve">   “firmware_version”: “</w:t>
             </w:r>
             <w:r>
               <w:t>3.3.0</w:t>
@@ -4780,15 +4350,7 @@
               <w:ind w:firstLineChars="150" w:firstLine="315"/>
             </w:pPr>
             <w:r>
-              <w:t>“</w:t>
-            </w:r>
-            <w:proofErr w:type="spellStart"/>
-            <w:r>
-              <w:t>api_version</w:t>
-            </w:r>
-            <w:proofErr w:type="spellEnd"/>
-            <w:r>
-              <w:t>”: “</w:t>
+              <w:t>“api_version”: “</w:t>
             </w:r>
             <w:r>
               <w:t>3.2.0</w:t>
@@ -4805,21 +4367,11 @@
               <w:ind w:firstLineChars="150" w:firstLine="315"/>
             </w:pPr>
             <w:r>
-              <w:t>“</w:t>
-            </w:r>
-            <w:proofErr w:type="spellStart"/>
-            <w:r>
-              <w:t>device_unique</w:t>
-            </w:r>
-            <w:proofErr w:type="spellEnd"/>
-            <w:r>
-              <w:t>”: “</w:t>
-            </w:r>
-            <w:proofErr w:type="spellStart"/>
+              <w:t>“device_unique”: “</w:t>
+            </w:r>
             <w:r>
               <w:t>xxxxxxxxxx</w:t>
             </w:r>
-            <w:proofErr w:type="spellEnd"/>
             <w:r>
               <w:t>”</w:t>
             </w:r>
@@ -4846,7 +4398,6 @@
             <w:tcW w:w="3360" w:type="dxa"/>
           </w:tcPr>
           <w:p>
-            <w:proofErr w:type="spellStart"/>
             <w:r>
               <w:t>s</w:t>
             </w:r>
@@ -4857,19 +4408,7 @@
               <w:t>et_</w:t>
             </w:r>
             <w:r>
-              <w:t>speed_</w:t>
-            </w:r>
-            <w:proofErr w:type="gramStart"/>
-            <w:r>
-              <w:t>factor</w:t>
-            </w:r>
-            <w:proofErr w:type="spellEnd"/>
-            <w:r>
-              <w:t>(</w:t>
-            </w:r>
-            <w:proofErr w:type="gramEnd"/>
-            <w:r>
-              <w:t>…)</w:t>
+              <w:t>speed_factor(…)</w:t>
             </w:r>
           </w:p>
         </w:tc>
@@ -4975,7 +4514,6 @@
               </w:rPr>
               <w:t xml:space="preserve">   </w:t>
             </w:r>
-            <w:proofErr w:type="gramStart"/>
             <w:r>
               <w:rPr>
                 <w:b/>
@@ -4989,7 +4527,6 @@
               </w:rPr>
               <w:t>actor</w:t>
             </w:r>
-            <w:proofErr w:type="gramEnd"/>
             <w:r>
               <w:t xml:space="preserve">: </w:t>
             </w:r>
@@ -5032,7 +4569,6 @@
             <w:tcW w:w="3360" w:type="dxa"/>
           </w:tcPr>
           <w:p>
-            <w:proofErr w:type="gramStart"/>
             <w:r>
               <w:t>r</w:t>
             </w:r>
@@ -5042,7 +4578,6 @@
               </w:rPr>
               <w:t>eset(</w:t>
             </w:r>
-            <w:proofErr w:type="gramEnd"/>
             <w:r>
               <w:t>…)</w:t>
             </w:r>
@@ -5168,14 +4703,12 @@
             <w:pPr>
               <w:ind w:firstLine="420"/>
             </w:pPr>
-            <w:proofErr w:type="gramStart"/>
             <w:r>
               <w:rPr>
                 <w:b/>
               </w:rPr>
               <w:t>timeout</w:t>
             </w:r>
-            <w:proofErr w:type="gramEnd"/>
             <w:r>
               <w:t xml:space="preserve">: </w:t>
             </w:r>
@@ -5242,7 +4775,6 @@
             <w:tcW w:w="3360" w:type="dxa"/>
           </w:tcPr>
           <w:p>
-            <w:proofErr w:type="spellStart"/>
             <w:r>
               <w:t>g</w:t>
             </w:r>
@@ -5252,17 +4784,8 @@
               </w:rPr>
               <w:t>et_</w:t>
             </w:r>
-            <w:proofErr w:type="gramStart"/>
-            <w:r>
-              <w:t>mode</w:t>
-            </w:r>
-            <w:proofErr w:type="spellEnd"/>
-            <w:r>
-              <w:t>(</w:t>
-            </w:r>
-            <w:proofErr w:type="gramEnd"/>
-            <w:r>
-              <w:t>…)</w:t>
+            <w:r>
+              <w:t>mode(…)</w:t>
             </w:r>
           </w:p>
         </w:tc>
@@ -5290,13 +4813,8 @@
               <w:t>g</w:t>
             </w:r>
             <w:r>
-              <w:t xml:space="preserve">et the mode of the </w:t>
-            </w:r>
-            <w:proofErr w:type="spellStart"/>
-            <w:r>
-              <w:t>uArm</w:t>
-            </w:r>
-            <w:proofErr w:type="spellEnd"/>
+              <w:t>et the mode of the uArm</w:t>
+            </w:r>
           </w:p>
           <w:p>
             <w:r>
@@ -5579,7 +5097,6 @@
             <w:tcW w:w="2363" w:type="dxa"/>
           </w:tcPr>
           <w:p>
-            <w:proofErr w:type="spellStart"/>
             <w:r>
               <w:rPr>
                 <w:rFonts w:hint="eastAsia"/>
@@ -5587,11 +5104,7 @@
               <w:t>u</w:t>
             </w:r>
             <w:r>
-              <w:t>Arm</w:t>
-            </w:r>
-            <w:proofErr w:type="spellEnd"/>
-            <w:r>
-              <w:t xml:space="preserve"> </w:t>
+              <w:t xml:space="preserve">Arm </w:t>
             </w:r>
             <w:r>
               <w:rPr>
@@ -5620,7 +5133,6 @@
             <w:tcW w:w="3360" w:type="dxa"/>
           </w:tcPr>
           <w:p>
-            <w:proofErr w:type="spellStart"/>
             <w:r>
               <w:t>s</w:t>
             </w:r>
@@ -5630,17 +5142,8 @@
               </w:rPr>
               <w:t>et_</w:t>
             </w:r>
-            <w:proofErr w:type="gramStart"/>
-            <w:r>
-              <w:t>mode</w:t>
-            </w:r>
-            <w:proofErr w:type="spellEnd"/>
-            <w:r>
-              <w:t>(</w:t>
-            </w:r>
-            <w:proofErr w:type="gramEnd"/>
-            <w:r>
-              <w:t>…)</w:t>
+            <w:r>
+              <w:t>mode(…)</w:t>
             </w:r>
           </w:p>
         </w:tc>
@@ -5709,13 +5212,8 @@
               <w:t>s</w:t>
             </w:r>
             <w:r>
-              <w:t xml:space="preserve">et mode of </w:t>
-            </w:r>
-            <w:proofErr w:type="spellStart"/>
-            <w:r>
-              <w:t>uArm</w:t>
-            </w:r>
-            <w:proofErr w:type="spellEnd"/>
+              <w:t>et mode of uArm</w:t>
+            </w:r>
             <w:r>
               <w:t>（</w:t>
             </w:r>
@@ -5823,7 +5321,6 @@
               </w:rPr>
               <w:t xml:space="preserve">   </w:t>
             </w:r>
-            <w:proofErr w:type="gramStart"/>
             <w:r>
               <w:rPr>
                 <w:b/>
@@ -5837,7 +5334,6 @@
               </w:rPr>
               <w:t>imeout</w:t>
             </w:r>
-            <w:proofErr w:type="gramEnd"/>
             <w:r>
               <w:t xml:space="preserve">: </w:t>
             </w:r>
@@ -6020,15 +5516,7 @@
               <w:t>O</w:t>
             </w:r>
             <w:r>
-              <w:t xml:space="preserve">nly support </w:t>
-            </w:r>
-            <w:proofErr w:type="spellStart"/>
-            <w:r>
-              <w:t>uArm</w:t>
-            </w:r>
-            <w:proofErr w:type="spellEnd"/>
-            <w:r>
-              <w:t xml:space="preserve"> </w:t>
+              <w:t xml:space="preserve">nly support uArm </w:t>
             </w:r>
             <w:r>
               <w:rPr>
@@ -6054,7 +5542,6 @@
             <w:tcW w:w="3360" w:type="dxa"/>
           </w:tcPr>
           <w:p>
-            <w:proofErr w:type="spellStart"/>
             <w:r>
               <w:t>g</w:t>
             </w:r>
@@ -6064,17 +5551,8 @@
               </w:rPr>
               <w:t>et_</w:t>
             </w:r>
-            <w:proofErr w:type="gramStart"/>
-            <w:r>
-              <w:t>position</w:t>
-            </w:r>
-            <w:proofErr w:type="spellEnd"/>
-            <w:r>
-              <w:t>(</w:t>
-            </w:r>
-            <w:proofErr w:type="gramEnd"/>
-            <w:r>
-              <w:t>…)</w:t>
+            <w:r>
+              <w:t>position(…)</w:t>
             </w:r>
           </w:p>
         </w:tc>
@@ -6150,7 +5628,6 @@
               </w:rPr>
               <w:t xml:space="preserve">   </w:t>
             </w:r>
-            <w:proofErr w:type="gramStart"/>
             <w:r>
               <w:rPr>
                 <w:b/>
@@ -6164,7 +5641,6 @@
               </w:rPr>
               <w:t>imeout</w:t>
             </w:r>
-            <w:proofErr w:type="gramEnd"/>
             <w:r>
               <w:t xml:space="preserve">: </w:t>
             </w:r>
@@ -6306,15 +5782,7 @@
               <w:t>r</w:t>
             </w:r>
             <w:r>
-              <w:t>or of ”</w:t>
-            </w:r>
-            <w:proofErr w:type="spellStart"/>
-            <w:r>
-              <w:t>uArm</w:t>
-            </w:r>
-            <w:proofErr w:type="spellEnd"/>
-            <w:r>
-              <w:t xml:space="preserve"> Swift Pro Developer Guide”</w:t>
+              <w:t>or of ”uArm Swift Pro Developer Guide”</w:t>
             </w:r>
           </w:p>
         </w:tc>
@@ -6331,7 +5799,6 @@
             <w:tcW w:w="3360" w:type="dxa"/>
           </w:tcPr>
           <w:p>
-            <w:proofErr w:type="spellStart"/>
             <w:r>
               <w:t>s</w:t>
             </w:r>
@@ -6341,17 +5808,8 @@
               </w:rPr>
               <w:t>et_</w:t>
             </w:r>
-            <w:proofErr w:type="gramStart"/>
-            <w:r>
-              <w:t>position</w:t>
-            </w:r>
-            <w:proofErr w:type="spellEnd"/>
-            <w:r>
-              <w:t>(</w:t>
-            </w:r>
-            <w:proofErr w:type="gramEnd"/>
-            <w:r>
-              <w:t>...)</w:t>
+            <w:r>
+              <w:t>position(...)</w:t>
             </w:r>
           </w:p>
         </w:tc>
@@ -6388,13 +5846,8 @@
               <w:t>target</w:t>
             </w:r>
             <w:r>
-              <w:t xml:space="preserve"> position for </w:t>
-            </w:r>
-            <w:proofErr w:type="spellStart"/>
-            <w:r>
-              <w:t>uArm</w:t>
-            </w:r>
-            <w:proofErr w:type="spellEnd"/>
+              <w:t xml:space="preserve"> position for uArm</w:t>
+            </w:r>
           </w:p>
           <w:p>
             <w:r>
@@ -6586,7 +6039,6 @@
             <w:r>
               <w:t>：</w:t>
             </w:r>
-            <w:proofErr w:type="gramStart"/>
             <w:r>
               <w:rPr>
                 <w:rFonts w:hint="eastAsia"/>
@@ -6594,11 +6046,7 @@
               <w:t>s</w:t>
             </w:r>
             <w:r>
-              <w:t>peed</w:t>
-            </w:r>
-            <w:proofErr w:type="gramEnd"/>
-            <w:r>
-              <w:t xml:space="preserve"> value</w:t>
+              <w:t>peed value</w:t>
             </w:r>
             <w:r>
               <w:t xml:space="preserve">, </w:t>
@@ -6763,7 +6211,6 @@
               </w:rPr>
               <w:t xml:space="preserve">   </w:t>
             </w:r>
-            <w:proofErr w:type="spellStart"/>
             <w:r>
               <w:rPr>
                 <w:rFonts w:hint="eastAsia"/>
@@ -6771,7 +6218,6 @@
               </w:rPr>
               <w:t>cmd</w:t>
             </w:r>
-            <w:proofErr w:type="spellEnd"/>
             <w:r>
               <w:t xml:space="preserve">: </w:t>
             </w:r>
@@ -6883,13 +6329,8 @@
               <w:t xml:space="preserve">or </w:t>
             </w:r>
             <w:r>
-              <w:t>of ”</w:t>
-            </w:r>
-            <w:proofErr w:type="spellStart"/>
-            <w:r>
-              <w:t>uArm</w:t>
-            </w:r>
-            <w:proofErr w:type="spellEnd"/>
+              <w:t>of ”uArm</w:t>
+            </w:r>
             <w:r>
               <w:t xml:space="preserve"> Swift Pro Developer Guide”</w:t>
             </w:r>
@@ -6908,7 +6349,6 @@
             <w:tcW w:w="3360" w:type="dxa"/>
           </w:tcPr>
           <w:p>
-            <w:proofErr w:type="spellStart"/>
             <w:r>
               <w:t>g</w:t>
             </w:r>
@@ -6918,17 +6358,8 @@
               </w:rPr>
               <w:t>et_</w:t>
             </w:r>
-            <w:proofErr w:type="gramStart"/>
-            <w:r>
-              <w:t>polar</w:t>
-            </w:r>
-            <w:proofErr w:type="spellEnd"/>
-            <w:r>
-              <w:t>(</w:t>
-            </w:r>
-            <w:proofErr w:type="gramEnd"/>
-            <w:r>
-              <w:t>…)</w:t>
+            <w:r>
+              <w:t>polar(…)</w:t>
             </w:r>
           </w:p>
         </w:tc>
@@ -6949,14 +6380,12 @@
               </w:rPr>
               <w:t>：</w:t>
             </w:r>
-            <w:proofErr w:type="gramStart"/>
             <w:r>
               <w:rPr>
                 <w:rFonts w:hint="eastAsia"/>
               </w:rPr>
               <w:t>get</w:t>
             </w:r>
-            <w:proofErr w:type="gramEnd"/>
             <w:r>
               <w:t xml:space="preserve"> current polar coordinate. </w:t>
             </w:r>
@@ -7145,15 +6574,7 @@
               <w:t>r</w:t>
             </w:r>
             <w:r>
-              <w:t>or of ”</w:t>
-            </w:r>
-            <w:proofErr w:type="spellStart"/>
-            <w:r>
-              <w:t>uArm</w:t>
-            </w:r>
-            <w:proofErr w:type="spellEnd"/>
-            <w:r>
-              <w:t xml:space="preserve"> Swift Pro Developer Guide”</w:t>
+              <w:t>or of ”uArm Swift Pro Developer Guide”</w:t>
             </w:r>
           </w:p>
         </w:tc>
@@ -7170,7 +6591,6 @@
             <w:tcW w:w="3360" w:type="dxa"/>
           </w:tcPr>
           <w:p>
-            <w:proofErr w:type="spellStart"/>
             <w:r>
               <w:t>s</w:t>
             </w:r>
@@ -7180,17 +6600,8 @@
               </w:rPr>
               <w:t>et_</w:t>
             </w:r>
-            <w:proofErr w:type="gramStart"/>
-            <w:r>
-              <w:t>polar</w:t>
-            </w:r>
-            <w:proofErr w:type="spellEnd"/>
-            <w:r>
-              <w:t>(</w:t>
-            </w:r>
-            <w:proofErr w:type="gramEnd"/>
-            <w:r>
-              <w:t>…)</w:t>
+            <w:r>
+              <w:t>polar(…)</w:t>
             </w:r>
           </w:p>
         </w:tc>
@@ -7294,7 +6705,6 @@
               </w:rPr>
               <w:t xml:space="preserve">, </w:t>
             </w:r>
-            <w:proofErr w:type="spellStart"/>
             <w:r>
               <w:rPr>
                 <w:rFonts w:hint="eastAsia"/>
@@ -7311,26 +6721,17 @@
               <w:rPr>
                 <w:rFonts w:hint="eastAsia"/>
               </w:rPr>
-              <w:t>is</w:t>
-            </w:r>
-            <w:proofErr w:type="spellEnd"/>
-            <w:r>
-              <w:rPr>
-                <w:rFonts w:hint="eastAsia"/>
-              </w:rPr>
-              <w:t xml:space="preserve"> design for compatible with</w:t>
+              <w:t>is design for compatible with</w:t>
             </w:r>
             <w:r>
               <w:t xml:space="preserve"> </w:t>
             </w:r>
-            <w:proofErr w:type="spellStart"/>
             <w:r>
               <w:rPr>
                 <w:rFonts w:hint="eastAsia"/>
               </w:rPr>
               <w:t>pyuf</w:t>
             </w:r>
-            <w:proofErr w:type="spellEnd"/>
             <w:r>
               <w:rPr>
                 <w:rFonts w:hint="eastAsia"/>
@@ -7412,7 +6813,6 @@
               </w:rPr>
               <w:t xml:space="preserve">, </w:t>
             </w:r>
-            <w:proofErr w:type="spellStart"/>
             <w:r>
               <w:rPr>
                 <w:rFonts w:hint="eastAsia"/>
@@ -7429,26 +6829,17 @@
               <w:rPr>
                 <w:rFonts w:hint="eastAsia"/>
               </w:rPr>
-              <w:t>is</w:t>
-            </w:r>
-            <w:proofErr w:type="spellEnd"/>
-            <w:r>
-              <w:rPr>
-                <w:rFonts w:hint="eastAsia"/>
-              </w:rPr>
-              <w:t xml:space="preserve"> design for compatible with</w:t>
+              <w:t>is design for compatible with</w:t>
             </w:r>
             <w:r>
               <w:t xml:space="preserve"> </w:t>
             </w:r>
-            <w:proofErr w:type="spellStart"/>
             <w:r>
               <w:rPr>
                 <w:rFonts w:hint="eastAsia"/>
               </w:rPr>
               <w:t>pyuf</w:t>
             </w:r>
-            <w:proofErr w:type="spellEnd"/>
             <w:r>
               <w:rPr>
                 <w:rFonts w:hint="eastAsia"/>
@@ -7515,7 +6906,6 @@
             <w:r>
               <w:t>：</w:t>
             </w:r>
-            <w:proofErr w:type="spellStart"/>
             <w:r>
               <w:rPr>
                 <w:rFonts w:hint="eastAsia"/>
@@ -7525,7 +6915,6 @@
             <w:r>
               <w:t>ight</w:t>
             </w:r>
-            <w:proofErr w:type="spellEnd"/>
             <w:r>
               <w:t xml:space="preserve">, </w:t>
             </w:r>
@@ -7538,22 +6927,18 @@
             <w:r>
               <w:t xml:space="preserve">, </w:t>
             </w:r>
-            <w:proofErr w:type="spellStart"/>
             <w:r>
               <w:t>h</w:t>
             </w:r>
             <w:r>
               <w:t>Parameter</w:t>
             </w:r>
-            <w:proofErr w:type="spellEnd"/>
             <w:r>
               <w:t xml:space="preserve"> is design for compatible with </w:t>
             </w:r>
-            <w:proofErr w:type="spellStart"/>
             <w:r>
               <w:t>pyuf</w:t>
             </w:r>
-            <w:proofErr w:type="spellEnd"/>
             <w:r>
               <w:t xml:space="preserve">, </w:t>
             </w:r>
@@ -7834,19 +7219,11 @@
             <w:r>
               <w:t>“</w:t>
             </w:r>
-            <w:proofErr w:type="spellStart"/>
-            <w:r>
-              <w:rPr>
-                <w:rFonts w:hint="eastAsia"/>
-              </w:rPr>
-              <w:t>uArm</w:t>
-            </w:r>
-            <w:proofErr w:type="spellEnd"/>
-            <w:r>
-              <w:rPr>
-                <w:rFonts w:hint="eastAsia"/>
-              </w:rPr>
-              <w:t xml:space="preserve"> Swift Pro developer guide</w:t>
+            <w:r>
+              <w:rPr>
+                <w:rFonts w:hint="eastAsia"/>
+              </w:rPr>
+              <w:t>uArm Swift Pro developer guide</w:t>
             </w:r>
             <w:r>
               <w:t>”</w:t>
@@ -7866,7 +7243,6 @@
             <w:tcW w:w="3360" w:type="dxa"/>
           </w:tcPr>
           <w:p>
-            <w:proofErr w:type="spellStart"/>
             <w:r>
               <w:t>g</w:t>
             </w:r>
@@ -7877,19 +7253,7 @@
               <w:t>et_</w:t>
             </w:r>
             <w:r>
-              <w:t>servo_</w:t>
-            </w:r>
-            <w:proofErr w:type="gramStart"/>
-            <w:r>
-              <w:t>angle</w:t>
-            </w:r>
-            <w:proofErr w:type="spellEnd"/>
-            <w:r>
-              <w:t>(</w:t>
-            </w:r>
-            <w:proofErr w:type="gramEnd"/>
-            <w:r>
-              <w:t>…)</w:t>
+              <w:t>servo_angle(…)</w:t>
             </w:r>
           </w:p>
         </w:tc>
@@ -7936,7 +7300,6 @@
               </w:rPr>
               <w:t xml:space="preserve">   </w:t>
             </w:r>
-            <w:proofErr w:type="spellStart"/>
             <w:r>
               <w:rPr>
                 <w:b/>
@@ -7956,11 +7319,9 @@
               </w:rPr>
               <w:t>id</w:t>
             </w:r>
-            <w:proofErr w:type="spellEnd"/>
-            <w:r>
-              <w:t>：</w:t>
-            </w:r>
-            <w:proofErr w:type="gramStart"/>
+            <w:r>
+              <w:t>：</w:t>
+            </w:r>
             <w:r>
               <w:rPr>
                 <w:rFonts w:hint="eastAsia"/>
@@ -7968,11 +7329,7 @@
               <w:t>m</w:t>
             </w:r>
             <w:r>
-              <w:t>otor</w:t>
-            </w:r>
-            <w:proofErr w:type="gramEnd"/>
-            <w:r>
-              <w:t xml:space="preserve"> ID</w:t>
+              <w:t>otor ID</w:t>
             </w:r>
             <w:r>
               <w:t xml:space="preserve"> </w:t>
@@ -8235,15 +7592,7 @@
               <w:t>r</w:t>
             </w:r>
             <w:r>
-              <w:t>or of ”</w:t>
-            </w:r>
-            <w:proofErr w:type="spellStart"/>
-            <w:r>
-              <w:t>uArm</w:t>
-            </w:r>
-            <w:proofErr w:type="spellEnd"/>
-            <w:r>
-              <w:t xml:space="preserve"> Swift Pro Developer Guide”</w:t>
+              <w:t>or of ”uArm Swift Pro Developer Guide”</w:t>
             </w:r>
           </w:p>
         </w:tc>
@@ -8260,7 +7609,6 @@
             <w:tcW w:w="3360" w:type="dxa"/>
           </w:tcPr>
           <w:p>
-            <w:proofErr w:type="spellStart"/>
             <w:r>
               <w:t>s</w:t>
             </w:r>
@@ -8271,19 +7619,7 @@
               <w:t>et_</w:t>
             </w:r>
             <w:r>
-              <w:t>servo_</w:t>
-            </w:r>
-            <w:proofErr w:type="gramStart"/>
-            <w:r>
-              <w:t>angle</w:t>
-            </w:r>
-            <w:proofErr w:type="spellEnd"/>
-            <w:r>
-              <w:t>(</w:t>
-            </w:r>
-            <w:proofErr w:type="gramEnd"/>
-            <w:r>
-              <w:t>…)</w:t>
+              <w:t>servo_angle(…)</w:t>
             </w:r>
           </w:p>
         </w:tc>
@@ -8327,7 +7663,6 @@
               </w:rPr>
               <w:t xml:space="preserve">   </w:t>
             </w:r>
-            <w:proofErr w:type="spellStart"/>
             <w:r>
               <w:rPr>
                 <w:b/>
@@ -8347,11 +7682,9 @@
               </w:rPr>
               <w:t>id</w:t>
             </w:r>
-            <w:proofErr w:type="spellEnd"/>
-            <w:r>
-              <w:t>：</w:t>
-            </w:r>
-            <w:proofErr w:type="gramStart"/>
+            <w:r>
+              <w:t>：</w:t>
+            </w:r>
             <w:r>
               <w:rPr>
                 <w:rFonts w:hint="eastAsia"/>
@@ -8359,11 +7692,7 @@
               <w:t>m</w:t>
             </w:r>
             <w:r>
-              <w:t>otor</w:t>
-            </w:r>
-            <w:proofErr w:type="gramEnd"/>
-            <w:r>
-              <w:t xml:space="preserve"> ID</w:t>
+              <w:t>otor ID</w:t>
             </w:r>
             <w:r>
               <w:t xml:space="preserve"> </w:t>
@@ -8674,19 +8003,11 @@
             <w:r>
               <w:t>“</w:t>
             </w:r>
-            <w:proofErr w:type="spellStart"/>
-            <w:r>
-              <w:rPr>
-                <w:rFonts w:hint="eastAsia"/>
-              </w:rPr>
-              <w:t>uArm</w:t>
-            </w:r>
-            <w:proofErr w:type="spellEnd"/>
-            <w:r>
-              <w:rPr>
-                <w:rFonts w:hint="eastAsia"/>
-              </w:rPr>
-              <w:t xml:space="preserve"> Swift Pro developer guide</w:t>
+            <w:r>
+              <w:rPr>
+                <w:rFonts w:hint="eastAsia"/>
+              </w:rPr>
+              <w:t>uArm Swift Pro developer guide</w:t>
             </w:r>
             <w:r>
               <w:t>”</w:t>
@@ -8706,7 +8027,6 @@
             <w:tcW w:w="3360" w:type="dxa"/>
           </w:tcPr>
           <w:p>
-            <w:proofErr w:type="spellStart"/>
             <w:r>
               <w:t>s</w:t>
             </w:r>
@@ -8716,17 +8036,8 @@
               </w:rPr>
               <w:t>et_</w:t>
             </w:r>
-            <w:proofErr w:type="gramStart"/>
-            <w:r>
-              <w:t>wrist</w:t>
-            </w:r>
-            <w:proofErr w:type="spellEnd"/>
-            <w:r>
-              <w:t>(</w:t>
-            </w:r>
-            <w:proofErr w:type="gramEnd"/>
-            <w:r>
-              <w:t>…)</w:t>
+            <w:r>
+              <w:t>wrist(…)</w:t>
             </w:r>
           </w:p>
         </w:tc>
@@ -9034,19 +8345,11 @@
             <w:r>
               <w:t>“</w:t>
             </w:r>
-            <w:proofErr w:type="spellStart"/>
-            <w:r>
-              <w:rPr>
-                <w:rFonts w:hint="eastAsia"/>
-              </w:rPr>
-              <w:t>uArm</w:t>
-            </w:r>
-            <w:proofErr w:type="spellEnd"/>
-            <w:r>
-              <w:rPr>
-                <w:rFonts w:hint="eastAsia"/>
-              </w:rPr>
-              <w:t xml:space="preserve"> Swift Pro developer guide</w:t>
+            <w:r>
+              <w:rPr>
+                <w:rFonts w:hint="eastAsia"/>
+              </w:rPr>
+              <w:t>uArm Swift Pro developer guide</w:t>
             </w:r>
             <w:r>
               <w:t>”</w:t>
@@ -9066,7 +8369,6 @@
             <w:tcW w:w="3360" w:type="dxa"/>
           </w:tcPr>
           <w:p>
-            <w:proofErr w:type="spellStart"/>
             <w:r>
               <w:t>g</w:t>
             </w:r>
@@ -9077,19 +8379,7 @@
               <w:t>et_</w:t>
             </w:r>
             <w:r>
-              <w:t>servo_</w:t>
-            </w:r>
-            <w:proofErr w:type="gramStart"/>
-            <w:r>
-              <w:t>attach</w:t>
-            </w:r>
-            <w:proofErr w:type="spellEnd"/>
-            <w:r>
-              <w:t>(</w:t>
-            </w:r>
-            <w:proofErr w:type="gramEnd"/>
-            <w:r>
-              <w:t>…)</w:t>
+              <w:t>servo_attach(…)</w:t>
             </w:r>
           </w:p>
         </w:tc>
@@ -9133,7 +8423,6 @@
               </w:rPr>
               <w:t xml:space="preserve">   </w:t>
             </w:r>
-            <w:proofErr w:type="spellStart"/>
             <w:r>
               <w:rPr>
                 <w:b/>
@@ -9147,14 +8436,12 @@
               </w:rPr>
               <w:t>ervo_id</w:t>
             </w:r>
-            <w:proofErr w:type="spellEnd"/>
-            <w:r>
-              <w:rPr>
-                <w:rFonts w:hint="eastAsia"/>
-              </w:rPr>
-              <w:t>：</w:t>
-            </w:r>
-            <w:proofErr w:type="gramStart"/>
+            <w:r>
+              <w:rPr>
+                <w:rFonts w:hint="eastAsia"/>
+              </w:rPr>
+              <w:t>：</w:t>
+            </w:r>
             <w:r>
               <w:rPr>
                 <w:rFonts w:hint="eastAsia"/>
@@ -9162,11 +8449,7 @@
               <w:t>m</w:t>
             </w:r>
             <w:r>
-              <w:t>otor</w:t>
-            </w:r>
-            <w:proofErr w:type="gramEnd"/>
-            <w:r>
-              <w:t xml:space="preserve"> </w:t>
+              <w:t xml:space="preserve">otor </w:t>
             </w:r>
             <w:r>
               <w:t>ID</w:t>
@@ -9401,19 +8684,11 @@
             <w:r>
               <w:t>“</w:t>
             </w:r>
-            <w:proofErr w:type="spellStart"/>
-            <w:r>
-              <w:rPr>
-                <w:rFonts w:hint="eastAsia"/>
-              </w:rPr>
-              <w:t>uArm</w:t>
-            </w:r>
-            <w:proofErr w:type="spellEnd"/>
-            <w:r>
-              <w:rPr>
-                <w:rFonts w:hint="eastAsia"/>
-              </w:rPr>
-              <w:t xml:space="preserve"> Swift Pro developer guide</w:t>
+            <w:r>
+              <w:rPr>
+                <w:rFonts w:hint="eastAsia"/>
+              </w:rPr>
+              <w:t>uArm Swift Pro developer guide</w:t>
             </w:r>
             <w:r>
               <w:t>”</w:t>
@@ -9433,7 +8708,6 @@
             <w:tcW w:w="3360" w:type="dxa"/>
           </w:tcPr>
           <w:p>
-            <w:proofErr w:type="spellStart"/>
             <w:r>
               <w:t>s</w:t>
             </w:r>
@@ -9444,19 +8718,7 @@
               <w:t>et_</w:t>
             </w:r>
             <w:r>
-              <w:t>servo_</w:t>
-            </w:r>
-            <w:proofErr w:type="gramStart"/>
-            <w:r>
-              <w:t>attach</w:t>
-            </w:r>
-            <w:proofErr w:type="spellEnd"/>
-            <w:r>
-              <w:t>(</w:t>
-            </w:r>
-            <w:proofErr w:type="gramEnd"/>
-            <w:r>
-              <w:t>…)</w:t>
+              <w:t>servo_attach(…)</w:t>
             </w:r>
           </w:p>
         </w:tc>
@@ -9502,7 +8764,6 @@
               </w:rPr>
               <w:t xml:space="preserve">   </w:t>
             </w:r>
-            <w:proofErr w:type="spellStart"/>
             <w:r>
               <w:rPr>
                 <w:b/>
@@ -9522,11 +8783,9 @@
               </w:rPr>
               <w:t>id</w:t>
             </w:r>
-            <w:proofErr w:type="spellEnd"/>
-            <w:r>
-              <w:t>：</w:t>
-            </w:r>
-            <w:proofErr w:type="gramStart"/>
+            <w:r>
+              <w:t>：</w:t>
+            </w:r>
             <w:r>
               <w:rPr>
                 <w:rFonts w:hint="eastAsia"/>
@@ -9534,11 +8793,7 @@
               <w:t>m</w:t>
             </w:r>
             <w:r>
-              <w:t>otor</w:t>
-            </w:r>
-            <w:proofErr w:type="gramEnd"/>
-            <w:r>
-              <w:t xml:space="preserve"> ID</w:t>
+              <w:t>otor ID</w:t>
             </w:r>
             <w:r>
               <w:rPr>
@@ -9754,19 +9009,11 @@
             <w:r>
               <w:t>“</w:t>
             </w:r>
-            <w:proofErr w:type="spellStart"/>
-            <w:r>
-              <w:rPr>
-                <w:rFonts w:hint="eastAsia"/>
-              </w:rPr>
-              <w:t>uArm</w:t>
-            </w:r>
-            <w:proofErr w:type="spellEnd"/>
-            <w:r>
-              <w:rPr>
-                <w:rFonts w:hint="eastAsia"/>
-              </w:rPr>
-              <w:t xml:space="preserve"> Swift Pro developer guide</w:t>
+            <w:r>
+              <w:rPr>
+                <w:rFonts w:hint="eastAsia"/>
+              </w:rPr>
+              <w:t>uArm Swift Pro developer guide</w:t>
             </w:r>
             <w:r>
               <w:t>”</w:t>
@@ -9786,7 +9033,6 @@
             <w:tcW w:w="3360" w:type="dxa"/>
           </w:tcPr>
           <w:p>
-            <w:proofErr w:type="spellStart"/>
             <w:r>
               <w:t>s</w:t>
             </w:r>
@@ -9794,23 +9040,8 @@
               <w:rPr>
                 <w:rFonts w:hint="eastAsia"/>
               </w:rPr>
-              <w:t>et_servo_</w:t>
-            </w:r>
-            <w:proofErr w:type="gramStart"/>
-            <w:r>
-              <w:rPr>
-                <w:rFonts w:hint="eastAsia"/>
-              </w:rPr>
-              <w:t>detach</w:t>
-            </w:r>
-            <w:proofErr w:type="spellEnd"/>
-            <w:r>
-              <w:rPr>
-                <w:rFonts w:hint="eastAsia"/>
-              </w:rPr>
-              <w:t>(</w:t>
-            </w:r>
-            <w:proofErr w:type="gramEnd"/>
+              <w:t>et_servo_detach(</w:t>
+            </w:r>
             <w:r>
               <w:t>…</w:t>
             </w:r>
@@ -9839,7 +9070,6 @@
               </w:rPr>
               <w:t>：</w:t>
             </w:r>
-            <w:proofErr w:type="gramStart"/>
             <w:r>
               <w:rPr>
                 <w:rFonts w:hint="eastAsia"/>
@@ -9847,11 +9077,7 @@
               <w:t>d</w:t>
             </w:r>
             <w:r>
-              <w:t>etach</w:t>
-            </w:r>
-            <w:proofErr w:type="gramEnd"/>
-            <w:r>
-              <w:t xml:space="preserve"> the motor.</w:t>
+              <w:t>etach the motor.</w:t>
             </w:r>
           </w:p>
           <w:p>
@@ -9872,7 +9098,6 @@
               </w:rPr>
               <w:t xml:space="preserve">   </w:t>
             </w:r>
-            <w:proofErr w:type="spellStart"/>
             <w:r>
               <w:rPr>
                 <w:b/>
@@ -9886,7 +9111,6 @@
               </w:rPr>
               <w:t>ervo_id</w:t>
             </w:r>
-            <w:proofErr w:type="spellEnd"/>
             <w:r>
               <w:rPr>
                 <w:rFonts w:hint="eastAsia"/>
@@ -10107,19 +9331,11 @@
             <w:r>
               <w:t>“</w:t>
             </w:r>
-            <w:proofErr w:type="spellStart"/>
-            <w:r>
-              <w:rPr>
-                <w:rFonts w:hint="eastAsia"/>
-              </w:rPr>
-              <w:t>uArm</w:t>
-            </w:r>
-            <w:proofErr w:type="spellEnd"/>
-            <w:r>
-              <w:rPr>
-                <w:rFonts w:hint="eastAsia"/>
-              </w:rPr>
-              <w:t xml:space="preserve"> Swift Pro developer guide</w:t>
+            <w:r>
+              <w:rPr>
+                <w:rFonts w:hint="eastAsia"/>
+              </w:rPr>
+              <w:t>uArm Swift Pro developer guide</w:t>
             </w:r>
             <w:r>
               <w:t>”</w:t>
@@ -10139,7 +9355,6 @@
             <w:tcW w:w="3360" w:type="dxa"/>
           </w:tcPr>
           <w:p>
-            <w:proofErr w:type="spellStart"/>
             <w:r>
               <w:t>s</w:t>
             </w:r>
@@ -10149,17 +9364,8 @@
               </w:rPr>
               <w:t>et_</w:t>
             </w:r>
-            <w:proofErr w:type="gramStart"/>
-            <w:r>
-              <w:t>buzzer</w:t>
-            </w:r>
-            <w:proofErr w:type="spellEnd"/>
-            <w:r>
-              <w:t>(</w:t>
-            </w:r>
-            <w:proofErr w:type="gramEnd"/>
-            <w:r>
-              <w:t>…)</w:t>
+            <w:r>
+              <w:t>buzzer(…)</w:t>
             </w:r>
           </w:p>
         </w:tc>
@@ -10180,7 +9386,6 @@
               </w:rPr>
               <w:t>：</w:t>
             </w:r>
-            <w:proofErr w:type="gramStart"/>
             <w:r>
               <w:rPr>
                 <w:rFonts w:hint="eastAsia"/>
@@ -10188,11 +9393,7 @@
               <w:t>c</w:t>
             </w:r>
             <w:r>
-              <w:t>ontrol</w:t>
-            </w:r>
-            <w:proofErr w:type="gramEnd"/>
-            <w:r>
-              <w:t xml:space="preserve"> the buzzer.</w:t>
+              <w:t>ontrol the buzzer.</w:t>
             </w:r>
           </w:p>
           <w:p>
@@ -10214,62 +9415,159 @@
               <w:rPr>
                 <w:b/>
               </w:rPr>
-              <w:t>frequency/</w:t>
-            </w:r>
-            <w:proofErr w:type="spellStart"/>
-            <w:r>
-              <w:rPr>
-                <w:b/>
+              <w:t>frequency/freq</w:t>
+            </w:r>
+            <w:r>
+              <w:t>：</w:t>
+            </w:r>
+            <w:r>
+              <w:rPr>
+                <w:rFonts w:hint="eastAsia"/>
+              </w:rPr>
+              <w:t>f</w:t>
+            </w:r>
+            <w:r>
+              <w:t>requency</w:t>
+            </w:r>
+            <w:r>
+              <w:t xml:space="preserve">, </w:t>
+            </w:r>
+            <w:r>
+              <w:t xml:space="preserve">default </w:t>
+            </w:r>
+            <w:r>
+              <w:t>value: None</w:t>
+            </w:r>
+            <w:r>
+              <w:t xml:space="preserve">, </w:t>
+            </w:r>
+            <w:r>
+              <w:rPr>
+                <w:rFonts w:hint="eastAsia"/>
+              </w:rPr>
+              <w:t>1000HZ</w:t>
+            </w:r>
+            <w:r>
+              <w:rPr>
+                <w:rFonts w:hint="eastAsia"/>
+              </w:rPr>
+              <w:t xml:space="preserve">, </w:t>
+            </w:r>
+            <w:r>
+              <w:rPr>
+                <w:rFonts w:hint="eastAsia"/>
               </w:rPr>
               <w:t>freq</w:t>
             </w:r>
-            <w:proofErr w:type="spellEnd"/>
-            <w:r>
-              <w:t>：</w:t>
-            </w:r>
-            <w:proofErr w:type="gramStart"/>
-            <w:r>
-              <w:rPr>
-                <w:rFonts w:hint="eastAsia"/>
-              </w:rPr>
-              <w:t>f</w:t>
-            </w:r>
-            <w:r>
-              <w:t>requency</w:t>
-            </w:r>
-            <w:proofErr w:type="gramEnd"/>
-            <w:r>
-              <w:t xml:space="preserve">, </w:t>
-            </w:r>
-            <w:r>
+            <w:r>
+              <w:t>uency</w:t>
+            </w:r>
+            <w:r>
+              <w:t xml:space="preserve"> </w:t>
+            </w:r>
+            <w:r>
+              <w:rPr>
+                <w:rFonts w:hint="eastAsia"/>
+              </w:rPr>
+              <w:t>Parameter</w:t>
+            </w:r>
+            <w:r>
+              <w:t xml:space="preserve"> </w:t>
+            </w:r>
+            <w:r>
+              <w:rPr>
+                <w:rFonts w:hint="eastAsia"/>
+              </w:rPr>
+              <w:t>is design for compatible with</w:t>
+            </w:r>
+            <w:r>
+              <w:t xml:space="preserve"> </w:t>
+            </w:r>
+            <w:r>
+              <w:rPr>
+                <w:rFonts w:hint="eastAsia"/>
+              </w:rPr>
+              <w:t>pyuf</w:t>
+            </w:r>
+            <w:r>
+              <w:t>.</w:t>
+            </w:r>
+          </w:p>
+          <w:p>
+            <w:r>
+              <w:t xml:space="preserve">   </w:t>
+            </w:r>
+            <w:r>
+              <w:rPr>
+                <w:b/>
+              </w:rPr>
+              <w:t>duration</w:t>
+            </w:r>
+            <w:r>
+              <w:t>: time</w:t>
+            </w:r>
+            <w:r>
+              <w:rPr>
+                <w:rFonts w:hint="eastAsia"/>
+              </w:rPr>
+              <w:t>：</w:t>
+            </w:r>
+            <w:r>
+              <w:rPr>
+                <w:rFonts w:hint="eastAsia"/>
+              </w:rPr>
+              <w:t>t</w:t>
+            </w:r>
+            <w:r>
+              <w:t>ime</w:t>
+            </w:r>
+            <w:r>
+              <w:rPr>
+                <w:rFonts w:hint="eastAsia"/>
+              </w:rPr>
+              <w:t xml:space="preserve">, </w:t>
+            </w:r>
+            <w:r>
+              <w:rPr>
+                <w:rFonts w:hint="eastAsia"/>
+              </w:rPr>
               <w:t xml:space="preserve">default </w:t>
             </w:r>
             <w:r>
+              <w:rPr>
+                <w:rFonts w:hint="eastAsia"/>
+              </w:rPr>
               <w:t>value: None</w:t>
             </w:r>
             <w:r>
-              <w:t xml:space="preserve">, </w:t>
-            </w:r>
-            <w:r>
-              <w:rPr>
-                <w:rFonts w:hint="eastAsia"/>
-              </w:rPr>
-              <w:t>1000HZ</w:t>
-            </w:r>
-            <w:r>
-              <w:rPr>
-                <w:rFonts w:hint="eastAsia"/>
-              </w:rPr>
-              <w:t xml:space="preserve">, </w:t>
-            </w:r>
-            <w:r>
-              <w:rPr>
-                <w:rFonts w:hint="eastAsia"/>
-              </w:rPr>
-              <w:t>freq</w:t>
-            </w:r>
-            <w:r>
-              <w:t>uency</w:t>
+              <w:rPr>
+                <w:rFonts w:hint="eastAsia"/>
+              </w:rPr>
+              <w:t xml:space="preserve">, </w:t>
+            </w:r>
+            <w:r>
+              <w:rPr>
+                <w:rFonts w:hint="eastAsia"/>
+              </w:rPr>
+              <w:t>为</w:t>
+            </w:r>
+            <w:r>
+              <w:rPr>
+                <w:rFonts w:hint="eastAsia"/>
+              </w:rPr>
+              <w:t>2s</w:t>
+            </w:r>
+            <w:r>
+              <w:rPr>
+                <w:rFonts w:hint="eastAsia"/>
+              </w:rPr>
+              <w:t xml:space="preserve">, </w:t>
+            </w:r>
+            <w:r>
+              <w:rPr>
+                <w:rFonts w:hint="eastAsia"/>
+              </w:rPr>
+              <w:t>time</w:t>
             </w:r>
             <w:r>
               <w:t xml:space="preserve"> </w:t>
@@ -10292,123 +9590,12 @@
             <w:r>
               <w:t xml:space="preserve"> </w:t>
             </w:r>
-            <w:proofErr w:type="spellStart"/>
             <w:r>
               <w:rPr>
                 <w:rFonts w:hint="eastAsia"/>
               </w:rPr>
               <w:t>pyuf</w:t>
             </w:r>
-            <w:proofErr w:type="spellEnd"/>
-            <w:r>
-              <w:t>.</w:t>
-            </w:r>
-          </w:p>
-          <w:p>
-            <w:r>
-              <w:t xml:space="preserve">   </w:t>
-            </w:r>
-            <w:r>
-              <w:rPr>
-                <w:b/>
-              </w:rPr>
-              <w:t>duration</w:t>
-            </w:r>
-            <w:r>
-              <w:t>: time</w:t>
-            </w:r>
-            <w:r>
-              <w:rPr>
-                <w:rFonts w:hint="eastAsia"/>
-              </w:rPr>
-              <w:t>：</w:t>
-            </w:r>
-            <w:r>
-              <w:rPr>
-                <w:rFonts w:hint="eastAsia"/>
-              </w:rPr>
-              <w:t>t</w:t>
-            </w:r>
-            <w:r>
-              <w:t>ime</w:t>
-            </w:r>
-            <w:r>
-              <w:rPr>
-                <w:rFonts w:hint="eastAsia"/>
-              </w:rPr>
-              <w:t xml:space="preserve">, </w:t>
-            </w:r>
-            <w:r>
-              <w:rPr>
-                <w:rFonts w:hint="eastAsia"/>
-              </w:rPr>
-              <w:t xml:space="preserve">default </w:t>
-            </w:r>
-            <w:r>
-              <w:rPr>
-                <w:rFonts w:hint="eastAsia"/>
-              </w:rPr>
-              <w:t>value: None</w:t>
-            </w:r>
-            <w:r>
-              <w:rPr>
-                <w:rFonts w:hint="eastAsia"/>
-              </w:rPr>
-              <w:t xml:space="preserve">, </w:t>
-            </w:r>
-            <w:r>
-              <w:rPr>
-                <w:rFonts w:hint="eastAsia"/>
-              </w:rPr>
-              <w:t>为</w:t>
-            </w:r>
-            <w:r>
-              <w:rPr>
-                <w:rFonts w:hint="eastAsia"/>
-              </w:rPr>
-              <w:t>2s</w:t>
-            </w:r>
-            <w:r>
-              <w:rPr>
-                <w:rFonts w:hint="eastAsia"/>
-              </w:rPr>
-              <w:t xml:space="preserve">, </w:t>
-            </w:r>
-            <w:r>
-              <w:rPr>
-                <w:rFonts w:hint="eastAsia"/>
-              </w:rPr>
-              <w:t>time</w:t>
-            </w:r>
-            <w:r>
-              <w:t xml:space="preserve"> </w:t>
-            </w:r>
-            <w:r>
-              <w:rPr>
-                <w:rFonts w:hint="eastAsia"/>
-              </w:rPr>
-              <w:t>Parameter</w:t>
-            </w:r>
-            <w:r>
-              <w:t xml:space="preserve"> </w:t>
-            </w:r>
-            <w:r>
-              <w:rPr>
-                <w:rFonts w:hint="eastAsia"/>
-              </w:rPr>
-              <w:t>is design for compatible with</w:t>
-            </w:r>
-            <w:r>
-              <w:t xml:space="preserve"> </w:t>
-            </w:r>
-            <w:proofErr w:type="spellStart"/>
-            <w:r>
-              <w:rPr>
-                <w:rFonts w:hint="eastAsia"/>
-              </w:rPr>
-              <w:t>pyuf</w:t>
-            </w:r>
-            <w:proofErr w:type="spellEnd"/>
           </w:p>
           <w:p>
             <w:r>
@@ -10585,19 +9772,11 @@
             <w:r>
               <w:t>“</w:t>
             </w:r>
-            <w:proofErr w:type="spellStart"/>
-            <w:r>
-              <w:rPr>
-                <w:rFonts w:hint="eastAsia"/>
-              </w:rPr>
-              <w:t>uArm</w:t>
-            </w:r>
-            <w:proofErr w:type="spellEnd"/>
-            <w:r>
-              <w:rPr>
-                <w:rFonts w:hint="eastAsia"/>
-              </w:rPr>
-              <w:t xml:space="preserve"> Swift Pro developer guide</w:t>
+            <w:r>
+              <w:rPr>
+                <w:rFonts w:hint="eastAsia"/>
+              </w:rPr>
+              <w:t>uArm Swift Pro developer guide</w:t>
             </w:r>
             <w:r>
               <w:t>”</w:t>
@@ -10617,7 +9796,6 @@
             <w:tcW w:w="3360" w:type="dxa"/>
           </w:tcPr>
           <w:p>
-            <w:proofErr w:type="spellStart"/>
             <w:r>
               <w:t>s</w:t>
             </w:r>
@@ -10627,17 +9805,8 @@
               </w:rPr>
               <w:t>et_</w:t>
             </w:r>
-            <w:proofErr w:type="gramStart"/>
-            <w:r>
-              <w:t>pump</w:t>
-            </w:r>
-            <w:proofErr w:type="spellEnd"/>
-            <w:r>
-              <w:t>(</w:t>
-            </w:r>
-            <w:proofErr w:type="gramEnd"/>
-            <w:r>
-              <w:t>…)</w:t>
+            <w:r>
+              <w:t>pump(…)</w:t>
             </w:r>
           </w:p>
         </w:tc>
@@ -10813,6 +9982,28 @@
             </w:r>
             <w:r>
               <w:t>value: True</w:t>
+            </w:r>
+          </w:p>
+          <w:p>
+            <w:r>
+              <w:t xml:space="preserve">   </w:t>
+            </w:r>
+            <w:r>
+              <w:rPr>
+                <w:b/>
+              </w:rPr>
+              <w:t>check</w:t>
+            </w:r>
+            <w:r>
+              <w:t xml:space="preserve">: check the pump status </w:t>
+            </w:r>
+            <w:r>
+              <w:t xml:space="preserve">and wait </w:t>
+            </w:r>
+            <w:bookmarkStart w:id="0" w:name="_GoBack"/>
+            <w:bookmarkEnd w:id="0"/>
+            <w:r>
+              <w:t xml:space="preserve">or not if wait is True, default is False </w:t>
             </w:r>
           </w:p>
           <w:p>
@@ -10954,19 +10145,11 @@
             <w:r>
               <w:t>“</w:t>
             </w:r>
-            <w:proofErr w:type="spellStart"/>
-            <w:r>
-              <w:rPr>
-                <w:rFonts w:hint="eastAsia"/>
-              </w:rPr>
-              <w:t>uArm</w:t>
-            </w:r>
-            <w:proofErr w:type="spellEnd"/>
-            <w:r>
-              <w:rPr>
-                <w:rFonts w:hint="eastAsia"/>
-              </w:rPr>
-              <w:t xml:space="preserve"> Swift Pro developer guide</w:t>
+            <w:r>
+              <w:rPr>
+                <w:rFonts w:hint="eastAsia"/>
+              </w:rPr>
+              <w:t>uArm Swift Pro developer guide</w:t>
             </w:r>
             <w:r>
               <w:t>”</w:t>
@@ -10986,7 +10169,6 @@
             <w:tcW w:w="3360" w:type="dxa"/>
           </w:tcPr>
           <w:p>
-            <w:proofErr w:type="spellStart"/>
             <w:r>
               <w:t>s</w:t>
             </w:r>
@@ -10996,17 +10178,8 @@
               </w:rPr>
               <w:t>et_</w:t>
             </w:r>
-            <w:proofErr w:type="gramStart"/>
-            <w:r>
-              <w:t>gripper</w:t>
-            </w:r>
-            <w:proofErr w:type="spellEnd"/>
-            <w:r>
-              <w:t>(</w:t>
-            </w:r>
-            <w:proofErr w:type="gramEnd"/>
-            <w:r>
-              <w:t>…)</w:t>
+            <w:r>
+              <w:t>gripper(…)</w:t>
             </w:r>
           </w:p>
         </w:tc>
@@ -11157,6 +10330,32 @@
             </w:r>
             <w:r>
               <w:t>value: True</w:t>
+            </w:r>
+          </w:p>
+          <w:p>
+            <w:pPr>
+              <w:ind w:firstLineChars="150" w:firstLine="316"/>
+            </w:pPr>
+            <w:r>
+              <w:rPr>
+                <w:b/>
+              </w:rPr>
+              <w:t>check</w:t>
+            </w:r>
+            <w:r>
+              <w:t xml:space="preserve">: check the </w:t>
+            </w:r>
+            <w:r>
+              <w:t>catch</w:t>
+            </w:r>
+            <w:r>
+              <w:t xml:space="preserve"> status</w:t>
+            </w:r>
+            <w:r>
+              <w:t xml:space="preserve"> and wait</w:t>
+            </w:r>
+            <w:r>
+              <w:t xml:space="preserve"> or not if wait is True, default is False</w:t>
             </w:r>
           </w:p>
           <w:p>
@@ -11298,19 +10497,11 @@
             <w:r>
               <w:t>“</w:t>
             </w:r>
-            <w:proofErr w:type="spellStart"/>
-            <w:r>
-              <w:rPr>
-                <w:rFonts w:hint="eastAsia"/>
-              </w:rPr>
-              <w:t>uArm</w:t>
-            </w:r>
-            <w:proofErr w:type="spellEnd"/>
-            <w:r>
-              <w:rPr>
-                <w:rFonts w:hint="eastAsia"/>
-              </w:rPr>
-              <w:t xml:space="preserve"> Swift Pro developer guide</w:t>
+            <w:r>
+              <w:rPr>
+                <w:rFonts w:hint="eastAsia"/>
+              </w:rPr>
+              <w:t>uArm Swift Pro developer guide</w:t>
             </w:r>
             <w:r>
               <w:t>”</w:t>
@@ -11330,7 +10521,6 @@
             <w:tcW w:w="3360" w:type="dxa"/>
           </w:tcPr>
           <w:p>
-            <w:proofErr w:type="spellStart"/>
             <w:r>
               <w:t>g</w:t>
             </w:r>
@@ -11340,17 +10530,8 @@
               </w:rPr>
               <w:t>et_</w:t>
             </w:r>
-            <w:proofErr w:type="gramStart"/>
-            <w:r>
-              <w:t>analog</w:t>
-            </w:r>
-            <w:proofErr w:type="spellEnd"/>
-            <w:r>
-              <w:t>(</w:t>
-            </w:r>
-            <w:proofErr w:type="gramEnd"/>
-            <w:r>
-              <w:t>…)</w:t>
+            <w:r>
+              <w:t>analog(…)</w:t>
             </w:r>
           </w:p>
         </w:tc>
@@ -11413,7 +10594,6 @@
               </w:rPr>
               <w:t>：</w:t>
             </w:r>
-            <w:proofErr w:type="gramStart"/>
             <w:r>
               <w:rPr>
                 <w:rFonts w:hint="eastAsia"/>
@@ -11423,7 +10603,6 @@
             <w:r>
               <w:t>in</w:t>
             </w:r>
-            <w:proofErr w:type="gramEnd"/>
             <w:r>
               <w:rPr>
                 <w:rFonts w:hint="eastAsia"/>
@@ -11613,15 +10792,7 @@
               <w:t>r</w:t>
             </w:r>
             <w:r>
-              <w:t>or of ”</w:t>
-            </w:r>
-            <w:proofErr w:type="spellStart"/>
-            <w:r>
-              <w:t>uArm</w:t>
-            </w:r>
-            <w:proofErr w:type="spellEnd"/>
-            <w:r>
-              <w:t xml:space="preserve"> Swift Pro Developer Guide”</w:t>
+              <w:t>or of ”uArm Swift Pro Developer Guide”</w:t>
             </w:r>
           </w:p>
         </w:tc>
@@ -11638,22 +10809,15 @@
             <w:tcW w:w="3360" w:type="dxa"/>
           </w:tcPr>
           <w:p>
-            <w:proofErr w:type="spellStart"/>
-            <w:r>
+            <w:r>
+              <w:lastRenderedPageBreak/>
               <w:t>g</w:t>
             </w:r>
             <w:r>
               <w:rPr>
                 <w:rFonts w:hint="eastAsia"/>
               </w:rPr>
-              <w:t>et_digital</w:t>
-            </w:r>
-            <w:proofErr w:type="spellEnd"/>
-            <w:r>
-              <w:rPr>
-                <w:rFonts w:hint="eastAsia"/>
-              </w:rPr>
-              <w:t>()</w:t>
+              <w:t>et_digital()</w:t>
             </w:r>
           </w:p>
         </w:tc>
@@ -11681,15 +10845,7 @@
               <w:t>g</w:t>
             </w:r>
             <w:r>
-              <w:t>et assigned pin</w:t>
-            </w:r>
-            <w:proofErr w:type="gramStart"/>
-            <w:r>
-              <w:t>’</w:t>
-            </w:r>
-            <w:proofErr w:type="gramEnd"/>
-            <w:r>
-              <w:t xml:space="preserve">s digital level </w:t>
+              <w:t xml:space="preserve">et assigned pin’s digital level </w:t>
             </w:r>
             <w:r>
               <w:t>Parameter</w:t>
@@ -11724,7 +10880,6 @@
               </w:rPr>
               <w:t>：</w:t>
             </w:r>
-            <w:proofErr w:type="gramStart"/>
             <w:r>
               <w:rPr>
                 <w:rFonts w:hint="eastAsia"/>
@@ -11734,7 +10889,6 @@
             <w:r>
               <w:t>in</w:t>
             </w:r>
-            <w:proofErr w:type="gramEnd"/>
             <w:r>
               <w:rPr>
                 <w:rFonts w:hint="eastAsia"/>
@@ -11787,7 +10941,6 @@
               <w:t xml:space="preserve">default </w:t>
             </w:r>
             <w:r>
-              <w:lastRenderedPageBreak/>
               <w:t>value: True</w:t>
             </w:r>
           </w:p>
@@ -11925,15 +11078,7 @@
               <w:t>r</w:t>
             </w:r>
             <w:r>
-              <w:t>or of ”</w:t>
-            </w:r>
-            <w:proofErr w:type="spellStart"/>
-            <w:r>
-              <w:t>uArm</w:t>
-            </w:r>
-            <w:proofErr w:type="spellEnd"/>
-            <w:r>
-              <w:t xml:space="preserve"> Swift Pro Developer Guide”</w:t>
+              <w:t>or of ”uArm Swift Pro Developer Guide”</w:t>
             </w:r>
           </w:p>
         </w:tc>
@@ -11950,7 +11095,6 @@
             <w:tcW w:w="3360" w:type="dxa"/>
           </w:tcPr>
           <w:p>
-            <w:proofErr w:type="spellStart"/>
             <w:r>
               <w:t>g</w:t>
             </w:r>
@@ -11961,19 +11105,7 @@
               <w:t>et_</w:t>
             </w:r>
             <w:r>
-              <w:t>limit_</w:t>
-            </w:r>
-            <w:proofErr w:type="gramStart"/>
-            <w:r>
-              <w:t>switch</w:t>
-            </w:r>
-            <w:proofErr w:type="spellEnd"/>
-            <w:r>
-              <w:t>(</w:t>
-            </w:r>
-            <w:proofErr w:type="gramEnd"/>
-            <w:r>
-              <w:t>…)</w:t>
+              <w:t>limit_switch(…)</w:t>
             </w:r>
           </w:p>
         </w:tc>
@@ -12204,15 +11336,7 @@
               <w:t>r</w:t>
             </w:r>
             <w:r>
-              <w:t>or of ”</w:t>
-            </w:r>
-            <w:proofErr w:type="spellStart"/>
-            <w:r>
-              <w:t>uArm</w:t>
-            </w:r>
-            <w:proofErr w:type="spellEnd"/>
-            <w:r>
-              <w:t xml:space="preserve"> Swift Pro Developer Guide”</w:t>
+              <w:t>or of ”uArm Swift Pro Developer Guide”</w:t>
             </w:r>
           </w:p>
         </w:tc>
@@ -12229,7 +11353,6 @@
             <w:tcW w:w="3360" w:type="dxa"/>
           </w:tcPr>
           <w:p>
-            <w:proofErr w:type="spellStart"/>
             <w:r>
               <w:t>g</w:t>
             </w:r>
@@ -12240,19 +11363,7 @@
               <w:t>et_</w:t>
             </w:r>
             <w:r>
-              <w:t>gripper_</w:t>
-            </w:r>
-            <w:proofErr w:type="gramStart"/>
-            <w:r>
-              <w:t>catch</w:t>
-            </w:r>
-            <w:proofErr w:type="spellEnd"/>
-            <w:r>
-              <w:t>(</w:t>
-            </w:r>
-            <w:proofErr w:type="gramEnd"/>
-            <w:r>
-              <w:t>…)</w:t>
+              <w:t>gripper_catch(…)</w:t>
             </w:r>
           </w:p>
         </w:tc>
@@ -12482,15 +11593,7 @@
               <w:t>r</w:t>
             </w:r>
             <w:r>
-              <w:t>or of ”</w:t>
-            </w:r>
-            <w:proofErr w:type="spellStart"/>
-            <w:r>
-              <w:t>uArm</w:t>
-            </w:r>
-            <w:proofErr w:type="spellEnd"/>
-            <w:r>
-              <w:t xml:space="preserve"> Swift Pro Developer Guide”</w:t>
+              <w:t>or of ”uArm Swift Pro Developer Guide”</w:t>
             </w:r>
           </w:p>
         </w:tc>
@@ -12507,7 +11610,6 @@
             <w:tcW w:w="3360" w:type="dxa"/>
           </w:tcPr>
           <w:p>
-            <w:proofErr w:type="spellStart"/>
             <w:r>
               <w:t>g</w:t>
             </w:r>
@@ -12518,19 +11620,7 @@
               <w:t>et_</w:t>
             </w:r>
             <w:r>
-              <w:t>pump_</w:t>
-            </w:r>
-            <w:proofErr w:type="gramStart"/>
-            <w:r>
-              <w:t>status</w:t>
-            </w:r>
-            <w:proofErr w:type="spellEnd"/>
-            <w:r>
-              <w:t>(</w:t>
-            </w:r>
-            <w:proofErr w:type="gramEnd"/>
-            <w:r>
-              <w:t>…)</w:t>
+              <w:t>pump_status(…)</w:t>
             </w:r>
           </w:p>
         </w:tc>
@@ -12616,6 +11706,7 @@
               <w:rPr>
                 <w:rFonts w:hint="eastAsia"/>
               </w:rPr>
+              <w:lastRenderedPageBreak/>
               <w:t xml:space="preserve">   </w:t>
             </w:r>
             <w:r>
@@ -12688,7 +11779,6 @@
               <w:rPr>
                 <w:rFonts w:hint="eastAsia"/>
               </w:rPr>
-              <w:lastRenderedPageBreak/>
               <w:t>Return</w:t>
             </w:r>
             <w:r>
@@ -12761,15 +11851,7 @@
               <w:t>r</w:t>
             </w:r>
             <w:r>
-              <w:t>or of ”</w:t>
-            </w:r>
-            <w:proofErr w:type="spellStart"/>
-            <w:r>
-              <w:t>uArm</w:t>
-            </w:r>
-            <w:proofErr w:type="spellEnd"/>
-            <w:r>
-              <w:t xml:space="preserve"> Swift Pro Developer Guide”</w:t>
+              <w:t>or of ”uArm Swift Pro Developer Guide”</w:t>
             </w:r>
           </w:p>
         </w:tc>
@@ -12786,7 +11868,6 @@
             <w:tcW w:w="3360" w:type="dxa"/>
           </w:tcPr>
           <w:p>
-            <w:proofErr w:type="spellStart"/>
             <w:r>
               <w:t>g</w:t>
             </w:r>
@@ -12799,17 +11880,8 @@
               </w:rPr>
               <w:t>_</w:t>
             </w:r>
-            <w:proofErr w:type="gramStart"/>
-            <w:r>
-              <w:t>init</w:t>
-            </w:r>
-            <w:proofErr w:type="spellEnd"/>
-            <w:r>
-              <w:t>(</w:t>
-            </w:r>
-            <w:proofErr w:type="gramEnd"/>
-            <w:r>
-              <w:t>…)</w:t>
+            <w:r>
+              <w:t>init(…)</w:t>
             </w:r>
           </w:p>
         </w:tc>
@@ -12869,11 +11941,9 @@
               </w:rPr>
               <w:t>{</w:t>
             </w:r>
-            <w:proofErr w:type="spellStart"/>
             <w:r>
               <w:t>Grove_type</w:t>
             </w:r>
-            <w:proofErr w:type="spellEnd"/>
             <w:r>
               <w:rPr>
                 <w:rFonts w:hint="eastAsia"/>
@@ -12936,14 +12006,12 @@
               </w:rPr>
               <w:t>：</w:t>
             </w:r>
-            <w:proofErr w:type="gramStart"/>
             <w:r>
               <w:rPr>
                 <w:rFonts w:hint="eastAsia"/>
               </w:rPr>
               <w:t>pin/port</w:t>
             </w:r>
-            <w:proofErr w:type="gramEnd"/>
             <w:r>
               <w:rPr>
                 <w:rFonts w:hint="eastAsia"/>
@@ -12979,7 +12047,6 @@
               </w:rPr>
               <w:t xml:space="preserve">   </w:t>
             </w:r>
-            <w:proofErr w:type="spellStart"/>
             <w:r>
               <w:rPr>
                 <w:b/>
@@ -12993,7 +12060,6 @@
               </w:rPr>
               <w:t>_type</w:t>
             </w:r>
-            <w:proofErr w:type="spellEnd"/>
             <w:r>
               <w:rPr>
                 <w:rFonts w:hint="eastAsia"/>
@@ -13038,7 +12104,6 @@
               </w:rPr>
               <w:t>：</w:t>
             </w:r>
-            <w:proofErr w:type="gramStart"/>
             <w:r>
               <w:rPr>
                 <w:rFonts w:hint="eastAsia"/>
@@ -13048,7 +12113,6 @@
             <w:r>
               <w:t>alue</w:t>
             </w:r>
-            <w:proofErr w:type="gramEnd"/>
             <w:r>
               <w:rPr>
                 <w:rFonts w:hint="eastAsia"/>
@@ -13229,15 +12293,7 @@
               <w:t>r</w:t>
             </w:r>
             <w:r>
-              <w:t>or of ”</w:t>
-            </w:r>
-            <w:proofErr w:type="spellStart"/>
-            <w:r>
-              <w:t>uArm</w:t>
-            </w:r>
-            <w:proofErr w:type="spellEnd"/>
-            <w:r>
-              <w:t xml:space="preserve"> Swift Pro Developer Guide”</w:t>
+              <w:t>or of ”uArm Swift Pro Developer Guide”</w:t>
             </w:r>
           </w:p>
         </w:tc>
@@ -13261,7 +12317,6 @@
             <w:tcW w:w="3360" w:type="dxa"/>
           </w:tcPr>
           <w:p>
-            <w:proofErr w:type="spellStart"/>
             <w:r>
               <w:t>g</w:t>
             </w:r>
@@ -13274,17 +12329,8 @@
               </w:rPr>
               <w:t>_</w:t>
             </w:r>
-            <w:proofErr w:type="gramStart"/>
-            <w:r>
-              <w:t>control</w:t>
-            </w:r>
-            <w:proofErr w:type="spellEnd"/>
-            <w:r>
-              <w:t>(</w:t>
-            </w:r>
-            <w:proofErr w:type="gramEnd"/>
-            <w:r>
-              <w:t>…)</w:t>
+            <w:r>
+              <w:t>control(…)</w:t>
             </w:r>
           </w:p>
         </w:tc>
@@ -13346,11 +12392,9 @@
             <w:r>
               <w:t>：</w:t>
             </w:r>
-            <w:proofErr w:type="gramStart"/>
             <w:r>
               <w:t>pin/port</w:t>
             </w:r>
-            <w:proofErr w:type="gramEnd"/>
             <w:r>
               <w:t xml:space="preserve">, </w:t>
             </w:r>
@@ -13585,15 +12629,7 @@
               <w:t>r</w:t>
             </w:r>
             <w:r>
-              <w:t>or of ”</w:t>
-            </w:r>
-            <w:proofErr w:type="spellStart"/>
-            <w:r>
-              <w:t>uArm</w:t>
-            </w:r>
-            <w:proofErr w:type="spellEnd"/>
-            <w:r>
-              <w:t xml:space="preserve"> Swift Pro Developer Guide”</w:t>
+              <w:t>or of ”uArm Swift Pro Developer Guide”</w:t>
             </w:r>
           </w:p>
         </w:tc>
@@ -13610,8 +12646,8 @@
             <w:tcW w:w="3360" w:type="dxa"/>
           </w:tcPr>
           <w:p>
-            <w:proofErr w:type="spellStart"/>
-            <w:r>
+            <w:r>
+              <w:lastRenderedPageBreak/>
               <w:t>register_</w:t>
             </w:r>
             <w:r>
@@ -13621,19 +12657,7 @@
               <w:t>rove</w:t>
             </w:r>
             <w:r>
-              <w:t>_</w:t>
-            </w:r>
-            <w:proofErr w:type="gramStart"/>
-            <w:r>
-              <w:t>callback</w:t>
-            </w:r>
-            <w:proofErr w:type="spellEnd"/>
-            <w:r>
-              <w:t>(</w:t>
-            </w:r>
-            <w:proofErr w:type="gramEnd"/>
-            <w:r>
-              <w:t>…)</w:t>
+              <w:t>_callback(…)</w:t>
             </w:r>
           </w:p>
         </w:tc>
@@ -13732,7 +12756,6 @@
               <w:rPr>
                 <w:rFonts w:hint="eastAsia"/>
               </w:rPr>
-              <w:lastRenderedPageBreak/>
               <w:t xml:space="preserve">   </w:t>
             </w:r>
             <w:r>
@@ -13772,7 +12795,6 @@
             <w:tcW w:w="3360" w:type="dxa"/>
           </w:tcPr>
           <w:p>
-            <w:proofErr w:type="spellStart"/>
             <w:r>
               <w:t>release_</w:t>
             </w:r>
@@ -13783,19 +12805,7 @@
               <w:t>rove</w:t>
             </w:r>
             <w:r>
-              <w:t>_</w:t>
-            </w:r>
-            <w:proofErr w:type="gramStart"/>
-            <w:r>
-              <w:t>callback</w:t>
-            </w:r>
-            <w:proofErr w:type="spellEnd"/>
-            <w:r>
-              <w:t>(</w:t>
-            </w:r>
-            <w:proofErr w:type="gramEnd"/>
-            <w:r>
-              <w:t>…)</w:t>
+              <w:t>_callback(…)</w:t>
             </w:r>
           </w:p>
         </w:tc>
@@ -13959,15 +12969,7 @@
               <w:t>：</w:t>
             </w:r>
             <w:r>
-              <w:t xml:space="preserve"> </w:t>
-            </w:r>
-            <w:proofErr w:type="gramStart"/>
-            <w:r>
-              <w:t>registered</w:t>
-            </w:r>
-            <w:proofErr w:type="gramEnd"/>
-            <w:r>
-              <w:t xml:space="preserve"> Grove event callback</w:t>
+              <w:t xml:space="preserve"> registered Grove event callback</w:t>
             </w:r>
             <w:r>
               <w:rPr>
@@ -14047,7 +13049,6 @@
             <w:tcW w:w="3360" w:type="dxa"/>
           </w:tcPr>
           <w:p>
-            <w:proofErr w:type="spellStart"/>
             <w:r>
               <w:t>s</w:t>
             </w:r>
@@ -14060,20 +13061,14 @@
             <w:r>
               <w:t>report_</w:t>
             </w:r>
-            <w:proofErr w:type="gramStart"/>
             <w:r>
               <w:t>g</w:t>
             </w:r>
             <w:r>
               <w:t>rove</w:t>
             </w:r>
-            <w:proofErr w:type="spellEnd"/>
-            <w:r>
-              <w:t>(</w:t>
-            </w:r>
-            <w:proofErr w:type="gramEnd"/>
-            <w:r>
-              <w:t>…)</w:t>
+            <w:r>
+              <w:t>(…)</w:t>
             </w:r>
           </w:p>
         </w:tc>
@@ -14219,7 +13214,6 @@
               </w:rPr>
               <w:t>：</w:t>
             </w:r>
-            <w:proofErr w:type="gramStart"/>
             <w:r>
               <w:rPr>
                 <w:rFonts w:hint="eastAsia"/>
@@ -14227,11 +13221,7 @@
               <w:t>r</w:t>
             </w:r>
             <w:r>
-              <w:t>eport</w:t>
-            </w:r>
-            <w:proofErr w:type="gramEnd"/>
-            <w:r>
-              <w:t xml:space="preserve"> interval</w:t>
+              <w:t>eport interval</w:t>
             </w:r>
             <w:r>
               <w:rPr>
@@ -14359,15 +13349,7 @@
               <w:t>r</w:t>
             </w:r>
             <w:r>
-              <w:t>or of ”</w:t>
-            </w:r>
-            <w:proofErr w:type="spellStart"/>
-            <w:r>
-              <w:t>uArm</w:t>
-            </w:r>
-            <w:proofErr w:type="spellEnd"/>
-            <w:r>
-              <w:t xml:space="preserve"> Swift Pro Developer Guide”</w:t>
+              <w:t>or of ”uArm Swift Pro Developer Guide”</w:t>
             </w:r>
           </w:p>
         </w:tc>
@@ -14384,7 +13366,6 @@
             <w:tcW w:w="3360" w:type="dxa"/>
           </w:tcPr>
           <w:p>
-            <w:proofErr w:type="spellStart"/>
             <w:r>
               <w:t>r</w:t>
             </w:r>
@@ -14395,19 +13376,7 @@
               <w:t>egister_</w:t>
             </w:r>
             <w:r>
-              <w:t>power_</w:t>
-            </w:r>
-            <w:proofErr w:type="gramStart"/>
-            <w:r>
-              <w:t>callback</w:t>
-            </w:r>
-            <w:proofErr w:type="spellEnd"/>
-            <w:r>
-              <w:t>(</w:t>
-            </w:r>
-            <w:proofErr w:type="gramEnd"/>
-            <w:r>
-              <w:t>…)</w:t>
+              <w:t>power_callback(…)</w:t>
             </w:r>
           </w:p>
         </w:tc>
@@ -14502,21 +13471,8 @@
             <w:tcW w:w="3360" w:type="dxa"/>
           </w:tcPr>
           <w:p>
-            <w:proofErr w:type="spellStart"/>
-            <w:r>
-              <w:t>release_power_</w:t>
-            </w:r>
-            <w:proofErr w:type="gramStart"/>
-            <w:r>
-              <w:t>callback</w:t>
-            </w:r>
-            <w:proofErr w:type="spellEnd"/>
-            <w:r>
-              <w:t>(</w:t>
-            </w:r>
-            <w:proofErr w:type="gramEnd"/>
-            <w:r>
-              <w:t>…)</w:t>
+            <w:r>
+              <w:t>release_power_callback(…)</w:t>
             </w:r>
           </w:p>
         </w:tc>
@@ -14597,19 +13553,11 @@
               </w:rPr>
               <w:t>：</w:t>
             </w:r>
-            <w:proofErr w:type="gramStart"/>
-            <w:r>
-              <w:rPr>
-                <w:rFonts w:hint="eastAsia"/>
-              </w:rPr>
-              <w:t>callback</w:t>
-            </w:r>
-            <w:proofErr w:type="gramEnd"/>
-            <w:r>
-              <w:rPr>
-                <w:rFonts w:hint="eastAsia"/>
-              </w:rPr>
-              <w:t xml:space="preserve"> function</w:t>
+            <w:r>
+              <w:rPr>
+                <w:rFonts w:hint="eastAsia"/>
+              </w:rPr>
+              <w:t>callback function</w:t>
             </w:r>
             <w:r>
               <w:t xml:space="preserve"> of previous registered power event.</w:t>
@@ -14620,19 +13568,11 @@
               </w:rPr>
               <w:t xml:space="preserve"> </w:t>
             </w:r>
-            <w:proofErr w:type="gramStart"/>
-            <w:r>
-              <w:rPr>
-                <w:rFonts w:hint="eastAsia"/>
-              </w:rPr>
-              <w:t>default</w:t>
-            </w:r>
-            <w:proofErr w:type="gramEnd"/>
-            <w:r>
-              <w:rPr>
-                <w:rFonts w:hint="eastAsia"/>
-              </w:rPr>
-              <w:t xml:space="preserve"> </w:t>
+            <w:r>
+              <w:rPr>
+                <w:rFonts w:hint="eastAsia"/>
+              </w:rPr>
+              <w:t xml:space="preserve">default </w:t>
             </w:r>
             <w:r>
               <w:rPr>
@@ -14691,7 +13631,6 @@
             <w:tcW w:w="3360" w:type="dxa"/>
           </w:tcPr>
           <w:p>
-            <w:proofErr w:type="spellStart"/>
             <w:r>
               <w:t>r</w:t>
             </w:r>
@@ -14702,19 +13641,7 @@
               <w:t>egister_</w:t>
             </w:r>
             <w:r>
-              <w:t>report_position_</w:t>
-            </w:r>
-            <w:proofErr w:type="gramStart"/>
-            <w:r>
-              <w:t>callback</w:t>
-            </w:r>
-            <w:proofErr w:type="spellEnd"/>
-            <w:r>
-              <w:t>(</w:t>
-            </w:r>
-            <w:proofErr w:type="gramEnd"/>
-            <w:r>
-              <w:t>…)</w:t>
+              <w:t>report_position_callback(…)</w:t>
             </w:r>
           </w:p>
         </w:tc>
@@ -14809,21 +13736,9 @@
             <w:tcW w:w="3360" w:type="dxa"/>
           </w:tcPr>
           <w:p>
-            <w:proofErr w:type="spellStart"/>
-            <w:r>
-              <w:t>release_report_position_</w:t>
-            </w:r>
-            <w:proofErr w:type="gramStart"/>
-            <w:r>
-              <w:t>callback</w:t>
-            </w:r>
-            <w:proofErr w:type="spellEnd"/>
-            <w:r>
-              <w:t>(</w:t>
-            </w:r>
-            <w:proofErr w:type="gramEnd"/>
-            <w:r>
-              <w:t>…)</w:t>
+            <w:r>
+              <w:lastRenderedPageBreak/>
+              <w:t>release_report_position_callback(…)</w:t>
             </w:r>
           </w:p>
         </w:tc>
@@ -14891,19 +13806,11 @@
               </w:rPr>
               <w:t>：</w:t>
             </w:r>
-            <w:proofErr w:type="gramStart"/>
-            <w:r>
-              <w:rPr>
-                <w:rFonts w:hint="eastAsia"/>
-              </w:rPr>
-              <w:t>callback</w:t>
-            </w:r>
-            <w:proofErr w:type="gramEnd"/>
-            <w:r>
-              <w:rPr>
-                <w:rFonts w:hint="eastAsia"/>
-              </w:rPr>
-              <w:t xml:space="preserve"> function </w:t>
+            <w:r>
+              <w:rPr>
+                <w:rFonts w:hint="eastAsia"/>
+              </w:rPr>
+              <w:t xml:space="preserve">callback function </w:t>
             </w:r>
             <w:r>
               <w:t xml:space="preserve">of previous </w:t>
@@ -14912,7 +13819,6 @@
               <w:rPr>
                 <w:rFonts w:hint="eastAsia"/>
               </w:rPr>
-              <w:lastRenderedPageBreak/>
               <w:t>r</w:t>
             </w:r>
             <w:r>
@@ -14990,21 +13896,8 @@
             <w:tcW w:w="3360" w:type="dxa"/>
           </w:tcPr>
           <w:p>
-            <w:proofErr w:type="spellStart"/>
-            <w:r>
-              <w:t>set_report_</w:t>
-            </w:r>
-            <w:proofErr w:type="gramStart"/>
-            <w:r>
-              <w:t>position</w:t>
-            </w:r>
-            <w:proofErr w:type="spellEnd"/>
-            <w:r>
-              <w:t>(</w:t>
-            </w:r>
-            <w:proofErr w:type="gramEnd"/>
-            <w:r>
-              <w:t>…)</w:t>
+            <w:r>
+              <w:t>set_report_position(…)</w:t>
             </w:r>
           </w:p>
         </w:tc>
@@ -15025,7 +13918,6 @@
               </w:rPr>
               <w:t>：</w:t>
             </w:r>
-            <w:proofErr w:type="gramStart"/>
             <w:r>
               <w:rPr>
                 <w:rFonts w:hint="eastAsia"/>
@@ -15033,11 +13925,7 @@
               <w:t>s</w:t>
             </w:r>
             <w:r>
-              <w:t>et</w:t>
-            </w:r>
-            <w:proofErr w:type="gramEnd"/>
-            <w:r>
-              <w:t xml:space="preserve"> position report.</w:t>
+              <w:t>et position report.</w:t>
             </w:r>
           </w:p>
           <w:p>
@@ -15067,7 +13955,6 @@
               </w:rPr>
               <w:t>：</w:t>
             </w:r>
-            <w:proofErr w:type="gramStart"/>
             <w:r>
               <w:rPr>
                 <w:rFonts w:hint="eastAsia"/>
@@ -15075,11 +13962,7 @@
               <w:t>r</w:t>
             </w:r>
             <w:r>
-              <w:t>eport</w:t>
-            </w:r>
-            <w:proofErr w:type="gramEnd"/>
-            <w:r>
-              <w:t xml:space="preserve"> interval</w:t>
+              <w:t>eport interval</w:t>
             </w:r>
             <w:r>
               <w:rPr>
@@ -15177,158 +14060,7 @@
               <w:t>r</w:t>
             </w:r>
             <w:r>
-              <w:t>or of ”</w:t>
-            </w:r>
-            <w:proofErr w:type="spellStart"/>
-            <w:r>
-              <w:t>uArm</w:t>
-            </w:r>
-            <w:proofErr w:type="spellEnd"/>
-            <w:r>
-              <w:t xml:space="preserve"> Swift Pro Developer Guide”</w:t>
-            </w:r>
-          </w:p>
-        </w:tc>
-        <w:tc>
-          <w:tcPr>
-            <w:tcW w:w="2363" w:type="dxa"/>
-          </w:tcPr>
-          <w:p>
-            <w:bookmarkStart w:id="0" w:name="_GoBack"/>
-            <w:bookmarkEnd w:id="0"/>
-          </w:p>
-        </w:tc>
-      </w:tr>
-      <w:tr>
-        <w:tc>
-          <w:tcPr>
-            <w:tcW w:w="3360" w:type="dxa"/>
-          </w:tcPr>
-          <w:p>
-            <w:r>
-              <w:t>r</w:t>
-            </w:r>
-            <w:r>
-              <w:rPr>
-                <w:rFonts w:hint="eastAsia"/>
-              </w:rPr>
-              <w:t>egister_</w:t>
-            </w:r>
-            <w:r>
-              <w:t>key0_</w:t>
-            </w:r>
-            <w:proofErr w:type="gramStart"/>
-            <w:r>
-              <w:t>callback(</w:t>
-            </w:r>
-            <w:proofErr w:type="gramEnd"/>
-            <w:r>
-              <w:t>..)</w:t>
-            </w:r>
-          </w:p>
-        </w:tc>
-        <w:tc>
-          <w:tcPr>
-            <w:tcW w:w="4195" w:type="dxa"/>
-          </w:tcPr>
-          <w:p>
-            <w:r>
-              <w:rPr>
-                <w:rFonts w:hint="eastAsia"/>
-              </w:rPr>
-              <w:t>Function</w:t>
-            </w:r>
-            <w:r>
-              <w:rPr>
-                <w:rFonts w:hint="eastAsia"/>
-              </w:rPr>
-              <w:t>：</w:t>
-            </w:r>
-            <w:r>
-              <w:rPr>
-                <w:rFonts w:hint="eastAsia"/>
-              </w:rPr>
-              <w:t xml:space="preserve">callback function </w:t>
-            </w:r>
-            <w:r>
-              <w:t xml:space="preserve">of </w:t>
-            </w:r>
-            <w:r>
-              <w:rPr>
-                <w:rFonts w:hint="eastAsia"/>
-              </w:rPr>
-              <w:t>r</w:t>
-            </w:r>
-            <w:r>
-              <w:t>egister button</w:t>
-            </w:r>
-            <w:r>
-              <w:rPr>
-                <w:rFonts w:hint="eastAsia"/>
-              </w:rPr>
-              <w:t xml:space="preserve"> </w:t>
-            </w:r>
-            <w:r>
-              <w:rPr>
-                <w:rFonts w:hint="eastAsia"/>
-              </w:rPr>
-              <w:t>0</w:t>
-            </w:r>
-            <w:r>
-              <w:t>（</w:t>
-            </w:r>
-            <w:r>
-              <w:t>BUTTON_MENU</w:t>
-            </w:r>
-            <w:r>
-              <w:t>）</w:t>
-            </w:r>
-            <w:r>
-              <w:rPr>
-                <w:rFonts w:hint="eastAsia"/>
-              </w:rPr>
-              <w:t>e</w:t>
-            </w:r>
-            <w:r>
-              <w:t xml:space="preserve">vent </w:t>
-            </w:r>
-          </w:p>
-          <w:p>
-            <w:r>
-              <w:t>Parameter</w:t>
-            </w:r>
-            <w:r>
-              <w:t>：</w:t>
-            </w:r>
-          </w:p>
-          <w:p>
-            <w:pPr>
-              <w:ind w:firstLineChars="200" w:firstLine="422"/>
-            </w:pPr>
-            <w:r>
-              <w:rPr>
-                <w:rFonts w:hint="eastAsia"/>
-                <w:b/>
-              </w:rPr>
-              <w:t>callback</w:t>
-            </w:r>
-            <w:r>
-              <w:t>：</w:t>
-            </w:r>
-            <w:r>
-              <w:t xml:space="preserve">callback </w:t>
-            </w:r>
-            <w:r>
-              <w:t>function,</w:t>
-            </w:r>
-            <w:r>
-              <w:t xml:space="preserve"> </w:t>
-            </w:r>
-            <w:r>
-              <w:t xml:space="preserve">default </w:t>
-            </w:r>
-            <w:r>
-              <w:t>value: None</w:t>
+              <w:t>or of ”uArm Swift Pro Developer Guide”</w:t>
             </w:r>
           </w:p>
         </w:tc>
@@ -15352,27 +14084,10 @@
               <w:rPr>
                 <w:rFonts w:hint="eastAsia"/>
               </w:rPr>
-              <w:t>e</w:t>
-            </w:r>
-            <w:r>
-              <w:t>lease</w:t>
-            </w:r>
-            <w:r>
-              <w:rPr>
-                <w:rFonts w:hint="eastAsia"/>
-              </w:rPr>
-              <w:t>_</w:t>
-            </w:r>
-            <w:r>
-              <w:t>key0_</w:t>
-            </w:r>
-            <w:proofErr w:type="gramStart"/>
-            <w:r>
-              <w:t>callback(</w:t>
-            </w:r>
-            <w:proofErr w:type="gramEnd"/>
-            <w:r>
-              <w:t>..)</w:t>
+              <w:t>egister_</w:t>
+            </w:r>
+            <w:r>
+              <w:t>key0_callback(..)</w:t>
             </w:r>
           </w:p>
         </w:tc>
@@ -15397,162 +14112,87 @@
               <w:rPr>
                 <w:rFonts w:hint="eastAsia"/>
               </w:rPr>
+              <w:t xml:space="preserve">callback function </w:t>
+            </w:r>
+            <w:r>
+              <w:t xml:space="preserve">of </w:t>
+            </w:r>
+            <w:r>
+              <w:rPr>
+                <w:rFonts w:hint="eastAsia"/>
+              </w:rPr>
+              <w:t>r</w:t>
+            </w:r>
+            <w:r>
+              <w:t>egister button</w:t>
+            </w:r>
+            <w:r>
+              <w:rPr>
+                <w:rFonts w:hint="eastAsia"/>
+              </w:rPr>
+              <w:t xml:space="preserve"> </w:t>
+            </w:r>
+            <w:r>
+              <w:rPr>
+                <w:rFonts w:hint="eastAsia"/>
+              </w:rPr>
+              <w:t>0</w:t>
+            </w:r>
+            <w:r>
+              <w:t>（</w:t>
+            </w:r>
+            <w:r>
+              <w:t>BUTTON_MENU</w:t>
+            </w:r>
+            <w:r>
+              <w:t>）</w:t>
+            </w:r>
+            <w:r>
+              <w:rPr>
+                <w:rFonts w:hint="eastAsia"/>
+              </w:rPr>
               <w:t>e</w:t>
             </w:r>
             <w:r>
-              <w:t xml:space="preserve">rase the </w:t>
-            </w:r>
-            <w:r>
-              <w:rPr>
-                <w:rFonts w:hint="eastAsia"/>
-              </w:rPr>
-              <w:t xml:space="preserve">callback function </w:t>
-            </w:r>
-            <w:r>
-              <w:t xml:space="preserve">of </w:t>
-            </w:r>
-            <w:r>
-              <w:t xml:space="preserve">button </w:t>
-            </w:r>
-            <w:r>
-              <w:rPr>
-                <w:rFonts w:hint="eastAsia"/>
-              </w:rPr>
-              <w:t>0</w:t>
-            </w:r>
-            <w:r>
-              <w:t>（</w:t>
-            </w:r>
-            <w:r>
-              <w:t>BUTTON_MENU</w:t>
-            </w:r>
-            <w:r>
-              <w:t>）</w:t>
-            </w:r>
-            <w:r>
-              <w:rPr>
-                <w:rFonts w:hint="eastAsia"/>
-              </w:rPr>
+              <w:t xml:space="preserve">vent </w:t>
+            </w:r>
+          </w:p>
+          <w:p>
+            <w:r>
+              <w:t>Parameter</w:t>
+            </w:r>
+            <w:r>
+              <w:t>：</w:t>
+            </w:r>
+          </w:p>
+          <w:p>
+            <w:pPr>
+              <w:ind w:firstLineChars="200" w:firstLine="422"/>
+            </w:pPr>
+            <w:r>
+              <w:rPr>
+                <w:rFonts w:hint="eastAsia"/>
+                <w:b/>
+              </w:rPr>
+              <w:t>callback</w:t>
+            </w:r>
+            <w:r>
+              <w:t>：</w:t>
+            </w:r>
+            <w:r>
+              <w:t xml:space="preserve">callback </w:t>
+            </w:r>
+            <w:r>
+              <w:t>function,</w:t>
+            </w:r>
+            <w:r>
               <w:t xml:space="preserve"> </w:t>
             </w:r>
             <w:r>
-              <w:t xml:space="preserve">event </w:t>
-            </w:r>
-          </w:p>
-          <w:p>
-            <w:r>
-              <w:t>Parameter</w:t>
-            </w:r>
-            <w:r>
-              <w:t>：</w:t>
-            </w:r>
-          </w:p>
-          <w:p>
-            <w:r>
-              <w:rPr>
-                <w:rFonts w:hint="eastAsia"/>
-              </w:rPr>
-              <w:t xml:space="preserve">   </w:t>
-            </w:r>
-            <w:r>
-              <w:t xml:space="preserve"> </w:t>
-            </w:r>
-            <w:r>
-              <w:rPr>
-                <w:b/>
-              </w:rPr>
-              <w:t>c</w:t>
-            </w:r>
-            <w:r>
-              <w:rPr>
-                <w:rFonts w:hint="eastAsia"/>
-                <w:b/>
-              </w:rPr>
-              <w:t>allback</w:t>
-            </w:r>
-            <w:r>
-              <w:rPr>
-                <w:rFonts w:hint="eastAsia"/>
-              </w:rPr>
-              <w:t>：</w:t>
-            </w:r>
-            <w:r>
-              <w:rPr>
-                <w:rFonts w:hint="eastAsia"/>
-              </w:rPr>
-              <w:t>callback function</w:t>
-            </w:r>
-            <w:r>
-              <w:t xml:space="preserve"> of previous registered button</w:t>
-            </w:r>
-            <w:r>
-              <w:rPr>
-                <w:rFonts w:hint="eastAsia"/>
-              </w:rPr>
-              <w:t xml:space="preserve"> </w:t>
-            </w:r>
-            <w:r>
-              <w:rPr>
-                <w:rFonts w:hint="eastAsia"/>
-              </w:rPr>
-              <w:t>0</w:t>
-            </w:r>
-            <w:r>
-              <w:t>（</w:t>
-            </w:r>
-            <w:r>
-              <w:t>BUTTON_MENU</w:t>
-            </w:r>
-            <w:r>
-              <w:t>）</w:t>
-            </w:r>
-            <w:r>
-              <w:t>event, default</w:t>
-            </w:r>
-            <w:r>
-              <w:rPr>
-                <w:rFonts w:hint="eastAsia"/>
-              </w:rPr>
-              <w:t xml:space="preserve"> </w:t>
-            </w:r>
-            <w:r>
-              <w:rPr>
-                <w:rFonts w:hint="eastAsia"/>
-              </w:rPr>
+              <w:t xml:space="preserve">default </w:t>
+            </w:r>
+            <w:r>
               <w:t>value: None</w:t>
-            </w:r>
-            <w:r>
-              <w:rPr>
-                <w:rFonts w:hint="eastAsia"/>
-              </w:rPr>
-              <w:t xml:space="preserve">, </w:t>
-            </w:r>
-            <w:r>
-              <w:t xml:space="preserve">erase all callback function of </w:t>
-            </w:r>
-            <w:r>
-              <w:rPr>
-                <w:rFonts w:hint="eastAsia"/>
-              </w:rPr>
-              <w:t>b</w:t>
-            </w:r>
-            <w:r>
-              <w:t xml:space="preserve">utton </w:t>
-            </w:r>
-            <w:r>
-              <w:rPr>
-                <w:rFonts w:hint="eastAsia"/>
-              </w:rPr>
-              <w:t>0</w:t>
-            </w:r>
-            <w:r>
-              <w:t>（</w:t>
-            </w:r>
-            <w:r>
-              <w:t>BUTTON_MENU</w:t>
-            </w:r>
-            <w:r>
-              <w:t>）</w:t>
             </w:r>
           </w:p>
         </w:tc>
@@ -15576,18 +14216,19 @@
               <w:rPr>
                 <w:rFonts w:hint="eastAsia"/>
               </w:rPr>
-              <w:t>egister_</w:t>
-            </w:r>
-            <w:r>
-              <w:t>key1_</w:t>
-            </w:r>
-            <w:proofErr w:type="gramStart"/>
-            <w:r>
-              <w:t>callback(</w:t>
-            </w:r>
-            <w:proofErr w:type="gramEnd"/>
-            <w:r>
-              <w:t>..)</w:t>
+              <w:t>e</w:t>
+            </w:r>
+            <w:r>
+              <w:t>lease</w:t>
+            </w:r>
+            <w:r>
+              <w:rPr>
+                <w:rFonts w:hint="eastAsia"/>
+              </w:rPr>
+              <w:t>_</w:t>
+            </w:r>
+            <w:r>
+              <w:t>key0_callback(..)</w:t>
             </w:r>
           </w:p>
         </w:tc>
@@ -15612,19 +14253,37 @@
               <w:rPr>
                 <w:rFonts w:hint="eastAsia"/>
               </w:rPr>
+              <w:t>e</w:t>
+            </w:r>
+            <w:r>
+              <w:t xml:space="preserve">rase the </w:t>
+            </w:r>
+            <w:r>
+              <w:rPr>
+                <w:rFonts w:hint="eastAsia"/>
+              </w:rPr>
               <w:t xml:space="preserve">callback function </w:t>
             </w:r>
             <w:r>
               <w:t xml:space="preserve">of </w:t>
             </w:r>
             <w:r>
-              <w:rPr>
-                <w:rFonts w:hint="eastAsia"/>
-              </w:rPr>
-              <w:t>r</w:t>
-            </w:r>
-            <w:r>
-              <w:t>egister button</w:t>
+              <w:t xml:space="preserve">button </w:t>
+            </w:r>
+            <w:r>
+              <w:rPr>
+                <w:rFonts w:hint="eastAsia"/>
+              </w:rPr>
+              <w:t>0</w:t>
+            </w:r>
+            <w:r>
+              <w:t>（</w:t>
+            </w:r>
+            <w:r>
+              <w:t>BUTTON_MENU</w:t>
+            </w:r>
+            <w:r>
+              <w:t>）</w:t>
             </w:r>
             <w:r>
               <w:rPr>
@@ -15633,72 +14292,123 @@
               <w:t xml:space="preserve"> </w:t>
             </w:r>
             <w:r>
-              <w:rPr>
-                <w:rFonts w:hint="eastAsia"/>
-              </w:rPr>
-              <w:t>1</w:t>
-            </w:r>
-            <w:r>
-              <w:rPr>
-                <w:rFonts w:hint="eastAsia"/>
-              </w:rPr>
+              <w:t xml:space="preserve">event </w:t>
+            </w:r>
+          </w:p>
+          <w:p>
+            <w:r>
+              <w:t>Parameter</w:t>
+            </w:r>
+            <w:r>
+              <w:t>：</w:t>
+            </w:r>
+          </w:p>
+          <w:p>
+            <w:r>
+              <w:rPr>
+                <w:rFonts w:hint="eastAsia"/>
+              </w:rPr>
+              <w:t xml:space="preserve">   </w:t>
+            </w:r>
+            <w:r>
+              <w:t xml:space="preserve"> </w:t>
+            </w:r>
+            <w:r>
+              <w:rPr>
+                <w:b/>
+              </w:rPr>
+              <w:t>c</w:t>
+            </w:r>
+            <w:r>
+              <w:rPr>
+                <w:rFonts w:hint="eastAsia"/>
+                <w:b/>
+              </w:rPr>
+              <w:t>allback</w:t>
+            </w:r>
+            <w:r>
+              <w:rPr>
+                <w:rFonts w:hint="eastAsia"/>
+              </w:rPr>
+              <w:t>：</w:t>
+            </w:r>
+            <w:r>
+              <w:rPr>
+                <w:rFonts w:hint="eastAsia"/>
+              </w:rPr>
+              <w:t>callback function</w:t>
+            </w:r>
+            <w:r>
+              <w:t xml:space="preserve"> of previous registered button</w:t>
+            </w:r>
+            <w:r>
+              <w:rPr>
+                <w:rFonts w:hint="eastAsia"/>
+              </w:rPr>
+              <w:t xml:space="preserve"> </w:t>
+            </w:r>
+            <w:r>
+              <w:rPr>
+                <w:rFonts w:hint="eastAsia"/>
+              </w:rPr>
+              <w:t>0</w:t>
+            </w:r>
+            <w:r>
               <w:t>（</w:t>
             </w:r>
             <w:r>
-              <w:rPr>
-                <w:rFonts w:hint="eastAsia"/>
-              </w:rPr>
-              <w:t>BUTTON</w:t>
-            </w:r>
-            <w:r>
-              <w:t>_PLAY</w:t>
-            </w:r>
-            <w:r>
-              <w:rPr>
-                <w:rFonts w:hint="eastAsia"/>
-              </w:rPr>
+              <w:t>BUTTON_MENU</w:t>
+            </w:r>
+            <w:r>
               <w:t>）</w:t>
             </w:r>
             <w:r>
+              <w:t>event, default</w:t>
+            </w:r>
+            <w:r>
               <w:rPr>
                 <w:rFonts w:hint="eastAsia"/>
               </w:rPr>
               <w:t xml:space="preserve"> </w:t>
             </w:r>
-          </w:p>
-          <w:p>
-            <w:r>
-              <w:t>Parameter</w:t>
-            </w:r>
-            <w:r>
-              <w:t>：</w:t>
-            </w:r>
-          </w:p>
-          <w:p>
-            <w:pPr>
-              <w:ind w:firstLineChars="200" w:firstLine="422"/>
-            </w:pPr>
-            <w:r>
-              <w:rPr>
-                <w:rFonts w:hint="eastAsia"/>
-                <w:b/>
-              </w:rPr>
-              <w:t>callback</w:t>
-            </w:r>
-            <w:r>
-              <w:t>：</w:t>
-            </w:r>
-            <w:r>
-              <w:t xml:space="preserve">callback </w:t>
-            </w:r>
-            <w:r>
-              <w:t xml:space="preserve">function, </w:t>
-            </w:r>
-            <w:r>
-              <w:t xml:space="preserve">default </w:t>
-            </w:r>
-            <w:r>
+            <w:r>
+              <w:rPr>
+                <w:rFonts w:hint="eastAsia"/>
+              </w:rPr>
               <w:t>value: None</w:t>
+            </w:r>
+            <w:r>
+              <w:rPr>
+                <w:rFonts w:hint="eastAsia"/>
+              </w:rPr>
+              <w:t xml:space="preserve">, </w:t>
+            </w:r>
+            <w:r>
+              <w:t xml:space="preserve">erase all callback function of </w:t>
+            </w:r>
+            <w:r>
+              <w:rPr>
+                <w:rFonts w:hint="eastAsia"/>
+              </w:rPr>
+              <w:t>b</w:t>
+            </w:r>
+            <w:r>
+              <w:t xml:space="preserve">utton </w:t>
+            </w:r>
+            <w:r>
+              <w:rPr>
+                <w:rFonts w:hint="eastAsia"/>
+              </w:rPr>
+              <w:t>0</w:t>
+            </w:r>
+            <w:r>
+              <w:t>（</w:t>
+            </w:r>
+            <w:r>
+              <w:t>BUTTON_MENU</w:t>
+            </w:r>
+            <w:r>
+              <w:t>）</w:t>
             </w:r>
           </w:p>
         </w:tc>
@@ -15722,18 +14432,10 @@
               <w:rPr>
                 <w:rFonts w:hint="eastAsia"/>
               </w:rPr>
-              <w:t>elease_</w:t>
-            </w:r>
-            <w:r>
-              <w:t>key1_</w:t>
-            </w:r>
-            <w:proofErr w:type="gramStart"/>
-            <w:r>
-              <w:t>callback(</w:t>
-            </w:r>
-            <w:proofErr w:type="gramEnd"/>
-            <w:r>
-              <w:t>..)</w:t>
+              <w:t>egister_</w:t>
+            </w:r>
+            <w:r>
+              <w:t>key1_callback(..)</w:t>
             </w:r>
           </w:p>
         </w:tc>
@@ -15758,15 +14460,6 @@
               <w:rPr>
                 <w:rFonts w:hint="eastAsia"/>
               </w:rPr>
-              <w:t>e</w:t>
-            </w:r>
-            <w:r>
-              <w:t xml:space="preserve">rase </w:t>
-            </w:r>
-            <w:r>
-              <w:rPr>
-                <w:rFonts w:hint="eastAsia"/>
-              </w:rPr>
               <w:t xml:space="preserve">callback function </w:t>
             </w:r>
             <w:r>
@@ -15776,10 +14469,16 @@
               <w:rPr>
                 <w:rFonts w:hint="eastAsia"/>
               </w:rPr>
-              <w:t>b</w:t>
-            </w:r>
-            <w:r>
-              <w:t xml:space="preserve">utton </w:t>
+              <w:t>r</w:t>
+            </w:r>
+            <w:r>
+              <w:t>egister button</w:t>
+            </w:r>
+            <w:r>
+              <w:rPr>
+                <w:rFonts w:hint="eastAsia"/>
+              </w:rPr>
+              <w:t xml:space="preserve"> </w:t>
             </w:r>
             <w:r>
               <w:rPr>
@@ -15812,10 +14511,7 @@
               <w:rPr>
                 <w:rFonts w:hint="eastAsia"/>
               </w:rPr>
-              <w:t>e</w:t>
-            </w:r>
-            <w:r>
-              <w:t xml:space="preserve">vent </w:t>
+              <w:t xml:space="preserve"> </w:t>
             </w:r>
           </w:p>
           <w:p>
@@ -15827,141 +14523,30 @@
             </w:r>
           </w:p>
           <w:p>
-            <w:r>
-              <w:rPr>
-                <w:rFonts w:hint="eastAsia"/>
-              </w:rPr>
-              <w:t xml:space="preserve">   </w:t>
-            </w:r>
-            <w:r>
-              <w:t xml:space="preserve"> </w:t>
-            </w:r>
-            <w:r>
-              <w:rPr>
-                <w:b/>
-              </w:rPr>
-              <w:t>c</w:t>
-            </w:r>
-            <w:r>
-              <w:rPr>
-                <w:rFonts w:hint="eastAsia"/>
-                <w:b/>
-              </w:rPr>
-              <w:t>allback</w:t>
-            </w:r>
-            <w:r>
-              <w:rPr>
-                <w:rFonts w:hint="eastAsia"/>
-              </w:rPr>
-              <w:t>：</w:t>
-            </w:r>
-            <w:r>
-              <w:rPr>
-                <w:rFonts w:hint="eastAsia"/>
-              </w:rPr>
-              <w:t>callback function</w:t>
-            </w:r>
-            <w:r>
-              <w:t xml:space="preserve"> of previous registered button</w:t>
-            </w:r>
-            <w:r>
-              <w:rPr>
-                <w:rFonts w:hint="eastAsia"/>
-              </w:rPr>
-              <w:t xml:space="preserve"> </w:t>
-            </w:r>
-            <w:r>
-              <w:rPr>
-                <w:rFonts w:hint="eastAsia"/>
-              </w:rPr>
-              <w:t>1</w:t>
-            </w:r>
-            <w:r>
-              <w:rPr>
-                <w:rFonts w:hint="eastAsia"/>
-              </w:rPr>
-              <w:t>（</w:t>
-            </w:r>
-            <w:r>
-              <w:rPr>
-                <w:rFonts w:hint="eastAsia"/>
-              </w:rPr>
-              <w:t>BUTTON</w:t>
-            </w:r>
-            <w:r>
-              <w:t>_PLAY</w:t>
-            </w:r>
-            <w:r>
-              <w:rPr>
-                <w:rFonts w:hint="eastAsia"/>
-              </w:rPr>
-              <w:t>）</w:t>
-            </w:r>
-            <w:r>
-              <w:t>event, default</w:t>
-            </w:r>
-            <w:r>
-              <w:rPr>
-                <w:rFonts w:hint="eastAsia"/>
-              </w:rPr>
-              <w:t xml:space="preserve"> </w:t>
-            </w:r>
-            <w:r>
-              <w:rPr>
-                <w:rFonts w:hint="eastAsia"/>
-              </w:rPr>
+            <w:pPr>
+              <w:ind w:firstLineChars="200" w:firstLine="422"/>
+            </w:pPr>
+            <w:r>
+              <w:rPr>
+                <w:rFonts w:hint="eastAsia"/>
+                <w:b/>
+              </w:rPr>
+              <w:t>callback</w:t>
+            </w:r>
+            <w:r>
+              <w:t>：</w:t>
+            </w:r>
+            <w:r>
+              <w:t xml:space="preserve">callback </w:t>
+            </w:r>
+            <w:r>
+              <w:t xml:space="preserve">function, </w:t>
+            </w:r>
+            <w:r>
+              <w:t xml:space="preserve">default </w:t>
+            </w:r>
+            <w:r>
               <w:t>value: None</w:t>
-            </w:r>
-            <w:r>
-              <w:rPr>
-                <w:rFonts w:hint="eastAsia"/>
-              </w:rPr>
-              <w:t xml:space="preserve">, </w:t>
-            </w:r>
-            <w:r>
-              <w:t xml:space="preserve">erase all </w:t>
-            </w:r>
-            <w:r>
-              <w:rPr>
-                <w:rFonts w:hint="eastAsia"/>
-              </w:rPr>
-              <w:t>callback function</w:t>
-            </w:r>
-            <w:r>
-              <w:t xml:space="preserve"> of button</w:t>
-            </w:r>
-            <w:r>
-              <w:rPr>
-                <w:rFonts w:hint="eastAsia"/>
-              </w:rPr>
-              <w:t xml:space="preserve"> </w:t>
-            </w:r>
-            <w:r>
-              <w:rPr>
-                <w:rFonts w:hint="eastAsia"/>
-              </w:rPr>
-              <w:t>1</w:t>
-            </w:r>
-            <w:r>
-              <w:rPr>
-                <w:rFonts w:hint="eastAsia"/>
-              </w:rPr>
-              <w:t>（</w:t>
-            </w:r>
-            <w:r>
-              <w:rPr>
-                <w:rFonts w:hint="eastAsia"/>
-              </w:rPr>
-              <w:t>BUTTON</w:t>
-            </w:r>
-            <w:r>
-              <w:t>_PLAY</w:t>
-            </w:r>
-            <w:r>
-              <w:rPr>
-                <w:rFonts w:hint="eastAsia"/>
-              </w:rPr>
-              <w:t>）</w:t>
             </w:r>
           </w:p>
         </w:tc>
@@ -15978,30 +14563,17 @@
             <w:tcW w:w="3360" w:type="dxa"/>
           </w:tcPr>
           <w:p>
-            <w:proofErr w:type="spellStart"/>
-            <w:r>
-              <w:t>s</w:t>
-            </w:r>
-            <w:r>
-              <w:rPr>
-                <w:rFonts w:hint="eastAsia"/>
-              </w:rPr>
-              <w:t>et_</w:t>
-            </w:r>
-            <w:r>
-              <w:t>report_</w:t>
-            </w:r>
-            <w:proofErr w:type="gramStart"/>
-            <w:r>
-              <w:t>keys</w:t>
-            </w:r>
-            <w:proofErr w:type="spellEnd"/>
-            <w:r>
-              <w:t>(</w:t>
-            </w:r>
-            <w:proofErr w:type="gramEnd"/>
-            <w:r>
-              <w:t>…)</w:t>
+            <w:r>
+              <w:t>r</w:t>
+            </w:r>
+            <w:r>
+              <w:rPr>
+                <w:rFonts w:hint="eastAsia"/>
+              </w:rPr>
+              <w:t>elease_</w:t>
+            </w:r>
+            <w:r>
+              <w:t>key1_callback(..)</w:t>
             </w:r>
           </w:p>
         </w:tc>
@@ -16026,11 +14598,67 @@
               <w:rPr>
                 <w:rFonts w:hint="eastAsia"/>
               </w:rPr>
-              <w:t>s</w:t>
-            </w:r>
-            <w:r>
-              <w:t xml:space="preserve">et keys repot </w:t>
-            </w:r>
+              <w:t>e</w:t>
+            </w:r>
+            <w:r>
+              <w:t xml:space="preserve">rase </w:t>
+            </w:r>
+            <w:r>
+              <w:rPr>
+                <w:rFonts w:hint="eastAsia"/>
+              </w:rPr>
+              <w:t xml:space="preserve">callback function </w:t>
+            </w:r>
+            <w:r>
+              <w:t xml:space="preserve">of </w:t>
+            </w:r>
+            <w:r>
+              <w:rPr>
+                <w:rFonts w:hint="eastAsia"/>
+              </w:rPr>
+              <w:t>b</w:t>
+            </w:r>
+            <w:r>
+              <w:t xml:space="preserve">utton </w:t>
+            </w:r>
+            <w:r>
+              <w:rPr>
+                <w:rFonts w:hint="eastAsia"/>
+              </w:rPr>
+              <w:t>1</w:t>
+            </w:r>
+            <w:r>
+              <w:rPr>
+                <w:rFonts w:hint="eastAsia"/>
+              </w:rPr>
+              <w:t>（</w:t>
+            </w:r>
+            <w:r>
+              <w:rPr>
+                <w:rFonts w:hint="eastAsia"/>
+              </w:rPr>
+              <w:t>BUTTON</w:t>
+            </w:r>
+            <w:r>
+              <w:t>_PLAY</w:t>
+            </w:r>
+            <w:r>
+              <w:rPr>
+                <w:rFonts w:hint="eastAsia"/>
+              </w:rPr>
+              <w:t>）</w:t>
+            </w:r>
+            <w:r>
+              <w:rPr>
+                <w:rFonts w:hint="eastAsia"/>
+              </w:rPr>
+              <w:t>e</w:t>
+            </w:r>
+            <w:r>
+              <w:t xml:space="preserve">vent </w:t>
+            </w:r>
+          </w:p>
+          <w:p>
             <w:r>
               <w:t>Parameter</w:t>
             </w:r>
@@ -16046,179 +14674,134 @@
               <w:t xml:space="preserve">   </w:t>
             </w:r>
             <w:r>
-              <w:rPr>
-                <w:b/>
-              </w:rPr>
-              <w:t>o</w:t>
-            </w:r>
-            <w:r>
-              <w:rPr>
-                <w:rFonts w:hint="eastAsia"/>
-                <w:b/>
-              </w:rPr>
-              <w:t>n/</w:t>
-            </w:r>
-            <w:proofErr w:type="spellStart"/>
-            <w:r>
-              <w:rPr>
-                <w:rFonts w:hint="eastAsia"/>
-                <w:b/>
-              </w:rPr>
-              <w:t>is_on</w:t>
-            </w:r>
-            <w:proofErr w:type="spellEnd"/>
-            <w:r>
-              <w:rPr>
-                <w:rFonts w:hint="eastAsia"/>
-              </w:rPr>
-              <w:t xml:space="preserve">: </w:t>
-            </w:r>
-            <w:r>
-              <w:t>True/False</w:t>
-            </w:r>
-            <w:r>
-              <w:t xml:space="preserve">, </w:t>
-            </w:r>
-            <w:r>
-              <w:t>True</w:t>
-            </w:r>
-            <w:r>
-              <w:t xml:space="preserve"> turn on report</w:t>
-            </w:r>
-            <w:r>
-              <w:t xml:space="preserve">, </w:t>
-            </w:r>
-            <w:r>
-              <w:t>Fals</w:t>
-            </w:r>
-            <w:r>
-              <w:t>e stop report</w:t>
-            </w:r>
-            <w:r>
-              <w:t xml:space="preserve">, </w:t>
-            </w:r>
-            <w:r>
-              <w:t>default value:</w:t>
-            </w:r>
-            <w:r>
               <w:t xml:space="preserve"> </w:t>
             </w:r>
             <w:r>
-              <w:t>True</w:t>
-            </w:r>
-            <w:r>
-              <w:rPr>
-                <w:rFonts w:hint="eastAsia"/>
-              </w:rPr>
-              <w:t xml:space="preserve">, </w:t>
-            </w:r>
-            <w:proofErr w:type="spellStart"/>
-            <w:r>
-              <w:rPr>
-                <w:rFonts w:hint="eastAsia"/>
-              </w:rPr>
-              <w:t>is</w:t>
-            </w:r>
-            <w:r>
-              <w:t>_on</w:t>
-            </w:r>
-            <w:proofErr w:type="spellEnd"/>
-            <w:r>
+              <w:rPr>
+                <w:b/>
+              </w:rPr>
+              <w:t>c</w:t>
+            </w:r>
+            <w:r>
+              <w:rPr>
+                <w:rFonts w:hint="eastAsia"/>
+                <w:b/>
+              </w:rPr>
+              <w:t>allback</w:t>
+            </w:r>
+            <w:r>
+              <w:rPr>
+                <w:rFonts w:hint="eastAsia"/>
+              </w:rPr>
+              <w:t>：</w:t>
+            </w:r>
+            <w:r>
+              <w:rPr>
+                <w:rFonts w:hint="eastAsia"/>
+              </w:rPr>
+              <w:t>callback function</w:t>
+            </w:r>
+            <w:r>
+              <w:t xml:space="preserve"> of previous registered button</w:t>
+            </w:r>
+            <w:r>
+              <w:rPr>
+                <w:rFonts w:hint="eastAsia"/>
+              </w:rPr>
               <w:t xml:space="preserve"> </w:t>
             </w:r>
             <w:r>
-              <w:t>Parameter</w:t>
-            </w:r>
-            <w:r>
+              <w:rPr>
+                <w:rFonts w:hint="eastAsia"/>
+              </w:rPr>
+              <w:t>1</w:t>
+            </w:r>
+            <w:r>
+              <w:rPr>
+                <w:rFonts w:hint="eastAsia"/>
+              </w:rPr>
+              <w:t>（</w:t>
+            </w:r>
+            <w:r>
+              <w:rPr>
+                <w:rFonts w:hint="eastAsia"/>
+              </w:rPr>
+              <w:t>BUTTON</w:t>
+            </w:r>
+            <w:r>
+              <w:t>_PLAY</w:t>
+            </w:r>
+            <w:r>
+              <w:rPr>
+                <w:rFonts w:hint="eastAsia"/>
+              </w:rPr>
+              <w:t>）</w:t>
+            </w:r>
+            <w:r>
+              <w:t>event, default</w:t>
+            </w:r>
+            <w:r>
+              <w:rPr>
+                <w:rFonts w:hint="eastAsia"/>
+              </w:rPr>
               <w:t xml:space="preserve"> </w:t>
             </w:r>
             <w:r>
-              <w:t>is design for compatible with</w:t>
-            </w:r>
-            <w:r>
+              <w:rPr>
+                <w:rFonts w:hint="eastAsia"/>
+              </w:rPr>
+              <w:t>value: None</w:t>
+            </w:r>
+            <w:r>
+              <w:rPr>
+                <w:rFonts w:hint="eastAsia"/>
+              </w:rPr>
+              <w:t xml:space="preserve">, </w:t>
+            </w:r>
+            <w:r>
+              <w:t xml:space="preserve">erase all </w:t>
+            </w:r>
+            <w:r>
+              <w:rPr>
+                <w:rFonts w:hint="eastAsia"/>
+              </w:rPr>
+              <w:t>callback function</w:t>
+            </w:r>
+            <w:r>
+              <w:t xml:space="preserve"> of button</w:t>
+            </w:r>
+            <w:r>
+              <w:rPr>
+                <w:rFonts w:hint="eastAsia"/>
+              </w:rPr>
               <w:t xml:space="preserve"> </w:t>
             </w:r>
-            <w:proofErr w:type="spellStart"/>
-            <w:r>
-              <w:t>pyuf</w:t>
-            </w:r>
-            <w:proofErr w:type="spellEnd"/>
-          </w:p>
-          <w:p>
-            <w:r>
-              <w:rPr>
-                <w:rFonts w:hint="eastAsia"/>
-              </w:rPr>
-              <w:t>Return</w:t>
-            </w:r>
-            <w:r>
-              <w:rPr>
-                <w:rFonts w:hint="eastAsia"/>
-              </w:rPr>
-              <w:t>：</w:t>
-            </w:r>
-          </w:p>
-          <w:p>
-            <w:pPr>
-              <w:pStyle w:val="a4"/>
-              <w:numPr>
-                <w:ilvl w:val="0"/>
-                <w:numId w:val="25"/>
-              </w:numPr>
-              <w:ind w:firstLineChars="0"/>
-            </w:pPr>
-            <w:r>
-              <w:t>‘OK’</w:t>
-            </w:r>
-          </w:p>
-          <w:p>
-            <w:pPr>
-              <w:pStyle w:val="a4"/>
-              <w:numPr>
-                <w:ilvl w:val="0"/>
-                <w:numId w:val="25"/>
-              </w:numPr>
-              <w:ind w:firstLineChars="0"/>
-            </w:pPr>
-            <w:r>
-              <w:t>‘</w:t>
-            </w:r>
-            <w:r>
-              <w:t>TIMEOUT’</w:t>
-            </w:r>
-          </w:p>
-          <w:p>
-            <w:pPr>
-              <w:pStyle w:val="a4"/>
-              <w:numPr>
-                <w:ilvl w:val="0"/>
-                <w:numId w:val="25"/>
-              </w:numPr>
-              <w:ind w:firstLineChars="0"/>
-            </w:pPr>
-            <w:r>
-              <w:t>Other, refer to the Er</w:t>
-            </w:r>
-            <w:r>
-              <w:rPr>
-                <w:rFonts w:hint="eastAsia"/>
-              </w:rPr>
-              <w:t>r</w:t>
-            </w:r>
-            <w:r>
-              <w:t>or of ”</w:t>
-            </w:r>
-            <w:proofErr w:type="spellStart"/>
-            <w:r>
-              <w:t>uArm</w:t>
-            </w:r>
-            <w:proofErr w:type="spellEnd"/>
-            <w:r>
-              <w:t xml:space="preserve"> </w:t>
-            </w:r>
-            <w:r>
-              <w:lastRenderedPageBreak/>
-              <w:t>Swift Pro Developer Guide”</w:t>
+            <w:r>
+              <w:rPr>
+                <w:rFonts w:hint="eastAsia"/>
+              </w:rPr>
+              <w:t>1</w:t>
+            </w:r>
+            <w:r>
+              <w:rPr>
+                <w:rFonts w:hint="eastAsia"/>
+              </w:rPr>
+              <w:t>（</w:t>
+            </w:r>
+            <w:r>
+              <w:rPr>
+                <w:rFonts w:hint="eastAsia"/>
+              </w:rPr>
+              <w:t>BUTTON</w:t>
+            </w:r>
+            <w:r>
+              <w:t>_PLAY</w:t>
+            </w:r>
+            <w:r>
+              <w:rPr>
+                <w:rFonts w:hint="eastAsia"/>
+              </w:rPr>
+              <w:t>）</w:t>
             </w:r>
           </w:p>
         </w:tc>
@@ -16235,30 +14818,17 @@
             <w:tcW w:w="3360" w:type="dxa"/>
           </w:tcPr>
           <w:p>
-            <w:proofErr w:type="spellStart"/>
-            <w:r>
-              <w:t>r</w:t>
-            </w:r>
-            <w:r>
-              <w:rPr>
-                <w:rFonts w:hint="eastAsia"/>
-              </w:rPr>
-              <w:t>egister_</w:t>
-            </w:r>
-            <w:r>
-              <w:t>limit_switch_</w:t>
-            </w:r>
-            <w:proofErr w:type="gramStart"/>
-            <w:r>
-              <w:t>callback</w:t>
-            </w:r>
-            <w:proofErr w:type="spellEnd"/>
-            <w:r>
-              <w:t>(</w:t>
-            </w:r>
-            <w:proofErr w:type="gramEnd"/>
-            <w:r>
-              <w:t>…)</w:t>
+            <w:r>
+              <w:t>s</w:t>
+            </w:r>
+            <w:r>
+              <w:rPr>
+                <w:rFonts w:hint="eastAsia"/>
+              </w:rPr>
+              <w:t>et_</w:t>
+            </w:r>
+            <w:r>
+              <w:t>report_keys(…)</w:t>
             </w:r>
           </w:p>
         </w:tc>
@@ -16283,9 +14853,167 @@
               <w:rPr>
                 <w:rFonts w:hint="eastAsia"/>
               </w:rPr>
+              <w:t>s</w:t>
+            </w:r>
+            <w:r>
+              <w:t xml:space="preserve">et keys repot </w:t>
+            </w:r>
+            <w:r>
+              <w:t>Parameter</w:t>
+            </w:r>
+            <w:r>
+              <w:t>：</w:t>
+            </w:r>
+          </w:p>
+          <w:p>
+            <w:r>
+              <w:rPr>
+                <w:rFonts w:hint="eastAsia"/>
+              </w:rPr>
+              <w:t xml:space="preserve">   </w:t>
+            </w:r>
+            <w:r>
+              <w:rPr>
+                <w:b/>
+              </w:rPr>
+              <w:t>o</w:t>
+            </w:r>
+            <w:r>
+              <w:rPr>
+                <w:rFonts w:hint="eastAsia"/>
+                <w:b/>
+              </w:rPr>
+              <w:t>n/is_on</w:t>
+            </w:r>
+            <w:r>
+              <w:rPr>
+                <w:rFonts w:hint="eastAsia"/>
+              </w:rPr>
+              <w:t xml:space="preserve">: </w:t>
+            </w:r>
+            <w:r>
+              <w:t>True/False</w:t>
+            </w:r>
+            <w:r>
+              <w:t xml:space="preserve">, </w:t>
+            </w:r>
+            <w:r>
+              <w:t>True</w:t>
+            </w:r>
+            <w:r>
+              <w:t xml:space="preserve"> turn on report</w:t>
+            </w:r>
+            <w:r>
+              <w:t xml:space="preserve">, </w:t>
+            </w:r>
+            <w:r>
+              <w:t>Fals</w:t>
+            </w:r>
+            <w:r>
+              <w:t>e stop report</w:t>
+            </w:r>
+            <w:r>
+              <w:t xml:space="preserve">, </w:t>
+            </w:r>
+            <w:r>
+              <w:t>default value:</w:t>
+            </w:r>
+            <w:r>
               <w:t xml:space="preserve"> </w:t>
             </w:r>
-            <w:proofErr w:type="gramStart"/>
+            <w:r>
+              <w:t>True</w:t>
+            </w:r>
+            <w:r>
+              <w:rPr>
+                <w:rFonts w:hint="eastAsia"/>
+              </w:rPr>
+              <w:t xml:space="preserve">, </w:t>
+            </w:r>
+            <w:r>
+              <w:rPr>
+                <w:rFonts w:hint="eastAsia"/>
+              </w:rPr>
+              <w:t>is</w:t>
+            </w:r>
+            <w:r>
+              <w:t>_on</w:t>
+            </w:r>
+            <w:r>
+              <w:t xml:space="preserve"> </w:t>
+            </w:r>
+            <w:r>
+              <w:t>Parameter</w:t>
+            </w:r>
+            <w:r>
+              <w:t xml:space="preserve"> </w:t>
+            </w:r>
+            <w:r>
+              <w:t>is design for compatible with</w:t>
+            </w:r>
+            <w:r>
+              <w:t xml:space="preserve"> </w:t>
+            </w:r>
+            <w:r>
+              <w:t>pyuf</w:t>
+            </w:r>
+          </w:p>
+          <w:p>
+            <w:r>
+              <w:rPr>
+                <w:rFonts w:hint="eastAsia"/>
+              </w:rPr>
+              <w:lastRenderedPageBreak/>
+              <w:t>Return</w:t>
+            </w:r>
+            <w:r>
+              <w:rPr>
+                <w:rFonts w:hint="eastAsia"/>
+              </w:rPr>
+              <w:t>：</w:t>
+            </w:r>
+          </w:p>
+          <w:p>
+            <w:pPr>
+              <w:pStyle w:val="a4"/>
+              <w:numPr>
+                <w:ilvl w:val="0"/>
+                <w:numId w:val="25"/>
+              </w:numPr>
+              <w:ind w:firstLineChars="0"/>
+            </w:pPr>
+            <w:r>
+              <w:t>‘OK’</w:t>
+            </w:r>
+          </w:p>
+          <w:p>
+            <w:pPr>
+              <w:pStyle w:val="a4"/>
+              <w:numPr>
+                <w:ilvl w:val="0"/>
+                <w:numId w:val="25"/>
+              </w:numPr>
+              <w:ind w:firstLineChars="0"/>
+            </w:pPr>
+            <w:r>
+              <w:t>‘</w:t>
+            </w:r>
+            <w:r>
+              <w:t>TIMEOUT’</w:t>
+            </w:r>
+          </w:p>
+          <w:p>
+            <w:pPr>
+              <w:pStyle w:val="a4"/>
+              <w:numPr>
+                <w:ilvl w:val="0"/>
+                <w:numId w:val="25"/>
+              </w:numPr>
+              <w:ind w:firstLineChars="0"/>
+            </w:pPr>
+            <w:r>
+              <w:t>Other, refer to the Er</w:t>
+            </w:r>
             <w:r>
               <w:rPr>
                 <w:rFonts w:hint="eastAsia"/>
@@ -16293,61 +15021,7 @@
               <w:t>r</w:t>
             </w:r>
             <w:r>
-              <w:t>egister</w:t>
-            </w:r>
-            <w:proofErr w:type="gramEnd"/>
-            <w:r>
-              <w:t xml:space="preserve"> the </w:t>
-            </w:r>
-            <w:r>
-              <w:rPr>
-                <w:rFonts w:hint="eastAsia"/>
-              </w:rPr>
-              <w:t xml:space="preserve">callback function </w:t>
-            </w:r>
-            <w:r>
-              <w:t>of limit switch.</w:t>
-            </w:r>
-          </w:p>
-          <w:p>
-            <w:r>
-              <w:t>Parameter</w:t>
-            </w:r>
-            <w:r>
-              <w:t>：</w:t>
-            </w:r>
-          </w:p>
-          <w:p>
-            <w:r>
-              <w:rPr>
-                <w:rFonts w:hint="eastAsia"/>
-              </w:rPr>
-              <w:t xml:space="preserve">   </w:t>
-            </w:r>
-            <w:r>
-              <w:rPr>
-                <w:rFonts w:hint="eastAsia"/>
-                <w:b/>
-              </w:rPr>
-              <w:t>callback</w:t>
-            </w:r>
-            <w:r>
-              <w:t>：</w:t>
-            </w:r>
-            <w:r>
-              <w:t xml:space="preserve">callback </w:t>
-            </w:r>
-            <w:r>
-              <w:t xml:space="preserve">function, </w:t>
-            </w:r>
-            <w:r>
-              <w:t>default value:</w:t>
-            </w:r>
-            <w:r>
-              <w:t xml:space="preserve"> </w:t>
-            </w:r>
-            <w:r>
-              <w:t>None</w:t>
+              <w:t>or of ”uArm Swift Pro Developer Guide”</w:t>
             </w:r>
           </w:p>
         </w:tc>
@@ -16364,7 +15038,6 @@
             <w:tcW w:w="3360" w:type="dxa"/>
           </w:tcPr>
           <w:p>
-            <w:proofErr w:type="spellStart"/>
             <w:r>
               <w:t>r</w:t>
             </w:r>
@@ -16372,22 +15045,10 @@
               <w:rPr>
                 <w:rFonts w:hint="eastAsia"/>
               </w:rPr>
-              <w:t>elease_</w:t>
-            </w:r>
-            <w:r>
-              <w:t>limit_switch_</w:t>
-            </w:r>
-            <w:proofErr w:type="gramStart"/>
-            <w:r>
-              <w:t>callback</w:t>
-            </w:r>
-            <w:proofErr w:type="spellEnd"/>
-            <w:r>
-              <w:t>(</w:t>
-            </w:r>
-            <w:proofErr w:type="gramEnd"/>
-            <w:r>
-              <w:t>…)</w:t>
+              <w:t>egister_</w:t>
+            </w:r>
+            <w:r>
+              <w:t>limit_switch_callback(…)</w:t>
             </w:r>
           </w:p>
         </w:tc>
@@ -16412,10 +15073,16 @@
               <w:rPr>
                 <w:rFonts w:hint="eastAsia"/>
               </w:rPr>
-              <w:t>e</w:t>
-            </w:r>
-            <w:r>
-              <w:t xml:space="preserve">rase the </w:t>
+              <w:t xml:space="preserve"> </w:t>
+            </w:r>
+            <w:r>
+              <w:rPr>
+                <w:rFonts w:hint="eastAsia"/>
+              </w:rPr>
+              <w:t>r</w:t>
+            </w:r>
+            <w:r>
+              <w:t xml:space="preserve">egister the </w:t>
             </w:r>
             <w:r>
               <w:rPr>
@@ -16424,8 +15091,10 @@
               <w:t xml:space="preserve">callback function </w:t>
             </w:r>
             <w:r>
-              <w:t xml:space="preserve">of limit switch </w:t>
-            </w:r>
+              <w:t>of limit switch.</w:t>
+            </w:r>
+          </w:p>
+          <w:p>
             <w:r>
               <w:t>Parameter</w:t>
             </w:r>
@@ -16441,70 +15110,29 @@
               <w:t xml:space="preserve">   </w:t>
             </w:r>
             <w:r>
+              <w:rPr>
+                <w:rFonts w:hint="eastAsia"/>
+                <w:b/>
+              </w:rPr>
+              <w:t>callback</w:t>
+            </w:r>
+            <w:r>
+              <w:t>：</w:t>
+            </w:r>
+            <w:r>
+              <w:t xml:space="preserve">callback </w:t>
+            </w:r>
+            <w:r>
+              <w:t xml:space="preserve">function, </w:t>
+            </w:r>
+            <w:r>
+              <w:t>default value:</w:t>
+            </w:r>
+            <w:r>
               <w:t xml:space="preserve"> </w:t>
             </w:r>
             <w:r>
-              <w:rPr>
-                <w:b/>
-              </w:rPr>
-              <w:t>c</w:t>
-            </w:r>
-            <w:r>
-              <w:rPr>
-                <w:rFonts w:hint="eastAsia"/>
-                <w:b/>
-              </w:rPr>
-              <w:t>allback</w:t>
-            </w:r>
-            <w:r>
-              <w:rPr>
-                <w:rFonts w:hint="eastAsia"/>
-              </w:rPr>
-              <w:t>：</w:t>
-            </w:r>
-            <w:proofErr w:type="gramStart"/>
-            <w:r>
-              <w:rPr>
-                <w:rFonts w:hint="eastAsia"/>
-              </w:rPr>
-              <w:t>c</w:t>
-            </w:r>
-            <w:r>
-              <w:t>allback</w:t>
-            </w:r>
-            <w:proofErr w:type="gramEnd"/>
-            <w:r>
-              <w:t xml:space="preserve"> function of previous registered limited switch event</w:t>
-            </w:r>
-            <w:r>
-              <w:rPr>
-                <w:rFonts w:hint="eastAsia"/>
-              </w:rPr>
-              <w:t xml:space="preserve">, </w:t>
-            </w:r>
-            <w:r>
-              <w:rPr>
-                <w:rFonts w:hint="eastAsia"/>
-              </w:rPr>
-              <w:t>default value:</w:t>
-            </w:r>
-            <w:r>
-              <w:t xml:space="preserve"> </w:t>
-            </w:r>
-            <w:r>
-              <w:rPr>
-                <w:rFonts w:hint="eastAsia"/>
-              </w:rPr>
               <w:t>None</w:t>
-            </w:r>
-            <w:r>
-              <w:rPr>
-                <w:rFonts w:hint="eastAsia"/>
-              </w:rPr>
-              <w:t xml:space="preserve">, </w:t>
-            </w:r>
-            <w:r>
-              <w:t>erase all callback function of registered limited switch event.</w:t>
             </w:r>
           </w:p>
         </w:tc>
@@ -16521,30 +15149,17 @@
             <w:tcW w:w="3360" w:type="dxa"/>
           </w:tcPr>
           <w:p>
-            <w:proofErr w:type="spellStart"/>
-            <w:r>
-              <w:t>g</w:t>
-            </w:r>
-            <w:r>
-              <w:rPr>
-                <w:rFonts w:hint="eastAsia"/>
-              </w:rPr>
-              <w:t>et_</w:t>
-            </w:r>
-            <w:r>
-              <w:t>is_</w:t>
-            </w:r>
-            <w:proofErr w:type="gramStart"/>
-            <w:r>
-              <w:t>moving</w:t>
-            </w:r>
-            <w:proofErr w:type="spellEnd"/>
-            <w:r>
-              <w:t>(</w:t>
-            </w:r>
-            <w:proofErr w:type="gramEnd"/>
-            <w:r>
-              <w:t>…)</w:t>
+            <w:r>
+              <w:t>r</w:t>
+            </w:r>
+            <w:r>
+              <w:rPr>
+                <w:rFonts w:hint="eastAsia"/>
+              </w:rPr>
+              <w:t>elease_</w:t>
+            </w:r>
+            <w:r>
+              <w:t>limit_switch_callback(…)</w:t>
             </w:r>
           </w:p>
         </w:tc>
@@ -16569,173 +15184,94 @@
               <w:rPr>
                 <w:rFonts w:hint="eastAsia"/>
               </w:rPr>
+              <w:t>e</w:t>
+            </w:r>
+            <w:r>
+              <w:t xml:space="preserve">rase the </w:t>
+            </w:r>
+            <w:r>
+              <w:rPr>
+                <w:rFonts w:hint="eastAsia"/>
+              </w:rPr>
+              <w:t xml:space="preserve">callback function </w:t>
+            </w:r>
+            <w:r>
+              <w:t xml:space="preserve">of limit switch </w:t>
+            </w:r>
+            <w:r>
+              <w:t>Parameter</w:t>
+            </w:r>
+            <w:r>
+              <w:t>：</w:t>
+            </w:r>
+          </w:p>
+          <w:p>
+            <w:r>
+              <w:rPr>
+                <w:rFonts w:hint="eastAsia"/>
+              </w:rPr>
+              <w:t xml:space="preserve">   </w:t>
+            </w:r>
+            <w:r>
+              <w:t xml:space="preserve"> </w:t>
+            </w:r>
+            <w:r>
+              <w:rPr>
+                <w:b/>
+              </w:rPr>
               <w:t>c</w:t>
             </w:r>
             <w:r>
-              <w:t xml:space="preserve">heck if the </w:t>
-            </w:r>
-            <w:proofErr w:type="spellStart"/>
-            <w:r>
-              <w:t>uArm</w:t>
-            </w:r>
-            <w:proofErr w:type="spellEnd"/>
-            <w:r>
-              <w:t xml:space="preserve"> is moving</w:t>
-            </w:r>
-          </w:p>
-          <w:p>
+              <w:rPr>
+                <w:rFonts w:hint="eastAsia"/>
+                <w:b/>
+              </w:rPr>
+              <w:t>allback</w:t>
+            </w:r>
+            <w:r>
+              <w:rPr>
+                <w:rFonts w:hint="eastAsia"/>
+              </w:rPr>
+              <w:t>：</w:t>
+            </w:r>
+            <w:r>
+              <w:rPr>
+                <w:rFonts w:hint="eastAsia"/>
+              </w:rPr>
+              <w:t>c</w:t>
+            </w:r>
+            <w:r>
+              <w:t>allback function of previous registered limited switch event</w:t>
+            </w:r>
+            <w:r>
+              <w:rPr>
+                <w:rFonts w:hint="eastAsia"/>
+              </w:rPr>
+              <w:t xml:space="preserve">, </w:t>
+            </w:r>
+            <w:r>
+              <w:rPr>
+                <w:rFonts w:hint="eastAsia"/>
+              </w:rPr>
+              <w:t>default value:</w:t>
+            </w:r>
             <w:r>
               <w:t xml:space="preserve"> </w:t>
             </w:r>
             <w:r>
-              <w:t>Parameter</w:t>
-            </w:r>
-            <w:r>
-              <w:t>：</w:t>
-            </w:r>
-          </w:p>
-          <w:p>
-            <w:r>
-              <w:rPr>
-                <w:rFonts w:hint="eastAsia"/>
-              </w:rPr>
-              <w:t xml:space="preserve">   </w:t>
-            </w:r>
-            <w:r>
-              <w:rPr>
-                <w:b/>
-              </w:rPr>
-              <w:t>w</w:t>
-            </w:r>
-            <w:r>
-              <w:rPr>
-                <w:rFonts w:hint="eastAsia"/>
-                <w:b/>
-              </w:rPr>
-              <w:t>ait</w:t>
-            </w:r>
-            <w:r>
-              <w:t>：</w:t>
-            </w:r>
-            <w:r>
-              <w:rPr>
-                <w:rFonts w:hint="eastAsia"/>
-              </w:rPr>
-              <w:t>d</w:t>
-            </w:r>
-            <w:r>
-              <w:t>o/don’t wait feedback</w:t>
-            </w:r>
-            <w:r>
-              <w:t xml:space="preserve">, </w:t>
-            </w:r>
-            <w:r>
-              <w:t>default value:</w:t>
-            </w:r>
-            <w:r>
-              <w:t xml:space="preserve"> </w:t>
-            </w:r>
-            <w:r>
-              <w:t>True</w:t>
-            </w:r>
-          </w:p>
-          <w:p>
-            <w:r>
-              <w:rPr>
-                <w:rFonts w:hint="eastAsia"/>
-              </w:rPr>
-              <w:t xml:space="preserve">   </w:t>
-            </w:r>
-            <w:r>
-              <w:rPr>
-                <w:b/>
-              </w:rPr>
-              <w:t>t</w:t>
-            </w:r>
-            <w:r>
-              <w:rPr>
-                <w:rFonts w:hint="eastAsia"/>
-                <w:b/>
-              </w:rPr>
-              <w:t>imeout</w:t>
-            </w:r>
-            <w:r>
-              <w:t xml:space="preserve">: </w:t>
-            </w:r>
-            <w:r>
-              <w:t>timeout duration</w:t>
-            </w:r>
-            <w:r>
-              <w:t xml:space="preserve">, </w:t>
-            </w:r>
-            <w:r>
-              <w:t xml:space="preserve">default </w:t>
-            </w:r>
-            <w:r>
-              <w:t>value: None</w:t>
-            </w:r>
-            <w:r>
-              <w:t xml:space="preserve">, </w:t>
-            </w:r>
-            <w:r>
-              <w:t>use default value</w:t>
-            </w:r>
-          </w:p>
-          <w:p>
-            <w:r>
-              <w:rPr>
-                <w:rFonts w:hint="eastAsia"/>
-              </w:rPr>
-              <w:t xml:space="preserve">   </w:t>
-            </w:r>
-            <w:r>
-              <w:rPr>
-                <w:rFonts w:hint="eastAsia"/>
-                <w:b/>
-              </w:rPr>
-              <w:t>callback</w:t>
-            </w:r>
-            <w:r>
-              <w:t>：</w:t>
-            </w:r>
-            <w:r>
-              <w:t xml:space="preserve">callback </w:t>
-            </w:r>
-            <w:r>
-              <w:t xml:space="preserve">function, </w:t>
-            </w:r>
-            <w:r>
-              <w:t xml:space="preserve">default </w:t>
-            </w:r>
-            <w:r>
-              <w:t>value: None</w:t>
-            </w:r>
-          </w:p>
-          <w:p>
-            <w:r>
-              <w:rPr>
-                <w:rFonts w:hint="eastAsia"/>
-              </w:rPr>
-              <w:t>Return</w:t>
-            </w:r>
-            <w:r>
-              <w:rPr>
-                <w:rFonts w:hint="eastAsia"/>
-              </w:rPr>
-              <w:t>：</w:t>
-            </w:r>
-          </w:p>
-          <w:p>
-            <w:pPr>
-              <w:pStyle w:val="a4"/>
-              <w:numPr>
-                <w:ilvl w:val="0"/>
-                <w:numId w:val="35"/>
-              </w:numPr>
-              <w:ind w:firstLineChars="0"/>
-            </w:pPr>
-            <w:r>
-              <w:t>True/False</w:t>
+              <w:rPr>
+                <w:rFonts w:hint="eastAsia"/>
+              </w:rPr>
+              <w:t>None</w:t>
+            </w:r>
+            <w:r>
+              <w:rPr>
+                <w:rFonts w:hint="eastAsia"/>
+              </w:rPr>
+              <w:t xml:space="preserve">, </w:t>
+            </w:r>
+            <w:r>
+              <w:t>erase all callback function of registered limited switch event.</w:t>
             </w:r>
           </w:p>
         </w:tc>
@@ -16752,21 +15288,17 @@
             <w:tcW w:w="3360" w:type="dxa"/>
           </w:tcPr>
           <w:p>
-            <w:proofErr w:type="spellStart"/>
-            <w:r>
-              <w:t>flush_</w:t>
-            </w:r>
-            <w:proofErr w:type="gramStart"/>
-            <w:r>
-              <w:t>cmd</w:t>
-            </w:r>
-            <w:proofErr w:type="spellEnd"/>
-            <w:r>
-              <w:t>(</w:t>
-            </w:r>
-            <w:proofErr w:type="gramEnd"/>
-            <w:r>
-              <w:t>…)</w:t>
+            <w:r>
+              <w:t>g</w:t>
+            </w:r>
+            <w:r>
+              <w:rPr>
+                <w:rFonts w:hint="eastAsia"/>
+              </w:rPr>
+              <w:t>et_</w:t>
+            </w:r>
+            <w:r>
+              <w:t>is_moving(…)</w:t>
             </w:r>
           </w:p>
         </w:tc>
@@ -16791,16 +15323,66 @@
               <w:rPr>
                 <w:rFonts w:hint="eastAsia"/>
               </w:rPr>
+              <w:t>c</w:t>
+            </w:r>
+            <w:r>
+              <w:t>heck if the uArm is moving</w:t>
+            </w:r>
+          </w:p>
+          <w:p>
+            <w:r>
+              <w:t xml:space="preserve"> </w:t>
+            </w:r>
+            <w:r>
+              <w:t>Parameter</w:t>
+            </w:r>
+            <w:r>
+              <w:t>：</w:t>
+            </w:r>
+          </w:p>
+          <w:p>
+            <w:r>
+              <w:rPr>
+                <w:rFonts w:hint="eastAsia"/>
+              </w:rPr>
+              <w:t xml:space="preserve">   </w:t>
+            </w:r>
+            <w:r>
+              <w:rPr>
+                <w:b/>
+              </w:rPr>
               <w:t>w</w:t>
             </w:r>
             <w:r>
-              <w:t xml:space="preserve">ait all command catch return or time out </w:t>
-            </w:r>
-            <w:r>
-              <w:t>Parameter</w:t>
-            </w:r>
-            <w:r>
-              <w:t>：</w:t>
+              <w:rPr>
+                <w:rFonts w:hint="eastAsia"/>
+                <w:b/>
+              </w:rPr>
+              <w:t>ait</w:t>
+            </w:r>
+            <w:r>
+              <w:t>：</w:t>
+            </w:r>
+            <w:r>
+              <w:rPr>
+                <w:rFonts w:hint="eastAsia"/>
+              </w:rPr>
+              <w:t>d</w:t>
+            </w:r>
+            <w:r>
+              <w:t>o/don’t wait feedback</w:t>
+            </w:r>
+            <w:r>
+              <w:t xml:space="preserve">, </w:t>
+            </w:r>
+            <w:r>
+              <w:t>default value:</w:t>
+            </w:r>
+            <w:r>
+              <w:t xml:space="preserve"> </w:t>
+            </w:r>
+            <w:r>
+              <w:t>True</w:t>
             </w:r>
           </w:p>
           <w:p>
@@ -16827,46 +15409,22 @@
               <w:t xml:space="preserve">: </w:t>
             </w:r>
             <w:r>
-              <w:rPr>
-                <w:rFonts w:hint="eastAsia"/>
-              </w:rPr>
-              <w:t>d</w:t>
-            </w:r>
-            <w:r>
-              <w:t>uration of timeout</w:t>
-            </w:r>
-            <w:r>
-              <w:rPr>
-                <w:rFonts w:hint="eastAsia"/>
-              </w:rPr>
-              <w:t>;</w:t>
-            </w:r>
-            <w:r>
-              <w:t xml:space="preserve"> </w:t>
-            </w:r>
-            <w:r>
-              <w:rPr>
-                <w:rFonts w:hint="eastAsia"/>
-              </w:rPr>
-              <w:t>d</w:t>
-            </w:r>
-            <w:r>
-              <w:t xml:space="preserve">efault value: </w:t>
-            </w:r>
-            <w:r>
-              <w:t>None</w:t>
-            </w:r>
-            <w:r>
-              <w:t xml:space="preserve">, </w:t>
-            </w:r>
-            <w:r>
-              <w:rPr>
-                <w:rFonts w:hint="eastAsia"/>
-              </w:rPr>
-              <w:t>n</w:t>
-            </w:r>
-            <w:r>
-              <w:t>o time out</w:t>
+              <w:t>timeout duration</w:t>
+            </w:r>
+            <w:r>
+              <w:t xml:space="preserve">, </w:t>
+            </w:r>
+            <w:r>
+              <w:t xml:space="preserve">default </w:t>
+            </w:r>
+            <w:r>
+              <w:t>value: None</w:t>
+            </w:r>
+            <w:r>
+              <w:t xml:space="preserve">, </w:t>
+            </w:r>
+            <w:r>
+              <w:t>use default value</w:t>
             </w:r>
           </w:p>
           <w:p>
@@ -16876,69 +15434,35 @@
               </w:rPr>
               <w:t xml:space="preserve">   </w:t>
             </w:r>
-            <w:proofErr w:type="spellStart"/>
-            <w:r>
-              <w:rPr>
-                <w:b/>
-              </w:rPr>
-              <w:t>wait_</w:t>
-            </w:r>
-            <w:r>
-              <w:rPr>
-                <w:rFonts w:hint="eastAsia"/>
-                <w:b/>
-              </w:rPr>
-              <w:t>stop</w:t>
-            </w:r>
-            <w:proofErr w:type="spellEnd"/>
-            <w:r>
-              <w:t xml:space="preserve">: </w:t>
-            </w:r>
-            <w:r>
-              <w:t xml:space="preserve">do/don’t wait the </w:t>
-            </w:r>
-            <w:proofErr w:type="spellStart"/>
-            <w:r>
-              <w:t>uArm</w:t>
-            </w:r>
-            <w:proofErr w:type="spellEnd"/>
-            <w:r>
-              <w:t xml:space="preserve"> finish the movement or timeout</w:t>
-            </w:r>
-            <w:r>
-              <w:rPr>
-                <w:rFonts w:hint="eastAsia"/>
-              </w:rPr>
-              <w:t xml:space="preserve">, </w:t>
-            </w:r>
-            <w:r>
-              <w:rPr>
-                <w:rFonts w:hint="eastAsia"/>
-              </w:rPr>
-              <w:t>d</w:t>
-            </w:r>
-            <w:r>
-              <w:t>efault value:</w:t>
-            </w:r>
-            <w:r>
-              <w:t xml:space="preserve"> </w:t>
-            </w:r>
-            <w:r>
-              <w:rPr>
-                <w:rFonts w:hint="eastAsia"/>
-              </w:rPr>
-              <w:t>False</w:t>
-            </w:r>
-          </w:p>
-          <w:p>
-            <w:r>
-              <w:rPr>
-                <w:rFonts w:hint="eastAsia"/>
-              </w:rPr>
-              <w:t>R</w:t>
-            </w:r>
-            <w:r>
-              <w:t>eturn</w:t>
+            <w:r>
+              <w:rPr>
+                <w:rFonts w:hint="eastAsia"/>
+                <w:b/>
+              </w:rPr>
+              <w:t>callback</w:t>
+            </w:r>
+            <w:r>
+              <w:t>：</w:t>
+            </w:r>
+            <w:r>
+              <w:t xml:space="preserve">callback </w:t>
+            </w:r>
+            <w:r>
+              <w:t xml:space="preserve">function, </w:t>
+            </w:r>
+            <w:r>
+              <w:t xml:space="preserve">default </w:t>
+            </w:r>
+            <w:r>
+              <w:t>value: None</w:t>
+            </w:r>
+          </w:p>
+          <w:p>
+            <w:r>
+              <w:rPr>
+                <w:rFonts w:hint="eastAsia"/>
+              </w:rPr>
+              <w:t>Return</w:t>
             </w:r>
             <w:r>
               <w:rPr>
@@ -16952,28 +15476,12 @@
               <w:pStyle w:val="a4"/>
               <w:numPr>
                 <w:ilvl w:val="0"/>
-                <w:numId w:val="28"/>
+                <w:numId w:val="35"/>
               </w:numPr>
               <w:ind w:firstLineChars="0"/>
             </w:pPr>
             <w:r>
-              <w:t>‘OK’</w:t>
-            </w:r>
-          </w:p>
-          <w:p>
-            <w:pPr>
-              <w:pStyle w:val="a4"/>
-              <w:numPr>
-                <w:ilvl w:val="0"/>
-                <w:numId w:val="28"/>
-              </w:numPr>
-              <w:ind w:firstLineChars="0"/>
-            </w:pPr>
-            <w:r>
-              <w:t>‘</w:t>
-            </w:r>
-            <w:r>
-              <w:t>TIMEOUT’</w:t>
+              <w:t>True/False</w:t>
             </w:r>
           </w:p>
         </w:tc>
@@ -16990,27 +15498,8 @@
             <w:tcW w:w="3360" w:type="dxa"/>
           </w:tcPr>
           <w:p>
-            <w:proofErr w:type="spellStart"/>
-            <w:r>
-              <w:t>s</w:t>
-            </w:r>
-            <w:r>
-              <w:rPr>
-                <w:rFonts w:hint="eastAsia"/>
-              </w:rPr>
-              <w:t>et_</w:t>
-            </w:r>
-            <w:proofErr w:type="gramStart"/>
-            <w:r>
-              <w:t>fans</w:t>
-            </w:r>
-            <w:proofErr w:type="spellEnd"/>
-            <w:r>
-              <w:t>(</w:t>
-            </w:r>
-            <w:proofErr w:type="gramEnd"/>
-            <w:r>
-              <w:t>…)</w:t>
+            <w:r>
+              <w:t>flush_cmd(…)</w:t>
             </w:r>
           </w:p>
         </w:tc>
@@ -17035,6 +15524,230 @@
               <w:rPr>
                 <w:rFonts w:hint="eastAsia"/>
               </w:rPr>
+              <w:t>w</w:t>
+            </w:r>
+            <w:r>
+              <w:t xml:space="preserve">ait all command catch return or time out </w:t>
+            </w:r>
+            <w:r>
+              <w:t>Parameter</w:t>
+            </w:r>
+            <w:r>
+              <w:t>：</w:t>
+            </w:r>
+          </w:p>
+          <w:p>
+            <w:r>
+              <w:rPr>
+                <w:rFonts w:hint="eastAsia"/>
+              </w:rPr>
+              <w:t xml:space="preserve">   </w:t>
+            </w:r>
+            <w:r>
+              <w:rPr>
+                <w:b/>
+              </w:rPr>
+              <w:t>t</w:t>
+            </w:r>
+            <w:r>
+              <w:rPr>
+                <w:rFonts w:hint="eastAsia"/>
+                <w:b/>
+              </w:rPr>
+              <w:t>imeout</w:t>
+            </w:r>
+            <w:r>
+              <w:t xml:space="preserve">: </w:t>
+            </w:r>
+            <w:r>
+              <w:rPr>
+                <w:rFonts w:hint="eastAsia"/>
+              </w:rPr>
+              <w:t>d</w:t>
+            </w:r>
+            <w:r>
+              <w:t>uration of timeout</w:t>
+            </w:r>
+            <w:r>
+              <w:rPr>
+                <w:rFonts w:hint="eastAsia"/>
+              </w:rPr>
+              <w:t>;</w:t>
+            </w:r>
+            <w:r>
+              <w:t xml:space="preserve"> </w:t>
+            </w:r>
+            <w:r>
+              <w:rPr>
+                <w:rFonts w:hint="eastAsia"/>
+              </w:rPr>
+              <w:t>d</w:t>
+            </w:r>
+            <w:r>
+              <w:t xml:space="preserve">efault value: </w:t>
+            </w:r>
+            <w:r>
+              <w:t>None</w:t>
+            </w:r>
+            <w:r>
+              <w:t xml:space="preserve">, </w:t>
+            </w:r>
+            <w:r>
+              <w:rPr>
+                <w:rFonts w:hint="eastAsia"/>
+              </w:rPr>
+              <w:t>n</w:t>
+            </w:r>
+            <w:r>
+              <w:t>o time out</w:t>
+            </w:r>
+          </w:p>
+          <w:p>
+            <w:r>
+              <w:rPr>
+                <w:rFonts w:hint="eastAsia"/>
+              </w:rPr>
+              <w:t xml:space="preserve">   </w:t>
+            </w:r>
+            <w:r>
+              <w:rPr>
+                <w:b/>
+              </w:rPr>
+              <w:t>wait_</w:t>
+            </w:r>
+            <w:r>
+              <w:rPr>
+                <w:rFonts w:hint="eastAsia"/>
+                <w:b/>
+              </w:rPr>
+              <w:t>stop</w:t>
+            </w:r>
+            <w:r>
+              <w:t xml:space="preserve">: </w:t>
+            </w:r>
+            <w:r>
+              <w:t>do/don’t wait the uArm finish the movement or timeout</w:t>
+            </w:r>
+            <w:r>
+              <w:rPr>
+                <w:rFonts w:hint="eastAsia"/>
+              </w:rPr>
+              <w:t xml:space="preserve">, </w:t>
+            </w:r>
+            <w:r>
+              <w:rPr>
+                <w:rFonts w:hint="eastAsia"/>
+              </w:rPr>
+              <w:t>d</w:t>
+            </w:r>
+            <w:r>
+              <w:t>efault value:</w:t>
+            </w:r>
+            <w:r>
+              <w:t xml:space="preserve"> </w:t>
+            </w:r>
+            <w:r>
+              <w:rPr>
+                <w:rFonts w:hint="eastAsia"/>
+              </w:rPr>
+              <w:t>False</w:t>
+            </w:r>
+          </w:p>
+          <w:p>
+            <w:r>
+              <w:rPr>
+                <w:rFonts w:hint="eastAsia"/>
+              </w:rPr>
+              <w:t>R</w:t>
+            </w:r>
+            <w:r>
+              <w:t>eturn</w:t>
+            </w:r>
+            <w:r>
+              <w:rPr>
+                <w:rFonts w:hint="eastAsia"/>
+              </w:rPr>
+              <w:t>：</w:t>
+            </w:r>
+          </w:p>
+          <w:p>
+            <w:pPr>
+              <w:pStyle w:val="a4"/>
+              <w:numPr>
+                <w:ilvl w:val="0"/>
+                <w:numId w:val="28"/>
+              </w:numPr>
+              <w:ind w:firstLineChars="0"/>
+            </w:pPr>
+            <w:r>
+              <w:t>‘OK’</w:t>
+            </w:r>
+          </w:p>
+          <w:p>
+            <w:pPr>
+              <w:pStyle w:val="a4"/>
+              <w:numPr>
+                <w:ilvl w:val="0"/>
+                <w:numId w:val="28"/>
+              </w:numPr>
+              <w:ind w:firstLineChars="0"/>
+            </w:pPr>
+            <w:r>
+              <w:t>‘</w:t>
+            </w:r>
+            <w:r>
+              <w:t>TIMEOUT’</w:t>
+            </w:r>
+          </w:p>
+        </w:tc>
+        <w:tc>
+          <w:tcPr>
+            <w:tcW w:w="2363" w:type="dxa"/>
+          </w:tcPr>
+          <w:p/>
+        </w:tc>
+      </w:tr>
+      <w:tr>
+        <w:tc>
+          <w:tcPr>
+            <w:tcW w:w="3360" w:type="dxa"/>
+          </w:tcPr>
+          <w:p>
+            <w:r>
+              <w:t>s</w:t>
+            </w:r>
+            <w:r>
+              <w:rPr>
+                <w:rFonts w:hint="eastAsia"/>
+              </w:rPr>
+              <w:t>et_</w:t>
+            </w:r>
+            <w:r>
+              <w:t>fans(…)</w:t>
+            </w:r>
+          </w:p>
+        </w:tc>
+        <w:tc>
+          <w:tcPr>
+            <w:tcW w:w="4195" w:type="dxa"/>
+          </w:tcPr>
+          <w:p>
+            <w:r>
+              <w:rPr>
+                <w:rFonts w:hint="eastAsia"/>
+              </w:rPr>
+              <w:t>Function</w:t>
+            </w:r>
+            <w:r>
+              <w:rPr>
+                <w:rFonts w:hint="eastAsia"/>
+              </w:rPr>
+              <w:t>：</w:t>
+            </w:r>
+            <w:r>
+              <w:rPr>
+                <w:rFonts w:hint="eastAsia"/>
+              </w:rPr>
               <w:t>c</w:t>
             </w:r>
             <w:r>
@@ -17232,7 +15945,11 @@
               <w:t xml:space="preserve">default </w:t>
             </w:r>
             <w:r>
-              <w:t>value: None</w:t>
+              <w:t xml:space="preserve">value: </w:t>
+            </w:r>
+            <w:r>
+              <w:lastRenderedPageBreak/>
+              <w:t>None</w:t>
             </w:r>
             <w:r>
               <w:t xml:space="preserve">, </w:t>
@@ -17295,7 +16012,6 @@
               <w:ind w:firstLineChars="0"/>
             </w:pPr>
             <w:r>
-              <w:lastRenderedPageBreak/>
               <w:t>‘OK’</w:t>
             </w:r>
           </w:p>
@@ -17331,15 +16047,7 @@
               <w:t>r</w:t>
             </w:r>
             <w:r>
-              <w:t>or of ”</w:t>
-            </w:r>
-            <w:proofErr w:type="spellStart"/>
-            <w:r>
-              <w:t>uArm</w:t>
-            </w:r>
-            <w:proofErr w:type="spellEnd"/>
-            <w:r>
-              <w:t xml:space="preserve"> Swift Pro Developer Guide”</w:t>
+              <w:t>or of ”uArm Swift Pro Developer Guide”</w:t>
             </w:r>
           </w:p>
         </w:tc>
@@ -17358,21 +16066,8 @@
             </w:pPr>
             <w:r>
               <w:lastRenderedPageBreak/>
-              <w:t xml:space="preserve">Only support </w:t>
-            </w:r>
-            <w:proofErr w:type="spellStart"/>
-            <w:r>
-              <w:t>uArm</w:t>
-            </w:r>
-            <w:proofErr w:type="spellEnd"/>
-            <w:r>
-              <w:t xml:space="preserve"> </w:t>
-            </w:r>
-            <w:proofErr w:type="spellStart"/>
-            <w:r>
-              <w:t>SwiftPrro</w:t>
-            </w:r>
-            <w:proofErr w:type="spellEnd"/>
+              <w:t>Only support uArm SwiftPrro</w:t>
+            </w:r>
           </w:p>
           <w:p>
             <w:pPr>
@@ -17398,7 +16093,6 @@
             <w:tcW w:w="3360" w:type="dxa"/>
           </w:tcPr>
           <w:p>
-            <w:proofErr w:type="spellStart"/>
             <w:r>
               <w:t>s</w:t>
             </w:r>
@@ -17408,17 +16102,8 @@
               </w:rPr>
               <w:t>et_</w:t>
             </w:r>
-            <w:proofErr w:type="gramStart"/>
-            <w:r>
-              <w:t>temperature</w:t>
-            </w:r>
-            <w:proofErr w:type="spellEnd"/>
-            <w:r>
-              <w:t>(</w:t>
-            </w:r>
-            <w:proofErr w:type="gramEnd"/>
-            <w:r>
-              <w:t>…)</w:t>
+            <w:r>
+              <w:t>temperature(…)</w:t>
             </w:r>
           </w:p>
         </w:tc>
@@ -17469,13 +16154,8 @@
               </w:rPr>
               <w:t xml:space="preserve">, </w:t>
             </w:r>
-            <w:proofErr w:type="spellStart"/>
-            <w:r>
-              <w:t>uArm</w:t>
-            </w:r>
-            <w:proofErr w:type="spellEnd"/>
-            <w:r>
-              <w:t xml:space="preserve"> </w:t>
+            <w:r>
+              <w:t xml:space="preserve">uArm </w:t>
             </w:r>
             <w:r>
               <w:t>will switch</w:t>
@@ -17548,11 +16228,7 @@
               <w:t>d</w:t>
             </w:r>
             <w:r>
-              <w:t>efault value</w:t>
-            </w:r>
-            <w:proofErr w:type="gramStart"/>
-            <w:r>
-              <w:t>:</w:t>
+              <w:t>efault value:</w:t>
             </w:r>
             <w:r>
               <w:rPr>
@@ -17560,7 +16236,6 @@
               </w:rPr>
               <w:t>0</w:t>
             </w:r>
-            <w:proofErr w:type="gramEnd"/>
           </w:p>
           <w:p>
             <w:r>
@@ -17654,13 +16329,8 @@
             <w:r>
               <w:t>：</w:t>
             </w:r>
-            <w:proofErr w:type="gramStart"/>
-            <w:r>
-              <w:t>do/don’t</w:t>
-            </w:r>
-            <w:proofErr w:type="gramEnd"/>
-            <w:r>
-              <w:t xml:space="preserve"> wait for return</w:t>
+            <w:r>
+              <w:t>do/don’t wait for return</w:t>
             </w:r>
             <w:r>
               <w:t xml:space="preserve">, </w:t>
@@ -17832,15 +16502,7 @@
               <w:t>r</w:t>
             </w:r>
             <w:r>
-              <w:t>or of ”</w:t>
-            </w:r>
-            <w:proofErr w:type="spellStart"/>
-            <w:r>
-              <w:t>uArm</w:t>
-            </w:r>
-            <w:proofErr w:type="spellEnd"/>
-            <w:r>
-              <w:t xml:space="preserve"> Swift Pro Developer Guide”</w:t>
+              <w:t>or of ”uArm Swift Pro Developer Guide”</w:t>
             </w:r>
           </w:p>
         </w:tc>
@@ -17858,23 +16520,7 @@
               <w:ind w:firstLineChars="0"/>
             </w:pPr>
             <w:r>
-              <w:t xml:space="preserve">Only support </w:t>
-            </w:r>
-            <w:proofErr w:type="spellStart"/>
-            <w:r>
-              <w:t>uArm</w:t>
-            </w:r>
-            <w:proofErr w:type="spellEnd"/>
-            <w:r>
-              <w:t xml:space="preserve"> </w:t>
-            </w:r>
-            <w:proofErr w:type="spellStart"/>
-            <w:r>
-              <w:t>SwiftPrro</w:t>
-            </w:r>
-            <w:proofErr w:type="spellEnd"/>
-            <w:r>
-              <w:t xml:space="preserve"> </w:t>
+              <w:t xml:space="preserve">Only support uArm SwiftPrro </w:t>
             </w:r>
           </w:p>
           <w:p>
@@ -17898,7 +16544,6 @@
             <w:tcW w:w="3360" w:type="dxa"/>
           </w:tcPr>
           <w:p>
-            <w:proofErr w:type="spellStart"/>
             <w:r>
               <w:t>g</w:t>
             </w:r>
@@ -17908,17 +16553,8 @@
               </w:rPr>
               <w:t>et_</w:t>
             </w:r>
-            <w:proofErr w:type="gramStart"/>
-            <w:r>
-              <w:t>temperature</w:t>
-            </w:r>
-            <w:proofErr w:type="spellEnd"/>
-            <w:r>
-              <w:t>(</w:t>
-            </w:r>
-            <w:proofErr w:type="gramEnd"/>
-            <w:r>
-              <w:t>…)</w:t>
+            <w:r>
+              <w:t>temperature(…)</w:t>
             </w:r>
           </w:p>
         </w:tc>
@@ -17979,15 +16615,7 @@
               <w:ind w:firstLineChars="150" w:firstLine="315"/>
             </w:pPr>
             <w:r>
-              <w:t xml:space="preserve">   “</w:t>
-            </w:r>
-            <w:proofErr w:type="spellStart"/>
-            <w:r>
-              <w:t>current_temperature</w:t>
-            </w:r>
-            <w:proofErr w:type="spellEnd"/>
-            <w:r>
-              <w:t>”: 0.</w:t>
+              <w:t xml:space="preserve">   “current_temperature”: 0.</w:t>
             </w:r>
           </w:p>
           <w:p>
@@ -17995,15 +16623,7 @@
               <w:ind w:firstLineChars="300" w:firstLine="630"/>
             </w:pPr>
             <w:r>
-              <w:t>“</w:t>
-            </w:r>
-            <w:proofErr w:type="spellStart"/>
-            <w:r>
-              <w:t>target_temperature</w:t>
-            </w:r>
-            <w:proofErr w:type="spellEnd"/>
-            <w:r>
-              <w:t>”: 0</w:t>
+              <w:t>“target_temperature”: 0</w:t>
             </w:r>
             <w:r>
               <w:t xml:space="preserve">, </w:t>
@@ -18035,23 +16655,7 @@
               <w:ind w:firstLineChars="0"/>
             </w:pPr>
             <w:r>
-              <w:t xml:space="preserve">Only support </w:t>
-            </w:r>
-            <w:proofErr w:type="spellStart"/>
-            <w:r>
-              <w:t>uArm</w:t>
-            </w:r>
-            <w:proofErr w:type="spellEnd"/>
-            <w:r>
-              <w:t xml:space="preserve"> </w:t>
-            </w:r>
-            <w:proofErr w:type="spellStart"/>
-            <w:r>
-              <w:t>SwiftPrro</w:t>
-            </w:r>
-            <w:proofErr w:type="spellEnd"/>
-            <w:r>
-              <w:t xml:space="preserve"> </w:t>
+              <w:t xml:space="preserve">Only support uArm SwiftPrro </w:t>
             </w:r>
           </w:p>
           <w:p>
@@ -18085,15 +16689,7 @@
               <w:t>et_</w:t>
             </w:r>
             <w:r>
-              <w:t>3d_</w:t>
-            </w:r>
-            <w:proofErr w:type="gramStart"/>
-            <w:r>
-              <w:t>feeding(</w:t>
-            </w:r>
-            <w:proofErr w:type="gramEnd"/>
-            <w:r>
-              <w:t>…)</w:t>
+              <w:t>3d_feeding(…)</w:t>
             </w:r>
           </w:p>
         </w:tc>
@@ -18114,7 +16710,6 @@
               </w:rPr>
               <w:t>：</w:t>
             </w:r>
-            <w:proofErr w:type="gramStart"/>
             <w:r>
               <w:rPr>
                 <w:rFonts w:hint="eastAsia"/>
@@ -18122,11 +16717,7 @@
               <w:t>s</w:t>
             </w:r>
             <w:r>
-              <w:t>et</w:t>
-            </w:r>
-            <w:proofErr w:type="gramEnd"/>
-            <w:r>
-              <w:t xml:space="preserve"> 3D printing feed motor.</w:t>
+              <w:t>et 3D printing feed motor.</w:t>
             </w:r>
             <w:r>
               <w:rPr>
@@ -18240,7 +16831,11 @@
               <w:t>s</w:t>
             </w:r>
             <w:r>
-              <w:t>et the length of the PLA feed by feed motor</w:t>
+              <w:t xml:space="preserve">et the length of the PLA feed by </w:t>
+            </w:r>
+            <w:r>
+              <w:lastRenderedPageBreak/>
+              <w:t>feed motor</w:t>
             </w:r>
             <w:r>
               <w:t xml:space="preserve">, </w:t>
@@ -18287,7 +16882,6 @@
               </w:rPr>
               <w:t>；</w:t>
             </w:r>
-            <w:proofErr w:type="gramStart"/>
             <w:r>
               <w:rPr>
                 <w:rFonts w:hint="eastAsia"/>
@@ -18297,7 +16891,6 @@
             <w:r>
               <w:t>istance&lt;</w:t>
             </w:r>
-            <w:proofErr w:type="gramEnd"/>
             <w:r>
               <w:rPr>
                 <w:rFonts w:hint="eastAsia"/>
@@ -18373,7 +16966,6 @@
               <w:rPr>
                 <w:rFonts w:hint="eastAsia"/>
               </w:rPr>
-              <w:lastRenderedPageBreak/>
               <w:t xml:space="preserve">   </w:t>
             </w:r>
             <w:r>
@@ -18391,7 +16983,6 @@
               </w:rPr>
               <w:t>：</w:t>
             </w:r>
-            <w:proofErr w:type="gramStart"/>
             <w:r>
               <w:rPr>
                 <w:rFonts w:hint="eastAsia"/>
@@ -18399,11 +16990,7 @@
               <w:t>r</w:t>
             </w:r>
             <w:r>
-              <w:t>elative/absolute</w:t>
-            </w:r>
-            <w:proofErr w:type="gramEnd"/>
-            <w:r>
-              <w:t xml:space="preserve"> length of the PLA</w:t>
+              <w:t>elative/absolute length of the PLA</w:t>
             </w:r>
             <w:r>
               <w:rPr>
@@ -18470,7 +17057,6 @@
               </w:rPr>
               <w:t>：</w:t>
             </w:r>
-            <w:proofErr w:type="gramStart"/>
             <w:r>
               <w:rPr>
                 <w:rFonts w:hint="eastAsia"/>
@@ -18478,11 +17064,7 @@
               <w:t>m</w:t>
             </w:r>
             <w:r>
-              <w:t>oving</w:t>
-            </w:r>
-            <w:proofErr w:type="gramEnd"/>
-            <w:r>
-              <w:t xml:space="preserve"> on X axis while loading PLA</w:t>
+              <w:t>oving on X axis while loading PLA</w:t>
             </w:r>
             <w:r>
               <w:rPr>
@@ -18546,7 +17128,6 @@
               </w:rPr>
               <w:t>：</w:t>
             </w:r>
-            <w:proofErr w:type="gramStart"/>
             <w:r>
               <w:rPr>
                 <w:rFonts w:hint="eastAsia"/>
@@ -18554,11 +17135,7 @@
               <w:t>m</w:t>
             </w:r>
             <w:r>
-              <w:t>oving</w:t>
-            </w:r>
-            <w:proofErr w:type="gramEnd"/>
-            <w:r>
-              <w:t xml:space="preserve"> on Y axis while loading PLA</w:t>
+              <w:t>oving on Y axis while loading PLA</w:t>
             </w:r>
             <w:r>
               <w:rPr>
@@ -18616,7 +17193,6 @@
               </w:rPr>
               <w:t>：</w:t>
             </w:r>
-            <w:proofErr w:type="gramStart"/>
             <w:r>
               <w:rPr>
                 <w:rFonts w:hint="eastAsia"/>
@@ -18624,11 +17200,7 @@
               <w:t>m</w:t>
             </w:r>
             <w:r>
-              <w:t>oving</w:t>
-            </w:r>
-            <w:proofErr w:type="gramEnd"/>
-            <w:r>
-              <w:t xml:space="preserve"> on Z axis while loading PLA</w:t>
+              <w:t>oving on Z axis while loading PLA</w:t>
             </w:r>
             <w:r>
               <w:rPr>
@@ -18860,15 +17432,7 @@
               <w:t>r</w:t>
             </w:r>
             <w:r>
-              <w:t>or of ”</w:t>
-            </w:r>
-            <w:proofErr w:type="spellStart"/>
-            <w:r>
-              <w:t>uArm</w:t>
-            </w:r>
-            <w:proofErr w:type="spellEnd"/>
-            <w:r>
-              <w:t xml:space="preserve"> Swift Pro Developer Guide”</w:t>
+              <w:t>or of ”uArm Swift Pro Developer Guide”</w:t>
             </w:r>
           </w:p>
         </w:tc>
@@ -18887,23 +17451,7 @@
             </w:pPr>
             <w:r>
               <w:lastRenderedPageBreak/>
-              <w:t xml:space="preserve">Only support </w:t>
-            </w:r>
-            <w:proofErr w:type="spellStart"/>
-            <w:r>
-              <w:t>uArm</w:t>
-            </w:r>
-            <w:proofErr w:type="spellEnd"/>
-            <w:r>
-              <w:t xml:space="preserve"> </w:t>
-            </w:r>
-            <w:proofErr w:type="spellStart"/>
-            <w:r>
-              <w:t>SwiftPrro</w:t>
-            </w:r>
-            <w:proofErr w:type="spellEnd"/>
-            <w:r>
-              <w:t xml:space="preserve"> </w:t>
+              <w:t xml:space="preserve">Only support uArm SwiftPrro </w:t>
             </w:r>
           </w:p>
           <w:p>
@@ -18931,7 +17479,6 @@
               </w:rPr>
               <w:t>et_</w:t>
             </w:r>
-            <w:proofErr w:type="gramStart"/>
             <w:r>
               <w:t>acceleration</w:t>
             </w:r>
@@ -18939,11 +17486,7 @@
               <w:t>2</w:t>
             </w:r>
             <w:r>
-              <w:t>(</w:t>
-            </w:r>
-            <w:proofErr w:type="gramEnd"/>
-            <w:r>
-              <w:t>…)</w:t>
+              <w:t>(…)</w:t>
             </w:r>
           </w:p>
         </w:tc>
@@ -19015,7 +17558,6 @@
               </w:rPr>
               <w:t xml:space="preserve">   </w:t>
             </w:r>
-            <w:proofErr w:type="spellStart"/>
             <w:r>
               <w:t>p</w:t>
             </w:r>
@@ -19028,7 +17570,6 @@
             <w:r>
               <w:t>_moves</w:t>
             </w:r>
-            <w:proofErr w:type="spellEnd"/>
             <w:r>
               <w:rPr>
                 <w:rFonts w:hint="eastAsia"/>
@@ -19064,11 +17605,9 @@
               </w:rPr>
               <w:t xml:space="preserve">   </w:t>
             </w:r>
-            <w:proofErr w:type="spellStart"/>
             <w:r>
               <w:t>retract_moves</w:t>
             </w:r>
-            <w:proofErr w:type="spellEnd"/>
             <w:r>
               <w:t>：</w:t>
             </w:r>
@@ -19107,11 +17646,9 @@
               </w:rPr>
               <w:t xml:space="preserve">   </w:t>
             </w:r>
-            <w:proofErr w:type="spellStart"/>
             <w:r>
               <w:t>travel_moves</w:t>
             </w:r>
-            <w:proofErr w:type="spellEnd"/>
             <w:r>
               <w:t>：</w:t>
             </w:r>
@@ -19141,11 +17678,9 @@
               </w:rPr>
               <w:t xml:space="preserve">   </w:t>
             </w:r>
-            <w:proofErr w:type="spellStart"/>
             <w:r>
               <w:t>min_feedrate</w:t>
             </w:r>
-            <w:proofErr w:type="spellEnd"/>
             <w:r>
               <w:t>：</w:t>
             </w:r>
@@ -19164,18 +17699,39 @@
           </w:p>
           <w:p>
             <w:r>
+              <w:t xml:space="preserve">   min_travel_feedrate</w:t>
+            </w:r>
+            <w:r>
+              <w:t>：</w:t>
+            </w:r>
+            <w:r>
+              <w:t>Min Travel Feed Rate (units/s)</w:t>
+            </w:r>
+            <w:r>
+              <w:t xml:space="preserve">, </w:t>
+            </w:r>
+            <w:r>
+              <w:t xml:space="preserve">default </w:t>
+            </w:r>
+            <w:r>
+              <w:t>value: None</w:t>
+            </w:r>
+          </w:p>
+          <w:p>
+            <w:r>
+              <w:rPr>
+                <w:rFonts w:hint="eastAsia"/>
+              </w:rPr>
               <w:t xml:space="preserve">   </w:t>
             </w:r>
-            <w:proofErr w:type="spellStart"/>
-            <w:r>
-              <w:t>min_travel_feedrate</w:t>
-            </w:r>
-            <w:proofErr w:type="spellEnd"/>
-            <w:r>
-              <w:t>：</w:t>
-            </w:r>
-            <w:r>
-              <w:t>Min Travel Feed Rate (units/s)</w:t>
+            <w:r>
+              <w:t>min_segment_time</w:t>
+            </w:r>
+            <w:r>
+              <w:t>：</w:t>
+            </w:r>
+            <w:r>
+              <w:t>Min Segment Time (us)</w:t>
             </w:r>
             <w:r>
               <w:t xml:space="preserve">, </w:t>
@@ -19194,16 +17750,14 @@
               </w:rPr>
               <w:t xml:space="preserve">   </w:t>
             </w:r>
-            <w:proofErr w:type="spellStart"/>
-            <w:r>
-              <w:t>min_segment_time</w:t>
-            </w:r>
-            <w:proofErr w:type="spellEnd"/>
-            <w:r>
-              <w:t>：</w:t>
-            </w:r>
-            <w:r>
-              <w:t>Min Segment Time (us)</w:t>
+            <w:r>
+              <w:t>max_xy_jerk</w:t>
+            </w:r>
+            <w:r>
+              <w:t>：</w:t>
+            </w:r>
+            <w:r>
+              <w:t>Max XY Jerk (units/sec^2)</w:t>
             </w:r>
             <w:r>
               <w:t xml:space="preserve">, </w:t>
@@ -19222,39 +17776,9 @@
               </w:rPr>
               <w:t xml:space="preserve">   </w:t>
             </w:r>
-            <w:proofErr w:type="spellStart"/>
-            <w:r>
-              <w:t>max_xy_jerk</w:t>
-            </w:r>
-            <w:proofErr w:type="spellEnd"/>
-            <w:r>
-              <w:t>：</w:t>
-            </w:r>
-            <w:r>
-              <w:t>Max XY Jerk (units/sec^2)</w:t>
-            </w:r>
-            <w:r>
-              <w:t xml:space="preserve">, </w:t>
-            </w:r>
-            <w:r>
-              <w:t xml:space="preserve">default </w:t>
-            </w:r>
-            <w:r>
-              <w:t>value: None</w:t>
-            </w:r>
-          </w:p>
-          <w:p>
-            <w:r>
-              <w:rPr>
-                <w:rFonts w:hint="eastAsia"/>
-              </w:rPr>
-              <w:t xml:space="preserve">   </w:t>
-            </w:r>
-            <w:proofErr w:type="spellStart"/>
             <w:r>
               <w:t>max_z_jerk</w:t>
             </w:r>
-            <w:proofErr w:type="spellEnd"/>
             <w:r>
               <w:t>：</w:t>
             </w:r>
@@ -19275,11 +17799,9 @@
             <w:pPr>
               <w:ind w:firstLineChars="150" w:firstLine="315"/>
             </w:pPr>
-            <w:proofErr w:type="spellStart"/>
             <w:r>
               <w:t>min_e_jerk</w:t>
             </w:r>
-            <w:proofErr w:type="spellEnd"/>
             <w:r>
               <w:t>：</w:t>
             </w:r>
@@ -19301,6 +17823,7 @@
               <w:rPr>
                 <w:rFonts w:hint="eastAsia"/>
               </w:rPr>
+              <w:lastRenderedPageBreak/>
               <w:t>Return</w:t>
             </w:r>
             <w:r>
@@ -19355,19 +17878,7 @@
               <w:t>r</w:t>
             </w:r>
             <w:r>
-              <w:t>or of ”</w:t>
-            </w:r>
-            <w:proofErr w:type="spellStart"/>
-            <w:r>
-              <w:t>uArm</w:t>
-            </w:r>
-            <w:proofErr w:type="spellEnd"/>
-            <w:r>
-              <w:t xml:space="preserve"> </w:t>
-            </w:r>
-            <w:r>
-              <w:lastRenderedPageBreak/>
-              <w:t>Swift Pro Developer Guide”</w:t>
+              <w:t>or of ”uArm Swift Pro Developer Guide”</w:t>
             </w:r>
           </w:p>
         </w:tc>
@@ -19389,7 +17900,6 @@
             <w:tcW w:w="3360" w:type="dxa"/>
           </w:tcPr>
           <w:p>
-            <w:proofErr w:type="spellStart"/>
             <w:r>
               <w:t>s</w:t>
             </w:r>
@@ -19399,17 +17909,8 @@
               </w:rPr>
               <w:t>et_</w:t>
             </w:r>
-            <w:proofErr w:type="gramStart"/>
-            <w:r>
-              <w:t>acceleration</w:t>
-            </w:r>
-            <w:proofErr w:type="spellEnd"/>
-            <w:r>
-              <w:t>(</w:t>
-            </w:r>
-            <w:proofErr w:type="gramEnd"/>
-            <w:r>
-              <w:t>…)</w:t>
+            <w:r>
+              <w:t>acceleration(…)</w:t>
             </w:r>
           </w:p>
         </w:tc>
@@ -19453,16 +17954,8 @@
               <w:rPr>
                 <w:rFonts w:hint="eastAsia"/>
               </w:rPr>
-              <w:t xml:space="preserve">   </w:t>
-            </w:r>
-            <w:proofErr w:type="spellStart"/>
-            <w:r>
-              <w:rPr>
-                <w:rFonts w:hint="eastAsia"/>
-              </w:rPr>
-              <w:t>acc</w:t>
-            </w:r>
-            <w:proofErr w:type="spellEnd"/>
+              <w:t xml:space="preserve">   acc</w:t>
+            </w:r>
             <w:r>
               <w:rPr>
                 <w:rFonts w:hint="eastAsia"/>
@@ -19682,15 +18175,7 @@
               <w:t>r</w:t>
             </w:r>
             <w:r>
-              <w:t>or of ”</w:t>
-            </w:r>
-            <w:proofErr w:type="spellStart"/>
-            <w:r>
-              <w:t>uArm</w:t>
-            </w:r>
-            <w:proofErr w:type="spellEnd"/>
-            <w:r>
-              <w:t xml:space="preserve"> Swift Pro Developer Guide”</w:t>
+              <w:t>or of ”uArm Swift Pro Developer Guide”</w:t>
             </w:r>
           </w:p>
         </w:tc>
@@ -19768,7 +18253,7 @@
             <w:noProof/>
             <w:lang w:val="zh-CN"/>
           </w:rPr>
-          <w:t>15</w:t>
+          <w:t>18</w:t>
         </w:r>
         <w:r>
           <w:fldChar w:fldCharType="end"/>
@@ -24399,7 +22884,7 @@
 </file>
 
 <file path=customXml/itemProps1.xml><?xml version="1.0" encoding="utf-8"?>
-<ds:datastoreItem xmlns:ds="http://schemas.openxmlformats.org/officeDocument/2006/customXml" ds:itemID="{4BCA8929-DE8A-405A-923A-CC1AF6E39765}">
+<ds:datastoreItem xmlns:ds="http://schemas.openxmlformats.org/officeDocument/2006/customXml" ds:itemID="{8BE9E45F-6F3E-482C-887D-5DF6D4EA5F64}">
   <ds:schemaRefs>
     <ds:schemaRef ds:uri="http://schemas.openxmlformats.org/officeDocument/2006/bibliography"/>
   </ds:schemaRefs>

--- a/doc/uArm-Python-SDK API.docx
+++ b/doc/uArm-Python-SDK API.docx
@@ -11274,11 +11274,6 @@
             <w:tcW w:w="3360" w:type="dxa"/>
           </w:tcPr>
           <w:p>
-            <w:pPr>
-              <w:rPr>
-                <w:rFonts w:hint="eastAsia"/>
-              </w:rPr>
-            </w:pPr>
             <w:proofErr w:type="spellStart"/>
             <w:r>
               <w:t>s</w:t>
@@ -11367,9 +11362,6 @@
           <w:p>
             <w:pPr>
               <w:ind w:firstLineChars="150" w:firstLine="316"/>
-              <w:rPr>
-                <w:rFonts w:hint="eastAsia"/>
-              </w:rPr>
             </w:pPr>
             <w:r>
               <w:rPr>
@@ -11378,10 +11370,7 @@
               <w:t>value</w:t>
             </w:r>
             <w:r>
-              <w:t xml:space="preserve">: </w:t>
-            </w:r>
-            <w:r>
-              <w:t>output value</w:t>
+              <w:t>: output value</w:t>
             </w:r>
           </w:p>
           <w:p>
@@ -11504,12 +11493,7 @@
                 <w:numId w:val="42"/>
               </w:numPr>
               <w:ind w:firstLineChars="0"/>
-              <w:rPr>
-                <w:rFonts w:hint="eastAsia"/>
-              </w:rPr>
             </w:pPr>
-            <w:bookmarkStart w:id="0" w:name="_GoBack"/>
-            <w:bookmarkEnd w:id="0"/>
             <w:r>
               <w:t xml:space="preserve">Other, </w:t>
             </w:r>
@@ -11649,9 +11633,6 @@
           <w:p>
             <w:pPr>
               <w:ind w:firstLineChars="150" w:firstLine="316"/>
-              <w:rPr>
-                <w:rFonts w:hint="eastAsia"/>
-              </w:rPr>
             </w:pPr>
             <w:r>
               <w:rPr>
@@ -11660,10 +11641,7 @@
               <w:t>value</w:t>
             </w:r>
             <w:r>
-              <w:t xml:space="preserve">: </w:t>
-            </w:r>
-            <w:r>
-              <w:t>0: input, 1: output</w:t>
+              <w:t>: 0: input, 1: output</w:t>
             </w:r>
           </w:p>
           <w:p>
@@ -11773,9 +11751,6 @@
                 <w:numId w:val="44"/>
               </w:numPr>
               <w:ind w:firstLineChars="0"/>
-              <w:rPr>
-                <w:rFonts w:hint="eastAsia"/>
-              </w:rPr>
             </w:pPr>
             <w:r>
               <w:t>‘TIMEOUT’</w:t>
@@ -12934,7 +12909,10 @@
               <w:t xml:space="preserve">, </w:t>
             </w:r>
             <w:r>
-              <w:t>3: catch thing</w:t>
+              <w:t>2</w:t>
+            </w:r>
+            <w:r>
+              <w:t>: catch thing</w:t>
             </w:r>
           </w:p>
           <w:p>
@@ -13220,7 +13198,12 @@
               <w:t xml:space="preserve">, </w:t>
             </w:r>
             <w:r>
-              <w:t>3: catch thing</w:t>
+              <w:t>2</w:t>
+            </w:r>
+            <w:bookmarkStart w:id="0" w:name="_GoBack"/>
+            <w:bookmarkEnd w:id="0"/>
+            <w:r>
+              <w:t>: catch thing</w:t>
             </w:r>
           </w:p>
           <w:p>
@@ -24409,6 +24392,7 @@
     <w:lsdException w:name="HTML Sample" w:semiHidden="1" w:unhideWhenUsed="1"/>
     <w:lsdException w:name="HTML Typewriter" w:semiHidden="1" w:unhideWhenUsed="1"/>
     <w:lsdException w:name="HTML Variable" w:semiHidden="1" w:unhideWhenUsed="1"/>
+    <w:lsdException w:name="Normal Table" w:semiHidden="1" w:unhideWhenUsed="1"/>
     <w:lsdException w:name="annotation subject" w:semiHidden="1" w:unhideWhenUsed="1"/>
     <w:lsdException w:name="No List" w:semiHidden="1" w:unhideWhenUsed="1"/>
     <w:lsdException w:name="Outline List 1" w:semiHidden="1" w:unhideWhenUsed="1"/>
@@ -24452,8 +24436,10 @@
     <w:lsdException w:name="Table Elegant" w:semiHidden="1" w:unhideWhenUsed="1"/>
     <w:lsdException w:name="Table Professional" w:semiHidden="1" w:unhideWhenUsed="1"/>
     <w:lsdException w:name="Table Subtle 1" w:semiHidden="1" w:unhideWhenUsed="1"/>
+    <w:lsdException w:name="Table Subtle 2" w:semiHidden="1" w:unhideWhenUsed="1"/>
     <w:lsdException w:name="Table Web 1" w:semiHidden="1" w:unhideWhenUsed="1"/>
     <w:lsdException w:name="Table Web 2" w:semiHidden="1" w:unhideWhenUsed="1"/>
+    <w:lsdException w:name="Table Web 3" w:semiHidden="1" w:unhideWhenUsed="1"/>
     <w:lsdException w:name="Balloon Text" w:semiHidden="1" w:unhideWhenUsed="1"/>
     <w:lsdException w:name="Table Grid" w:uiPriority="39"/>
     <w:lsdException w:name="Table Theme" w:semiHidden="1" w:unhideWhenUsed="1"/>
@@ -25108,7 +25094,7 @@
 </file>
 
 <file path=customXml/itemProps1.xml><?xml version="1.0" encoding="utf-8"?>
-<ds:datastoreItem xmlns:ds="http://schemas.openxmlformats.org/officeDocument/2006/customXml" ds:itemID="{0447B398-53C5-43B4-A219-107E4E998ACB}">
+<ds:datastoreItem xmlns:ds="http://schemas.openxmlformats.org/officeDocument/2006/customXml" ds:itemID="{6156FA79-F3DC-4B56-A61B-CCF043C42701}">
   <ds:schemaRefs>
     <ds:schemaRef ds:uri="http://schemas.openxmlformats.org/officeDocument/2006/bibliography"/>
   </ds:schemaRefs>
